--- a/SQL/Analyse.docx
+++ b/SQL/Analyse.docx
@@ -14,8 +14,6 @@
         </w:rPr>
         <w:t>M</w:t>
       </w:r>
-      <w:bookmarkStart w:id="0" w:name="_GoBack"/>
-      <w:bookmarkEnd w:id="0"/>
       <w:r>
         <w:rPr>
           <w:b/>
@@ -35,10 +33,10 @@
           <w:noProof/>
         </w:rPr>
         <w:drawing>
-          <wp:inline distT="0" distB="0" distL="0" distR="0" wp14:anchorId="02E352FE" wp14:editId="6F9E2932">
-            <wp:extent cx="4112464" cy="1862667"/>
-            <wp:effectExtent l="0" t="0" r="2540" b="4445"/>
-            <wp:docPr id="2" name="Image 2"/>
+          <wp:inline distT="0" distB="0" distL="0" distR="0" wp14:anchorId="6851C199" wp14:editId="4CAF4734">
+            <wp:extent cx="5760720" cy="2506980"/>
+            <wp:effectExtent l="0" t="0" r="0" b="7620"/>
+            <wp:docPr id="3" name="Image 3"/>
             <wp:cNvGraphicFramePr>
               <a:graphicFrameLocks xmlns:a="http://schemas.openxmlformats.org/drawingml/2006/main" noChangeAspect="1"/>
             </wp:cNvGraphicFramePr>
@@ -58,7 +56,7 @@
                   <pic:spPr>
                     <a:xfrm>
                       <a:off x="0" y="0"/>
-                      <a:ext cx="4143212" cy="1876594"/>
+                      <a:ext cx="5760720" cy="2506980"/>
                     </a:xfrm>
                     <a:prstGeom prst="rect">
                       <a:avLst/>
@@ -92,46 +90,61 @@
       </w:r>
     </w:p>
     <w:p>
-      <w:r>
+      <w:pPr>
         <w:rPr>
           <w:noProof/>
         </w:rPr>
-        <w:drawing>
-          <wp:inline distT="0" distB="0" distL="0" distR="0" wp14:anchorId="195170C5" wp14:editId="7DE34729">
-            <wp:extent cx="4375574" cy="1856918"/>
-            <wp:effectExtent l="0" t="0" r="6350" b="0"/>
-            <wp:docPr id="1" name="Image 1"/>
-            <wp:cNvGraphicFramePr>
-              <a:graphicFrameLocks xmlns:a="http://schemas.openxmlformats.org/drawingml/2006/main" noChangeAspect="1"/>
-            </wp:cNvGraphicFramePr>
-            <a:graphic xmlns:a="http://schemas.openxmlformats.org/drawingml/2006/main">
-              <a:graphicData uri="http://schemas.openxmlformats.org/drawingml/2006/picture">
-                <pic:pic xmlns:pic="http://schemas.openxmlformats.org/drawingml/2006/picture">
-                  <pic:nvPicPr>
-                    <pic:cNvPr id="1" name=""/>
-                    <pic:cNvPicPr/>
-                  </pic:nvPicPr>
-                  <pic:blipFill>
-                    <a:blip r:embed="rId5"/>
-                    <a:stretch>
-                      <a:fillRect/>
-                    </a:stretch>
-                  </pic:blipFill>
-                  <pic:spPr>
-                    <a:xfrm>
-                      <a:off x="0" y="0"/>
-                      <a:ext cx="4394236" cy="1864838"/>
-                    </a:xfrm>
-                    <a:prstGeom prst="rect">
-                      <a:avLst/>
-                    </a:prstGeom>
-                  </pic:spPr>
-                </pic:pic>
-              </a:graphicData>
-            </a:graphic>
-          </wp:inline>
-        </w:drawing>
-      </w:r>
+      </w:pPr>
+      <w:r>
+        <w:rPr>
+          <w:noProof/>
+        </w:rPr>
+        <w:t>Sondage(</w:t>
+      </w:r>
+      <w:r>
+        <w:rPr>
+          <w:b/>
+          <w:noProof/>
+          <w:u w:val="single"/>
+        </w:rPr>
+        <w:t>numSondage</w:t>
+      </w:r>
+      <w:r>
+        <w:rPr>
+          <w:noProof/>
+        </w:rPr>
+        <w:t>, questionSondage, typeSondage)</w:t>
+      </w:r>
+    </w:p>
+    <w:p>
+      <w:r>
+        <w:t>Lien(</w:t>
+      </w:r>
+      <w:proofErr w:type="spellStart"/>
+      <w:r>
+        <w:rPr>
+          <w:b/>
+          <w:u w:val="single"/>
+        </w:rPr>
+        <w:t>numLien</w:t>
+      </w:r>
+      <w:proofErr w:type="spellEnd"/>
+      <w:r>
+        <w:t>,</w:t>
+      </w:r>
+      <w:r>
+        <w:t xml:space="preserve"> </w:t>
+      </w:r>
+      <w:proofErr w:type="spellStart"/>
+      <w:r>
+        <w:t>adresseLien</w:t>
+      </w:r>
+      <w:proofErr w:type="spellEnd"/>
+      <w:r>
+        <w:t>, #numSondage)</w:t>
+      </w:r>
+      <w:bookmarkStart w:id="0" w:name="_GoBack"/>
+      <w:bookmarkEnd w:id="0"/>
     </w:p>
     <w:p/>
     <w:p>

--- a/SQL/Analyse.docx
+++ b/SQL/Analyse.docx
@@ -2,41 +2,1070 @@
 <file path=word/document.xml><?xml version="1.0" encoding="utf-8"?>
 <w:document xmlns:wpc="http://schemas.microsoft.com/office/word/2010/wordprocessingCanvas" xmlns:cx="http://schemas.microsoft.com/office/drawing/2014/chartex" xmlns:cx1="http://schemas.microsoft.com/office/drawing/2015/9/8/chartex" xmlns:cx2="http://schemas.microsoft.com/office/drawing/2015/10/21/chartex" xmlns:cx3="http://schemas.microsoft.com/office/drawing/2016/5/9/chartex" xmlns:cx4="http://schemas.microsoft.com/office/drawing/2016/5/10/chartex" xmlns:cx5="http://schemas.microsoft.com/office/drawing/2016/5/11/chartex" xmlns:cx6="http://schemas.microsoft.com/office/drawing/2016/5/12/chartex" xmlns:cx7="http://schemas.microsoft.com/office/drawing/2016/5/13/chartex" xmlns:cx8="http://schemas.microsoft.com/office/drawing/2016/5/14/chartex" xmlns:mc="http://schemas.openxmlformats.org/markup-compatibility/2006" xmlns:aink="http://schemas.microsoft.com/office/drawing/2016/ink" xmlns:am3d="http://schemas.microsoft.com/office/drawing/2017/model3d" xmlns:o="urn:schemas-microsoft-com:office:office" xmlns:r="http://schemas.openxmlformats.org/officeDocument/2006/relationships" xmlns:m="http://schemas.openxmlformats.org/officeDocument/2006/math" xmlns:v="urn:schemas-microsoft-com:vml" xmlns:wp14="http://schemas.microsoft.com/office/word/2010/wordprocessingDrawing" xmlns:wp="http://schemas.openxmlformats.org/drawingml/2006/wordprocessingDrawing" xmlns:w10="urn:schemas-microsoft-com:office:word" xmlns:w="http://schemas.openxmlformats.org/wordprocessingml/2006/main" xmlns:w14="http://schemas.microsoft.com/office/word/2010/wordml" xmlns:w15="http://schemas.microsoft.com/office/word/2012/wordml" xmlns:w16cid="http://schemas.microsoft.com/office/word/2016/wordml/cid" xmlns:w16se="http://schemas.microsoft.com/office/word/2015/wordml/symex" xmlns:wpg="http://schemas.microsoft.com/office/word/2010/wordprocessingGroup" xmlns:wpi="http://schemas.microsoft.com/office/word/2010/wordprocessingInk" xmlns:wne="http://schemas.microsoft.com/office/word/2006/wordml" xmlns:wps="http://schemas.microsoft.com/office/word/2010/wordprocessingShape" mc:Ignorable="w14 w15 w16se w16cid wp14">
   <w:body>
+    <w:sdt>
+      <w:sdtPr>
+        <w:id w:val="1600995321"/>
+        <w:docPartObj>
+          <w:docPartGallery w:val="Cover Pages"/>
+          <w:docPartUnique/>
+        </w:docPartObj>
+      </w:sdtPr>
+      <w:sdtContent>
+        <w:p>
+          <w:r>
+            <w:rPr>
+              <w:noProof/>
+            </w:rPr>
+            <mc:AlternateContent>
+              <mc:Choice Requires="wpg">
+                <w:drawing>
+                  <wp:anchor distT="0" distB="0" distL="114300" distR="114300" simplePos="0" relativeHeight="251659264" behindDoc="1" locked="0" layoutInCell="1" allowOverlap="1">
+                    <wp:simplePos x="0" y="0"/>
+                    <wp:positionH relativeFrom="page">
+                      <wp:align>center</wp:align>
+                    </wp:positionH>
+                    <wp:positionV relativeFrom="page">
+                      <wp:align>center</wp:align>
+                    </wp:positionV>
+                    <wp:extent cx="6852920" cy="9142730"/>
+                    <wp:effectExtent l="0" t="0" r="2540" b="133985"/>
+                    <wp:wrapNone/>
+                    <wp:docPr id="119" name="Groupe 119"/>
+                    <wp:cNvGraphicFramePr/>
+                    <a:graphic xmlns:a="http://schemas.openxmlformats.org/drawingml/2006/main">
+                      <a:graphicData uri="http://schemas.microsoft.com/office/word/2010/wordprocessingGroup">
+                        <wpg:wgp>
+                          <wpg:cNvGrpSpPr/>
+                          <wpg:grpSpPr>
+                            <a:xfrm>
+                              <a:off x="0" y="0"/>
+                              <a:ext cx="6858000" cy="9271750"/>
+                              <a:chOff x="0" y="0"/>
+                              <a:chExt cx="6858000" cy="9271750"/>
+                            </a:xfrm>
+                          </wpg:grpSpPr>
+                          <wps:wsp>
+                            <wps:cNvPr id="120" name="Rectangle 120"/>
+                            <wps:cNvSpPr/>
+                            <wps:spPr>
+                              <a:xfrm>
+                                <a:off x="0" y="7315200"/>
+                                <a:ext cx="6858000" cy="143182"/>
+                              </a:xfrm>
+                              <a:prstGeom prst="rect">
+                                <a:avLst/>
+                              </a:prstGeom>
+                              <a:solidFill>
+                                <a:schemeClr val="accent1"/>
+                              </a:solidFill>
+                              <a:ln>
+                                <a:noFill/>
+                              </a:ln>
+                            </wps:spPr>
+                            <wps:style>
+                              <a:lnRef idx="2">
+                                <a:schemeClr val="accent1">
+                                  <a:shade val="50000"/>
+                                </a:schemeClr>
+                              </a:lnRef>
+                              <a:fillRef idx="1">
+                                <a:schemeClr val="accent1"/>
+                              </a:fillRef>
+                              <a:effectRef idx="0">
+                                <a:schemeClr val="accent1"/>
+                              </a:effectRef>
+                              <a:fontRef idx="minor">
+                                <a:schemeClr val="lt1"/>
+                              </a:fontRef>
+                            </wps:style>
+                            <wps:bodyPr rot="0" spcFirstLastPara="0" vertOverflow="overflow" horzOverflow="overflow" vert="horz" wrap="square" lIns="91440" tIns="45720" rIns="91440" bIns="45720" numCol="1" spcCol="0" rtlCol="0" fromWordArt="0" anchor="ctr" anchorCtr="0" forceAA="0" compatLnSpc="1">
+                              <a:prstTxWarp prst="textNoShape">
+                                <a:avLst/>
+                              </a:prstTxWarp>
+                              <a:noAutofit/>
+                            </wps:bodyPr>
+                          </wps:wsp>
+                          <wps:wsp>
+                            <wps:cNvPr id="121" name="Rectangle 121"/>
+                            <wps:cNvSpPr/>
+                            <wps:spPr>
+                              <a:xfrm>
+                                <a:off x="0" y="7439025"/>
+                                <a:ext cx="6858000" cy="1832725"/>
+                              </a:xfrm>
+                              <a:prstGeom prst="rect">
+                                <a:avLst/>
+                              </a:prstGeom>
+                              <a:solidFill>
+                                <a:schemeClr val="accent2"/>
+                              </a:solidFill>
+                              <a:ln>
+                                <a:noFill/>
+                              </a:ln>
+                            </wps:spPr>
+                            <wps:style>
+                              <a:lnRef idx="2">
+                                <a:schemeClr val="accent1">
+                                  <a:shade val="50000"/>
+                                </a:schemeClr>
+                              </a:lnRef>
+                              <a:fillRef idx="1">
+                                <a:schemeClr val="accent1"/>
+                              </a:fillRef>
+                              <a:effectRef idx="0">
+                                <a:schemeClr val="accent1"/>
+                              </a:effectRef>
+                              <a:fontRef idx="minor">
+                                <a:schemeClr val="lt1"/>
+                              </a:fontRef>
+                            </wps:style>
+                            <wps:txbx>
+                              <w:txbxContent>
+                                <w:sdt>
+                                  <w:sdtPr>
+                                    <w:rPr>
+                                      <w:color w:val="FFFFFF" w:themeColor="background1"/>
+                                      <w:sz w:val="32"/>
+                                      <w:szCs w:val="32"/>
+                                    </w:rPr>
+                                    <w:alias w:val="Auteur"/>
+                                    <w:tag w:val=""/>
+                                    <w:id w:val="1252474378"/>
+                                    <w:dataBinding w:prefixMappings="xmlns:ns0='http://purl.org/dc/elements/1.1/' xmlns:ns1='http://schemas.openxmlformats.org/package/2006/metadata/core-properties' " w:xpath="/ns1:coreProperties[1]/ns0:creator[1]" w:storeItemID="{6C3C8BC8-F283-45AE-878A-BAB7291924A1}"/>
+                                    <w:text/>
+                                  </w:sdtPr>
+                                  <w:sdtContent>
+                                    <w:p>
+                                      <w:pPr>
+                                        <w:pStyle w:val="Sansinterligne"/>
+                                        <w:rPr>
+                                          <w:color w:val="FFFFFF" w:themeColor="background1"/>
+                                          <w:sz w:val="32"/>
+                                          <w:szCs w:val="32"/>
+                                        </w:rPr>
+                                      </w:pPr>
+                                      <w:r>
+                                        <w:rPr>
+                                          <w:color w:val="FFFFFF" w:themeColor="background1"/>
+                                          <w:sz w:val="32"/>
+                                          <w:szCs w:val="32"/>
+                                        </w:rPr>
+                                        <w:t xml:space="preserve">Dominik GROBECKER </w:t>
+                                      </w:r>
+                                      <w:r>
+                                        <w:rPr>
+                                          <w:color w:val="FFFFFF" w:themeColor="background1"/>
+                                          <w:sz w:val="32"/>
+                                          <w:szCs w:val="32"/>
+                                        </w:rPr>
+                                        <w:t xml:space="preserve">&amp; </w:t>
+                                      </w:r>
+                                      <w:r>
+                                        <w:rPr>
+                                          <w:color w:val="FFFFFF" w:themeColor="background1"/>
+                                          <w:sz w:val="32"/>
+                                          <w:szCs w:val="32"/>
+                                        </w:rPr>
+                                        <w:t>Cedric BANNELIER</w:t>
+                                      </w:r>
+                                    </w:p>
+                                  </w:sdtContent>
+                                </w:sdt>
+                                <w:p>
+                                  <w:pPr>
+                                    <w:pStyle w:val="Sansinterligne"/>
+                                    <w:rPr>
+                                      <w:caps/>
+                                      <w:color w:val="FFFFFF" w:themeColor="background1"/>
+                                    </w:rPr>
+                                  </w:pPr>
+                                </w:p>
+                              </w:txbxContent>
+                            </wps:txbx>
+                            <wps:bodyPr rot="0" spcFirstLastPara="0" vertOverflow="overflow" horzOverflow="overflow" vert="horz" wrap="square" lIns="457200" tIns="182880" rIns="457200" bIns="457200" numCol="1" spcCol="0" rtlCol="0" fromWordArt="0" anchor="b" anchorCtr="0" forceAA="0" compatLnSpc="1">
+                              <a:prstTxWarp prst="textNoShape">
+                                <a:avLst/>
+                              </a:prstTxWarp>
+                              <a:noAutofit/>
+                            </wps:bodyPr>
+                          </wps:wsp>
+                          <wps:wsp>
+                            <wps:cNvPr id="122" name="Zone de texte 122"/>
+                            <wps:cNvSpPr txBox="1"/>
+                            <wps:spPr>
+                              <a:xfrm>
+                                <a:off x="0" y="0"/>
+                                <a:ext cx="6858000" cy="7315200"/>
+                              </a:xfrm>
+                              <a:prstGeom prst="rect">
+                                <a:avLst/>
+                              </a:prstGeom>
+                              <a:noFill/>
+                              <a:ln w="6350">
+                                <a:noFill/>
+                              </a:ln>
+                              <a:effectLst/>
+                            </wps:spPr>
+                            <wps:style>
+                              <a:lnRef idx="0">
+                                <a:schemeClr val="accent1"/>
+                              </a:lnRef>
+                              <a:fillRef idx="0">
+                                <a:schemeClr val="accent1"/>
+                              </a:fillRef>
+                              <a:effectRef idx="0">
+                                <a:schemeClr val="accent1"/>
+                              </a:effectRef>
+                              <a:fontRef idx="minor">
+                                <a:schemeClr val="dk1"/>
+                              </a:fontRef>
+                            </wps:style>
+                            <wps:txbx>
+                              <w:txbxContent>
+                                <w:sdt>
+                                  <w:sdtPr>
+                                    <w:rPr>
+                                      <w:rFonts w:asciiTheme="majorHAnsi" w:eastAsiaTheme="majorEastAsia" w:hAnsiTheme="majorHAnsi" w:cstheme="majorBidi"/>
+                                      <w:color w:val="595959" w:themeColor="text1" w:themeTint="A6"/>
+                                      <w:sz w:val="108"/>
+                                      <w:szCs w:val="108"/>
+                                    </w:rPr>
+                                    <w:alias w:val="Titre"/>
+                                    <w:tag w:val=""/>
+                                    <w:id w:val="1485819727"/>
+                                    <w:dataBinding w:prefixMappings="xmlns:ns0='http://purl.org/dc/elements/1.1/' xmlns:ns1='http://schemas.openxmlformats.org/package/2006/metadata/core-properties' " w:xpath="/ns1:coreProperties[1]/ns0:title[1]" w:storeItemID="{6C3C8BC8-F283-45AE-878A-BAB7291924A1}"/>
+                                    <w:text/>
+                                  </w:sdtPr>
+                                  <w:sdtContent>
+                                    <w:p>
+                                      <w:pPr>
+                                        <w:pStyle w:val="Sansinterligne"/>
+                                        <w:pBdr>
+                                          <w:bottom w:val="single" w:sz="6" w:space="4" w:color="7F7F7F" w:themeColor="text1" w:themeTint="80"/>
+                                        </w:pBdr>
+                                        <w:rPr>
+                                          <w:rFonts w:asciiTheme="majorHAnsi" w:eastAsiaTheme="majorEastAsia" w:hAnsiTheme="majorHAnsi" w:cstheme="majorBidi"/>
+                                          <w:color w:val="595959" w:themeColor="text1" w:themeTint="A6"/>
+                                          <w:sz w:val="108"/>
+                                          <w:szCs w:val="108"/>
+                                        </w:rPr>
+                                      </w:pPr>
+                                      <w:r>
+                                        <w:rPr>
+                                          <w:rFonts w:asciiTheme="majorHAnsi" w:eastAsiaTheme="majorEastAsia" w:hAnsiTheme="majorHAnsi" w:cstheme="majorBidi"/>
+                                          <w:color w:val="595959" w:themeColor="text1" w:themeTint="A6"/>
+                                          <w:sz w:val="108"/>
+                                          <w:szCs w:val="108"/>
+                                        </w:rPr>
+                                        <w:t>Dossier d’analyse</w:t>
+                                      </w:r>
+                                    </w:p>
+                                  </w:sdtContent>
+                                </w:sdt>
+                                <w:sdt>
+                                  <w:sdtPr>
+                                    <w:rPr>
+                                      <w:caps/>
+                                      <w:color w:val="44546A" w:themeColor="text2"/>
+                                      <w:sz w:val="36"/>
+                                      <w:szCs w:val="36"/>
+                                    </w:rPr>
+                                    <w:alias w:val="Sous-titre"/>
+                                    <w:tag w:val=""/>
+                                    <w:id w:val="1746154287"/>
+                                    <w:dataBinding w:prefixMappings="xmlns:ns0='http://purl.org/dc/elements/1.1/' xmlns:ns1='http://schemas.openxmlformats.org/package/2006/metadata/core-properties' " w:xpath="/ns1:coreProperties[1]/ns0:subject[1]" w:storeItemID="{6C3C8BC8-F283-45AE-878A-BAB7291924A1}"/>
+                                    <w:text/>
+                                  </w:sdtPr>
+                                  <w:sdtContent>
+                                    <w:p>
+                                      <w:pPr>
+                                        <w:pStyle w:val="Sansinterligne"/>
+                                        <w:spacing w:before="240"/>
+                                        <w:rPr>
+                                          <w:caps/>
+                                          <w:color w:val="44546A" w:themeColor="text2"/>
+                                          <w:sz w:val="36"/>
+                                          <w:szCs w:val="36"/>
+                                        </w:rPr>
+                                      </w:pPr>
+                                      <w:r>
+                                        <w:rPr>
+                                          <w:caps/>
+                                          <w:color w:val="44546A" w:themeColor="text2"/>
+                                          <w:sz w:val="36"/>
+                                          <w:szCs w:val="36"/>
+                                        </w:rPr>
+                                        <w:t>Projet sondage</w:t>
+                                      </w:r>
+                                    </w:p>
+                                  </w:sdtContent>
+                                </w:sdt>
+                              </w:txbxContent>
+                            </wps:txbx>
+                            <wps:bodyPr rot="0" spcFirstLastPara="0" vertOverflow="overflow" horzOverflow="overflow" vert="horz" wrap="square" lIns="457200" tIns="457200" rIns="457200" bIns="457200" numCol="1" spcCol="0" rtlCol="0" fromWordArt="0" anchor="ctr" anchorCtr="0" forceAA="0" compatLnSpc="1">
+                              <a:prstTxWarp prst="textNoShape">
+                                <a:avLst/>
+                              </a:prstTxWarp>
+                              <a:noAutofit/>
+                            </wps:bodyPr>
+                          </wps:wsp>
+                        </wpg:wgp>
+                      </a:graphicData>
+                    </a:graphic>
+                    <wp14:sizeRelH relativeFrom="page">
+                      <wp14:pctWidth>88200</wp14:pctWidth>
+                    </wp14:sizeRelH>
+                    <wp14:sizeRelV relativeFrom="page">
+                      <wp14:pctHeight>90900</wp14:pctHeight>
+                    </wp14:sizeRelV>
+                  </wp:anchor>
+                </w:drawing>
+              </mc:Choice>
+              <mc:Fallback>
+                <w:pict>
+                  <v:group id="Groupe 119" o:spid="_x0000_s1026" style="position:absolute;margin-left:0;margin-top:0;width:539.6pt;height:719.9pt;z-index:-251657216;mso-width-percent:882;mso-height-percent:909;mso-position-horizontal:center;mso-position-horizontal-relative:page;mso-position-vertical:center;mso-position-vertical-relative:page;mso-width-percent:882;mso-height-percent:909" coordsize="68580,92717" o:gfxdata="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">
+                    <v:rect id="Rectangle 120" o:spid="_x0000_s1027" style="position:absolute;top:73152;width:68580;height:1431;visibility:visible;mso-wrap-style:square;v-text-anchor:middle" o:gfxdata="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" fillcolor="#4472c4 [3204]" stroked="f" strokeweight="1pt"/>
+                    <v:rect id="Rectangle 121" o:spid="_x0000_s1028" style="position:absolute;top:74390;width:68580;height:18327;visibility:visible;mso-wrap-style:square;v-text-anchor:bottom" o:gfxdata="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" fillcolor="#ed7d31 [3205]" stroked="f" strokeweight="1pt">
+                      <v:textbox inset="36pt,14.4pt,36pt,36pt">
+                        <w:txbxContent>
+                          <w:sdt>
+                            <w:sdtPr>
+                              <w:rPr>
+                                <w:color w:val="FFFFFF" w:themeColor="background1"/>
+                                <w:sz w:val="32"/>
+                                <w:szCs w:val="32"/>
+                              </w:rPr>
+                              <w:alias w:val="Auteur"/>
+                              <w:tag w:val=""/>
+                              <w:id w:val="1252474378"/>
+                              <w:dataBinding w:prefixMappings="xmlns:ns0='http://purl.org/dc/elements/1.1/' xmlns:ns1='http://schemas.openxmlformats.org/package/2006/metadata/core-properties' " w:xpath="/ns1:coreProperties[1]/ns0:creator[1]" w:storeItemID="{6C3C8BC8-F283-45AE-878A-BAB7291924A1}"/>
+                              <w:text/>
+                            </w:sdtPr>
+                            <w:sdtContent>
+                              <w:p>
+                                <w:pPr>
+                                  <w:pStyle w:val="Sansinterligne"/>
+                                  <w:rPr>
+                                    <w:color w:val="FFFFFF" w:themeColor="background1"/>
+                                    <w:sz w:val="32"/>
+                                    <w:szCs w:val="32"/>
+                                  </w:rPr>
+                                </w:pPr>
+                                <w:r>
+                                  <w:rPr>
+                                    <w:color w:val="FFFFFF" w:themeColor="background1"/>
+                                    <w:sz w:val="32"/>
+                                    <w:szCs w:val="32"/>
+                                  </w:rPr>
+                                  <w:t xml:space="preserve">Dominik GROBECKER </w:t>
+                                </w:r>
+                                <w:r>
+                                  <w:rPr>
+                                    <w:color w:val="FFFFFF" w:themeColor="background1"/>
+                                    <w:sz w:val="32"/>
+                                    <w:szCs w:val="32"/>
+                                  </w:rPr>
+                                  <w:t xml:space="preserve">&amp; </w:t>
+                                </w:r>
+                                <w:r>
+                                  <w:rPr>
+                                    <w:color w:val="FFFFFF" w:themeColor="background1"/>
+                                    <w:sz w:val="32"/>
+                                    <w:szCs w:val="32"/>
+                                  </w:rPr>
+                                  <w:t>Cedric BANNELIER</w:t>
+                                </w:r>
+                              </w:p>
+                            </w:sdtContent>
+                          </w:sdt>
+                          <w:p>
+                            <w:pPr>
+                              <w:pStyle w:val="Sansinterligne"/>
+                              <w:rPr>
+                                <w:caps/>
+                                <w:color w:val="FFFFFF" w:themeColor="background1"/>
+                              </w:rPr>
+                            </w:pPr>
+                          </w:p>
+                        </w:txbxContent>
+                      </v:textbox>
+                    </v:rect>
+                    <v:shapetype id="_x0000_t202" coordsize="21600,21600" o:spt="202" path="m,l,21600r21600,l21600,xe">
+                      <v:stroke joinstyle="miter"/>
+                      <v:path gradientshapeok="t" o:connecttype="rect"/>
+                    </v:shapetype>
+                    <v:shape id="Zone de texte 122" o:spid="_x0000_s1029" type="#_x0000_t202" style="position:absolute;width:68580;height:73152;visibility:visible;mso-wrap-style:square;v-text-anchor:middle" o:gfxdata="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" filled="f" stroked="f" strokeweight=".5pt">
+                      <v:textbox inset="36pt,36pt,36pt,36pt">
+                        <w:txbxContent>
+                          <w:sdt>
+                            <w:sdtPr>
+                              <w:rPr>
+                                <w:rFonts w:asciiTheme="majorHAnsi" w:eastAsiaTheme="majorEastAsia" w:hAnsiTheme="majorHAnsi" w:cstheme="majorBidi"/>
+                                <w:color w:val="595959" w:themeColor="text1" w:themeTint="A6"/>
+                                <w:sz w:val="108"/>
+                                <w:szCs w:val="108"/>
+                              </w:rPr>
+                              <w:alias w:val="Titre"/>
+                              <w:tag w:val=""/>
+                              <w:id w:val="1485819727"/>
+                              <w:dataBinding w:prefixMappings="xmlns:ns0='http://purl.org/dc/elements/1.1/' xmlns:ns1='http://schemas.openxmlformats.org/package/2006/metadata/core-properties' " w:xpath="/ns1:coreProperties[1]/ns0:title[1]" w:storeItemID="{6C3C8BC8-F283-45AE-878A-BAB7291924A1}"/>
+                              <w:text/>
+                            </w:sdtPr>
+                            <w:sdtContent>
+                              <w:p>
+                                <w:pPr>
+                                  <w:pStyle w:val="Sansinterligne"/>
+                                  <w:pBdr>
+                                    <w:bottom w:val="single" w:sz="6" w:space="4" w:color="7F7F7F" w:themeColor="text1" w:themeTint="80"/>
+                                  </w:pBdr>
+                                  <w:rPr>
+                                    <w:rFonts w:asciiTheme="majorHAnsi" w:eastAsiaTheme="majorEastAsia" w:hAnsiTheme="majorHAnsi" w:cstheme="majorBidi"/>
+                                    <w:color w:val="595959" w:themeColor="text1" w:themeTint="A6"/>
+                                    <w:sz w:val="108"/>
+                                    <w:szCs w:val="108"/>
+                                  </w:rPr>
+                                </w:pPr>
+                                <w:r>
+                                  <w:rPr>
+                                    <w:rFonts w:asciiTheme="majorHAnsi" w:eastAsiaTheme="majorEastAsia" w:hAnsiTheme="majorHAnsi" w:cstheme="majorBidi"/>
+                                    <w:color w:val="595959" w:themeColor="text1" w:themeTint="A6"/>
+                                    <w:sz w:val="108"/>
+                                    <w:szCs w:val="108"/>
+                                  </w:rPr>
+                                  <w:t>Dossier d’analyse</w:t>
+                                </w:r>
+                              </w:p>
+                            </w:sdtContent>
+                          </w:sdt>
+                          <w:sdt>
+                            <w:sdtPr>
+                              <w:rPr>
+                                <w:caps/>
+                                <w:color w:val="44546A" w:themeColor="text2"/>
+                                <w:sz w:val="36"/>
+                                <w:szCs w:val="36"/>
+                              </w:rPr>
+                              <w:alias w:val="Sous-titre"/>
+                              <w:tag w:val=""/>
+                              <w:id w:val="1746154287"/>
+                              <w:dataBinding w:prefixMappings="xmlns:ns0='http://purl.org/dc/elements/1.1/' xmlns:ns1='http://schemas.openxmlformats.org/package/2006/metadata/core-properties' " w:xpath="/ns1:coreProperties[1]/ns0:subject[1]" w:storeItemID="{6C3C8BC8-F283-45AE-878A-BAB7291924A1}"/>
+                              <w:text/>
+                            </w:sdtPr>
+                            <w:sdtContent>
+                              <w:p>
+                                <w:pPr>
+                                  <w:pStyle w:val="Sansinterligne"/>
+                                  <w:spacing w:before="240"/>
+                                  <w:rPr>
+                                    <w:caps/>
+                                    <w:color w:val="44546A" w:themeColor="text2"/>
+                                    <w:sz w:val="36"/>
+                                    <w:szCs w:val="36"/>
+                                  </w:rPr>
+                                </w:pPr>
+                                <w:r>
+                                  <w:rPr>
+                                    <w:caps/>
+                                    <w:color w:val="44546A" w:themeColor="text2"/>
+                                    <w:sz w:val="36"/>
+                                    <w:szCs w:val="36"/>
+                                  </w:rPr>
+                                  <w:t>Projet sondage</w:t>
+                                </w:r>
+                              </w:p>
+                            </w:sdtContent>
+                          </w:sdt>
+                        </w:txbxContent>
+                      </v:textbox>
+                    </v:shape>
+                    <w10:wrap anchorx="page" anchory="page"/>
+                  </v:group>
+                </w:pict>
+              </mc:Fallback>
+            </mc:AlternateContent>
+          </w:r>
+        </w:p>
+        <w:p>
+          <w:r>
+            <w:br w:type="page"/>
+          </w:r>
+        </w:p>
+        <w:sdt>
+          <w:sdtPr>
+            <w:id w:val="1698899581"/>
+            <w:docPartObj>
+              <w:docPartGallery w:val="Table of Contents"/>
+              <w:docPartUnique/>
+            </w:docPartObj>
+          </w:sdtPr>
+          <w:sdtEndPr>
+            <w:rPr>
+              <w:rFonts w:asciiTheme="minorHAnsi" w:eastAsiaTheme="minorHAnsi" w:hAnsiTheme="minorHAnsi" w:cstheme="minorBidi"/>
+              <w:b/>
+              <w:bCs/>
+              <w:color w:val="auto"/>
+              <w:sz w:val="22"/>
+              <w:szCs w:val="22"/>
+              <w:lang w:eastAsia="en-US"/>
+            </w:rPr>
+          </w:sdtEndPr>
+          <w:sdtContent>
+            <w:p>
+              <w:pPr>
+                <w:pStyle w:val="En-ttedetabledesmatires"/>
+              </w:pPr>
+              <w:r>
+                <w:t>Sommaire</w:t>
+              </w:r>
+            </w:p>
+            <w:p>
+              <w:pPr>
+                <w:rPr>
+                  <w:lang w:eastAsia="fr-FR"/>
+                </w:rPr>
+              </w:pPr>
+            </w:p>
+            <w:p>
+              <w:pPr>
+                <w:pStyle w:val="TM1"/>
+                <w:tabs>
+                  <w:tab w:val="left" w:pos="440"/>
+                  <w:tab w:val="right" w:leader="dot" w:pos="9062"/>
+                </w:tabs>
+                <w:rPr>
+                  <w:rFonts w:eastAsiaTheme="minorEastAsia"/>
+                  <w:noProof/>
+                  <w:lang w:eastAsia="fr-FR"/>
+                </w:rPr>
+              </w:pPr>
+              <w:r>
+                <w:fldChar w:fldCharType="begin"/>
+              </w:r>
+              <w:r>
+                <w:instrText xml:space="preserve"> TOC \o "1-3" \h \z \u </w:instrText>
+              </w:r>
+              <w:r>
+                <w:fldChar w:fldCharType="separate"/>
+              </w:r>
+              <w:hyperlink w:anchor="_Toc501098078" w:history="1">
+                <w:r>
+                  <w:rPr>
+                    <w:rStyle w:val="Lienhypertexte"/>
+                    <w:noProof/>
+                  </w:rPr>
+                  <w:t>2.</w:t>
+                </w:r>
+                <w:r>
+                  <w:rPr>
+                    <w:rFonts w:eastAsiaTheme="minorEastAsia"/>
+                    <w:noProof/>
+                    <w:lang w:eastAsia="fr-FR"/>
+                  </w:rPr>
+                  <w:tab/>
+                </w:r>
+                <w:r>
+                  <w:rPr>
+                    <w:rStyle w:val="Lienhypertexte"/>
+                    <w:noProof/>
+                  </w:rPr>
+                  <w:t>Présentation</w:t>
+                </w:r>
+                <w:r>
+                  <w:rPr>
+                    <w:noProof/>
+                    <w:webHidden/>
+                  </w:rPr>
+                  <w:tab/>
+                </w:r>
+                <w:r>
+                  <w:rPr>
+                    <w:noProof/>
+                    <w:webHidden/>
+                  </w:rPr>
+                  <w:fldChar w:fldCharType="begin"/>
+                </w:r>
+                <w:r>
+                  <w:rPr>
+                    <w:noProof/>
+                    <w:webHidden/>
+                  </w:rPr>
+                  <w:instrText xml:space="preserve"> PAGEREF _Toc501098078 \h </w:instrText>
+                </w:r>
+                <w:r>
+                  <w:rPr>
+                    <w:noProof/>
+                    <w:webHidden/>
+                  </w:rPr>
+                </w:r>
+                <w:r>
+                  <w:rPr>
+                    <w:noProof/>
+                    <w:webHidden/>
+                  </w:rPr>
+                  <w:fldChar w:fldCharType="separate"/>
+                </w:r>
+                <w:r>
+                  <w:rPr>
+                    <w:noProof/>
+                    <w:webHidden/>
+                  </w:rPr>
+                  <w:t>2</w:t>
+                </w:r>
+                <w:r>
+                  <w:rPr>
+                    <w:noProof/>
+                    <w:webHidden/>
+                  </w:rPr>
+                  <w:fldChar w:fldCharType="end"/>
+                </w:r>
+              </w:hyperlink>
+            </w:p>
+            <w:p>
+              <w:pPr>
+                <w:pStyle w:val="TM1"/>
+                <w:tabs>
+                  <w:tab w:val="left" w:pos="440"/>
+                  <w:tab w:val="right" w:leader="dot" w:pos="9062"/>
+                </w:tabs>
+                <w:rPr>
+                  <w:rFonts w:eastAsiaTheme="minorEastAsia"/>
+                  <w:noProof/>
+                  <w:lang w:eastAsia="fr-FR"/>
+                </w:rPr>
+              </w:pPr>
+              <w:hyperlink w:anchor="_Toc501098079" w:history="1">
+                <w:r>
+                  <w:rPr>
+                    <w:rStyle w:val="Lienhypertexte"/>
+                    <w:noProof/>
+                  </w:rPr>
+                  <w:t>3.</w:t>
+                </w:r>
+                <w:r>
+                  <w:rPr>
+                    <w:rFonts w:eastAsiaTheme="minorEastAsia"/>
+                    <w:noProof/>
+                    <w:lang w:eastAsia="fr-FR"/>
+                  </w:rPr>
+                  <w:tab/>
+                </w:r>
+                <w:r>
+                  <w:rPr>
+                    <w:rStyle w:val="Lienhypertexte"/>
+                    <w:noProof/>
+                  </w:rPr>
+                  <w:t>Modèle conceptuel des données</w:t>
+                </w:r>
+                <w:r>
+                  <w:rPr>
+                    <w:noProof/>
+                    <w:webHidden/>
+                  </w:rPr>
+                  <w:tab/>
+                </w:r>
+                <w:r>
+                  <w:rPr>
+                    <w:noProof/>
+                    <w:webHidden/>
+                  </w:rPr>
+                  <w:fldChar w:fldCharType="begin"/>
+                </w:r>
+                <w:r>
+                  <w:rPr>
+                    <w:noProof/>
+                    <w:webHidden/>
+                  </w:rPr>
+                  <w:instrText xml:space="preserve"> PAGEREF _Toc501098079 \h </w:instrText>
+                </w:r>
+                <w:r>
+                  <w:rPr>
+                    <w:noProof/>
+                    <w:webHidden/>
+                  </w:rPr>
+                </w:r>
+                <w:r>
+                  <w:rPr>
+                    <w:noProof/>
+                    <w:webHidden/>
+                  </w:rPr>
+                  <w:fldChar w:fldCharType="separate"/>
+                </w:r>
+                <w:r>
+                  <w:rPr>
+                    <w:noProof/>
+                    <w:webHidden/>
+                  </w:rPr>
+                  <w:t>2</w:t>
+                </w:r>
+                <w:r>
+                  <w:rPr>
+                    <w:noProof/>
+                    <w:webHidden/>
+                  </w:rPr>
+                  <w:fldChar w:fldCharType="end"/>
+                </w:r>
+              </w:hyperlink>
+            </w:p>
+            <w:p>
+              <w:pPr>
+                <w:pStyle w:val="TM1"/>
+                <w:tabs>
+                  <w:tab w:val="left" w:pos="440"/>
+                  <w:tab w:val="right" w:leader="dot" w:pos="9062"/>
+                </w:tabs>
+                <w:rPr>
+                  <w:rFonts w:eastAsiaTheme="minorEastAsia"/>
+                  <w:noProof/>
+                  <w:lang w:eastAsia="fr-FR"/>
+                </w:rPr>
+              </w:pPr>
+              <w:hyperlink w:anchor="_Toc501098080" w:history="1">
+                <w:r>
+                  <w:rPr>
+                    <w:rStyle w:val="Lienhypertexte"/>
+                    <w:noProof/>
+                  </w:rPr>
+                  <w:t>4.</w:t>
+                </w:r>
+                <w:r>
+                  <w:rPr>
+                    <w:rFonts w:eastAsiaTheme="minorEastAsia"/>
+                    <w:noProof/>
+                    <w:lang w:eastAsia="fr-FR"/>
+                  </w:rPr>
+                  <w:tab/>
+                </w:r>
+                <w:r>
+                  <w:rPr>
+                    <w:rStyle w:val="Lienhypertexte"/>
+                    <w:noProof/>
+                  </w:rPr>
+                  <w:t>Dictionnaire de données</w:t>
+                </w:r>
+                <w:r>
+                  <w:rPr>
+                    <w:noProof/>
+                    <w:webHidden/>
+                  </w:rPr>
+                  <w:tab/>
+                </w:r>
+                <w:r>
+                  <w:rPr>
+                    <w:noProof/>
+                    <w:webHidden/>
+                  </w:rPr>
+                  <w:fldChar w:fldCharType="begin"/>
+                </w:r>
+                <w:r>
+                  <w:rPr>
+                    <w:noProof/>
+                    <w:webHidden/>
+                  </w:rPr>
+                  <w:instrText xml:space="preserve"> PAGEREF _Toc501098080 \h </w:instrText>
+                </w:r>
+                <w:r>
+                  <w:rPr>
+                    <w:noProof/>
+                    <w:webHidden/>
+                  </w:rPr>
+                </w:r>
+                <w:r>
+                  <w:rPr>
+                    <w:noProof/>
+                    <w:webHidden/>
+                  </w:rPr>
+                  <w:fldChar w:fldCharType="separate"/>
+                </w:r>
+                <w:r>
+                  <w:rPr>
+                    <w:noProof/>
+                    <w:webHidden/>
+                  </w:rPr>
+                  <w:t>3</w:t>
+                </w:r>
+                <w:r>
+                  <w:rPr>
+                    <w:noProof/>
+                    <w:webHidden/>
+                  </w:rPr>
+                  <w:fldChar w:fldCharType="end"/>
+                </w:r>
+              </w:hyperlink>
+            </w:p>
+            <w:p>
+              <w:pPr>
+                <w:pStyle w:val="TM1"/>
+                <w:tabs>
+                  <w:tab w:val="left" w:pos="440"/>
+                  <w:tab w:val="right" w:leader="dot" w:pos="9062"/>
+                </w:tabs>
+                <w:rPr>
+                  <w:rFonts w:eastAsiaTheme="minorEastAsia"/>
+                  <w:noProof/>
+                  <w:lang w:eastAsia="fr-FR"/>
+                </w:rPr>
+              </w:pPr>
+              <w:hyperlink w:anchor="_Toc501098081" w:history="1">
+                <w:r>
+                  <w:rPr>
+                    <w:rStyle w:val="Lienhypertexte"/>
+                    <w:noProof/>
+                  </w:rPr>
+                  <w:t>5.</w:t>
+                </w:r>
+                <w:r>
+                  <w:rPr>
+                    <w:rFonts w:eastAsiaTheme="minorEastAsia"/>
+                    <w:noProof/>
+                    <w:lang w:eastAsia="fr-FR"/>
+                  </w:rPr>
+                  <w:tab/>
+                </w:r>
+                <w:r>
+                  <w:rPr>
+                    <w:rStyle w:val="Lienhypertexte"/>
+                    <w:noProof/>
+                  </w:rPr>
+                  <w:t>Modèle logique des données</w:t>
+                </w:r>
+                <w:r>
+                  <w:rPr>
+                    <w:noProof/>
+                    <w:webHidden/>
+                  </w:rPr>
+                  <w:tab/>
+                </w:r>
+                <w:r>
+                  <w:rPr>
+                    <w:noProof/>
+                    <w:webHidden/>
+                  </w:rPr>
+                  <w:fldChar w:fldCharType="begin"/>
+                </w:r>
+                <w:r>
+                  <w:rPr>
+                    <w:noProof/>
+                    <w:webHidden/>
+                  </w:rPr>
+                  <w:instrText xml:space="preserve"> PAGEREF _Toc501098081 \h </w:instrText>
+                </w:r>
+                <w:r>
+                  <w:rPr>
+                    <w:noProof/>
+                    <w:webHidden/>
+                  </w:rPr>
+                </w:r>
+                <w:r>
+                  <w:rPr>
+                    <w:noProof/>
+                    <w:webHidden/>
+                  </w:rPr>
+                  <w:fldChar w:fldCharType="separate"/>
+                </w:r>
+                <w:r>
+                  <w:rPr>
+                    <w:noProof/>
+                    <w:webHidden/>
+                  </w:rPr>
+                  <w:t>3</w:t>
+                </w:r>
+                <w:r>
+                  <w:rPr>
+                    <w:noProof/>
+                    <w:webHidden/>
+                  </w:rPr>
+                  <w:fldChar w:fldCharType="end"/>
+                </w:r>
+              </w:hyperlink>
+            </w:p>
+            <w:p>
+              <w:pPr>
+                <w:pStyle w:val="TM1"/>
+                <w:tabs>
+                  <w:tab w:val="left" w:pos="440"/>
+                  <w:tab w:val="right" w:leader="dot" w:pos="9062"/>
+                </w:tabs>
+                <w:rPr>
+                  <w:rFonts w:eastAsiaTheme="minorEastAsia"/>
+                  <w:noProof/>
+                  <w:lang w:eastAsia="fr-FR"/>
+                </w:rPr>
+              </w:pPr>
+              <w:hyperlink w:anchor="_Toc501098082" w:history="1">
+                <w:r>
+                  <w:rPr>
+                    <w:rStyle w:val="Lienhypertexte"/>
+                    <w:noProof/>
+                  </w:rPr>
+                  <w:t>6.</w:t>
+                </w:r>
+                <w:r>
+                  <w:rPr>
+                    <w:rFonts w:eastAsiaTheme="minorEastAsia"/>
+                    <w:noProof/>
+                    <w:lang w:eastAsia="fr-FR"/>
+                  </w:rPr>
+                  <w:tab/>
+                </w:r>
+                <w:r>
+                  <w:rPr>
+                    <w:rStyle w:val="Lienhypertexte"/>
+                    <w:noProof/>
+                  </w:rPr>
+                  <w:t>Fonctionnalités de l’application</w:t>
+                </w:r>
+                <w:r>
+                  <w:rPr>
+                    <w:noProof/>
+                    <w:webHidden/>
+                  </w:rPr>
+                  <w:tab/>
+                </w:r>
+                <w:r>
+                  <w:rPr>
+                    <w:noProof/>
+                    <w:webHidden/>
+                  </w:rPr>
+                  <w:fldChar w:fldCharType="begin"/>
+                </w:r>
+                <w:r>
+                  <w:rPr>
+                    <w:noProof/>
+                    <w:webHidden/>
+                  </w:rPr>
+                  <w:instrText xml:space="preserve"> PAGEREF _Toc501098082 \h </w:instrText>
+                </w:r>
+                <w:r>
+                  <w:rPr>
+                    <w:noProof/>
+                    <w:webHidden/>
+                  </w:rPr>
+                </w:r>
+                <w:r>
+                  <w:rPr>
+                    <w:noProof/>
+                    <w:webHidden/>
+                  </w:rPr>
+                  <w:fldChar w:fldCharType="separate"/>
+                </w:r>
+                <w:r>
+                  <w:rPr>
+                    <w:noProof/>
+                    <w:webHidden/>
+                  </w:rPr>
+                  <w:t>4</w:t>
+                </w:r>
+                <w:r>
+                  <w:rPr>
+                    <w:noProof/>
+                    <w:webHidden/>
+                  </w:rPr>
+                  <w:fldChar w:fldCharType="end"/>
+                </w:r>
+              </w:hyperlink>
+            </w:p>
+            <w:p>
+              <w:r>
+                <w:rPr>
+                  <w:b/>
+                  <w:bCs/>
+                </w:rPr>
+                <w:fldChar w:fldCharType="end"/>
+              </w:r>
+            </w:p>
+          </w:sdtContent>
+        </w:sdt>
+        <w:p>
+          <w:bookmarkStart w:id="0" w:name="_GoBack"/>
+          <w:bookmarkEnd w:id="0"/>
+          <w:r>
+            <w:br w:type="page"/>
+          </w:r>
+        </w:p>
+        <w:p/>
+      </w:sdtContent>
+    </w:sdt>
     <w:p>
       <w:pPr>
-        <w:rPr>
-          <w:b/>
-        </w:rPr>
+        <w:pStyle w:val="Titre1"/>
       </w:pPr>
-      <w:r>
-        <w:rPr>
-          <w:b/>
-        </w:rPr>
-        <w:t>M</w:t>
-      </w:r>
-      <w:r>
-        <w:rPr>
-          <w:b/>
-        </w:rPr>
-        <w:t>CD</w:t>
-      </w:r>
-      <w:r>
-        <w:rPr>
-          <w:b/>
-        </w:rPr>
-        <w:t> :</w:t>
-      </w:r>
+      <w:bookmarkStart w:id="1" w:name="_Toc501098078"/>
+      <w:r>
+        <w:t>Présentation</w:t>
+      </w:r>
+      <w:bookmarkEnd w:id="1"/>
     </w:p>
+    <w:p/>
+    <w:p>
+      <w:r>
+        <w:t>Dans le cadre de notre projet d’une application en ASP.NET, C#...</w:t>
+      </w:r>
+    </w:p>
+    <w:p/>
+    <w:p>
+      <w:r>
+        <w:t>Notre client la CCI nous a confié un projet, nous devons concevoir un site de sondage avec les technologie ASP.NET et C#.</w:t>
+      </w:r>
+    </w:p>
+    <w:p>
+      <w:r>
+        <w:t xml:space="preserve">Pour ce faire, nous avons eu </w:t>
+      </w:r>
+      <w:r>
+        <w:t>une réflexion sur l’analyse du projet.</w:t>
+      </w:r>
+    </w:p>
+    <w:p>
+      <w:r>
+        <w:t>Nous avons procédé à la rédaction d’un dossier d’analyse qui comprend le modèle conceptuel des données, m</w:t>
+      </w:r>
+      <w:r>
+        <w:t>odèle logique des données</w:t>
+      </w:r>
+      <w:r>
+        <w:t>, d</w:t>
+      </w:r>
+      <w:r>
+        <w:t>ictionnaire de données</w:t>
+      </w:r>
+      <w:r>
+        <w:t xml:space="preserve"> et f</w:t>
+      </w:r>
+      <w:r>
+        <w:t>onctionnalités de l’application</w:t>
+      </w:r>
+    </w:p>
+    <w:p/>
+    <w:p>
+      <w:pPr>
+        <w:pStyle w:val="Titre1"/>
+      </w:pPr>
+      <w:bookmarkStart w:id="2" w:name="_Toc501098079"/>
+      <w:r>
+        <w:t>Modèle conceptuel des données</w:t>
+      </w:r>
+      <w:bookmarkEnd w:id="2"/>
+    </w:p>
+    <w:p/>
+    <w:p>
+      <w:r>
+        <w:t>Ci-dessous le modèle conceptuel des données,</w:t>
+      </w:r>
+      <w:r>
+        <w:t xml:space="preserve"> il permet de répertorier l’intégralité des informations élémentaires qui pourront être traitées sous une forme informatique.</w:t>
+      </w:r>
+    </w:p>
+    <w:p/>
     <w:p>
       <w:r>
         <w:rPr>
           <w:noProof/>
         </w:rPr>
         <w:drawing>
-          <wp:inline distT="0" distB="0" distL="0" distR="0" wp14:anchorId="6851C199" wp14:editId="4CAF4734">
-            <wp:extent cx="5760720" cy="2506980"/>
-            <wp:effectExtent l="0" t="0" r="0" b="7620"/>
-            <wp:docPr id="3" name="Image 3"/>
+          <wp:inline distT="0" distB="0" distL="0" distR="0" wp14:anchorId="6C4AC2FC" wp14:editId="35615D73">
+            <wp:extent cx="5760720" cy="2493645"/>
+            <wp:effectExtent l="152400" t="152400" r="354330" b="363855"/>
+            <wp:docPr id="1" name="Image 1"/>
             <wp:cNvGraphicFramePr>
               <a:graphicFrameLocks xmlns:a="http://schemas.openxmlformats.org/drawingml/2006/main" noChangeAspect="1"/>
             </wp:cNvGraphicFramePr>
@@ -48,7 +1077,7 @@
                     <pic:cNvPicPr/>
                   </pic:nvPicPr>
                   <pic:blipFill>
-                    <a:blip r:embed="rId4"/>
+                    <a:blip r:embed="rId8"/>
                     <a:stretch>
                       <a:fillRect/>
                     </a:stretch>
@@ -56,11 +1085,21 @@
                   <pic:spPr>
                     <a:xfrm>
                       <a:off x="0" y="0"/>
-                      <a:ext cx="5760720" cy="2506980"/>
+                      <a:ext cx="5760720" cy="2493645"/>
                     </a:xfrm>
                     <a:prstGeom prst="rect">
                       <a:avLst/>
                     </a:prstGeom>
+                    <a:ln>
+                      <a:noFill/>
+                    </a:ln>
+                    <a:effectLst>
+                      <a:outerShdw blurRad="292100" dist="139700" dir="2700000" algn="tl" rotWithShape="0">
+                        <a:srgbClr val="333333">
+                          <a:alpha val="65000"/>
+                        </a:srgbClr>
+                      </a:outerShdw>
+                    </a:effectLst>
                   </pic:spPr>
                 </pic:pic>
               </a:graphicData>
@@ -69,28 +1108,1043 @@
         </w:drawing>
       </w:r>
     </w:p>
+    <w:p>
+      <w:r>
+        <w:br w:type="page"/>
+      </w:r>
+    </w:p>
+    <w:p>
+      <w:pPr>
+        <w:pStyle w:val="Titre1"/>
+      </w:pPr>
+      <w:bookmarkStart w:id="3" w:name="_Hlk501096531"/>
+      <w:bookmarkStart w:id="4" w:name="_Toc501098080"/>
+      <w:r>
+        <w:t>Dictionnaire de données</w:t>
+      </w:r>
+      <w:bookmarkEnd w:id="4"/>
+    </w:p>
+    <w:p/>
+    <w:p>
+      <w:r>
+        <w:t xml:space="preserve">Ci-dessous le dictionnaire de données, il permet de regrouper toutes les données pour concevoir une base de données relationnelle. Nous avons d’écrit le type (Entier, </w:t>
+      </w:r>
+      <w:proofErr w:type="gramStart"/>
+      <w:r>
+        <w:t>texte,  ...</w:t>
+      </w:r>
+      <w:proofErr w:type="gramEnd"/>
+      <w:r>
+        <w:t>) ainsi que la taille (optimisation des données dans la base de donnée).</w:t>
+      </w:r>
+    </w:p>
+    <w:p/>
+    <w:tbl>
+      <w:tblPr>
+        <w:tblStyle w:val="TableauGrille4-Accentuation3"/>
+        <w:tblW w:w="0" w:type="auto"/>
+        <w:tblLook w:val="04A0" w:firstRow="1" w:lastRow="0" w:firstColumn="1" w:lastColumn="0" w:noHBand="0" w:noVBand="1"/>
+      </w:tblPr>
+      <w:tblGrid>
+        <w:gridCol w:w="2265"/>
+        <w:gridCol w:w="2918"/>
+        <w:gridCol w:w="800"/>
+        <w:gridCol w:w="2266"/>
+      </w:tblGrid>
+      <w:tr>
+        <w:trPr>
+          <w:cnfStyle w:val="100000000000" w:firstRow="1" w:lastRow="0" w:firstColumn="0" w:lastColumn="0" w:oddVBand="0" w:evenVBand="0" w:oddHBand="0" w:evenHBand="0" w:firstRowFirstColumn="0" w:firstRowLastColumn="0" w:lastRowFirstColumn="0" w:lastRowLastColumn="0"/>
+        </w:trPr>
+        <w:tc>
+          <w:tcPr>
+            <w:cnfStyle w:val="001000000000" w:firstRow="0" w:lastRow="0" w:firstColumn="1" w:lastColumn="0" w:oddVBand="0" w:evenVBand="0" w:oddHBand="0" w:evenHBand="0" w:firstRowFirstColumn="0" w:firstRowLastColumn="0" w:lastRowFirstColumn="0" w:lastRowLastColumn="0"/>
+            <w:tcW w:w="2265" w:type="dxa"/>
+            <w:shd w:val="clear" w:color="auto" w:fill="ED7D31" w:themeFill="accent2"/>
+          </w:tcPr>
+          <w:p>
+            <w:r>
+              <w:t>Nom</w:t>
+            </w:r>
+          </w:p>
+        </w:tc>
+        <w:tc>
+          <w:tcPr>
+            <w:tcW w:w="2918" w:type="dxa"/>
+            <w:shd w:val="clear" w:color="auto" w:fill="ED7D31" w:themeFill="accent2"/>
+          </w:tcPr>
+          <w:p>
+            <w:pPr>
+              <w:cnfStyle w:val="100000000000" w:firstRow="1" w:lastRow="0" w:firstColumn="0" w:lastColumn="0" w:oddVBand="0" w:evenVBand="0" w:oddHBand="0" w:evenHBand="0" w:firstRowFirstColumn="0" w:firstRowLastColumn="0" w:lastRowFirstColumn="0" w:lastRowLastColumn="0"/>
+            </w:pPr>
+            <w:r>
+              <w:t>Type</w:t>
+            </w:r>
+          </w:p>
+        </w:tc>
+        <w:tc>
+          <w:tcPr>
+            <w:tcW w:w="800" w:type="dxa"/>
+            <w:shd w:val="clear" w:color="auto" w:fill="ED7D31" w:themeFill="accent2"/>
+          </w:tcPr>
+          <w:p>
+            <w:pPr>
+              <w:cnfStyle w:val="100000000000" w:firstRow="1" w:lastRow="0" w:firstColumn="0" w:lastColumn="0" w:oddVBand="0" w:evenVBand="0" w:oddHBand="0" w:evenHBand="0" w:firstRowFirstColumn="0" w:firstRowLastColumn="0" w:lastRowFirstColumn="0" w:lastRowLastColumn="0"/>
+            </w:pPr>
+            <w:r>
+              <w:t>Taille</w:t>
+            </w:r>
+          </w:p>
+        </w:tc>
+        <w:tc>
+          <w:tcPr>
+            <w:tcW w:w="2266" w:type="dxa"/>
+            <w:shd w:val="clear" w:color="auto" w:fill="ED7D31" w:themeFill="accent2"/>
+          </w:tcPr>
+          <w:p>
+            <w:pPr>
+              <w:cnfStyle w:val="100000000000" w:firstRow="1" w:lastRow="0" w:firstColumn="0" w:lastColumn="0" w:oddVBand="0" w:evenVBand="0" w:oddHBand="0" w:evenHBand="0" w:firstRowFirstColumn="0" w:firstRowLastColumn="0" w:lastRowFirstColumn="0" w:lastRowLastColumn="0"/>
+            </w:pPr>
+            <w:r>
+              <w:t>Commentaire</w:t>
+            </w:r>
+          </w:p>
+        </w:tc>
+      </w:tr>
+      <w:tr>
+        <w:trPr>
+          <w:cnfStyle w:val="000000100000" w:firstRow="0" w:lastRow="0" w:firstColumn="0" w:lastColumn="0" w:oddVBand="0" w:evenVBand="0" w:oddHBand="1" w:evenHBand="0" w:firstRowFirstColumn="0" w:firstRowLastColumn="0" w:lastRowFirstColumn="0" w:lastRowLastColumn="0"/>
+        </w:trPr>
+        <w:tc>
+          <w:tcPr>
+            <w:cnfStyle w:val="001000000000" w:firstRow="0" w:lastRow="0" w:firstColumn="1" w:lastColumn="0" w:oddVBand="0" w:evenVBand="0" w:oddHBand="0" w:evenHBand="0" w:firstRowFirstColumn="0" w:firstRowLastColumn="0" w:lastRowFirstColumn="0" w:lastRowLastColumn="0"/>
+            <w:tcW w:w="2265" w:type="dxa"/>
+          </w:tcPr>
+          <w:p>
+            <w:proofErr w:type="spellStart"/>
+            <w:proofErr w:type="gramStart"/>
+            <w:r>
+              <w:t>numSondage</w:t>
+            </w:r>
+            <w:proofErr w:type="spellEnd"/>
+            <w:proofErr w:type="gramEnd"/>
+          </w:p>
+        </w:tc>
+        <w:tc>
+          <w:tcPr>
+            <w:tcW w:w="2918" w:type="dxa"/>
+          </w:tcPr>
+          <w:p>
+            <w:pPr>
+              <w:cnfStyle w:val="000000100000" w:firstRow="0" w:lastRow="0" w:firstColumn="0" w:lastColumn="0" w:oddVBand="0" w:evenVBand="0" w:oddHBand="1" w:evenHBand="0" w:firstRowFirstColumn="0" w:firstRowLastColumn="0" w:lastRowFirstColumn="0" w:lastRowLastColumn="0"/>
+            </w:pPr>
+            <w:r>
+              <w:t>Incrémentation automatique</w:t>
+            </w:r>
+          </w:p>
+        </w:tc>
+        <w:tc>
+          <w:tcPr>
+            <w:tcW w:w="800" w:type="dxa"/>
+          </w:tcPr>
+          <w:p>
+            <w:pPr>
+              <w:cnfStyle w:val="000000100000" w:firstRow="0" w:lastRow="0" w:firstColumn="0" w:lastColumn="0" w:oddVBand="0" w:evenVBand="0" w:oddHBand="1" w:evenHBand="0" w:firstRowFirstColumn="0" w:firstRowLastColumn="0" w:lastRowFirstColumn="0" w:lastRowLastColumn="0"/>
+            </w:pPr>
+            <w:r>
+              <w:t>25</w:t>
+            </w:r>
+          </w:p>
+        </w:tc>
+        <w:tc>
+          <w:tcPr>
+            <w:tcW w:w="2266" w:type="dxa"/>
+          </w:tcPr>
+          <w:p>
+            <w:pPr>
+              <w:cnfStyle w:val="000000100000" w:firstRow="0" w:lastRow="0" w:firstColumn="0" w:lastColumn="0" w:oddVBand="0" w:evenVBand="0" w:oddHBand="1" w:evenHBand="0" w:firstRowFirstColumn="0" w:firstRowLastColumn="0" w:lastRowFirstColumn="0" w:lastRowLastColumn="0"/>
+            </w:pPr>
+          </w:p>
+        </w:tc>
+      </w:tr>
+      <w:tr>
+        <w:tc>
+          <w:tcPr>
+            <w:cnfStyle w:val="001000000000" w:firstRow="0" w:lastRow="0" w:firstColumn="1" w:lastColumn="0" w:oddVBand="0" w:evenVBand="0" w:oddHBand="0" w:evenHBand="0" w:firstRowFirstColumn="0" w:firstRowLastColumn="0" w:lastRowFirstColumn="0" w:lastRowLastColumn="0"/>
+            <w:tcW w:w="2265" w:type="dxa"/>
+          </w:tcPr>
+          <w:p>
+            <w:proofErr w:type="spellStart"/>
+            <w:proofErr w:type="gramStart"/>
+            <w:r>
+              <w:t>questionSondage</w:t>
+            </w:r>
+            <w:proofErr w:type="spellEnd"/>
+            <w:proofErr w:type="gramEnd"/>
+          </w:p>
+        </w:tc>
+        <w:tc>
+          <w:tcPr>
+            <w:tcW w:w="2918" w:type="dxa"/>
+          </w:tcPr>
+          <w:p>
+            <w:pPr>
+              <w:cnfStyle w:val="000000000000" w:firstRow="0" w:lastRow="0" w:firstColumn="0" w:lastColumn="0" w:oddVBand="0" w:evenVBand="0" w:oddHBand="0" w:evenHBand="0" w:firstRowFirstColumn="0" w:firstRowLastColumn="0" w:lastRowFirstColumn="0" w:lastRowLastColumn="0"/>
+            </w:pPr>
+            <w:r>
+              <w:t>Texte</w:t>
+            </w:r>
+          </w:p>
+        </w:tc>
+        <w:tc>
+          <w:tcPr>
+            <w:tcW w:w="800" w:type="dxa"/>
+          </w:tcPr>
+          <w:p>
+            <w:pPr>
+              <w:cnfStyle w:val="000000000000" w:firstRow="0" w:lastRow="0" w:firstColumn="0" w:lastColumn="0" w:oddVBand="0" w:evenVBand="0" w:oddHBand="0" w:evenHBand="0" w:firstRowFirstColumn="0" w:firstRowLastColumn="0" w:lastRowFirstColumn="0" w:lastRowLastColumn="0"/>
+            </w:pPr>
+            <w:r>
+              <w:t>250</w:t>
+            </w:r>
+          </w:p>
+        </w:tc>
+        <w:tc>
+          <w:tcPr>
+            <w:tcW w:w="2266" w:type="dxa"/>
+          </w:tcPr>
+          <w:p>
+            <w:pPr>
+              <w:cnfStyle w:val="000000000000" w:firstRow="0" w:lastRow="0" w:firstColumn="0" w:lastColumn="0" w:oddVBand="0" w:evenVBand="0" w:oddHBand="0" w:evenHBand="0" w:firstRowFirstColumn="0" w:firstRowLastColumn="0" w:lastRowFirstColumn="0" w:lastRowLastColumn="0"/>
+            </w:pPr>
+          </w:p>
+        </w:tc>
+      </w:tr>
+      <w:tr>
+        <w:trPr>
+          <w:cnfStyle w:val="000000100000" w:firstRow="0" w:lastRow="0" w:firstColumn="0" w:lastColumn="0" w:oddVBand="0" w:evenVBand="0" w:oddHBand="1" w:evenHBand="0" w:firstRowFirstColumn="0" w:firstRowLastColumn="0" w:lastRowFirstColumn="0" w:lastRowLastColumn="0"/>
+        </w:trPr>
+        <w:tc>
+          <w:tcPr>
+            <w:cnfStyle w:val="001000000000" w:firstRow="0" w:lastRow="0" w:firstColumn="1" w:lastColumn="0" w:oddVBand="0" w:evenVBand="0" w:oddHBand="0" w:evenHBand="0" w:firstRowFirstColumn="0" w:firstRowLastColumn="0" w:lastRowFirstColumn="0" w:lastRowLastColumn="0"/>
+            <w:tcW w:w="2265" w:type="dxa"/>
+          </w:tcPr>
+          <w:p>
+            <w:proofErr w:type="spellStart"/>
+            <w:proofErr w:type="gramStart"/>
+            <w:r>
+              <w:t>typeSondage</w:t>
+            </w:r>
+            <w:proofErr w:type="spellEnd"/>
+            <w:proofErr w:type="gramEnd"/>
+          </w:p>
+        </w:tc>
+        <w:tc>
+          <w:tcPr>
+            <w:tcW w:w="2918" w:type="dxa"/>
+          </w:tcPr>
+          <w:p>
+            <w:pPr>
+              <w:cnfStyle w:val="000000100000" w:firstRow="0" w:lastRow="0" w:firstColumn="0" w:lastColumn="0" w:oddVBand="0" w:evenVBand="0" w:oddHBand="1" w:evenHBand="0" w:firstRowFirstColumn="0" w:firstRowLastColumn="0" w:lastRowFirstColumn="0" w:lastRowLastColumn="0"/>
+            </w:pPr>
+            <w:r>
+              <w:t>Booléen</w:t>
+            </w:r>
+          </w:p>
+        </w:tc>
+        <w:tc>
+          <w:tcPr>
+            <w:tcW w:w="800" w:type="dxa"/>
+          </w:tcPr>
+          <w:p>
+            <w:pPr>
+              <w:cnfStyle w:val="000000100000" w:firstRow="0" w:lastRow="0" w:firstColumn="0" w:lastColumn="0" w:oddVBand="0" w:evenVBand="0" w:oddHBand="1" w:evenHBand="0" w:firstRowFirstColumn="0" w:firstRowLastColumn="0" w:lastRowFirstColumn="0" w:lastRowLastColumn="0"/>
+            </w:pPr>
+            <w:r>
+              <w:t>1</w:t>
+            </w:r>
+          </w:p>
+        </w:tc>
+        <w:tc>
+          <w:tcPr>
+            <w:tcW w:w="2266" w:type="dxa"/>
+          </w:tcPr>
+          <w:p>
+            <w:pPr>
+              <w:cnfStyle w:val="000000100000" w:firstRow="0" w:lastRow="0" w:firstColumn="0" w:lastColumn="0" w:oddVBand="0" w:evenVBand="0" w:oddHBand="1" w:evenHBand="0" w:firstRowFirstColumn="0" w:firstRowLastColumn="0" w:lastRowFirstColumn="0" w:lastRowLastColumn="0"/>
+            </w:pPr>
+            <w:r>
+              <w:t>Multiple / Simple</w:t>
+            </w:r>
+          </w:p>
+        </w:tc>
+      </w:tr>
+      <w:tr>
+        <w:tc>
+          <w:tcPr>
+            <w:cnfStyle w:val="001000000000" w:firstRow="0" w:lastRow="0" w:firstColumn="1" w:lastColumn="0" w:oddVBand="0" w:evenVBand="0" w:oddHBand="0" w:evenHBand="0" w:firstRowFirstColumn="0" w:firstRowLastColumn="0" w:lastRowFirstColumn="0" w:lastRowLastColumn="0"/>
+            <w:tcW w:w="2265" w:type="dxa"/>
+          </w:tcPr>
+          <w:p>
+            <w:proofErr w:type="spellStart"/>
+            <w:proofErr w:type="gramStart"/>
+            <w:r>
+              <w:t>numLiens</w:t>
+            </w:r>
+            <w:proofErr w:type="spellEnd"/>
+            <w:proofErr w:type="gramEnd"/>
+          </w:p>
+        </w:tc>
+        <w:tc>
+          <w:tcPr>
+            <w:tcW w:w="2918" w:type="dxa"/>
+          </w:tcPr>
+          <w:p>
+            <w:pPr>
+              <w:cnfStyle w:val="000000000000" w:firstRow="0" w:lastRow="0" w:firstColumn="0" w:lastColumn="0" w:oddVBand="0" w:evenVBand="0" w:oddHBand="0" w:evenHBand="0" w:firstRowFirstColumn="0" w:firstRowLastColumn="0" w:lastRowFirstColumn="0" w:lastRowLastColumn="0"/>
+            </w:pPr>
+            <w:r>
+              <w:t>Incrémentation automatique</w:t>
+            </w:r>
+          </w:p>
+        </w:tc>
+        <w:tc>
+          <w:tcPr>
+            <w:tcW w:w="800" w:type="dxa"/>
+          </w:tcPr>
+          <w:p>
+            <w:pPr>
+              <w:cnfStyle w:val="000000000000" w:firstRow="0" w:lastRow="0" w:firstColumn="0" w:lastColumn="0" w:oddVBand="0" w:evenVBand="0" w:oddHBand="0" w:evenHBand="0" w:firstRowFirstColumn="0" w:firstRowLastColumn="0" w:lastRowFirstColumn="0" w:lastRowLastColumn="0"/>
+            </w:pPr>
+            <w:r>
+              <w:t>25</w:t>
+            </w:r>
+          </w:p>
+        </w:tc>
+        <w:tc>
+          <w:tcPr>
+            <w:tcW w:w="2266" w:type="dxa"/>
+          </w:tcPr>
+          <w:p>
+            <w:pPr>
+              <w:cnfStyle w:val="000000000000" w:firstRow="0" w:lastRow="0" w:firstColumn="0" w:lastColumn="0" w:oddVBand="0" w:evenVBand="0" w:oddHBand="0" w:evenHBand="0" w:firstRowFirstColumn="0" w:firstRowLastColumn="0" w:lastRowFirstColumn="0" w:lastRowLastColumn="0"/>
+            </w:pPr>
+          </w:p>
+        </w:tc>
+      </w:tr>
+      <w:tr>
+        <w:trPr>
+          <w:cnfStyle w:val="000000100000" w:firstRow="0" w:lastRow="0" w:firstColumn="0" w:lastColumn="0" w:oddVBand="0" w:evenVBand="0" w:oddHBand="1" w:evenHBand="0" w:firstRowFirstColumn="0" w:firstRowLastColumn="0" w:lastRowFirstColumn="0" w:lastRowLastColumn="0"/>
+        </w:trPr>
+        <w:tc>
+          <w:tcPr>
+            <w:cnfStyle w:val="001000000000" w:firstRow="0" w:lastRow="0" w:firstColumn="1" w:lastColumn="0" w:oddVBand="0" w:evenVBand="0" w:oddHBand="0" w:evenHBand="0" w:firstRowFirstColumn="0" w:firstRowLastColumn="0" w:lastRowFirstColumn="0" w:lastRowLastColumn="0"/>
+            <w:tcW w:w="2265" w:type="dxa"/>
+          </w:tcPr>
+          <w:p>
+            <w:proofErr w:type="gramStart"/>
+            <w:r>
+              <w:t>liens</w:t>
+            </w:r>
+            <w:proofErr w:type="gramEnd"/>
+          </w:p>
+        </w:tc>
+        <w:tc>
+          <w:tcPr>
+            <w:tcW w:w="2918" w:type="dxa"/>
+          </w:tcPr>
+          <w:p>
+            <w:pPr>
+              <w:cnfStyle w:val="000000100000" w:firstRow="0" w:lastRow="0" w:firstColumn="0" w:lastColumn="0" w:oddVBand="0" w:evenVBand="0" w:oddHBand="1" w:evenHBand="0" w:firstRowFirstColumn="0" w:firstRowLastColumn="0" w:lastRowFirstColumn="0" w:lastRowLastColumn="0"/>
+            </w:pPr>
+            <w:r>
+              <w:t>Texte</w:t>
+            </w:r>
+          </w:p>
+        </w:tc>
+        <w:tc>
+          <w:tcPr>
+            <w:tcW w:w="800" w:type="dxa"/>
+          </w:tcPr>
+          <w:p>
+            <w:pPr>
+              <w:cnfStyle w:val="000000100000" w:firstRow="0" w:lastRow="0" w:firstColumn="0" w:lastColumn="0" w:oddVBand="0" w:evenVBand="0" w:oddHBand="1" w:evenHBand="0" w:firstRowFirstColumn="0" w:firstRowLastColumn="0" w:lastRowFirstColumn="0" w:lastRowLastColumn="0"/>
+            </w:pPr>
+            <w:r>
+              <w:t>512</w:t>
+            </w:r>
+          </w:p>
+        </w:tc>
+        <w:tc>
+          <w:tcPr>
+            <w:tcW w:w="2266" w:type="dxa"/>
+          </w:tcPr>
+          <w:p>
+            <w:pPr>
+              <w:cnfStyle w:val="000000100000" w:firstRow="0" w:lastRow="0" w:firstColumn="0" w:lastColumn="0" w:oddVBand="0" w:evenVBand="0" w:oddHBand="1" w:evenHBand="0" w:firstRowFirstColumn="0" w:firstRowLastColumn="0" w:lastRowFirstColumn="0" w:lastRowLastColumn="0"/>
+            </w:pPr>
+          </w:p>
+        </w:tc>
+      </w:tr>
+      <w:tr>
+        <w:tc>
+          <w:tcPr>
+            <w:cnfStyle w:val="001000000000" w:firstRow="0" w:lastRow="0" w:firstColumn="1" w:lastColumn="0" w:oddVBand="0" w:evenVBand="0" w:oddHBand="0" w:evenHBand="0" w:firstRowFirstColumn="0" w:firstRowLastColumn="0" w:lastRowFirstColumn="0" w:lastRowLastColumn="0"/>
+            <w:tcW w:w="2265" w:type="dxa"/>
+          </w:tcPr>
+          <w:p>
+            <w:proofErr w:type="gramStart"/>
+            <w:r>
+              <w:t>numChoix</w:t>
+            </w:r>
+            <w:proofErr w:type="gramEnd"/>
+          </w:p>
+        </w:tc>
+        <w:tc>
+          <w:tcPr>
+            <w:tcW w:w="2918" w:type="dxa"/>
+          </w:tcPr>
+          <w:p>
+            <w:pPr>
+              <w:cnfStyle w:val="000000000000" w:firstRow="0" w:lastRow="0" w:firstColumn="0" w:lastColumn="0" w:oddVBand="0" w:evenVBand="0" w:oddHBand="0" w:evenHBand="0" w:firstRowFirstColumn="0" w:firstRowLastColumn="0" w:lastRowFirstColumn="0" w:lastRowLastColumn="0"/>
+            </w:pPr>
+            <w:r>
+              <w:t>Incrémentation automatique</w:t>
+            </w:r>
+          </w:p>
+        </w:tc>
+        <w:tc>
+          <w:tcPr>
+            <w:tcW w:w="800" w:type="dxa"/>
+          </w:tcPr>
+          <w:p>
+            <w:pPr>
+              <w:cnfStyle w:val="000000000000" w:firstRow="0" w:lastRow="0" w:firstColumn="0" w:lastColumn="0" w:oddVBand="0" w:evenVBand="0" w:oddHBand="0" w:evenHBand="0" w:firstRowFirstColumn="0" w:firstRowLastColumn="0" w:lastRowFirstColumn="0" w:lastRowLastColumn="0"/>
+            </w:pPr>
+            <w:r>
+              <w:t>25</w:t>
+            </w:r>
+          </w:p>
+        </w:tc>
+        <w:tc>
+          <w:tcPr>
+            <w:tcW w:w="2266" w:type="dxa"/>
+          </w:tcPr>
+          <w:p>
+            <w:pPr>
+              <w:cnfStyle w:val="000000000000" w:firstRow="0" w:lastRow="0" w:firstColumn="0" w:lastColumn="0" w:oddVBand="0" w:evenVBand="0" w:oddHBand="0" w:evenHBand="0" w:firstRowFirstColumn="0" w:firstRowLastColumn="0" w:lastRowFirstColumn="0" w:lastRowLastColumn="0"/>
+            </w:pPr>
+          </w:p>
+        </w:tc>
+      </w:tr>
+      <w:tr>
+        <w:trPr>
+          <w:cnfStyle w:val="000000100000" w:firstRow="0" w:lastRow="0" w:firstColumn="0" w:lastColumn="0" w:oddVBand="0" w:evenVBand="0" w:oddHBand="1" w:evenHBand="0" w:firstRowFirstColumn="0" w:firstRowLastColumn="0" w:lastRowFirstColumn="0" w:lastRowLastColumn="0"/>
+        </w:trPr>
+        <w:tc>
+          <w:tcPr>
+            <w:cnfStyle w:val="001000000000" w:firstRow="0" w:lastRow="0" w:firstColumn="1" w:lastColumn="0" w:oddVBand="0" w:evenVBand="0" w:oddHBand="0" w:evenHBand="0" w:firstRowFirstColumn="0" w:firstRowLastColumn="0" w:lastRowFirstColumn="0" w:lastRowLastColumn="0"/>
+            <w:tcW w:w="2265" w:type="dxa"/>
+          </w:tcPr>
+          <w:p>
+            <w:proofErr w:type="gramStart"/>
+            <w:r>
+              <w:t>choix</w:t>
+            </w:r>
+            <w:proofErr w:type="gramEnd"/>
+          </w:p>
+        </w:tc>
+        <w:tc>
+          <w:tcPr>
+            <w:tcW w:w="2918" w:type="dxa"/>
+          </w:tcPr>
+          <w:p>
+            <w:pPr>
+              <w:cnfStyle w:val="000000100000" w:firstRow="0" w:lastRow="0" w:firstColumn="0" w:lastColumn="0" w:oddVBand="0" w:evenVBand="0" w:oddHBand="1" w:evenHBand="0" w:firstRowFirstColumn="0" w:firstRowLastColumn="0" w:lastRowFirstColumn="0" w:lastRowLastColumn="0"/>
+            </w:pPr>
+            <w:r>
+              <w:t>Texte</w:t>
+            </w:r>
+          </w:p>
+        </w:tc>
+        <w:tc>
+          <w:tcPr>
+            <w:tcW w:w="800" w:type="dxa"/>
+          </w:tcPr>
+          <w:p>
+            <w:pPr>
+              <w:cnfStyle w:val="000000100000" w:firstRow="0" w:lastRow="0" w:firstColumn="0" w:lastColumn="0" w:oddVBand="0" w:evenVBand="0" w:oddHBand="1" w:evenHBand="0" w:firstRowFirstColumn="0" w:firstRowLastColumn="0" w:lastRowFirstColumn="0" w:lastRowLastColumn="0"/>
+            </w:pPr>
+            <w:r>
+              <w:t>200</w:t>
+            </w:r>
+          </w:p>
+        </w:tc>
+        <w:tc>
+          <w:tcPr>
+            <w:tcW w:w="2266" w:type="dxa"/>
+          </w:tcPr>
+          <w:p>
+            <w:pPr>
+              <w:cnfStyle w:val="000000100000" w:firstRow="0" w:lastRow="0" w:firstColumn="0" w:lastColumn="0" w:oddVBand="0" w:evenVBand="0" w:oddHBand="1" w:evenHBand="0" w:firstRowFirstColumn="0" w:firstRowLastColumn="0" w:lastRowFirstColumn="0" w:lastRowLastColumn="0"/>
+            </w:pPr>
+          </w:p>
+        </w:tc>
+      </w:tr>
+      <w:tr>
+        <w:tc>
+          <w:tcPr>
+            <w:cnfStyle w:val="001000000000" w:firstRow="0" w:lastRow="0" w:firstColumn="1" w:lastColumn="0" w:oddVBand="0" w:evenVBand="0" w:oddHBand="0" w:evenHBand="0" w:firstRowFirstColumn="0" w:firstRowLastColumn="0" w:lastRowFirstColumn="0" w:lastRowLastColumn="0"/>
+            <w:tcW w:w="2265" w:type="dxa"/>
+          </w:tcPr>
+          <w:p>
+            <w:r>
+              <w:t>Vote</w:t>
+            </w:r>
+          </w:p>
+        </w:tc>
+        <w:tc>
+          <w:tcPr>
+            <w:tcW w:w="2918" w:type="dxa"/>
+          </w:tcPr>
+          <w:p>
+            <w:pPr>
+              <w:cnfStyle w:val="000000000000" w:firstRow="0" w:lastRow="0" w:firstColumn="0" w:lastColumn="0" w:oddVBand="0" w:evenVBand="0" w:oddHBand="0" w:evenHBand="0" w:firstRowFirstColumn="0" w:firstRowLastColumn="0" w:lastRowFirstColumn="0" w:lastRowLastColumn="0"/>
+            </w:pPr>
+            <w:r>
+              <w:t>Entier</w:t>
+            </w:r>
+          </w:p>
+        </w:tc>
+        <w:tc>
+          <w:tcPr>
+            <w:tcW w:w="800" w:type="dxa"/>
+          </w:tcPr>
+          <w:p>
+            <w:pPr>
+              <w:cnfStyle w:val="000000000000" w:firstRow="0" w:lastRow="0" w:firstColumn="0" w:lastColumn="0" w:oddVBand="0" w:evenVBand="0" w:oddHBand="0" w:evenHBand="0" w:firstRowFirstColumn="0" w:firstRowLastColumn="0" w:lastRowFirstColumn="0" w:lastRowLastColumn="0"/>
+            </w:pPr>
+            <w:r>
+              <w:t>128</w:t>
+            </w:r>
+          </w:p>
+        </w:tc>
+        <w:tc>
+          <w:tcPr>
+            <w:tcW w:w="2266" w:type="dxa"/>
+          </w:tcPr>
+          <w:p>
+            <w:pPr>
+              <w:cnfStyle w:val="000000000000" w:firstRow="0" w:lastRow="0" w:firstColumn="0" w:lastColumn="0" w:oddVBand="0" w:evenVBand="0" w:oddHBand="0" w:evenHBand="0" w:firstRowFirstColumn="0" w:firstRowLastColumn="0" w:lastRowFirstColumn="0" w:lastRowLastColumn="0"/>
+            </w:pPr>
+          </w:p>
+        </w:tc>
+      </w:tr>
+      <w:tr>
+        <w:trPr>
+          <w:cnfStyle w:val="000000100000" w:firstRow="0" w:lastRow="0" w:firstColumn="0" w:lastColumn="0" w:oddVBand="0" w:evenVBand="0" w:oddHBand="1" w:evenHBand="0" w:firstRowFirstColumn="0" w:firstRowLastColumn="0" w:lastRowFirstColumn="0" w:lastRowLastColumn="0"/>
+        </w:trPr>
+        <w:tc>
+          <w:tcPr>
+            <w:cnfStyle w:val="001000000000" w:firstRow="0" w:lastRow="0" w:firstColumn="1" w:lastColumn="0" w:oddVBand="0" w:evenVBand="0" w:oddHBand="0" w:evenHBand="0" w:firstRowFirstColumn="0" w:firstRowLastColumn="0" w:lastRowFirstColumn="0" w:lastRowLastColumn="0"/>
+            <w:tcW w:w="2265" w:type="dxa"/>
+          </w:tcPr>
+          <w:p>
+            <w:proofErr w:type="spellStart"/>
+            <w:proofErr w:type="gramStart"/>
+            <w:r>
+              <w:t>nbVotant</w:t>
+            </w:r>
+            <w:proofErr w:type="spellEnd"/>
+            <w:proofErr w:type="gramEnd"/>
+          </w:p>
+        </w:tc>
+        <w:tc>
+          <w:tcPr>
+            <w:tcW w:w="2918" w:type="dxa"/>
+          </w:tcPr>
+          <w:p>
+            <w:pPr>
+              <w:cnfStyle w:val="000000100000" w:firstRow="0" w:lastRow="0" w:firstColumn="0" w:lastColumn="0" w:oddVBand="0" w:evenVBand="0" w:oddHBand="1" w:evenHBand="0" w:firstRowFirstColumn="0" w:firstRowLastColumn="0" w:lastRowFirstColumn="0" w:lastRowLastColumn="0"/>
+            </w:pPr>
+            <w:r>
+              <w:t>Entier</w:t>
+            </w:r>
+          </w:p>
+        </w:tc>
+        <w:tc>
+          <w:tcPr>
+            <w:tcW w:w="800" w:type="dxa"/>
+          </w:tcPr>
+          <w:p>
+            <w:pPr>
+              <w:cnfStyle w:val="000000100000" w:firstRow="0" w:lastRow="0" w:firstColumn="0" w:lastColumn="0" w:oddVBand="0" w:evenVBand="0" w:oddHBand="1" w:evenHBand="0" w:firstRowFirstColumn="0" w:firstRowLastColumn="0" w:lastRowFirstColumn="0" w:lastRowLastColumn="0"/>
+            </w:pPr>
+            <w:r>
+              <w:t>128</w:t>
+            </w:r>
+          </w:p>
+        </w:tc>
+        <w:tc>
+          <w:tcPr>
+            <w:tcW w:w="2266" w:type="dxa"/>
+          </w:tcPr>
+          <w:p>
+            <w:pPr>
+              <w:cnfStyle w:val="000000100000" w:firstRow="0" w:lastRow="0" w:firstColumn="0" w:lastColumn="0" w:oddVBand="0" w:evenVBand="0" w:oddHBand="1" w:evenHBand="0" w:firstRowFirstColumn="0" w:firstRowLastColumn="0" w:lastRowFirstColumn="0" w:lastRowLastColumn="0"/>
+            </w:pPr>
+          </w:p>
+        </w:tc>
+      </w:tr>
+      <w:tr>
+        <w:tc>
+          <w:tcPr>
+            <w:cnfStyle w:val="001000000000" w:firstRow="0" w:lastRow="0" w:firstColumn="1" w:lastColumn="0" w:oddVBand="0" w:evenVBand="0" w:oddHBand="0" w:evenHBand="0" w:firstRowFirstColumn="0" w:firstRowLastColumn="0" w:lastRowFirstColumn="0" w:lastRowLastColumn="0"/>
+            <w:tcW w:w="2265" w:type="dxa"/>
+          </w:tcPr>
+          <w:p>
+            <w:proofErr w:type="gramStart"/>
+            <w:r>
+              <w:t>numVote</w:t>
+            </w:r>
+            <w:proofErr w:type="gramEnd"/>
+          </w:p>
+        </w:tc>
+        <w:tc>
+          <w:tcPr>
+            <w:tcW w:w="2918" w:type="dxa"/>
+          </w:tcPr>
+          <w:p>
+            <w:pPr>
+              <w:cnfStyle w:val="000000000000" w:firstRow="0" w:lastRow="0" w:firstColumn="0" w:lastColumn="0" w:oddVBand="0" w:evenVBand="0" w:oddHBand="0" w:evenHBand="0" w:firstRowFirstColumn="0" w:firstRowLastColumn="0" w:lastRowFirstColumn="0" w:lastRowLastColumn="0"/>
+            </w:pPr>
+            <w:r>
+              <w:t>Incrémentation automatique</w:t>
+            </w:r>
+          </w:p>
+        </w:tc>
+        <w:tc>
+          <w:tcPr>
+            <w:tcW w:w="800" w:type="dxa"/>
+          </w:tcPr>
+          <w:p>
+            <w:pPr>
+              <w:cnfStyle w:val="000000000000" w:firstRow="0" w:lastRow="0" w:firstColumn="0" w:lastColumn="0" w:oddVBand="0" w:evenVBand="0" w:oddHBand="0" w:evenHBand="0" w:firstRowFirstColumn="0" w:firstRowLastColumn="0" w:lastRowFirstColumn="0" w:lastRowLastColumn="0"/>
+            </w:pPr>
+            <w:r>
+              <w:t>25</w:t>
+            </w:r>
+          </w:p>
+        </w:tc>
+        <w:tc>
+          <w:tcPr>
+            <w:tcW w:w="2266" w:type="dxa"/>
+          </w:tcPr>
+          <w:p>
+            <w:pPr>
+              <w:cnfStyle w:val="000000000000" w:firstRow="0" w:lastRow="0" w:firstColumn="0" w:lastColumn="0" w:oddVBand="0" w:evenVBand="0" w:oddHBand="0" w:evenHBand="0" w:firstRowFirstColumn="0" w:firstRowLastColumn="0" w:lastRowFirstColumn="0" w:lastRowLastColumn="0"/>
+            </w:pPr>
+          </w:p>
+        </w:tc>
+      </w:tr>
+      <w:tr>
+        <w:trPr>
+          <w:cnfStyle w:val="000000100000" w:firstRow="0" w:lastRow="0" w:firstColumn="0" w:lastColumn="0" w:oddVBand="0" w:evenVBand="0" w:oddHBand="1" w:evenHBand="0" w:firstRowFirstColumn="0" w:firstRowLastColumn="0" w:lastRowFirstColumn="0" w:lastRowLastColumn="0"/>
+        </w:trPr>
+        <w:tc>
+          <w:tcPr>
+            <w:cnfStyle w:val="001000000000" w:firstRow="0" w:lastRow="0" w:firstColumn="1" w:lastColumn="0" w:oddVBand="0" w:evenVBand="0" w:oddHBand="0" w:evenHBand="0" w:firstRowFirstColumn="0" w:firstRowLastColumn="0" w:lastRowFirstColumn="0" w:lastRowLastColumn="0"/>
+            <w:tcW w:w="2265" w:type="dxa"/>
+          </w:tcPr>
+          <w:p>
+            <w:proofErr w:type="spellStart"/>
+            <w:proofErr w:type="gramStart"/>
+            <w:r>
+              <w:t>nbVote</w:t>
+            </w:r>
+            <w:proofErr w:type="spellEnd"/>
+            <w:proofErr w:type="gramEnd"/>
+          </w:p>
+        </w:tc>
+        <w:tc>
+          <w:tcPr>
+            <w:tcW w:w="2918" w:type="dxa"/>
+          </w:tcPr>
+          <w:p>
+            <w:pPr>
+              <w:cnfStyle w:val="000000100000" w:firstRow="0" w:lastRow="0" w:firstColumn="0" w:lastColumn="0" w:oddVBand="0" w:evenVBand="0" w:oddHBand="1" w:evenHBand="0" w:firstRowFirstColumn="0" w:firstRowLastColumn="0" w:lastRowFirstColumn="0" w:lastRowLastColumn="0"/>
+            </w:pPr>
+            <w:r>
+              <w:t>Entier</w:t>
+            </w:r>
+          </w:p>
+        </w:tc>
+        <w:tc>
+          <w:tcPr>
+            <w:tcW w:w="800" w:type="dxa"/>
+          </w:tcPr>
+          <w:p>
+            <w:pPr>
+              <w:cnfStyle w:val="000000100000" w:firstRow="0" w:lastRow="0" w:firstColumn="0" w:lastColumn="0" w:oddVBand="0" w:evenVBand="0" w:oddHBand="1" w:evenHBand="0" w:firstRowFirstColumn="0" w:firstRowLastColumn="0" w:lastRowFirstColumn="0" w:lastRowLastColumn="0"/>
+            </w:pPr>
+            <w:r>
+              <w:t>128</w:t>
+            </w:r>
+          </w:p>
+        </w:tc>
+        <w:tc>
+          <w:tcPr>
+            <w:tcW w:w="2266" w:type="dxa"/>
+          </w:tcPr>
+          <w:p>
+            <w:pPr>
+              <w:cnfStyle w:val="000000100000" w:firstRow="0" w:lastRow="0" w:firstColumn="0" w:lastColumn="0" w:oddVBand="0" w:evenVBand="0" w:oddHBand="1" w:evenHBand="0" w:firstRowFirstColumn="0" w:firstRowLastColumn="0" w:lastRowFirstColumn="0" w:lastRowLastColumn="0"/>
+            </w:pPr>
+          </w:p>
+        </w:tc>
+      </w:tr>
+      <w:tr>
+        <w:tc>
+          <w:tcPr>
+            <w:cnfStyle w:val="001000000000" w:firstRow="0" w:lastRow="0" w:firstColumn="1" w:lastColumn="0" w:oddVBand="0" w:evenVBand="0" w:oddHBand="0" w:evenHBand="0" w:firstRowFirstColumn="0" w:firstRowLastColumn="0" w:lastRowFirstColumn="0" w:lastRowLastColumn="0"/>
+            <w:tcW w:w="2265" w:type="dxa"/>
+          </w:tcPr>
+          <w:p>
+            <w:proofErr w:type="spellStart"/>
+            <w:r>
+              <w:t>AdresseLiens</w:t>
+            </w:r>
+            <w:proofErr w:type="spellEnd"/>
+          </w:p>
+        </w:tc>
+        <w:tc>
+          <w:tcPr>
+            <w:tcW w:w="2918" w:type="dxa"/>
+          </w:tcPr>
+          <w:p>
+            <w:pPr>
+              <w:cnfStyle w:val="000000000000" w:firstRow="0" w:lastRow="0" w:firstColumn="0" w:lastColumn="0" w:oddVBand="0" w:evenVBand="0" w:oddHBand="0" w:evenHBand="0" w:firstRowFirstColumn="0" w:firstRowLastColumn="0" w:lastRowFirstColumn="0" w:lastRowLastColumn="0"/>
+            </w:pPr>
+            <w:r>
+              <w:t>Texte</w:t>
+            </w:r>
+          </w:p>
+        </w:tc>
+        <w:tc>
+          <w:tcPr>
+            <w:tcW w:w="800" w:type="dxa"/>
+          </w:tcPr>
+          <w:p>
+            <w:pPr>
+              <w:cnfStyle w:val="000000000000" w:firstRow="0" w:lastRow="0" w:firstColumn="0" w:lastColumn="0" w:oddVBand="0" w:evenVBand="0" w:oddHBand="0" w:evenHBand="0" w:firstRowFirstColumn="0" w:firstRowLastColumn="0" w:lastRowFirstColumn="0" w:lastRowLastColumn="0"/>
+            </w:pPr>
+            <w:r>
+              <w:t>512</w:t>
+            </w:r>
+          </w:p>
+        </w:tc>
+        <w:tc>
+          <w:tcPr>
+            <w:tcW w:w="2266" w:type="dxa"/>
+          </w:tcPr>
+          <w:p>
+            <w:pPr>
+              <w:cnfStyle w:val="000000000000" w:firstRow="0" w:lastRow="0" w:firstColumn="0" w:lastColumn="0" w:oddVBand="0" w:evenVBand="0" w:oddHBand="0" w:evenHBand="0" w:firstRowFirstColumn="0" w:firstRowLastColumn="0" w:lastRowFirstColumn="0" w:lastRowLastColumn="0"/>
+            </w:pPr>
+          </w:p>
+        </w:tc>
+      </w:tr>
+      <w:tr>
+        <w:trPr>
+          <w:cnfStyle w:val="000000100000" w:firstRow="0" w:lastRow="0" w:firstColumn="0" w:lastColumn="0" w:oddVBand="0" w:evenVBand="0" w:oddHBand="1" w:evenHBand="0" w:firstRowFirstColumn="0" w:firstRowLastColumn="0" w:lastRowFirstColumn="0" w:lastRowLastColumn="0"/>
+        </w:trPr>
+        <w:tc>
+          <w:tcPr>
+            <w:cnfStyle w:val="001000000000" w:firstRow="0" w:lastRow="0" w:firstColumn="1" w:lastColumn="0" w:oddVBand="0" w:evenVBand="0" w:oddHBand="0" w:evenHBand="0" w:firstRowFirstColumn="0" w:firstRowLastColumn="0" w:lastRowFirstColumn="0" w:lastRowLastColumn="0"/>
+            <w:tcW w:w="2265" w:type="dxa"/>
+          </w:tcPr>
+          <w:p>
+            <w:proofErr w:type="spellStart"/>
+            <w:proofErr w:type="gramStart"/>
+            <w:r>
+              <w:t>adresseIp</w:t>
+            </w:r>
+            <w:proofErr w:type="spellEnd"/>
+            <w:proofErr w:type="gramEnd"/>
+          </w:p>
+        </w:tc>
+        <w:tc>
+          <w:tcPr>
+            <w:tcW w:w="2918" w:type="dxa"/>
+          </w:tcPr>
+          <w:p>
+            <w:pPr>
+              <w:cnfStyle w:val="000000100000" w:firstRow="0" w:lastRow="0" w:firstColumn="0" w:lastColumn="0" w:oddVBand="0" w:evenVBand="0" w:oddHBand="1" w:evenHBand="0" w:firstRowFirstColumn="0" w:firstRowLastColumn="0" w:lastRowFirstColumn="0" w:lastRowLastColumn="0"/>
+            </w:pPr>
+            <w:r>
+              <w:t>Texte</w:t>
+            </w:r>
+          </w:p>
+        </w:tc>
+        <w:tc>
+          <w:tcPr>
+            <w:tcW w:w="800" w:type="dxa"/>
+          </w:tcPr>
+          <w:p>
+            <w:pPr>
+              <w:cnfStyle w:val="000000100000" w:firstRow="0" w:lastRow="0" w:firstColumn="0" w:lastColumn="0" w:oddVBand="0" w:evenVBand="0" w:oddHBand="1" w:evenHBand="0" w:firstRowFirstColumn="0" w:firstRowLastColumn="0" w:lastRowFirstColumn="0" w:lastRowLastColumn="0"/>
+            </w:pPr>
+            <w:r>
+              <w:t>25</w:t>
+            </w:r>
+          </w:p>
+        </w:tc>
+        <w:tc>
+          <w:tcPr>
+            <w:tcW w:w="2266" w:type="dxa"/>
+          </w:tcPr>
+          <w:p>
+            <w:pPr>
+              <w:cnfStyle w:val="000000100000" w:firstRow="0" w:lastRow="0" w:firstColumn="0" w:lastColumn="0" w:oddVBand="0" w:evenVBand="0" w:oddHBand="1" w:evenHBand="0" w:firstRowFirstColumn="0" w:firstRowLastColumn="0" w:lastRowFirstColumn="0" w:lastRowLastColumn="0"/>
+            </w:pPr>
+          </w:p>
+        </w:tc>
+      </w:tr>
+      <w:tr>
+        <w:tc>
+          <w:tcPr>
+            <w:cnfStyle w:val="001000000000" w:firstRow="0" w:lastRow="0" w:firstColumn="1" w:lastColumn="0" w:oddVBand="0" w:evenVBand="0" w:oddHBand="0" w:evenHBand="0" w:firstRowFirstColumn="0" w:firstRowLastColumn="0" w:lastRowFirstColumn="0" w:lastRowLastColumn="0"/>
+            <w:tcW w:w="2265" w:type="dxa"/>
+          </w:tcPr>
+          <w:p>
+            <w:proofErr w:type="gramStart"/>
+            <w:r>
+              <w:t>numLien</w:t>
+            </w:r>
+            <w:proofErr w:type="gramEnd"/>
+          </w:p>
+        </w:tc>
+        <w:tc>
+          <w:tcPr>
+            <w:tcW w:w="2918" w:type="dxa"/>
+          </w:tcPr>
+          <w:p>
+            <w:pPr>
+              <w:cnfStyle w:val="000000000000" w:firstRow="0" w:lastRow="0" w:firstColumn="0" w:lastColumn="0" w:oddVBand="0" w:evenVBand="0" w:oddHBand="0" w:evenHBand="0" w:firstRowFirstColumn="0" w:firstRowLastColumn="0" w:lastRowFirstColumn="0" w:lastRowLastColumn="0"/>
+            </w:pPr>
+            <w:r>
+              <w:t>Incrémentation automatique</w:t>
+            </w:r>
+          </w:p>
+        </w:tc>
+        <w:tc>
+          <w:tcPr>
+            <w:tcW w:w="800" w:type="dxa"/>
+          </w:tcPr>
+          <w:p>
+            <w:pPr>
+              <w:cnfStyle w:val="000000000000" w:firstRow="0" w:lastRow="0" w:firstColumn="0" w:lastColumn="0" w:oddVBand="0" w:evenVBand="0" w:oddHBand="0" w:evenHBand="0" w:firstRowFirstColumn="0" w:firstRowLastColumn="0" w:lastRowFirstColumn="0" w:lastRowLastColumn="0"/>
+            </w:pPr>
+            <w:r>
+              <w:t>25</w:t>
+            </w:r>
+          </w:p>
+        </w:tc>
+        <w:tc>
+          <w:tcPr>
+            <w:tcW w:w="2266" w:type="dxa"/>
+          </w:tcPr>
+          <w:p>
+            <w:pPr>
+              <w:cnfStyle w:val="000000000000" w:firstRow="0" w:lastRow="0" w:firstColumn="0" w:lastColumn="0" w:oddVBand="0" w:evenVBand="0" w:oddHBand="0" w:evenHBand="0" w:firstRowFirstColumn="0" w:firstRowLastColumn="0" w:lastRowFirstColumn="0" w:lastRowLastColumn="0"/>
+            </w:pPr>
+          </w:p>
+        </w:tc>
+      </w:tr>
+      <w:tr>
+        <w:trPr>
+          <w:cnfStyle w:val="000000100000" w:firstRow="0" w:lastRow="0" w:firstColumn="0" w:lastColumn="0" w:oddVBand="0" w:evenVBand="0" w:oddHBand="1" w:evenHBand="0" w:firstRowFirstColumn="0" w:firstRowLastColumn="0" w:lastRowFirstColumn="0" w:lastRowLastColumn="0"/>
+        </w:trPr>
+        <w:tc>
+          <w:tcPr>
+            <w:cnfStyle w:val="001000000000" w:firstRow="0" w:lastRow="0" w:firstColumn="1" w:lastColumn="0" w:oddVBand="0" w:evenVBand="0" w:oddHBand="0" w:evenHBand="0" w:firstRowFirstColumn="0" w:firstRowLastColumn="0" w:lastRowFirstColumn="0" w:lastRowLastColumn="0"/>
+            <w:tcW w:w="2265" w:type="dxa"/>
+          </w:tcPr>
+          <w:p>
+            <w:proofErr w:type="spellStart"/>
+            <w:proofErr w:type="gramStart"/>
+            <w:r>
+              <w:t>adresseLien</w:t>
+            </w:r>
+            <w:proofErr w:type="spellEnd"/>
+            <w:proofErr w:type="gramEnd"/>
+          </w:p>
+        </w:tc>
+        <w:tc>
+          <w:tcPr>
+            <w:tcW w:w="2918" w:type="dxa"/>
+          </w:tcPr>
+          <w:p>
+            <w:pPr>
+              <w:cnfStyle w:val="000000100000" w:firstRow="0" w:lastRow="0" w:firstColumn="0" w:lastColumn="0" w:oddVBand="0" w:evenVBand="0" w:oddHBand="1" w:evenHBand="0" w:firstRowFirstColumn="0" w:firstRowLastColumn="0" w:lastRowFirstColumn="0" w:lastRowLastColumn="0"/>
+            </w:pPr>
+            <w:r>
+              <w:t>Texte</w:t>
+            </w:r>
+          </w:p>
+        </w:tc>
+        <w:tc>
+          <w:tcPr>
+            <w:tcW w:w="800" w:type="dxa"/>
+          </w:tcPr>
+          <w:p>
+            <w:pPr>
+              <w:cnfStyle w:val="000000100000" w:firstRow="0" w:lastRow="0" w:firstColumn="0" w:lastColumn="0" w:oddVBand="0" w:evenVBand="0" w:oddHBand="1" w:evenHBand="0" w:firstRowFirstColumn="0" w:firstRowLastColumn="0" w:lastRowFirstColumn="0" w:lastRowLastColumn="0"/>
+            </w:pPr>
+            <w:r>
+              <w:t>512</w:t>
+            </w:r>
+          </w:p>
+        </w:tc>
+        <w:tc>
+          <w:tcPr>
+            <w:tcW w:w="2266" w:type="dxa"/>
+          </w:tcPr>
+          <w:p>
+            <w:pPr>
+              <w:cnfStyle w:val="000000100000" w:firstRow="0" w:lastRow="0" w:firstColumn="0" w:lastColumn="0" w:oddVBand="0" w:evenVBand="0" w:oddHBand="1" w:evenHBand="0" w:firstRowFirstColumn="0" w:firstRowLastColumn="0" w:lastRowFirstColumn="0" w:lastRowLastColumn="0"/>
+            </w:pPr>
+          </w:p>
+        </w:tc>
+      </w:tr>
+      <w:tr>
+        <w:tc>
+          <w:tcPr>
+            <w:cnfStyle w:val="001000000000" w:firstRow="0" w:lastRow="0" w:firstColumn="1" w:lastColumn="0" w:oddVBand="0" w:evenVBand="0" w:oddHBand="0" w:evenHBand="0" w:firstRowFirstColumn="0" w:firstRowLastColumn="0" w:lastRowFirstColumn="0" w:lastRowLastColumn="0"/>
+            <w:tcW w:w="2265" w:type="dxa"/>
+          </w:tcPr>
+          <w:p>
+            <w:proofErr w:type="spellStart"/>
+            <w:proofErr w:type="gramStart"/>
+            <w:r>
+              <w:t>nomChoix</w:t>
+            </w:r>
+            <w:proofErr w:type="spellEnd"/>
+            <w:proofErr w:type="gramEnd"/>
+          </w:p>
+        </w:tc>
+        <w:tc>
+          <w:tcPr>
+            <w:tcW w:w="2918" w:type="dxa"/>
+          </w:tcPr>
+          <w:p>
+            <w:pPr>
+              <w:cnfStyle w:val="000000000000" w:firstRow="0" w:lastRow="0" w:firstColumn="0" w:lastColumn="0" w:oddVBand="0" w:evenVBand="0" w:oddHBand="0" w:evenHBand="0" w:firstRowFirstColumn="0" w:firstRowLastColumn="0" w:lastRowFirstColumn="0" w:lastRowLastColumn="0"/>
+            </w:pPr>
+            <w:r>
+              <w:t>Texte</w:t>
+            </w:r>
+          </w:p>
+        </w:tc>
+        <w:tc>
+          <w:tcPr>
+            <w:tcW w:w="800" w:type="dxa"/>
+          </w:tcPr>
+          <w:p>
+            <w:pPr>
+              <w:cnfStyle w:val="000000000000" w:firstRow="0" w:lastRow="0" w:firstColumn="0" w:lastColumn="0" w:oddVBand="0" w:evenVBand="0" w:oddHBand="0" w:evenHBand="0" w:firstRowFirstColumn="0" w:firstRowLastColumn="0" w:lastRowFirstColumn="0" w:lastRowLastColumn="0"/>
+            </w:pPr>
+            <w:r>
+              <w:t>200</w:t>
+            </w:r>
+          </w:p>
+        </w:tc>
+        <w:tc>
+          <w:tcPr>
+            <w:tcW w:w="2266" w:type="dxa"/>
+          </w:tcPr>
+          <w:p>
+            <w:pPr>
+              <w:cnfStyle w:val="000000000000" w:firstRow="0" w:lastRow="0" w:firstColumn="0" w:lastColumn="0" w:oddVBand="0" w:evenVBand="0" w:oddHBand="0" w:evenHBand="0" w:firstRowFirstColumn="0" w:firstRowLastColumn="0" w:lastRowFirstColumn="0" w:lastRowLastColumn="0"/>
+            </w:pPr>
+          </w:p>
+        </w:tc>
+      </w:tr>
+      <w:tr>
+        <w:trPr>
+          <w:cnfStyle w:val="000000100000" w:firstRow="0" w:lastRow="0" w:firstColumn="0" w:lastColumn="0" w:oddVBand="0" w:evenVBand="0" w:oddHBand="1" w:evenHBand="0" w:firstRowFirstColumn="0" w:firstRowLastColumn="0" w:lastRowFirstColumn="0" w:lastRowLastColumn="0"/>
+        </w:trPr>
+        <w:tc>
+          <w:tcPr>
+            <w:cnfStyle w:val="001000000000" w:firstRow="0" w:lastRow="0" w:firstColumn="1" w:lastColumn="0" w:oddVBand="0" w:evenVBand="0" w:oddHBand="0" w:evenHBand="0" w:firstRowFirstColumn="0" w:firstRowLastColumn="0" w:lastRowFirstColumn="0" w:lastRowLastColumn="0"/>
+            <w:tcW w:w="2265" w:type="dxa"/>
+          </w:tcPr>
+          <w:p>
+            <w:proofErr w:type="gramStart"/>
+            <w:r>
+              <w:t>numVotant</w:t>
+            </w:r>
+            <w:proofErr w:type="gramEnd"/>
+          </w:p>
+        </w:tc>
+        <w:tc>
+          <w:tcPr>
+            <w:tcW w:w="2918" w:type="dxa"/>
+          </w:tcPr>
+          <w:p>
+            <w:pPr>
+              <w:cnfStyle w:val="000000100000" w:firstRow="0" w:lastRow="0" w:firstColumn="0" w:lastColumn="0" w:oddVBand="0" w:evenVBand="0" w:oddHBand="1" w:evenHBand="0" w:firstRowFirstColumn="0" w:firstRowLastColumn="0" w:lastRowFirstColumn="0" w:lastRowLastColumn="0"/>
+            </w:pPr>
+            <w:r>
+              <w:t>Incrémentation automatique</w:t>
+            </w:r>
+          </w:p>
+        </w:tc>
+        <w:tc>
+          <w:tcPr>
+            <w:tcW w:w="800" w:type="dxa"/>
+          </w:tcPr>
+          <w:p>
+            <w:pPr>
+              <w:cnfStyle w:val="000000100000" w:firstRow="0" w:lastRow="0" w:firstColumn="0" w:lastColumn="0" w:oddVBand="0" w:evenVBand="0" w:oddHBand="1" w:evenHBand="0" w:firstRowFirstColumn="0" w:firstRowLastColumn="0" w:lastRowFirstColumn="0" w:lastRowLastColumn="0"/>
+            </w:pPr>
+            <w:r>
+              <w:t>25</w:t>
+            </w:r>
+          </w:p>
+        </w:tc>
+        <w:tc>
+          <w:tcPr>
+            <w:tcW w:w="2266" w:type="dxa"/>
+          </w:tcPr>
+          <w:p>
+            <w:pPr>
+              <w:cnfStyle w:val="000000100000" w:firstRow="0" w:lastRow="0" w:firstColumn="0" w:lastColumn="0" w:oddVBand="0" w:evenVBand="0" w:oddHBand="1" w:evenHBand="0" w:firstRowFirstColumn="0" w:firstRowLastColumn="0" w:lastRowFirstColumn="0" w:lastRowLastColumn="0"/>
+            </w:pPr>
+          </w:p>
+        </w:tc>
+      </w:tr>
+    </w:tbl>
     <w:p/>
     <w:p>
       <w:pPr>
-        <w:rPr>
-          <w:b/>
-        </w:rPr>
+        <w:pStyle w:val="Titre1"/>
       </w:pPr>
-      <w:r>
-        <w:rPr>
-          <w:b/>
-        </w:rPr>
-        <w:t>MLD</w:t>
-      </w:r>
-      <w:r>
-        <w:rPr>
-          <w:b/>
-        </w:rPr>
-        <w:t> :</w:t>
-      </w:r>
+      <w:bookmarkStart w:id="5" w:name="_Toc501098081"/>
+      <w:r>
+        <w:t>Modèle logique des données</w:t>
+      </w:r>
+      <w:bookmarkEnd w:id="5"/>
     </w:p>
+    <w:p/>
+    <w:p>
+      <w:r>
+        <w:t>Ci-dessous le modèle logique des données, est une représentation des données qui permet de représenter la structure d’une base de données.</w:t>
+      </w:r>
+    </w:p>
+    <w:bookmarkEnd w:id="3"/>
     <w:p>
       <w:pPr>
+        <w:spacing w:after="0"/>
         <w:rPr>
           <w:noProof/>
         </w:rPr>
@@ -117,10 +2171,14 @@
       </w:r>
     </w:p>
     <w:p>
+      <w:pPr>
+        <w:spacing w:after="0"/>
+      </w:pPr>
+      <w:proofErr w:type="gramStart"/>
       <w:r>
         <w:t>Lien(</w:t>
       </w:r>
-      <w:proofErr w:type="spellStart"/>
+      <w:proofErr w:type="gramEnd"/>
       <w:r>
         <w:rPr>
           <w:b/>
@@ -128,292 +2186,2031 @@
         </w:rPr>
         <w:t>numLien</w:t>
       </w:r>
+      <w:r>
+        <w:t>,</w:t>
+      </w:r>
+      <w:r>
+        <w:t xml:space="preserve"> </w:t>
+      </w:r>
+      <w:proofErr w:type="spellStart"/>
+      <w:r>
+        <w:t>adresseLien</w:t>
+      </w:r>
       <w:proofErr w:type="spellEnd"/>
       <w:r>
-        <w:t>,</w:t>
-      </w:r>
-      <w:r>
-        <w:t xml:space="preserve"> </w:t>
+        <w:t xml:space="preserve">, </w:t>
+      </w:r>
+      <w:r>
+        <w:t>#</w:t>
       </w:r>
       <w:proofErr w:type="spellStart"/>
       <w:r>
-        <w:t>adresseLien</w:t>
+        <w:t>numSondage</w:t>
       </w:r>
       <w:proofErr w:type="spellEnd"/>
       <w:r>
-        <w:t>, #numSondage)</w:t>
-      </w:r>
-      <w:bookmarkStart w:id="0" w:name="_GoBack"/>
-      <w:bookmarkEnd w:id="0"/>
-    </w:p>
-    <w:p/>
-    <w:p>
-      <w:pPr>
-        <w:rPr>
-          <w:b/>
-        </w:rPr>
-      </w:pPr>
-      <w:r>
-        <w:rPr>
-          <w:b/>
-        </w:rPr>
-        <w:t>Dictionnaire de données</w:t>
-      </w:r>
-      <w:r>
-        <w:rPr>
-          <w:b/>
-        </w:rPr>
-        <w:t> :</w:t>
+        <w:t>)</w:t>
       </w:r>
     </w:p>
     <w:p>
       <w:pPr>
         <w:spacing w:after="0"/>
       </w:pPr>
-      <w:r>
-        <w:t xml:space="preserve">Nom : </w:t>
+      <w:proofErr w:type="gramStart"/>
+      <w:r>
+        <w:t>Choix(</w:t>
+      </w:r>
+      <w:proofErr w:type="gramEnd"/>
+      <w:r>
+        <w:rPr>
+          <w:b/>
+          <w:u w:val="single"/>
+        </w:rPr>
+        <w:t>numChoix</w:t>
+      </w:r>
+      <w:r>
+        <w:t xml:space="preserve">, </w:t>
       </w:r>
       <w:proofErr w:type="spellStart"/>
       <w:r>
+        <w:t>nomChoix</w:t>
+      </w:r>
+      <w:proofErr w:type="spellEnd"/>
+      <w:r>
+        <w:t xml:space="preserve">, </w:t>
+      </w:r>
+      <w:r>
+        <w:t>#</w:t>
+      </w:r>
+      <w:proofErr w:type="spellStart"/>
+      <w:r>
         <w:t>numSondage</w:t>
       </w:r>
       <w:proofErr w:type="spellEnd"/>
       <w:r>
-        <w:t xml:space="preserve">, Type : </w:t>
-      </w:r>
-      <w:proofErr w:type="spellStart"/>
-      <w:r>
-        <w:t>Auto_increment</w:t>
-      </w:r>
-      <w:proofErr w:type="spellEnd"/>
-      <w:r>
-        <w:t xml:space="preserve">, Taille : 25,0, Commentaire : </w:t>
+        <w:t>)</w:t>
       </w:r>
     </w:p>
     <w:p>
       <w:pPr>
         <w:spacing w:after="0"/>
       </w:pPr>
-      <w:r>
-        <w:t xml:space="preserve">Nom : </w:t>
+      <w:proofErr w:type="gramStart"/>
+      <w:r>
+        <w:t>Votant(</w:t>
+      </w:r>
+      <w:proofErr w:type="gramEnd"/>
+      <w:r>
+        <w:rPr>
+          <w:b/>
+          <w:u w:val="single"/>
+        </w:rPr>
+        <w:t>numVotant</w:t>
+      </w:r>
+      <w:r>
+        <w:t xml:space="preserve">, </w:t>
       </w:r>
       <w:proofErr w:type="spellStart"/>
       <w:r>
-        <w:t>questionSondage</w:t>
+        <w:t>adresseIp</w:t>
       </w:r>
       <w:proofErr w:type="spellEnd"/>
       <w:r>
-        <w:t xml:space="preserve">, Type : </w:t>
-      </w:r>
-      <w:proofErr w:type="spellStart"/>
-      <w:r>
-        <w:t>Text</w:t>
-      </w:r>
-      <w:proofErr w:type="spellEnd"/>
-      <w:r>
-        <w:t xml:space="preserve">, Taille : 250,0, Commentaire : </w:t>
+        <w:t>)</w:t>
       </w:r>
     </w:p>
     <w:p>
       <w:pPr>
         <w:spacing w:after="0"/>
       </w:pPr>
-      <w:r>
-        <w:t xml:space="preserve">Nom : </w:t>
+      <w:proofErr w:type="gramStart"/>
+      <w:r>
+        <w:t>Vote(</w:t>
+      </w:r>
+      <w:proofErr w:type="gramEnd"/>
+      <w:r>
+        <w:rPr>
+          <w:b/>
+          <w:u w:val="single"/>
+        </w:rPr>
+        <w:t>numVote</w:t>
+      </w:r>
+      <w:r>
+        <w:t xml:space="preserve">, </w:t>
       </w:r>
       <w:proofErr w:type="spellStart"/>
       <w:r>
-        <w:t>typeSondage</w:t>
+        <w:t>nbVote</w:t>
       </w:r>
       <w:proofErr w:type="spellEnd"/>
       <w:r>
-        <w:t xml:space="preserve">, Type : </w:t>
+        <w:t xml:space="preserve">, </w:t>
       </w:r>
       <w:proofErr w:type="spellStart"/>
       <w:r>
-        <w:t>Bool</w:t>
+        <w:t>nbVotant</w:t>
       </w:r>
       <w:proofErr w:type="spellEnd"/>
       <w:r>
-        <w:t xml:space="preserve">, Taille : 1,0, Commentaire : </w:t>
+        <w:t xml:space="preserve">, </w:t>
+      </w:r>
+      <w:r>
+        <w:t>#numChoix</w:t>
+      </w:r>
+      <w:r>
+        <w:t xml:space="preserve">, </w:t>
+      </w:r>
+      <w:r>
+        <w:t>#numVotant</w:t>
+      </w:r>
+      <w:r>
+        <w:t>)</w:t>
+      </w:r>
+    </w:p>
+    <w:p/>
+    <w:p/>
+    <w:p>
+      <w:pPr>
+        <w:rPr>
+          <w:rFonts w:asciiTheme="majorHAnsi" w:eastAsiaTheme="majorEastAsia" w:hAnsiTheme="majorHAnsi" w:cstheme="majorBidi"/>
+          <w:color w:val="2F5496" w:themeColor="accent1" w:themeShade="BF"/>
+          <w:sz w:val="32"/>
+          <w:szCs w:val="32"/>
+        </w:rPr>
+      </w:pPr>
+      <w:r>
+        <w:br w:type="page"/>
+      </w:r>
+    </w:p>
+    <w:p>
+      <w:pPr>
+        <w:pStyle w:val="Titre1"/>
+      </w:pPr>
+      <w:bookmarkStart w:id="6" w:name="_Toc501098082"/>
+      <w:r>
+        <w:t>Fonctionnalités de l’application</w:t>
+      </w:r>
+      <w:bookmarkEnd w:id="6"/>
+    </w:p>
+    <w:p/>
+    <w:p>
+      <w:pPr>
+        <w:spacing w:after="0"/>
+      </w:pPr>
+      <w:r>
+        <w:t>L’équipe de développement s’engage à concevoir les fonctionnalités attendues dans les temps impartis (Livraison de l’application prévue le : 05/02/2018).</w:t>
       </w:r>
     </w:p>
     <w:p>
       <w:pPr>
         <w:spacing w:after="0"/>
       </w:pPr>
-      <w:r>
-        <w:t xml:space="preserve">Nom : </w:t>
-      </w:r>
-      <w:proofErr w:type="spellStart"/>
-      <w:r>
-        <w:t>numLiens</w:t>
-      </w:r>
-      <w:proofErr w:type="spellEnd"/>
-      <w:r>
-        <w:t xml:space="preserve">, Type : </w:t>
-      </w:r>
-      <w:proofErr w:type="spellStart"/>
-      <w:r>
-        <w:t>Auto_increment</w:t>
-      </w:r>
-      <w:proofErr w:type="spellEnd"/>
-      <w:r>
-        <w:t xml:space="preserve">, Taille : 25,0, Commentaire : </w:t>
+    </w:p>
+    <w:tbl>
+      <w:tblPr>
+        <w:tblStyle w:val="TableauListe4-Accentuation3"/>
+        <w:tblW w:w="9606" w:type="dxa"/>
+        <w:tblLook w:val="04A0" w:firstRow="1" w:lastRow="0" w:firstColumn="1" w:lastColumn="0" w:noHBand="0" w:noVBand="1"/>
+      </w:tblPr>
+      <w:tblGrid>
+        <w:gridCol w:w="5435"/>
+        <w:gridCol w:w="2593"/>
+        <w:gridCol w:w="1578"/>
+      </w:tblGrid>
+      <w:tr>
+        <w:trPr>
+          <w:cnfStyle w:val="100000000000" w:firstRow="1" w:lastRow="0" w:firstColumn="0" w:lastColumn="0" w:oddVBand="0" w:evenVBand="0" w:oddHBand="0" w:evenHBand="0" w:firstRowFirstColumn="0" w:firstRowLastColumn="0" w:lastRowFirstColumn="0" w:lastRowLastColumn="0"/>
+        </w:trPr>
+        <w:tc>
+          <w:tcPr>
+            <w:cnfStyle w:val="001000000000" w:firstRow="0" w:lastRow="0" w:firstColumn="1" w:lastColumn="0" w:oddVBand="0" w:evenVBand="0" w:oddHBand="0" w:evenHBand="0" w:firstRowFirstColumn="0" w:firstRowLastColumn="0" w:lastRowFirstColumn="0" w:lastRowLastColumn="0"/>
+            <w:tcW w:w="5435" w:type="dxa"/>
+            <w:shd w:val="clear" w:color="auto" w:fill="ED7D31" w:themeFill="accent2"/>
+          </w:tcPr>
+          <w:p>
+            <w:pPr>
+              <w:jc w:val="center"/>
+            </w:pPr>
+            <w:r>
+              <w:t>FONCTIONNALITE</w:t>
+            </w:r>
+          </w:p>
+        </w:tc>
+        <w:tc>
+          <w:tcPr>
+            <w:tcW w:w="2593" w:type="dxa"/>
+            <w:shd w:val="clear" w:color="auto" w:fill="ED7D31" w:themeFill="accent2"/>
+          </w:tcPr>
+          <w:p>
+            <w:pPr>
+              <w:jc w:val="center"/>
+              <w:cnfStyle w:val="100000000000" w:firstRow="1" w:lastRow="0" w:firstColumn="0" w:lastColumn="0" w:oddVBand="0" w:evenVBand="0" w:oddHBand="0" w:evenHBand="0" w:firstRowFirstColumn="0" w:firstRowLastColumn="0" w:lastRowFirstColumn="0" w:lastRowLastColumn="0"/>
+            </w:pPr>
+            <w:r>
+              <w:t>OBLIGATOIRE / ATTENDU</w:t>
+            </w:r>
+          </w:p>
+        </w:tc>
+        <w:tc>
+          <w:tcPr>
+            <w:tcW w:w="1578" w:type="dxa"/>
+            <w:shd w:val="clear" w:color="auto" w:fill="ED7D31" w:themeFill="accent2"/>
+          </w:tcPr>
+          <w:p>
+            <w:pPr>
+              <w:jc w:val="center"/>
+              <w:cnfStyle w:val="100000000000" w:firstRow="1" w:lastRow="0" w:firstColumn="0" w:lastColumn="0" w:oddVBand="0" w:evenVBand="0" w:oddHBand="0" w:evenHBand="0" w:firstRowFirstColumn="0" w:firstRowLastColumn="0" w:lastRowFirstColumn="0" w:lastRowLastColumn="0"/>
+            </w:pPr>
+            <w:r>
+              <w:t>OPTIONNELLE</w:t>
+            </w:r>
+          </w:p>
+        </w:tc>
+      </w:tr>
+      <w:tr>
+        <w:trPr>
+          <w:cnfStyle w:val="000000100000" w:firstRow="0" w:lastRow="0" w:firstColumn="0" w:lastColumn="0" w:oddVBand="0" w:evenVBand="0" w:oddHBand="1" w:evenHBand="0" w:firstRowFirstColumn="0" w:firstRowLastColumn="0" w:lastRowFirstColumn="0" w:lastRowLastColumn="0"/>
+        </w:trPr>
+        <w:tc>
+          <w:tcPr>
+            <w:cnfStyle w:val="001000000000" w:firstRow="0" w:lastRow="0" w:firstColumn="1" w:lastColumn="0" w:oddVBand="0" w:evenVBand="0" w:oddHBand="0" w:evenHBand="0" w:firstRowFirstColumn="0" w:firstRowLastColumn="0" w:lastRowFirstColumn="0" w:lastRowLastColumn="0"/>
+            <w:tcW w:w="5435" w:type="dxa"/>
+          </w:tcPr>
+          <w:p>
+            <w:r>
+              <w:t>PROFIL UTILISATEUR NON CONNECTER</w:t>
+            </w:r>
+          </w:p>
+        </w:tc>
+        <w:tc>
+          <w:tcPr>
+            <w:tcW w:w="2593" w:type="dxa"/>
+          </w:tcPr>
+          <w:p>
+            <w:pPr>
+              <w:jc w:val="center"/>
+              <w:cnfStyle w:val="000000100000" w:firstRow="0" w:lastRow="0" w:firstColumn="0" w:lastColumn="0" w:oddVBand="0" w:evenVBand="0" w:oddHBand="1" w:evenHBand="0" w:firstRowFirstColumn="0" w:firstRowLastColumn="0" w:lastRowFirstColumn="0" w:lastRowLastColumn="0"/>
+            </w:pPr>
+          </w:p>
+        </w:tc>
+        <w:tc>
+          <w:tcPr>
+            <w:tcW w:w="1578" w:type="dxa"/>
+          </w:tcPr>
+          <w:p>
+            <w:pPr>
+              <w:jc w:val="center"/>
+              <w:cnfStyle w:val="000000100000" w:firstRow="0" w:lastRow="0" w:firstColumn="0" w:lastColumn="0" w:oddVBand="0" w:evenVBand="0" w:oddHBand="1" w:evenHBand="0" w:firstRowFirstColumn="0" w:firstRowLastColumn="0" w:lastRowFirstColumn="0" w:lastRowLastColumn="0"/>
+            </w:pPr>
+          </w:p>
+        </w:tc>
+      </w:tr>
+      <w:tr>
+        <w:tc>
+          <w:tcPr>
+            <w:cnfStyle w:val="001000000000" w:firstRow="0" w:lastRow="0" w:firstColumn="1" w:lastColumn="0" w:oddVBand="0" w:evenVBand="0" w:oddHBand="0" w:evenHBand="0" w:firstRowFirstColumn="0" w:firstRowLastColumn="0" w:lastRowFirstColumn="0" w:lastRowLastColumn="0"/>
+            <w:tcW w:w="5435" w:type="dxa"/>
+          </w:tcPr>
+          <w:p>
+            <w:pPr>
+              <w:ind w:left="708"/>
+              <w:rPr>
+                <w:b w:val="0"/>
+              </w:rPr>
+            </w:pPr>
+            <w:r>
+              <w:rPr>
+                <w:b w:val="0"/>
+              </w:rPr>
+              <w:t>Accéder au sondage</w:t>
+            </w:r>
+          </w:p>
+        </w:tc>
+        <w:tc>
+          <w:tcPr>
+            <w:tcW w:w="2593" w:type="dxa"/>
+          </w:tcPr>
+          <w:p>
+            <w:pPr>
+              <w:jc w:val="center"/>
+              <w:cnfStyle w:val="000000000000" w:firstRow="0" w:lastRow="0" w:firstColumn="0" w:lastColumn="0" w:oddVBand="0" w:evenVBand="0" w:oddHBand="0" w:evenHBand="0" w:firstRowFirstColumn="0" w:firstRowLastColumn="0" w:lastRowFirstColumn="0" w:lastRowLastColumn="0"/>
+            </w:pPr>
+            <w:r>
+              <w:t>X</w:t>
+            </w:r>
+          </w:p>
+        </w:tc>
+        <w:tc>
+          <w:tcPr>
+            <w:tcW w:w="1578" w:type="dxa"/>
+          </w:tcPr>
+          <w:p>
+            <w:pPr>
+              <w:jc w:val="center"/>
+              <w:cnfStyle w:val="000000000000" w:firstRow="0" w:lastRow="0" w:firstColumn="0" w:lastColumn="0" w:oddVBand="0" w:evenVBand="0" w:oddHBand="0" w:evenHBand="0" w:firstRowFirstColumn="0" w:firstRowLastColumn="0" w:lastRowFirstColumn="0" w:lastRowLastColumn="0"/>
+            </w:pPr>
+          </w:p>
+        </w:tc>
+      </w:tr>
+      <w:tr>
+        <w:trPr>
+          <w:cnfStyle w:val="000000100000" w:firstRow="0" w:lastRow="0" w:firstColumn="0" w:lastColumn="0" w:oddVBand="0" w:evenVBand="0" w:oddHBand="1" w:evenHBand="0" w:firstRowFirstColumn="0" w:firstRowLastColumn="0" w:lastRowFirstColumn="0" w:lastRowLastColumn="0"/>
+        </w:trPr>
+        <w:tc>
+          <w:tcPr>
+            <w:cnfStyle w:val="001000000000" w:firstRow="0" w:lastRow="0" w:firstColumn="1" w:lastColumn="0" w:oddVBand="0" w:evenVBand="0" w:oddHBand="0" w:evenHBand="0" w:firstRowFirstColumn="0" w:firstRowLastColumn="0" w:lastRowFirstColumn="0" w:lastRowLastColumn="0"/>
+            <w:tcW w:w="5435" w:type="dxa"/>
+          </w:tcPr>
+          <w:p>
+            <w:pPr>
+              <w:ind w:left="708"/>
+              <w:rPr>
+                <w:b w:val="0"/>
+              </w:rPr>
+            </w:pPr>
+            <w:r>
+              <w:rPr>
+                <w:b w:val="0"/>
+              </w:rPr>
+              <w:t>Répondre au sondage</w:t>
+            </w:r>
+          </w:p>
+        </w:tc>
+        <w:tc>
+          <w:tcPr>
+            <w:tcW w:w="2593" w:type="dxa"/>
+          </w:tcPr>
+          <w:p>
+            <w:pPr>
+              <w:jc w:val="center"/>
+              <w:cnfStyle w:val="000000100000" w:firstRow="0" w:lastRow="0" w:firstColumn="0" w:lastColumn="0" w:oddVBand="0" w:evenVBand="0" w:oddHBand="1" w:evenHBand="0" w:firstRowFirstColumn="0" w:firstRowLastColumn="0" w:lastRowFirstColumn="0" w:lastRowLastColumn="0"/>
+            </w:pPr>
+            <w:r>
+              <w:t>X</w:t>
+            </w:r>
+          </w:p>
+        </w:tc>
+        <w:tc>
+          <w:tcPr>
+            <w:tcW w:w="1578" w:type="dxa"/>
+          </w:tcPr>
+          <w:p>
+            <w:pPr>
+              <w:jc w:val="center"/>
+              <w:cnfStyle w:val="000000100000" w:firstRow="0" w:lastRow="0" w:firstColumn="0" w:lastColumn="0" w:oddVBand="0" w:evenVBand="0" w:oddHBand="1" w:evenHBand="0" w:firstRowFirstColumn="0" w:firstRowLastColumn="0" w:lastRowFirstColumn="0" w:lastRowLastColumn="0"/>
+            </w:pPr>
+          </w:p>
+        </w:tc>
+      </w:tr>
+      <w:tr>
+        <w:tc>
+          <w:tcPr>
+            <w:cnfStyle w:val="001000000000" w:firstRow="0" w:lastRow="0" w:firstColumn="1" w:lastColumn="0" w:oddVBand="0" w:evenVBand="0" w:oddHBand="0" w:evenHBand="0" w:firstRowFirstColumn="0" w:firstRowLastColumn="0" w:lastRowFirstColumn="0" w:lastRowLastColumn="0"/>
+            <w:tcW w:w="5435" w:type="dxa"/>
+          </w:tcPr>
+          <w:p>
+            <w:pPr>
+              <w:ind w:left="708"/>
+              <w:rPr>
+                <w:b w:val="0"/>
+              </w:rPr>
+            </w:pPr>
+            <w:r>
+              <w:rPr>
+                <w:b w:val="0"/>
+              </w:rPr>
+              <w:t>Voir les résultats</w:t>
+            </w:r>
+          </w:p>
+        </w:tc>
+        <w:tc>
+          <w:tcPr>
+            <w:tcW w:w="2593" w:type="dxa"/>
+          </w:tcPr>
+          <w:p>
+            <w:pPr>
+              <w:jc w:val="center"/>
+              <w:cnfStyle w:val="000000000000" w:firstRow="0" w:lastRow="0" w:firstColumn="0" w:lastColumn="0" w:oddVBand="0" w:evenVBand="0" w:oddHBand="0" w:evenHBand="0" w:firstRowFirstColumn="0" w:firstRowLastColumn="0" w:lastRowFirstColumn="0" w:lastRowLastColumn="0"/>
+            </w:pPr>
+            <w:r>
+              <w:t>X</w:t>
+            </w:r>
+          </w:p>
+        </w:tc>
+        <w:tc>
+          <w:tcPr>
+            <w:tcW w:w="1578" w:type="dxa"/>
+          </w:tcPr>
+          <w:p>
+            <w:pPr>
+              <w:jc w:val="center"/>
+              <w:cnfStyle w:val="000000000000" w:firstRow="0" w:lastRow="0" w:firstColumn="0" w:lastColumn="0" w:oddVBand="0" w:evenVBand="0" w:oddHBand="0" w:evenHBand="0" w:firstRowFirstColumn="0" w:firstRowLastColumn="0" w:lastRowFirstColumn="0" w:lastRowLastColumn="0"/>
+            </w:pPr>
+          </w:p>
+        </w:tc>
+      </w:tr>
+      <w:tr>
+        <w:trPr>
+          <w:cnfStyle w:val="000000100000" w:firstRow="0" w:lastRow="0" w:firstColumn="0" w:lastColumn="0" w:oddVBand="0" w:evenVBand="0" w:oddHBand="1" w:evenHBand="0" w:firstRowFirstColumn="0" w:firstRowLastColumn="0" w:lastRowFirstColumn="0" w:lastRowLastColumn="0"/>
+        </w:trPr>
+        <w:tc>
+          <w:tcPr>
+            <w:cnfStyle w:val="001000000000" w:firstRow="0" w:lastRow="0" w:firstColumn="1" w:lastColumn="0" w:oddVBand="0" w:evenVBand="0" w:oddHBand="0" w:evenHBand="0" w:firstRowFirstColumn="0" w:firstRowLastColumn="0" w:lastRowFirstColumn="0" w:lastRowLastColumn="0"/>
+            <w:tcW w:w="5435" w:type="dxa"/>
+          </w:tcPr>
+          <w:p>
+            <w:pPr>
+              <w:rPr>
+                <w:b w:val="0"/>
+              </w:rPr>
+            </w:pPr>
+            <w:r>
+              <w:rPr>
+                <w:b w:val="0"/>
+              </w:rPr>
+              <w:tab/>
+              <w:t>Afficher un graphique des réponses</w:t>
+            </w:r>
+          </w:p>
+        </w:tc>
+        <w:tc>
+          <w:tcPr>
+            <w:tcW w:w="2593" w:type="dxa"/>
+          </w:tcPr>
+          <w:p>
+            <w:pPr>
+              <w:jc w:val="center"/>
+              <w:cnfStyle w:val="000000100000" w:firstRow="0" w:lastRow="0" w:firstColumn="0" w:lastColumn="0" w:oddVBand="0" w:evenVBand="0" w:oddHBand="1" w:evenHBand="0" w:firstRowFirstColumn="0" w:firstRowLastColumn="0" w:lastRowFirstColumn="0" w:lastRowLastColumn="0"/>
+            </w:pPr>
+          </w:p>
+        </w:tc>
+        <w:tc>
+          <w:tcPr>
+            <w:tcW w:w="1578" w:type="dxa"/>
+          </w:tcPr>
+          <w:p>
+            <w:pPr>
+              <w:jc w:val="center"/>
+              <w:cnfStyle w:val="000000100000" w:firstRow="0" w:lastRow="0" w:firstColumn="0" w:lastColumn="0" w:oddVBand="0" w:evenVBand="0" w:oddHBand="1" w:evenHBand="0" w:firstRowFirstColumn="0" w:firstRowLastColumn="0" w:lastRowFirstColumn="0" w:lastRowLastColumn="0"/>
+            </w:pPr>
+            <w:r>
+              <w:t>X</w:t>
+            </w:r>
+          </w:p>
+        </w:tc>
+      </w:tr>
+      <w:tr>
+        <w:tc>
+          <w:tcPr>
+            <w:cnfStyle w:val="001000000000" w:firstRow="0" w:lastRow="0" w:firstColumn="1" w:lastColumn="0" w:oddVBand="0" w:evenVBand="0" w:oddHBand="0" w:evenHBand="0" w:firstRowFirstColumn="0" w:firstRowLastColumn="0" w:lastRowFirstColumn="0" w:lastRowLastColumn="0"/>
+            <w:tcW w:w="5435" w:type="dxa"/>
+          </w:tcPr>
+          <w:p>
+            <w:r>
+              <w:t>PROFIL CREATEUR SONDAGE</w:t>
+            </w:r>
+          </w:p>
+        </w:tc>
+        <w:tc>
+          <w:tcPr>
+            <w:tcW w:w="2593" w:type="dxa"/>
+          </w:tcPr>
+          <w:p>
+            <w:pPr>
+              <w:jc w:val="center"/>
+              <w:cnfStyle w:val="000000000000" w:firstRow="0" w:lastRow="0" w:firstColumn="0" w:lastColumn="0" w:oddVBand="0" w:evenVBand="0" w:oddHBand="0" w:evenHBand="0" w:firstRowFirstColumn="0" w:firstRowLastColumn="0" w:lastRowFirstColumn="0" w:lastRowLastColumn="0"/>
+            </w:pPr>
+          </w:p>
+        </w:tc>
+        <w:tc>
+          <w:tcPr>
+            <w:tcW w:w="1578" w:type="dxa"/>
+          </w:tcPr>
+          <w:p>
+            <w:pPr>
+              <w:jc w:val="center"/>
+              <w:cnfStyle w:val="000000000000" w:firstRow="0" w:lastRow="0" w:firstColumn="0" w:lastColumn="0" w:oddVBand="0" w:evenVBand="0" w:oddHBand="0" w:evenHBand="0" w:firstRowFirstColumn="0" w:firstRowLastColumn="0" w:lastRowFirstColumn="0" w:lastRowLastColumn="0"/>
+            </w:pPr>
+          </w:p>
+        </w:tc>
+      </w:tr>
+      <w:tr>
+        <w:trPr>
+          <w:cnfStyle w:val="000000100000" w:firstRow="0" w:lastRow="0" w:firstColumn="0" w:lastColumn="0" w:oddVBand="0" w:evenVBand="0" w:oddHBand="1" w:evenHBand="0" w:firstRowFirstColumn="0" w:firstRowLastColumn="0" w:lastRowFirstColumn="0" w:lastRowLastColumn="0"/>
+        </w:trPr>
+        <w:tc>
+          <w:tcPr>
+            <w:cnfStyle w:val="001000000000" w:firstRow="0" w:lastRow="0" w:firstColumn="1" w:lastColumn="0" w:oddVBand="0" w:evenVBand="0" w:oddHBand="0" w:evenHBand="0" w:firstRowFirstColumn="0" w:firstRowLastColumn="0" w:lastRowFirstColumn="0" w:lastRowLastColumn="0"/>
+            <w:tcW w:w="5435" w:type="dxa"/>
+          </w:tcPr>
+          <w:p>
+            <w:pPr>
+              <w:rPr>
+                <w:b w:val="0"/>
+              </w:rPr>
+            </w:pPr>
+            <w:r>
+              <w:rPr>
+                <w:b w:val="0"/>
+              </w:rPr>
+              <w:tab/>
+              <w:t xml:space="preserve">Choisir le mode de réponse (réponse unique ou </w:t>
+            </w:r>
+            <w:r>
+              <w:rPr>
+                <w:b w:val="0"/>
+              </w:rPr>
+              <w:tab/>
+              <w:t>multiple)</w:t>
+            </w:r>
+          </w:p>
+        </w:tc>
+        <w:tc>
+          <w:tcPr>
+            <w:tcW w:w="2593" w:type="dxa"/>
+          </w:tcPr>
+          <w:p>
+            <w:pPr>
+              <w:jc w:val="center"/>
+              <w:cnfStyle w:val="000000100000" w:firstRow="0" w:lastRow="0" w:firstColumn="0" w:lastColumn="0" w:oddVBand="0" w:evenVBand="0" w:oddHBand="1" w:evenHBand="0" w:firstRowFirstColumn="0" w:firstRowLastColumn="0" w:lastRowFirstColumn="0" w:lastRowLastColumn="0"/>
+            </w:pPr>
+            <w:r>
+              <w:t>X</w:t>
+            </w:r>
+          </w:p>
+        </w:tc>
+        <w:tc>
+          <w:tcPr>
+            <w:tcW w:w="1578" w:type="dxa"/>
+          </w:tcPr>
+          <w:p>
+            <w:pPr>
+              <w:jc w:val="center"/>
+              <w:cnfStyle w:val="000000100000" w:firstRow="0" w:lastRow="0" w:firstColumn="0" w:lastColumn="0" w:oddVBand="0" w:evenVBand="0" w:oddHBand="1" w:evenHBand="0" w:firstRowFirstColumn="0" w:firstRowLastColumn="0" w:lastRowFirstColumn="0" w:lastRowLastColumn="0"/>
+            </w:pPr>
+          </w:p>
+        </w:tc>
+      </w:tr>
+      <w:tr>
+        <w:tc>
+          <w:tcPr>
+            <w:cnfStyle w:val="001000000000" w:firstRow="0" w:lastRow="0" w:firstColumn="1" w:lastColumn="0" w:oddVBand="0" w:evenVBand="0" w:oddHBand="0" w:evenHBand="0" w:firstRowFirstColumn="0" w:firstRowLastColumn="0" w:lastRowFirstColumn="0" w:lastRowLastColumn="0"/>
+            <w:tcW w:w="5435" w:type="dxa"/>
+          </w:tcPr>
+          <w:p>
+            <w:pPr>
+              <w:rPr>
+                <w:b w:val="0"/>
+              </w:rPr>
+            </w:pPr>
+            <w:r>
+              <w:rPr>
+                <w:b w:val="0"/>
+              </w:rPr>
+              <w:tab/>
+              <w:t>Lien de suppression du sondage</w:t>
+            </w:r>
+          </w:p>
+        </w:tc>
+        <w:tc>
+          <w:tcPr>
+            <w:tcW w:w="2593" w:type="dxa"/>
+          </w:tcPr>
+          <w:p>
+            <w:pPr>
+              <w:jc w:val="center"/>
+              <w:cnfStyle w:val="000000000000" w:firstRow="0" w:lastRow="0" w:firstColumn="0" w:lastColumn="0" w:oddVBand="0" w:evenVBand="0" w:oddHBand="0" w:evenHBand="0" w:firstRowFirstColumn="0" w:firstRowLastColumn="0" w:lastRowFirstColumn="0" w:lastRowLastColumn="0"/>
+            </w:pPr>
+            <w:r>
+              <w:t>X</w:t>
+            </w:r>
+          </w:p>
+        </w:tc>
+        <w:tc>
+          <w:tcPr>
+            <w:tcW w:w="1578" w:type="dxa"/>
+          </w:tcPr>
+          <w:p>
+            <w:pPr>
+              <w:jc w:val="center"/>
+              <w:cnfStyle w:val="000000000000" w:firstRow="0" w:lastRow="0" w:firstColumn="0" w:lastColumn="0" w:oddVBand="0" w:evenVBand="0" w:oddHBand="0" w:evenHBand="0" w:firstRowFirstColumn="0" w:firstRowLastColumn="0" w:lastRowFirstColumn="0" w:lastRowLastColumn="0"/>
+            </w:pPr>
+          </w:p>
+        </w:tc>
+      </w:tr>
+      <w:tr>
+        <w:trPr>
+          <w:cnfStyle w:val="000000100000" w:firstRow="0" w:lastRow="0" w:firstColumn="0" w:lastColumn="0" w:oddVBand="0" w:evenVBand="0" w:oddHBand="1" w:evenHBand="0" w:firstRowFirstColumn="0" w:firstRowLastColumn="0" w:lastRowFirstColumn="0" w:lastRowLastColumn="0"/>
+        </w:trPr>
+        <w:tc>
+          <w:tcPr>
+            <w:cnfStyle w:val="001000000000" w:firstRow="0" w:lastRow="0" w:firstColumn="1" w:lastColumn="0" w:oddVBand="0" w:evenVBand="0" w:oddHBand="0" w:evenHBand="0" w:firstRowFirstColumn="0" w:firstRowLastColumn="0" w:lastRowFirstColumn="0" w:lastRowLastColumn="0"/>
+            <w:tcW w:w="5435" w:type="dxa"/>
+          </w:tcPr>
+          <w:p>
+            <w:pPr>
+              <w:rPr>
+                <w:b w:val="0"/>
+              </w:rPr>
+            </w:pPr>
+            <w:r>
+              <w:rPr>
+                <w:b w:val="0"/>
+              </w:rPr>
+              <w:tab/>
+              <w:t xml:space="preserve">Lien de </w:t>
+            </w:r>
+            <w:r>
+              <w:rPr>
+                <w:b w:val="0"/>
+              </w:rPr>
+              <w:t>vote</w:t>
+            </w:r>
+            <w:r>
+              <w:rPr>
+                <w:b w:val="0"/>
+              </w:rPr>
+              <w:t xml:space="preserve"> du sondage</w:t>
+            </w:r>
+          </w:p>
+        </w:tc>
+        <w:tc>
+          <w:tcPr>
+            <w:tcW w:w="2593" w:type="dxa"/>
+          </w:tcPr>
+          <w:p>
+            <w:pPr>
+              <w:jc w:val="center"/>
+              <w:cnfStyle w:val="000000100000" w:firstRow="0" w:lastRow="0" w:firstColumn="0" w:lastColumn="0" w:oddVBand="0" w:evenVBand="0" w:oddHBand="1" w:evenHBand="0" w:firstRowFirstColumn="0" w:firstRowLastColumn="0" w:lastRowFirstColumn="0" w:lastRowLastColumn="0"/>
+            </w:pPr>
+            <w:r>
+              <w:t>X</w:t>
+            </w:r>
+          </w:p>
+        </w:tc>
+        <w:tc>
+          <w:tcPr>
+            <w:tcW w:w="1578" w:type="dxa"/>
+          </w:tcPr>
+          <w:p>
+            <w:pPr>
+              <w:jc w:val="center"/>
+              <w:cnfStyle w:val="000000100000" w:firstRow="0" w:lastRow="0" w:firstColumn="0" w:lastColumn="0" w:oddVBand="0" w:evenVBand="0" w:oddHBand="1" w:evenHBand="0" w:firstRowFirstColumn="0" w:firstRowLastColumn="0" w:lastRowFirstColumn="0" w:lastRowLastColumn="0"/>
+            </w:pPr>
+          </w:p>
+        </w:tc>
+      </w:tr>
+      <w:tr>
+        <w:tc>
+          <w:tcPr>
+            <w:cnfStyle w:val="001000000000" w:firstRow="0" w:lastRow="0" w:firstColumn="1" w:lastColumn="0" w:oddVBand="0" w:evenVBand="0" w:oddHBand="0" w:evenHBand="0" w:firstRowFirstColumn="0" w:firstRowLastColumn="0" w:lastRowFirstColumn="0" w:lastRowLastColumn="0"/>
+            <w:tcW w:w="5435" w:type="dxa"/>
+          </w:tcPr>
+          <w:p>
+            <w:pPr>
+              <w:rPr>
+                <w:b w:val="0"/>
+              </w:rPr>
+            </w:pPr>
+            <w:r>
+              <w:rPr>
+                <w:b w:val="0"/>
+              </w:rPr>
+              <w:tab/>
+              <w:t>Lien pour accéder aux résultats du sondage</w:t>
+            </w:r>
+          </w:p>
+        </w:tc>
+        <w:tc>
+          <w:tcPr>
+            <w:tcW w:w="2593" w:type="dxa"/>
+          </w:tcPr>
+          <w:p>
+            <w:pPr>
+              <w:jc w:val="center"/>
+              <w:cnfStyle w:val="000000000000" w:firstRow="0" w:lastRow="0" w:firstColumn="0" w:lastColumn="0" w:oddVBand="0" w:evenVBand="0" w:oddHBand="0" w:evenHBand="0" w:firstRowFirstColumn="0" w:firstRowLastColumn="0" w:lastRowFirstColumn="0" w:lastRowLastColumn="0"/>
+            </w:pPr>
+            <w:r>
+              <w:t>X</w:t>
+            </w:r>
+          </w:p>
+        </w:tc>
+        <w:tc>
+          <w:tcPr>
+            <w:tcW w:w="1578" w:type="dxa"/>
+          </w:tcPr>
+          <w:p>
+            <w:pPr>
+              <w:jc w:val="center"/>
+              <w:cnfStyle w:val="000000000000" w:firstRow="0" w:lastRow="0" w:firstColumn="0" w:lastColumn="0" w:oddVBand="0" w:evenVBand="0" w:oddHBand="0" w:evenHBand="0" w:firstRowFirstColumn="0" w:firstRowLastColumn="0" w:lastRowFirstColumn="0" w:lastRowLastColumn="0"/>
+            </w:pPr>
+          </w:p>
+        </w:tc>
+      </w:tr>
+      <w:tr>
+        <w:trPr>
+          <w:cnfStyle w:val="000000100000" w:firstRow="0" w:lastRow="0" w:firstColumn="0" w:lastColumn="0" w:oddVBand="0" w:evenVBand="0" w:oddHBand="1" w:evenHBand="0" w:firstRowFirstColumn="0" w:firstRowLastColumn="0" w:lastRowFirstColumn="0" w:lastRowLastColumn="0"/>
+        </w:trPr>
+        <w:tc>
+          <w:tcPr>
+            <w:cnfStyle w:val="001000000000" w:firstRow="0" w:lastRow="0" w:firstColumn="1" w:lastColumn="0" w:oddVBand="0" w:evenVBand="0" w:oddHBand="0" w:evenHBand="0" w:firstRowFirstColumn="0" w:firstRowLastColumn="0" w:lastRowFirstColumn="0" w:lastRowLastColumn="0"/>
+            <w:tcW w:w="5435" w:type="dxa"/>
+          </w:tcPr>
+          <w:p>
+            <w:pPr>
+              <w:ind w:left="708"/>
+            </w:pPr>
+            <w:r>
+              <w:rPr>
+                <w:b w:val="0"/>
+              </w:rPr>
+              <w:t>Possibilité de partager directement le lien sondage sur les réseaux sociaux</w:t>
+            </w:r>
+          </w:p>
+        </w:tc>
+        <w:tc>
+          <w:tcPr>
+            <w:tcW w:w="2593" w:type="dxa"/>
+          </w:tcPr>
+          <w:p>
+            <w:pPr>
+              <w:jc w:val="center"/>
+              <w:cnfStyle w:val="000000100000" w:firstRow="0" w:lastRow="0" w:firstColumn="0" w:lastColumn="0" w:oddVBand="0" w:evenVBand="0" w:oddHBand="1" w:evenHBand="0" w:firstRowFirstColumn="0" w:firstRowLastColumn="0" w:lastRowFirstColumn="0" w:lastRowLastColumn="0"/>
+            </w:pPr>
+          </w:p>
+        </w:tc>
+        <w:tc>
+          <w:tcPr>
+            <w:tcW w:w="1578" w:type="dxa"/>
+          </w:tcPr>
+          <w:p>
+            <w:pPr>
+              <w:jc w:val="center"/>
+              <w:cnfStyle w:val="000000100000" w:firstRow="0" w:lastRow="0" w:firstColumn="0" w:lastColumn="0" w:oddVBand="0" w:evenVBand="0" w:oddHBand="1" w:evenHBand="0" w:firstRowFirstColumn="0" w:firstRowLastColumn="0" w:lastRowFirstColumn="0" w:lastRowLastColumn="0"/>
+            </w:pPr>
+            <w:r>
+              <w:t>X</w:t>
+            </w:r>
+          </w:p>
+        </w:tc>
+      </w:tr>
+      <w:tr>
+        <w:tc>
+          <w:tcPr>
+            <w:cnfStyle w:val="001000000000" w:firstRow="0" w:lastRow="0" w:firstColumn="1" w:lastColumn="0" w:oddVBand="0" w:evenVBand="0" w:oddHBand="0" w:evenHBand="0" w:firstRowFirstColumn="0" w:firstRowLastColumn="0" w:lastRowFirstColumn="0" w:lastRowLastColumn="0"/>
+            <w:tcW w:w="5435" w:type="dxa"/>
+          </w:tcPr>
+          <w:p>
+            <w:pPr>
+              <w:ind w:left="708"/>
+              <w:rPr>
+                <w:bCs w:val="0"/>
+              </w:rPr>
+            </w:pPr>
+            <w:r>
+              <w:rPr>
+                <w:b w:val="0"/>
+              </w:rPr>
+              <w:t xml:space="preserve">Affichage dynamique </w:t>
+            </w:r>
+            <w:r>
+              <w:rPr>
+                <w:b w:val="0"/>
+              </w:rPr>
+              <w:t xml:space="preserve">du nombre de possibilité </w:t>
+            </w:r>
+            <w:r>
+              <w:rPr>
+                <w:b w:val="0"/>
+              </w:rPr>
+              <w:t>des choix lors de la création du sondage</w:t>
+            </w:r>
+            <w:r>
+              <w:rPr>
+                <w:b w:val="0"/>
+              </w:rPr>
+              <w:t>.</w:t>
+            </w:r>
+          </w:p>
+          <w:p>
+            <w:pPr>
+              <w:ind w:left="708"/>
+              <w:rPr>
+                <w:b w:val="0"/>
+              </w:rPr>
+            </w:pPr>
+            <w:r>
+              <w:rPr>
+                <w:b w:val="0"/>
+              </w:rPr>
+              <w:t>Itération</w:t>
+            </w:r>
+            <w:r>
+              <w:rPr>
+                <w:b w:val="0"/>
+              </w:rPr>
+              <w:t xml:space="preserve"> </w:t>
+            </w:r>
+            <w:r>
+              <w:rPr>
+                <w:b w:val="0"/>
+              </w:rPr>
+              <w:t>dynamique des champs « choix » après le remplissage des trois premiers champs.</w:t>
+            </w:r>
+          </w:p>
+        </w:tc>
+        <w:tc>
+          <w:tcPr>
+            <w:tcW w:w="2593" w:type="dxa"/>
+          </w:tcPr>
+          <w:p>
+            <w:pPr>
+              <w:jc w:val="center"/>
+              <w:cnfStyle w:val="000000000000" w:firstRow="0" w:lastRow="0" w:firstColumn="0" w:lastColumn="0" w:oddVBand="0" w:evenVBand="0" w:oddHBand="0" w:evenHBand="0" w:firstRowFirstColumn="0" w:firstRowLastColumn="0" w:lastRowFirstColumn="0" w:lastRowLastColumn="0"/>
+            </w:pPr>
+          </w:p>
+        </w:tc>
+        <w:tc>
+          <w:tcPr>
+            <w:tcW w:w="1578" w:type="dxa"/>
+          </w:tcPr>
+          <w:p>
+            <w:pPr>
+              <w:jc w:val="center"/>
+              <w:cnfStyle w:val="000000000000" w:firstRow="0" w:lastRow="0" w:firstColumn="0" w:lastColumn="0" w:oddVBand="0" w:evenVBand="0" w:oddHBand="0" w:evenHBand="0" w:firstRowFirstColumn="0" w:firstRowLastColumn="0" w:lastRowFirstColumn="0" w:lastRowLastColumn="0"/>
+            </w:pPr>
+            <w:r>
+              <w:t>X</w:t>
+            </w:r>
+          </w:p>
+        </w:tc>
+      </w:tr>
+      <w:tr>
+        <w:trPr>
+          <w:cnfStyle w:val="000000100000" w:firstRow="0" w:lastRow="0" w:firstColumn="0" w:lastColumn="0" w:oddVBand="0" w:evenVBand="0" w:oddHBand="1" w:evenHBand="0" w:firstRowFirstColumn="0" w:firstRowLastColumn="0" w:lastRowFirstColumn="0" w:lastRowLastColumn="0"/>
+        </w:trPr>
+        <w:tc>
+          <w:tcPr>
+            <w:cnfStyle w:val="001000000000" w:firstRow="0" w:lastRow="0" w:firstColumn="1" w:lastColumn="0" w:oddVBand="0" w:evenVBand="0" w:oddHBand="0" w:evenHBand="0" w:firstRowFirstColumn="0" w:firstRowLastColumn="0" w:lastRowFirstColumn="0" w:lastRowLastColumn="0"/>
+            <w:tcW w:w="5435" w:type="dxa"/>
+          </w:tcPr>
+          <w:p>
+            <w:r>
+              <w:t>RESTRICTIONS PAR VOTANT</w:t>
+            </w:r>
+          </w:p>
+        </w:tc>
+        <w:tc>
+          <w:tcPr>
+            <w:tcW w:w="2593" w:type="dxa"/>
+          </w:tcPr>
+          <w:p>
+            <w:pPr>
+              <w:jc w:val="center"/>
+              <w:cnfStyle w:val="000000100000" w:firstRow="0" w:lastRow="0" w:firstColumn="0" w:lastColumn="0" w:oddVBand="0" w:evenVBand="0" w:oddHBand="1" w:evenHBand="0" w:firstRowFirstColumn="0" w:firstRowLastColumn="0" w:lastRowFirstColumn="0" w:lastRowLastColumn="0"/>
+            </w:pPr>
+          </w:p>
+        </w:tc>
+        <w:tc>
+          <w:tcPr>
+            <w:tcW w:w="1578" w:type="dxa"/>
+          </w:tcPr>
+          <w:p>
+            <w:pPr>
+              <w:jc w:val="center"/>
+              <w:cnfStyle w:val="000000100000" w:firstRow="0" w:lastRow="0" w:firstColumn="0" w:lastColumn="0" w:oddVBand="0" w:evenVBand="0" w:oddHBand="1" w:evenHBand="0" w:firstRowFirstColumn="0" w:firstRowLastColumn="0" w:lastRowFirstColumn="0" w:lastRowLastColumn="0"/>
+            </w:pPr>
+          </w:p>
+        </w:tc>
+      </w:tr>
+      <w:tr>
+        <w:tc>
+          <w:tcPr>
+            <w:cnfStyle w:val="001000000000" w:firstRow="0" w:lastRow="0" w:firstColumn="1" w:lastColumn="0" w:oddVBand="0" w:evenVBand="0" w:oddHBand="0" w:evenHBand="0" w:firstRowFirstColumn="0" w:firstRowLastColumn="0" w:lastRowFirstColumn="0" w:lastRowLastColumn="0"/>
+            <w:tcW w:w="5435" w:type="dxa"/>
+          </w:tcPr>
+          <w:p>
+            <w:pPr>
+              <w:ind w:left="708"/>
+              <w:rPr>
+                <w:b w:val="0"/>
+              </w:rPr>
+            </w:pPr>
+            <w:r>
+              <w:rPr>
+                <w:b w:val="0"/>
+              </w:rPr>
+              <w:t>Par Cookie</w:t>
+            </w:r>
+          </w:p>
+        </w:tc>
+        <w:tc>
+          <w:tcPr>
+            <w:tcW w:w="2593" w:type="dxa"/>
+          </w:tcPr>
+          <w:p>
+            <w:pPr>
+              <w:jc w:val="center"/>
+              <w:cnfStyle w:val="000000000000" w:firstRow="0" w:lastRow="0" w:firstColumn="0" w:lastColumn="0" w:oddVBand="0" w:evenVBand="0" w:oddHBand="0" w:evenHBand="0" w:firstRowFirstColumn="0" w:firstRowLastColumn="0" w:lastRowFirstColumn="0" w:lastRowLastColumn="0"/>
+            </w:pPr>
+            <w:r>
+              <w:t>X</w:t>
+            </w:r>
+          </w:p>
+        </w:tc>
+        <w:tc>
+          <w:tcPr>
+            <w:tcW w:w="1578" w:type="dxa"/>
+          </w:tcPr>
+          <w:p>
+            <w:pPr>
+              <w:jc w:val="center"/>
+              <w:cnfStyle w:val="000000000000" w:firstRow="0" w:lastRow="0" w:firstColumn="0" w:lastColumn="0" w:oddVBand="0" w:evenVBand="0" w:oddHBand="0" w:evenHBand="0" w:firstRowFirstColumn="0" w:firstRowLastColumn="0" w:lastRowFirstColumn="0" w:lastRowLastColumn="0"/>
+            </w:pPr>
+          </w:p>
+        </w:tc>
+      </w:tr>
+      <w:tr>
+        <w:trPr>
+          <w:cnfStyle w:val="000000100000" w:firstRow="0" w:lastRow="0" w:firstColumn="0" w:lastColumn="0" w:oddVBand="0" w:evenVBand="0" w:oddHBand="1" w:evenHBand="0" w:firstRowFirstColumn="0" w:firstRowLastColumn="0" w:lastRowFirstColumn="0" w:lastRowLastColumn="0"/>
+        </w:trPr>
+        <w:tc>
+          <w:tcPr>
+            <w:cnfStyle w:val="001000000000" w:firstRow="0" w:lastRow="0" w:firstColumn="1" w:lastColumn="0" w:oddVBand="0" w:evenVBand="0" w:oddHBand="0" w:evenHBand="0" w:firstRowFirstColumn="0" w:firstRowLastColumn="0" w:lastRowFirstColumn="0" w:lastRowLastColumn="0"/>
+            <w:tcW w:w="5435" w:type="dxa"/>
+          </w:tcPr>
+          <w:p>
+            <w:pPr>
+              <w:ind w:left="708"/>
+              <w:rPr>
+                <w:b w:val="0"/>
+              </w:rPr>
+            </w:pPr>
+            <w:r>
+              <w:rPr>
+                <w:b w:val="0"/>
+              </w:rPr>
+              <w:t>Par IP</w:t>
+            </w:r>
+          </w:p>
+        </w:tc>
+        <w:tc>
+          <w:tcPr>
+            <w:tcW w:w="2593" w:type="dxa"/>
+          </w:tcPr>
+          <w:p>
+            <w:pPr>
+              <w:jc w:val="center"/>
+              <w:cnfStyle w:val="000000100000" w:firstRow="0" w:lastRow="0" w:firstColumn="0" w:lastColumn="0" w:oddVBand="0" w:evenVBand="0" w:oddHBand="1" w:evenHBand="0" w:firstRowFirstColumn="0" w:firstRowLastColumn="0" w:lastRowFirstColumn="0" w:lastRowLastColumn="0"/>
+            </w:pPr>
+          </w:p>
+        </w:tc>
+        <w:tc>
+          <w:tcPr>
+            <w:tcW w:w="1578" w:type="dxa"/>
+          </w:tcPr>
+          <w:p>
+            <w:pPr>
+              <w:jc w:val="center"/>
+              <w:cnfStyle w:val="000000100000" w:firstRow="0" w:lastRow="0" w:firstColumn="0" w:lastColumn="0" w:oddVBand="0" w:evenVBand="0" w:oddHBand="1" w:evenHBand="0" w:firstRowFirstColumn="0" w:firstRowLastColumn="0" w:lastRowFirstColumn="0" w:lastRowLastColumn="0"/>
+            </w:pPr>
+            <w:r>
+              <w:t>X</w:t>
+            </w:r>
+          </w:p>
+        </w:tc>
+      </w:tr>
+      <w:tr>
+        <w:tc>
+          <w:tcPr>
+            <w:cnfStyle w:val="001000000000" w:firstRow="0" w:lastRow="0" w:firstColumn="1" w:lastColumn="0" w:oddVBand="0" w:evenVBand="0" w:oddHBand="0" w:evenHBand="0" w:firstRowFirstColumn="0" w:firstRowLastColumn="0" w:lastRowFirstColumn="0" w:lastRowLastColumn="0"/>
+            <w:tcW w:w="5435" w:type="dxa"/>
+          </w:tcPr>
+          <w:p>
+            <w:pPr>
+              <w:rPr>
+                <w:b w:val="0"/>
+              </w:rPr>
+            </w:pPr>
+            <w:r>
+              <w:t>PROFIL UTILISATEUR CONNECTER</w:t>
+            </w:r>
+          </w:p>
+        </w:tc>
+        <w:tc>
+          <w:tcPr>
+            <w:tcW w:w="2593" w:type="dxa"/>
+          </w:tcPr>
+          <w:p>
+            <w:pPr>
+              <w:jc w:val="center"/>
+              <w:cnfStyle w:val="000000000000" w:firstRow="0" w:lastRow="0" w:firstColumn="0" w:lastColumn="0" w:oddVBand="0" w:evenVBand="0" w:oddHBand="0" w:evenHBand="0" w:firstRowFirstColumn="0" w:firstRowLastColumn="0" w:lastRowFirstColumn="0" w:lastRowLastColumn="0"/>
+            </w:pPr>
+          </w:p>
+        </w:tc>
+        <w:tc>
+          <w:tcPr>
+            <w:tcW w:w="1578" w:type="dxa"/>
+          </w:tcPr>
+          <w:p>
+            <w:pPr>
+              <w:jc w:val="center"/>
+              <w:cnfStyle w:val="000000000000" w:firstRow="0" w:lastRow="0" w:firstColumn="0" w:lastColumn="0" w:oddVBand="0" w:evenVBand="0" w:oddHBand="0" w:evenHBand="0" w:firstRowFirstColumn="0" w:firstRowLastColumn="0" w:lastRowFirstColumn="0" w:lastRowLastColumn="0"/>
+            </w:pPr>
+          </w:p>
+        </w:tc>
+      </w:tr>
+      <w:tr>
+        <w:trPr>
+          <w:cnfStyle w:val="000000100000" w:firstRow="0" w:lastRow="0" w:firstColumn="0" w:lastColumn="0" w:oddVBand="0" w:evenVBand="0" w:oddHBand="1" w:evenHBand="0" w:firstRowFirstColumn="0" w:firstRowLastColumn="0" w:lastRowFirstColumn="0" w:lastRowLastColumn="0"/>
+        </w:trPr>
+        <w:tc>
+          <w:tcPr>
+            <w:cnfStyle w:val="001000000000" w:firstRow="0" w:lastRow="0" w:firstColumn="1" w:lastColumn="0" w:oddVBand="0" w:evenVBand="0" w:oddHBand="0" w:evenHBand="0" w:firstRowFirstColumn="0" w:firstRowLastColumn="0" w:lastRowFirstColumn="0" w:lastRowLastColumn="0"/>
+            <w:tcW w:w="5435" w:type="dxa"/>
+          </w:tcPr>
+          <w:p>
+            <w:pPr>
+              <w:ind w:left="708"/>
+              <w:rPr>
+                <w:b w:val="0"/>
+              </w:rPr>
+            </w:pPr>
+            <w:r>
+              <w:rPr>
+                <w:b w:val="0"/>
+              </w:rPr>
+              <w:t>Gestion de l’historique</w:t>
+            </w:r>
+          </w:p>
+        </w:tc>
+        <w:tc>
+          <w:tcPr>
+            <w:tcW w:w="2593" w:type="dxa"/>
+          </w:tcPr>
+          <w:p>
+            <w:pPr>
+              <w:jc w:val="center"/>
+              <w:cnfStyle w:val="000000100000" w:firstRow="0" w:lastRow="0" w:firstColumn="0" w:lastColumn="0" w:oddVBand="0" w:evenVBand="0" w:oddHBand="1" w:evenHBand="0" w:firstRowFirstColumn="0" w:firstRowLastColumn="0" w:lastRowFirstColumn="0" w:lastRowLastColumn="0"/>
+            </w:pPr>
+          </w:p>
+        </w:tc>
+        <w:tc>
+          <w:tcPr>
+            <w:tcW w:w="1578" w:type="dxa"/>
+          </w:tcPr>
+          <w:p>
+            <w:pPr>
+              <w:jc w:val="center"/>
+              <w:cnfStyle w:val="000000100000" w:firstRow="0" w:lastRow="0" w:firstColumn="0" w:lastColumn="0" w:oddVBand="0" w:evenVBand="0" w:oddHBand="1" w:evenHBand="0" w:firstRowFirstColumn="0" w:firstRowLastColumn="0" w:lastRowFirstColumn="0" w:lastRowLastColumn="0"/>
+            </w:pPr>
+            <w:r>
+              <w:t>X</w:t>
+            </w:r>
+          </w:p>
+        </w:tc>
+      </w:tr>
+      <w:tr>
+        <w:tc>
+          <w:tcPr>
+            <w:cnfStyle w:val="001000000000" w:firstRow="0" w:lastRow="0" w:firstColumn="1" w:lastColumn="0" w:oddVBand="0" w:evenVBand="0" w:oddHBand="0" w:evenHBand="0" w:firstRowFirstColumn="0" w:firstRowLastColumn="0" w:lastRowFirstColumn="0" w:lastRowLastColumn="0"/>
+            <w:tcW w:w="5435" w:type="dxa"/>
+          </w:tcPr>
+          <w:p>
+            <w:pPr>
+              <w:ind w:left="708"/>
+              <w:rPr>
+                <w:b w:val="0"/>
+              </w:rPr>
+            </w:pPr>
+            <w:r>
+              <w:rPr>
+                <w:b w:val="0"/>
+              </w:rPr>
+              <w:t>Authentification par mot de passe</w:t>
+            </w:r>
+          </w:p>
+        </w:tc>
+        <w:tc>
+          <w:tcPr>
+            <w:tcW w:w="2593" w:type="dxa"/>
+          </w:tcPr>
+          <w:p>
+            <w:pPr>
+              <w:jc w:val="center"/>
+              <w:cnfStyle w:val="000000000000" w:firstRow="0" w:lastRow="0" w:firstColumn="0" w:lastColumn="0" w:oddVBand="0" w:evenVBand="0" w:oddHBand="0" w:evenHBand="0" w:firstRowFirstColumn="0" w:firstRowLastColumn="0" w:lastRowFirstColumn="0" w:lastRowLastColumn="0"/>
+            </w:pPr>
+          </w:p>
+        </w:tc>
+        <w:tc>
+          <w:tcPr>
+            <w:tcW w:w="1578" w:type="dxa"/>
+          </w:tcPr>
+          <w:p>
+            <w:pPr>
+              <w:jc w:val="center"/>
+              <w:cnfStyle w:val="000000000000" w:firstRow="0" w:lastRow="0" w:firstColumn="0" w:lastColumn="0" w:oddVBand="0" w:evenVBand="0" w:oddHBand="0" w:evenHBand="0" w:firstRowFirstColumn="0" w:firstRowLastColumn="0" w:lastRowFirstColumn="0" w:lastRowLastColumn="0"/>
+            </w:pPr>
+            <w:r>
+              <w:t>X</w:t>
+            </w:r>
+          </w:p>
+        </w:tc>
+      </w:tr>
+      <w:tr>
+        <w:trPr>
+          <w:cnfStyle w:val="000000100000" w:firstRow="0" w:lastRow="0" w:firstColumn="0" w:lastColumn="0" w:oddVBand="0" w:evenVBand="0" w:oddHBand="1" w:evenHBand="0" w:firstRowFirstColumn="0" w:firstRowLastColumn="0" w:lastRowFirstColumn="0" w:lastRowLastColumn="0"/>
+        </w:trPr>
+        <w:tc>
+          <w:tcPr>
+            <w:cnfStyle w:val="001000000000" w:firstRow="0" w:lastRow="0" w:firstColumn="1" w:lastColumn="0" w:oddVBand="0" w:evenVBand="0" w:oddHBand="0" w:evenHBand="0" w:firstRowFirstColumn="0" w:firstRowLastColumn="0" w:lastRowFirstColumn="0" w:lastRowLastColumn="0"/>
+            <w:tcW w:w="5435" w:type="dxa"/>
+          </w:tcPr>
+          <w:p>
+            <w:pPr>
+              <w:rPr>
+                <w:b w:val="0"/>
+              </w:rPr>
+            </w:pPr>
+            <w:r>
+              <w:t xml:space="preserve">PARTAGE </w:t>
+            </w:r>
+            <w:r>
+              <w:t>DES LIENS</w:t>
+            </w:r>
+          </w:p>
+        </w:tc>
+        <w:tc>
+          <w:tcPr>
+            <w:tcW w:w="2593" w:type="dxa"/>
+          </w:tcPr>
+          <w:p>
+            <w:pPr>
+              <w:jc w:val="center"/>
+              <w:cnfStyle w:val="000000100000" w:firstRow="0" w:lastRow="0" w:firstColumn="0" w:lastColumn="0" w:oddVBand="0" w:evenVBand="0" w:oddHBand="1" w:evenHBand="0" w:firstRowFirstColumn="0" w:firstRowLastColumn="0" w:lastRowFirstColumn="0" w:lastRowLastColumn="0"/>
+            </w:pPr>
+          </w:p>
+        </w:tc>
+        <w:tc>
+          <w:tcPr>
+            <w:tcW w:w="1578" w:type="dxa"/>
+          </w:tcPr>
+          <w:p>
+            <w:pPr>
+              <w:jc w:val="center"/>
+              <w:cnfStyle w:val="000000100000" w:firstRow="0" w:lastRow="0" w:firstColumn="0" w:lastColumn="0" w:oddVBand="0" w:evenVBand="0" w:oddHBand="1" w:evenHBand="0" w:firstRowFirstColumn="0" w:firstRowLastColumn="0" w:lastRowFirstColumn="0" w:lastRowLastColumn="0"/>
+            </w:pPr>
+          </w:p>
+        </w:tc>
+      </w:tr>
+      <w:tr>
+        <w:tc>
+          <w:tcPr>
+            <w:cnfStyle w:val="001000000000" w:firstRow="0" w:lastRow="0" w:firstColumn="1" w:lastColumn="0" w:oddVBand="0" w:evenVBand="0" w:oddHBand="0" w:evenHBand="0" w:firstRowFirstColumn="0" w:firstRowLastColumn="0" w:lastRowFirstColumn="0" w:lastRowLastColumn="0"/>
+            <w:tcW w:w="5435" w:type="dxa"/>
+          </w:tcPr>
+          <w:p>
+            <w:pPr>
+              <w:ind w:left="708"/>
+              <w:rPr>
+                <w:b w:val="0"/>
+              </w:rPr>
+            </w:pPr>
+            <w:r>
+              <w:rPr>
+                <w:b w:val="0"/>
+              </w:rPr>
+              <w:t>Possibilité de partager la page vote et résultat sur FACEBOOK</w:t>
+            </w:r>
+          </w:p>
+        </w:tc>
+        <w:tc>
+          <w:tcPr>
+            <w:tcW w:w="2593" w:type="dxa"/>
+          </w:tcPr>
+          <w:p>
+            <w:pPr>
+              <w:jc w:val="center"/>
+              <w:cnfStyle w:val="000000000000" w:firstRow="0" w:lastRow="0" w:firstColumn="0" w:lastColumn="0" w:oddVBand="0" w:evenVBand="0" w:oddHBand="0" w:evenHBand="0" w:firstRowFirstColumn="0" w:firstRowLastColumn="0" w:lastRowFirstColumn="0" w:lastRowLastColumn="0"/>
+            </w:pPr>
+          </w:p>
+        </w:tc>
+        <w:tc>
+          <w:tcPr>
+            <w:tcW w:w="1578" w:type="dxa"/>
+          </w:tcPr>
+          <w:p>
+            <w:pPr>
+              <w:jc w:val="center"/>
+              <w:cnfStyle w:val="000000000000" w:firstRow="0" w:lastRow="0" w:firstColumn="0" w:lastColumn="0" w:oddVBand="0" w:evenVBand="0" w:oddHBand="0" w:evenHBand="0" w:firstRowFirstColumn="0" w:firstRowLastColumn="0" w:lastRowFirstColumn="0" w:lastRowLastColumn="0"/>
+            </w:pPr>
+            <w:r>
+              <w:t>X</w:t>
+            </w:r>
+          </w:p>
+        </w:tc>
+      </w:tr>
+      <w:tr>
+        <w:trPr>
+          <w:cnfStyle w:val="000000100000" w:firstRow="0" w:lastRow="0" w:firstColumn="0" w:lastColumn="0" w:oddVBand="0" w:evenVBand="0" w:oddHBand="1" w:evenHBand="0" w:firstRowFirstColumn="0" w:firstRowLastColumn="0" w:lastRowFirstColumn="0" w:lastRowLastColumn="0"/>
+          <w:trHeight w:val="70"/>
+        </w:trPr>
+        <w:tc>
+          <w:tcPr>
+            <w:cnfStyle w:val="001000000000" w:firstRow="0" w:lastRow="0" w:firstColumn="1" w:lastColumn="0" w:oddVBand="0" w:evenVBand="0" w:oddHBand="0" w:evenHBand="0" w:firstRowFirstColumn="0" w:firstRowLastColumn="0" w:lastRowFirstColumn="0" w:lastRowLastColumn="0"/>
+            <w:tcW w:w="5435" w:type="dxa"/>
+          </w:tcPr>
+          <w:p>
+            <w:pPr>
+              <w:ind w:left="708"/>
+              <w:rPr>
+                <w:b w:val="0"/>
+              </w:rPr>
+            </w:pPr>
+            <w:r>
+              <w:rPr>
+                <w:b w:val="0"/>
+              </w:rPr>
+              <w:t xml:space="preserve">Possibilité de partager la page vote et résultat sur </w:t>
+            </w:r>
+            <w:r>
+              <w:rPr>
+                <w:b w:val="0"/>
+              </w:rPr>
+              <w:t>TWITTER</w:t>
+            </w:r>
+          </w:p>
+        </w:tc>
+        <w:tc>
+          <w:tcPr>
+            <w:tcW w:w="2593" w:type="dxa"/>
+          </w:tcPr>
+          <w:p>
+            <w:pPr>
+              <w:jc w:val="center"/>
+              <w:cnfStyle w:val="000000100000" w:firstRow="0" w:lastRow="0" w:firstColumn="0" w:lastColumn="0" w:oddVBand="0" w:evenVBand="0" w:oddHBand="1" w:evenHBand="0" w:firstRowFirstColumn="0" w:firstRowLastColumn="0" w:lastRowFirstColumn="0" w:lastRowLastColumn="0"/>
+            </w:pPr>
+          </w:p>
+        </w:tc>
+        <w:tc>
+          <w:tcPr>
+            <w:tcW w:w="1578" w:type="dxa"/>
+          </w:tcPr>
+          <w:p>
+            <w:pPr>
+              <w:jc w:val="center"/>
+              <w:cnfStyle w:val="000000100000" w:firstRow="0" w:lastRow="0" w:firstColumn="0" w:lastColumn="0" w:oddVBand="0" w:evenVBand="0" w:oddHBand="1" w:evenHBand="0" w:firstRowFirstColumn="0" w:firstRowLastColumn="0" w:lastRowFirstColumn="0" w:lastRowLastColumn="0"/>
+            </w:pPr>
+            <w:r>
+              <w:t>X</w:t>
+            </w:r>
+          </w:p>
+        </w:tc>
+      </w:tr>
+    </w:tbl>
+    <w:p/>
+    <w:p>
+      <w:pPr>
+        <w:spacing w:after="0"/>
+      </w:pPr>
+      <w:r>
+        <w:t xml:space="preserve">Les fonctionnalités optionnelles seront conçues si le développement est terminé plus que tôt que </w:t>
+      </w:r>
+      <w:r>
+        <w:t>prévu</w:t>
+      </w:r>
+      <w:r>
+        <w:t xml:space="preserve">, sinon ces </w:t>
+      </w:r>
+      <w:r>
+        <w:t>fonctionnalités</w:t>
+      </w:r>
+      <w:r>
+        <w:t xml:space="preserve"> feront l’objet d’un </w:t>
+      </w:r>
+      <w:r>
+        <w:t>développement</w:t>
+      </w:r>
+      <w:r>
+        <w:t xml:space="preserve"> </w:t>
+      </w:r>
+      <w:r>
+        <w:t>ultérieur</w:t>
+      </w:r>
+      <w:r>
+        <w:t xml:space="preserve"> et seront </w:t>
+      </w:r>
+      <w:r>
+        <w:t>facturées</w:t>
+      </w:r>
+      <w:r>
+        <w:t>.</w:t>
       </w:r>
     </w:p>
     <w:p>
       <w:pPr>
         <w:spacing w:after="0"/>
       </w:pPr>
-      <w:r>
-        <w:t xml:space="preserve">Nom : liens, Type : </w:t>
-      </w:r>
-      <w:proofErr w:type="spellStart"/>
-      <w:r>
-        <w:t>Text</w:t>
-      </w:r>
-      <w:proofErr w:type="spellEnd"/>
-      <w:r>
-        <w:t xml:space="preserve">, Taille : 512,0, Commentaire : </w:t>
-      </w:r>
-    </w:p>
-    <w:p>
-      <w:pPr>
-        <w:spacing w:after="0"/>
-      </w:pPr>
-      <w:r>
-        <w:t xml:space="preserve">Nom : </w:t>
-      </w:r>
-      <w:proofErr w:type="spellStart"/>
-      <w:r>
-        <w:t>numChoix</w:t>
-      </w:r>
-      <w:proofErr w:type="spellEnd"/>
-      <w:r>
-        <w:t xml:space="preserve">, Type : </w:t>
-      </w:r>
-      <w:proofErr w:type="spellStart"/>
-      <w:r>
-        <w:t>Auto_increment</w:t>
-      </w:r>
-      <w:proofErr w:type="spellEnd"/>
-      <w:r>
-        <w:t>, Taille : 25,0, Commentaire :</w:t>
-      </w:r>
-    </w:p>
-    <w:p>
-      <w:pPr>
-        <w:spacing w:after="0"/>
-      </w:pPr>
-      <w:r>
-        <w:t xml:space="preserve">Nom : choix, Type : </w:t>
-      </w:r>
-      <w:proofErr w:type="spellStart"/>
-      <w:r>
-        <w:t>Text</w:t>
-      </w:r>
-      <w:proofErr w:type="spellEnd"/>
-      <w:r>
-        <w:t>, Taille : 200,0, Commentaire :</w:t>
-      </w:r>
-    </w:p>
-    <w:p>
-      <w:pPr>
-        <w:spacing w:after="0"/>
-      </w:pPr>
-      <w:r>
-        <w:t xml:space="preserve">Nom : Vote, Type : Int, Taille : 128,0, Commentaire : </w:t>
-      </w:r>
-    </w:p>
-    <w:p>
-      <w:pPr>
-        <w:spacing w:after="0"/>
-      </w:pPr>
-      <w:r>
-        <w:t xml:space="preserve">Nom : </w:t>
-      </w:r>
-      <w:proofErr w:type="spellStart"/>
-      <w:r>
-        <w:t>nbVotant</w:t>
-      </w:r>
-      <w:proofErr w:type="spellEnd"/>
-      <w:r>
-        <w:t>, Type : Int, Taille : 128,2, Commentaire :</w:t>
-      </w:r>
-    </w:p>
-    <w:p>
-      <w:pPr>
-        <w:spacing w:after="0"/>
-      </w:pPr>
-      <w:r>
-        <w:t xml:space="preserve">Nom : </w:t>
-      </w:r>
-      <w:proofErr w:type="spellStart"/>
-      <w:r>
-        <w:t>numVote</w:t>
-      </w:r>
-      <w:proofErr w:type="spellEnd"/>
-      <w:r>
-        <w:t xml:space="preserve">, Type : </w:t>
-      </w:r>
-      <w:proofErr w:type="spellStart"/>
-      <w:r>
-        <w:t>Auto_increment</w:t>
-      </w:r>
-      <w:proofErr w:type="spellEnd"/>
-      <w:r>
-        <w:t xml:space="preserve">, Taille : 25,0, Commentaire : </w:t>
-      </w:r>
-    </w:p>
-    <w:p>
-      <w:pPr>
-        <w:spacing w:after="0"/>
-      </w:pPr>
-      <w:r>
-        <w:t xml:space="preserve">Nom : </w:t>
-      </w:r>
-      <w:proofErr w:type="spellStart"/>
-      <w:r>
-        <w:t>nbVote</w:t>
-      </w:r>
-      <w:proofErr w:type="spellEnd"/>
-      <w:r>
-        <w:t xml:space="preserve">, Type : Int, Taille : 128,0, Commentaire : </w:t>
-      </w:r>
-    </w:p>
-    <w:p>
-      <w:pPr>
-        <w:spacing w:after="0"/>
-      </w:pPr>
-      <w:r>
-        <w:t xml:space="preserve">Nom : </w:t>
-      </w:r>
-      <w:proofErr w:type="spellStart"/>
-      <w:r>
-        <w:t>adresseLiens</w:t>
-      </w:r>
-      <w:proofErr w:type="spellEnd"/>
-      <w:r>
-        <w:t xml:space="preserve">, Type : </w:t>
-      </w:r>
-      <w:proofErr w:type="spellStart"/>
-      <w:r>
-        <w:t>Text</w:t>
-      </w:r>
-      <w:proofErr w:type="spellEnd"/>
-      <w:r>
-        <w:t>, Taille : 512,0, Commentaire :</w:t>
-      </w:r>
     </w:p>
     <w:sectPr>
+      <w:headerReference w:type="default" r:id="rId9"/>
+      <w:footerReference w:type="default" r:id="rId10"/>
       <w:pgSz w:w="11906" w:h="16838"/>
       <w:pgMar w:top="1417" w:right="1417" w:bottom="1417" w:left="1417" w:header="708" w:footer="708" w:gutter="0"/>
+      <w:pgNumType w:start="0"/>
       <w:cols w:space="708"/>
+      <w:titlePg/>
       <w:docGrid w:linePitch="360"/>
     </w:sectPr>
   </w:body>
 </w:document>
+</file>
+
+<file path=word/endnotes.xml><?xml version="1.0" encoding="utf-8"?>
+<w:endnotes xmlns:wpc="http://schemas.microsoft.com/office/word/2010/wordprocessingCanvas" xmlns:cx="http://schemas.microsoft.com/office/drawing/2014/chartex" xmlns:cx1="http://schemas.microsoft.com/office/drawing/2015/9/8/chartex" xmlns:cx2="http://schemas.microsoft.com/office/drawing/2015/10/21/chartex" xmlns:cx3="http://schemas.microsoft.com/office/drawing/2016/5/9/chartex" xmlns:cx4="http://schemas.microsoft.com/office/drawing/2016/5/10/chartex" xmlns:cx5="http://schemas.microsoft.com/office/drawing/2016/5/11/chartex" xmlns:cx6="http://schemas.microsoft.com/office/drawing/2016/5/12/chartex" xmlns:cx7="http://schemas.microsoft.com/office/drawing/2016/5/13/chartex" xmlns:cx8="http://schemas.microsoft.com/office/drawing/2016/5/14/chartex" xmlns:mc="http://schemas.openxmlformats.org/markup-compatibility/2006" xmlns:aink="http://schemas.microsoft.com/office/drawing/2016/ink" xmlns:am3d="http://schemas.microsoft.com/office/drawing/2017/model3d" xmlns:o="urn:schemas-microsoft-com:office:office" xmlns:r="http://schemas.openxmlformats.org/officeDocument/2006/relationships" xmlns:m="http://schemas.openxmlformats.org/officeDocument/2006/math" xmlns:v="urn:schemas-microsoft-com:vml" xmlns:wp14="http://schemas.microsoft.com/office/word/2010/wordprocessingDrawing" xmlns:wp="http://schemas.openxmlformats.org/drawingml/2006/wordprocessingDrawing" xmlns:w10="urn:schemas-microsoft-com:office:word" xmlns:w="http://schemas.openxmlformats.org/wordprocessingml/2006/main" xmlns:w14="http://schemas.microsoft.com/office/word/2010/wordml" xmlns:w15="http://schemas.microsoft.com/office/word/2012/wordml" xmlns:w16cid="http://schemas.microsoft.com/office/word/2016/wordml/cid" xmlns:w16se="http://schemas.microsoft.com/office/word/2015/wordml/symex" xmlns:wpg="http://schemas.microsoft.com/office/word/2010/wordprocessingGroup" xmlns:wpi="http://schemas.microsoft.com/office/word/2010/wordprocessingInk" xmlns:wne="http://schemas.microsoft.com/office/word/2006/wordml" xmlns:wps="http://schemas.microsoft.com/office/word/2010/wordprocessingShape" mc:Ignorable="w14 w15 w16se w16cid wp14">
+  <w:endnote w:type="separator" w:id="-1">
+    <w:p>
+      <w:pPr>
+        <w:spacing w:after="0" w:line="240" w:lineRule="auto"/>
+      </w:pPr>
+      <w:r>
+        <w:separator/>
+      </w:r>
+    </w:p>
+  </w:endnote>
+  <w:endnote w:type="continuationSeparator" w:id="0">
+    <w:p>
+      <w:pPr>
+        <w:spacing w:after="0" w:line="240" w:lineRule="auto"/>
+      </w:pPr>
+      <w:r>
+        <w:continuationSeparator/>
+      </w:r>
+    </w:p>
+  </w:endnote>
+</w:endnotes>
+</file>
+
+<file path=word/footer1.xml><?xml version="1.0" encoding="utf-8"?>
+<w:ftr xmlns:wpc="http://schemas.microsoft.com/office/word/2010/wordprocessingCanvas" xmlns:cx="http://schemas.microsoft.com/office/drawing/2014/chartex" xmlns:cx1="http://schemas.microsoft.com/office/drawing/2015/9/8/chartex" xmlns:cx2="http://schemas.microsoft.com/office/drawing/2015/10/21/chartex" xmlns:cx3="http://schemas.microsoft.com/office/drawing/2016/5/9/chartex" xmlns:cx4="http://schemas.microsoft.com/office/drawing/2016/5/10/chartex" xmlns:cx5="http://schemas.microsoft.com/office/drawing/2016/5/11/chartex" xmlns:cx6="http://schemas.microsoft.com/office/drawing/2016/5/12/chartex" xmlns:cx7="http://schemas.microsoft.com/office/drawing/2016/5/13/chartex" xmlns:cx8="http://schemas.microsoft.com/office/drawing/2016/5/14/chartex" xmlns:mc="http://schemas.openxmlformats.org/markup-compatibility/2006" xmlns:aink="http://schemas.microsoft.com/office/drawing/2016/ink" xmlns:am3d="http://schemas.microsoft.com/office/drawing/2017/model3d" xmlns:o="urn:schemas-microsoft-com:office:office" xmlns:r="http://schemas.openxmlformats.org/officeDocument/2006/relationships" xmlns:m="http://schemas.openxmlformats.org/officeDocument/2006/math" xmlns:v="urn:schemas-microsoft-com:vml" xmlns:wp14="http://schemas.microsoft.com/office/word/2010/wordprocessingDrawing" xmlns:wp="http://schemas.openxmlformats.org/drawingml/2006/wordprocessingDrawing" xmlns:w10="urn:schemas-microsoft-com:office:word" xmlns:w="http://schemas.openxmlformats.org/wordprocessingml/2006/main" xmlns:w14="http://schemas.microsoft.com/office/word/2010/wordml" xmlns:w15="http://schemas.microsoft.com/office/word/2012/wordml" xmlns:w16cid="http://schemas.microsoft.com/office/word/2016/wordml/cid" xmlns:w16se="http://schemas.microsoft.com/office/word/2015/wordml/symex" xmlns:wpg="http://schemas.microsoft.com/office/word/2010/wordprocessingGroup" xmlns:wpi="http://schemas.microsoft.com/office/word/2010/wordprocessingInk" xmlns:wne="http://schemas.microsoft.com/office/word/2006/wordml" xmlns:wps="http://schemas.microsoft.com/office/word/2010/wordprocessingShape" mc:Ignorable="w14 w15 w16se w16cid wp14">
+  <w:tbl>
+    <w:tblPr>
+      <w:tblW w:w="5000" w:type="pct"/>
+      <w:shd w:val="clear" w:color="auto" w:fill="4472C4" w:themeFill="accent1"/>
+      <w:tblCellMar>
+        <w:left w:w="115" w:type="dxa"/>
+        <w:right w:w="115" w:type="dxa"/>
+      </w:tblCellMar>
+      <w:tblLook w:val="04A0" w:firstRow="1" w:lastRow="0" w:firstColumn="1" w:lastColumn="0" w:noHBand="0" w:noVBand="1"/>
+    </w:tblPr>
+    <w:tblGrid>
+      <w:gridCol w:w="4536"/>
+      <w:gridCol w:w="4536"/>
+    </w:tblGrid>
+    <w:tr>
+      <w:tc>
+        <w:tcPr>
+          <w:tcW w:w="2500" w:type="pct"/>
+          <w:shd w:val="clear" w:color="auto" w:fill="ED7D31" w:themeFill="accent2"/>
+          <w:vAlign w:val="center"/>
+        </w:tcPr>
+        <w:p>
+          <w:pPr>
+            <w:pStyle w:val="Pieddepage"/>
+            <w:spacing w:before="80" w:after="80"/>
+            <w:jc w:val="both"/>
+            <w:rPr>
+              <w:caps/>
+              <w:color w:val="FFFFFF" w:themeColor="background1"/>
+              <w:sz w:val="18"/>
+              <w:szCs w:val="18"/>
+            </w:rPr>
+          </w:pPr>
+          <w:sdt>
+            <w:sdtPr>
+              <w:rPr>
+                <w:caps/>
+                <w:color w:val="FFFFFF" w:themeColor="background1"/>
+                <w:sz w:val="18"/>
+                <w:szCs w:val="18"/>
+              </w:rPr>
+              <w:alias w:val="Titre"/>
+              <w:tag w:val=""/>
+              <w:id w:val="-578829839"/>
+              <w:placeholder>
+                <w:docPart w:val="8BD7FB6762444442AA6AD0E1330BDFDC"/>
+              </w:placeholder>
+              <w:dataBinding w:prefixMappings="xmlns:ns0='http://purl.org/dc/elements/1.1/' xmlns:ns1='http://schemas.openxmlformats.org/package/2006/metadata/core-properties' " w:xpath="/ns1:coreProperties[1]/ns0:title[1]" w:storeItemID="{6C3C8BC8-F283-45AE-878A-BAB7291924A1}"/>
+              <w:text/>
+            </w:sdtPr>
+            <w:sdtContent>
+              <w:r>
+                <w:rPr>
+                  <w:caps/>
+                  <w:color w:val="FFFFFF" w:themeColor="background1"/>
+                  <w:sz w:val="18"/>
+                  <w:szCs w:val="18"/>
+                </w:rPr>
+                <w:t>Dossier d’analyse</w:t>
+              </w:r>
+            </w:sdtContent>
+          </w:sdt>
+        </w:p>
+      </w:tc>
+      <w:tc>
+        <w:tcPr>
+          <w:tcW w:w="2500" w:type="pct"/>
+          <w:shd w:val="clear" w:color="auto" w:fill="ED7D31" w:themeFill="accent2"/>
+          <w:vAlign w:val="center"/>
+        </w:tcPr>
+        <w:sdt>
+          <w:sdtPr>
+            <w:rPr>
+              <w:caps/>
+              <w:color w:val="FFFFFF" w:themeColor="background1"/>
+              <w:sz w:val="18"/>
+              <w:szCs w:val="18"/>
+            </w:rPr>
+            <w:alias w:val="Auteur"/>
+            <w:tag w:val=""/>
+            <w:id w:val="-1822267932"/>
+            <w:placeholder>
+              <w:docPart w:val="263BB10D7B1543A099595C8AC6CD9C8E"/>
+            </w:placeholder>
+            <w:dataBinding w:prefixMappings="xmlns:ns0='http://purl.org/dc/elements/1.1/' xmlns:ns1='http://schemas.openxmlformats.org/package/2006/metadata/core-properties' " w:xpath="/ns1:coreProperties[1]/ns0:creator[1]" w:storeItemID="{6C3C8BC8-F283-45AE-878A-BAB7291924A1}"/>
+            <w:text/>
+          </w:sdtPr>
+          <w:sdtContent>
+            <w:p>
+              <w:pPr>
+                <w:pStyle w:val="Pieddepage"/>
+                <w:spacing w:before="80" w:after="80"/>
+                <w:jc w:val="right"/>
+                <w:rPr>
+                  <w:caps/>
+                  <w:color w:val="FFFFFF" w:themeColor="background1"/>
+                  <w:sz w:val="18"/>
+                  <w:szCs w:val="18"/>
+                </w:rPr>
+              </w:pPr>
+              <w:r>
+                <w:rPr>
+                  <w:caps/>
+                  <w:color w:val="FFFFFF" w:themeColor="background1"/>
+                  <w:sz w:val="18"/>
+                  <w:szCs w:val="18"/>
+                </w:rPr>
+                <w:t>Dominik GROBECKER &amp; Cedric BANNELIER</w:t>
+              </w:r>
+            </w:p>
+          </w:sdtContent>
+        </w:sdt>
+      </w:tc>
+    </w:tr>
+  </w:tbl>
+  <w:p>
+    <w:pPr>
+      <w:pStyle w:val="Pieddepage"/>
+    </w:pPr>
+  </w:p>
+</w:ftr>
+</file>
+
+<file path=word/footnotes.xml><?xml version="1.0" encoding="utf-8"?>
+<w:footnotes xmlns:wpc="http://schemas.microsoft.com/office/word/2010/wordprocessingCanvas" xmlns:cx="http://schemas.microsoft.com/office/drawing/2014/chartex" xmlns:cx1="http://schemas.microsoft.com/office/drawing/2015/9/8/chartex" xmlns:cx2="http://schemas.microsoft.com/office/drawing/2015/10/21/chartex" xmlns:cx3="http://schemas.microsoft.com/office/drawing/2016/5/9/chartex" xmlns:cx4="http://schemas.microsoft.com/office/drawing/2016/5/10/chartex" xmlns:cx5="http://schemas.microsoft.com/office/drawing/2016/5/11/chartex" xmlns:cx6="http://schemas.microsoft.com/office/drawing/2016/5/12/chartex" xmlns:cx7="http://schemas.microsoft.com/office/drawing/2016/5/13/chartex" xmlns:cx8="http://schemas.microsoft.com/office/drawing/2016/5/14/chartex" xmlns:mc="http://schemas.openxmlformats.org/markup-compatibility/2006" xmlns:aink="http://schemas.microsoft.com/office/drawing/2016/ink" xmlns:am3d="http://schemas.microsoft.com/office/drawing/2017/model3d" xmlns:o="urn:schemas-microsoft-com:office:office" xmlns:r="http://schemas.openxmlformats.org/officeDocument/2006/relationships" xmlns:m="http://schemas.openxmlformats.org/officeDocument/2006/math" xmlns:v="urn:schemas-microsoft-com:vml" xmlns:wp14="http://schemas.microsoft.com/office/word/2010/wordprocessingDrawing" xmlns:wp="http://schemas.openxmlformats.org/drawingml/2006/wordprocessingDrawing" xmlns:w10="urn:schemas-microsoft-com:office:word" xmlns:w="http://schemas.openxmlformats.org/wordprocessingml/2006/main" xmlns:w14="http://schemas.microsoft.com/office/word/2010/wordml" xmlns:w15="http://schemas.microsoft.com/office/word/2012/wordml" xmlns:w16cid="http://schemas.microsoft.com/office/word/2016/wordml/cid" xmlns:w16se="http://schemas.microsoft.com/office/word/2015/wordml/symex" xmlns:wpg="http://schemas.microsoft.com/office/word/2010/wordprocessingGroup" xmlns:wpi="http://schemas.microsoft.com/office/word/2010/wordprocessingInk" xmlns:wne="http://schemas.microsoft.com/office/word/2006/wordml" xmlns:wps="http://schemas.microsoft.com/office/word/2010/wordprocessingShape" mc:Ignorable="w14 w15 w16se w16cid wp14">
+  <w:footnote w:type="separator" w:id="-1">
+    <w:p>
+      <w:pPr>
+        <w:spacing w:after="0" w:line="240" w:lineRule="auto"/>
+      </w:pPr>
+      <w:r>
+        <w:separator/>
+      </w:r>
+    </w:p>
+  </w:footnote>
+  <w:footnote w:type="continuationSeparator" w:id="0">
+    <w:p>
+      <w:pPr>
+        <w:spacing w:after="0" w:line="240" w:lineRule="auto"/>
+      </w:pPr>
+      <w:r>
+        <w:continuationSeparator/>
+      </w:r>
+    </w:p>
+  </w:footnote>
+</w:footnotes>
+</file>
+
+<file path=word/header1.xml><?xml version="1.0" encoding="utf-8"?>
+<w:hdr xmlns:wpc="http://schemas.microsoft.com/office/word/2010/wordprocessingCanvas" xmlns:cx="http://schemas.microsoft.com/office/drawing/2014/chartex" xmlns:cx1="http://schemas.microsoft.com/office/drawing/2015/9/8/chartex" xmlns:cx2="http://schemas.microsoft.com/office/drawing/2015/10/21/chartex" xmlns:cx3="http://schemas.microsoft.com/office/drawing/2016/5/9/chartex" xmlns:cx4="http://schemas.microsoft.com/office/drawing/2016/5/10/chartex" xmlns:cx5="http://schemas.microsoft.com/office/drawing/2016/5/11/chartex" xmlns:cx6="http://schemas.microsoft.com/office/drawing/2016/5/12/chartex" xmlns:cx7="http://schemas.microsoft.com/office/drawing/2016/5/13/chartex" xmlns:cx8="http://schemas.microsoft.com/office/drawing/2016/5/14/chartex" xmlns:mc="http://schemas.openxmlformats.org/markup-compatibility/2006" xmlns:aink="http://schemas.microsoft.com/office/drawing/2016/ink" xmlns:am3d="http://schemas.microsoft.com/office/drawing/2017/model3d" xmlns:o="urn:schemas-microsoft-com:office:office" xmlns:r="http://schemas.openxmlformats.org/officeDocument/2006/relationships" xmlns:m="http://schemas.openxmlformats.org/officeDocument/2006/math" xmlns:v="urn:schemas-microsoft-com:vml" xmlns:wp14="http://schemas.microsoft.com/office/word/2010/wordprocessingDrawing" xmlns:wp="http://schemas.openxmlformats.org/drawingml/2006/wordprocessingDrawing" xmlns:w10="urn:schemas-microsoft-com:office:word" xmlns:w="http://schemas.openxmlformats.org/wordprocessingml/2006/main" xmlns:w14="http://schemas.microsoft.com/office/word/2010/wordml" xmlns:w15="http://schemas.microsoft.com/office/word/2012/wordml" xmlns:w16cid="http://schemas.microsoft.com/office/word/2016/wordml/cid" xmlns:w16se="http://schemas.microsoft.com/office/word/2015/wordml/symex" xmlns:wpg="http://schemas.microsoft.com/office/word/2010/wordprocessingGroup" xmlns:wpi="http://schemas.microsoft.com/office/word/2010/wordprocessingInk" xmlns:wne="http://schemas.microsoft.com/office/word/2006/wordml" xmlns:wps="http://schemas.microsoft.com/office/word/2010/wordprocessingShape" mc:Ignorable="w14 w15 w16se w16cid wp14">
+  <w:p>
+    <w:pPr>
+      <w:pStyle w:val="En-tte"/>
+    </w:pPr>
+    <w:r>
+      <w:rPr>
+        <w:noProof/>
+      </w:rPr>
+      <mc:AlternateContent>
+        <mc:Choice Requires="wps">
+          <w:drawing>
+            <wp:anchor distT="0" distB="0" distL="114300" distR="114300" simplePos="0" relativeHeight="251660288" behindDoc="0" locked="0" layoutInCell="0" allowOverlap="1">
+              <wp:simplePos x="0" y="0"/>
+              <wp:positionH relativeFrom="margin">
+                <wp:posOffset>-169545</wp:posOffset>
+              </wp:positionH>
+              <wp:positionV relativeFrom="topMargin">
+                <wp:posOffset>307340</wp:posOffset>
+              </wp:positionV>
+              <wp:extent cx="5943600" cy="173736"/>
+              <wp:effectExtent l="0" t="0" r="0" b="635"/>
+              <wp:wrapNone/>
+              <wp:docPr id="220" name="Zone de texte 220"/>
+              <wp:cNvGraphicFramePr>
+                <a:graphicFrameLocks xmlns:a="http://schemas.openxmlformats.org/drawingml/2006/main"/>
+              </wp:cNvGraphicFramePr>
+              <a:graphic xmlns:a="http://schemas.openxmlformats.org/drawingml/2006/main">
+                <a:graphicData uri="http://schemas.microsoft.com/office/word/2010/wordprocessingShape">
+                  <wps:wsp>
+                    <wps:cNvSpPr txBox="1">
+                      <a:spLocks noChangeArrowheads="1"/>
+                    </wps:cNvSpPr>
+                    <wps:spPr bwMode="auto">
+                      <a:xfrm>
+                        <a:off x="0" y="0"/>
+                        <a:ext cx="5943600" cy="173736"/>
+                      </a:xfrm>
+                      <a:prstGeom prst="rect">
+                        <a:avLst/>
+                      </a:prstGeom>
+                      <a:noFill/>
+                      <a:ln>
+                        <a:noFill/>
+                      </a:ln>
+                      <a:extLst>
+                        <a:ext uri="{909E8E84-426E-40DD-AFC4-6F175D3DCCD1}">
+                          <a14:hiddenFill xmlns:a14="http://schemas.microsoft.com/office/drawing/2010/main">
+                            <a:solidFill>
+                              <a:srgbClr val="FFFFFF"/>
+                            </a:solidFill>
+                          </a14:hiddenFill>
+                        </a:ext>
+                        <a:ext uri="{91240B29-F687-4F45-9708-019B960494DF}">
+                          <a14:hiddenLine xmlns:a14="http://schemas.microsoft.com/office/drawing/2010/main" w="9525">
+                            <a:solidFill>
+                              <a:srgbClr val="000000"/>
+                            </a:solidFill>
+                            <a:miter lim="800000"/>
+                            <a:headEnd/>
+                            <a:tailEnd/>
+                          </a14:hiddenLine>
+                        </a:ext>
+                      </a:extLst>
+                    </wps:spPr>
+                    <wps:txbx>
+                      <w:txbxContent>
+                        <w:p>
+                          <w:pPr>
+                            <w:spacing w:after="0" w:line="240" w:lineRule="auto"/>
+                            <w:jc w:val="right"/>
+                          </w:pPr>
+                          <w:r>
+                            <w:t>Dossier d’analyse</w:t>
+                          </w:r>
+                        </w:p>
+                      </w:txbxContent>
+                    </wps:txbx>
+                    <wps:bodyPr rot="0" vert="horz" wrap="square" lIns="91440" tIns="0" rIns="91440" bIns="0" anchor="ctr" anchorCtr="0" upright="1">
+                      <a:spAutoFit/>
+                    </wps:bodyPr>
+                  </wps:wsp>
+                </a:graphicData>
+              </a:graphic>
+              <wp14:sizeRelH relativeFrom="margin">
+                <wp14:pctWidth>100000</wp14:pctWidth>
+              </wp14:sizeRelH>
+              <wp14:sizeRelV relativeFrom="page">
+                <wp14:pctHeight>0</wp14:pctHeight>
+              </wp14:sizeRelV>
+            </wp:anchor>
+          </w:drawing>
+        </mc:Choice>
+        <mc:Fallback>
+          <w:pict>
+            <v:shapetype id="_x0000_t202" coordsize="21600,21600" o:spt="202" path="m,l,21600r21600,l21600,xe">
+              <v:stroke joinstyle="miter"/>
+              <v:path gradientshapeok="t" o:connecttype="rect"/>
+            </v:shapetype>
+            <v:shape id="Zone de texte 220" o:spid="_x0000_s1030" type="#_x0000_t202" style="position:absolute;margin-left:-13.35pt;margin-top:24.2pt;width:468pt;height:13.7pt;z-index:251660288;visibility:visible;mso-wrap-style:square;mso-width-percent:1000;mso-height-percent:0;mso-wrap-distance-left:9pt;mso-wrap-distance-top:0;mso-wrap-distance-right:9pt;mso-wrap-distance-bottom:0;mso-position-horizontal:absolute;mso-position-horizontal-relative:margin;mso-position-vertical:absolute;mso-position-vertical-relative:top-margin-area;mso-width-percent:1000;mso-height-percent:0;mso-width-relative:margin;mso-height-relative:page;v-text-anchor:middle" o:gfxdata="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" o:allowincell="f" filled="f" stroked="f">
+              <v:textbox style="mso-fit-shape-to-text:t" inset=",0,,0">
+                <w:txbxContent>
+                  <w:p>
+                    <w:pPr>
+                      <w:spacing w:after="0" w:line="240" w:lineRule="auto"/>
+                      <w:jc w:val="right"/>
+                    </w:pPr>
+                    <w:r>
+                      <w:t>Dossier d’analyse</w:t>
+                    </w:r>
+                  </w:p>
+                </w:txbxContent>
+              </v:textbox>
+              <w10:wrap anchorx="margin" anchory="margin"/>
+            </v:shape>
+          </w:pict>
+        </mc:Fallback>
+      </mc:AlternateContent>
+    </w:r>
+    <w:r>
+      <w:rPr>
+        <w:noProof/>
+      </w:rPr>
+      <mc:AlternateContent>
+        <mc:Choice Requires="wps">
+          <w:drawing>
+            <wp:anchor distT="0" distB="0" distL="114300" distR="114300" simplePos="0" relativeHeight="251659264" behindDoc="0" locked="0" layoutInCell="0" allowOverlap="1">
+              <wp:simplePos x="0" y="0"/>
+              <wp:positionH relativeFrom="page">
+                <wp:posOffset>6486525</wp:posOffset>
+              </wp:positionH>
+              <wp:positionV relativeFrom="topMargin">
+                <wp:posOffset>276225</wp:posOffset>
+              </wp:positionV>
+              <wp:extent cx="1071245" cy="247650"/>
+              <wp:effectExtent l="0" t="0" r="0" b="0"/>
+              <wp:wrapNone/>
+              <wp:docPr id="221" name="Zone de texte 221"/>
+              <wp:cNvGraphicFramePr>
+                <a:graphicFrameLocks xmlns:a="http://schemas.openxmlformats.org/drawingml/2006/main"/>
+              </wp:cNvGraphicFramePr>
+              <a:graphic xmlns:a="http://schemas.openxmlformats.org/drawingml/2006/main">
+                <a:graphicData uri="http://schemas.microsoft.com/office/word/2010/wordprocessingShape">
+                  <wps:wsp>
+                    <wps:cNvSpPr txBox="1">
+                      <a:spLocks noChangeArrowheads="1"/>
+                    </wps:cNvSpPr>
+                    <wps:spPr bwMode="auto">
+                      <a:xfrm>
+                        <a:off x="0" y="0"/>
+                        <a:ext cx="1071245" cy="247650"/>
+                      </a:xfrm>
+                      <a:prstGeom prst="rect">
+                        <a:avLst/>
+                      </a:prstGeom>
+                      <a:solidFill>
+                        <a:schemeClr val="accent2"/>
+                      </a:solidFill>
+                      <a:ln>
+                        <a:noFill/>
+                      </a:ln>
+                    </wps:spPr>
+                    <wps:txbx>
+                      <w:txbxContent>
+                        <w:p>
+                          <w:pPr>
+                            <w:spacing w:after="0" w:line="240" w:lineRule="auto"/>
+                            <w:rPr>
+                              <w:color w:val="FFFFFF" w:themeColor="background1"/>
+                            </w:rPr>
+                          </w:pPr>
+                          <w:r>
+                            <w:rPr>
+                              <w:color w:val="FFFFFF" w:themeColor="background1"/>
+                            </w:rPr>
+                            <w:t xml:space="preserve">Page </w:t>
+                          </w:r>
+                          <w:r>
+                            <w:rPr>
+                              <w:color w:val="FFFFFF" w:themeColor="background1"/>
+                            </w:rPr>
+                            <w:fldChar w:fldCharType="begin"/>
+                          </w:r>
+                          <w:r>
+                            <w:rPr>
+                              <w:color w:val="FFFFFF" w:themeColor="background1"/>
+                            </w:rPr>
+                            <w:instrText>PAGE   \* MERGEFORMAT</w:instrText>
+                          </w:r>
+                          <w:r>
+                            <w:rPr>
+                              <w:color w:val="FFFFFF" w:themeColor="background1"/>
+                            </w:rPr>
+                            <w:fldChar w:fldCharType="separate"/>
+                          </w:r>
+                          <w:r>
+                            <w:rPr>
+                              <w:noProof/>
+                              <w:color w:val="FFFFFF" w:themeColor="background1"/>
+                            </w:rPr>
+                            <w:t>1</w:t>
+                          </w:r>
+                          <w:r>
+                            <w:rPr>
+                              <w:color w:val="FFFFFF" w:themeColor="background1"/>
+                            </w:rPr>
+                            <w:fldChar w:fldCharType="end"/>
+                          </w:r>
+                          <w:r>
+                            <w:rPr>
+                              <w:color w:val="FFFFFF" w:themeColor="background1"/>
+                            </w:rPr>
+                            <w:t xml:space="preserve">  sur </w:t>
+                          </w:r>
+                          <w:r>
+                            <w:rPr>
+                              <w:color w:val="FFFFFF" w:themeColor="background1"/>
+                            </w:rPr>
+                            <w:fldChar w:fldCharType="begin"/>
+                          </w:r>
+                          <w:r>
+                            <w:rPr>
+                              <w:color w:val="FFFFFF" w:themeColor="background1"/>
+                            </w:rPr>
+                            <w:instrText xml:space="preserve"> NUMPAGES  \* Arabic  \* MERGEFORMAT </w:instrText>
+                          </w:r>
+                          <w:r>
+                            <w:rPr>
+                              <w:color w:val="FFFFFF" w:themeColor="background1"/>
+                            </w:rPr>
+                            <w:fldChar w:fldCharType="separate"/>
+                          </w:r>
+                          <w:r>
+                            <w:rPr>
+                              <w:noProof/>
+                              <w:color w:val="FFFFFF" w:themeColor="background1"/>
+                            </w:rPr>
+                            <w:t>4</w:t>
+                          </w:r>
+                          <w:r>
+                            <w:rPr>
+                              <w:color w:val="FFFFFF" w:themeColor="background1"/>
+                            </w:rPr>
+                            <w:fldChar w:fldCharType="end"/>
+                          </w:r>
+                        </w:p>
+                      </w:txbxContent>
+                    </wps:txbx>
+                    <wps:bodyPr rot="0" vert="horz" wrap="square" lIns="91440" tIns="0" rIns="91440" bIns="0" anchor="ctr" anchorCtr="0" upright="1">
+                      <a:noAutofit/>
+                    </wps:bodyPr>
+                  </wps:wsp>
+                </a:graphicData>
+              </a:graphic>
+              <wp14:sizeRelH relativeFrom="rightMargin">
+                <wp14:pctWidth>0</wp14:pctWidth>
+              </wp14:sizeRelH>
+              <wp14:sizeRelV relativeFrom="page">
+                <wp14:pctHeight>0</wp14:pctHeight>
+              </wp14:sizeRelV>
+            </wp:anchor>
+          </w:drawing>
+        </mc:Choice>
+        <mc:Fallback>
+          <w:pict>
+            <v:shape id="Zone de texte 221" o:spid="_x0000_s1031" type="#_x0000_t202" style="position:absolute;margin-left:510.75pt;margin-top:21.75pt;width:84.35pt;height:19.5pt;z-index:251659264;visibility:visible;mso-wrap-style:square;mso-width-percent:0;mso-height-percent:0;mso-wrap-distance-left:9pt;mso-wrap-distance-top:0;mso-wrap-distance-right:9pt;mso-wrap-distance-bottom:0;mso-position-horizontal:absolute;mso-position-horizontal-relative:page;mso-position-vertical:absolute;mso-position-vertical-relative:top-margin-area;mso-width-percent:0;mso-height-percent:0;mso-width-relative:right-margin-area;mso-height-relative:page;v-text-anchor:middle" o:gfxdata="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" o:allowincell="f" fillcolor="#ed7d31 [3205]" stroked="f">
+              <v:textbox inset=",0,,0">
+                <w:txbxContent>
+                  <w:p>
+                    <w:pPr>
+                      <w:spacing w:after="0" w:line="240" w:lineRule="auto"/>
+                      <w:rPr>
+                        <w:color w:val="FFFFFF" w:themeColor="background1"/>
+                      </w:rPr>
+                    </w:pPr>
+                    <w:r>
+                      <w:rPr>
+                        <w:color w:val="FFFFFF" w:themeColor="background1"/>
+                      </w:rPr>
+                      <w:t xml:space="preserve">Page </w:t>
+                    </w:r>
+                    <w:r>
+                      <w:rPr>
+                        <w:color w:val="FFFFFF" w:themeColor="background1"/>
+                      </w:rPr>
+                      <w:fldChar w:fldCharType="begin"/>
+                    </w:r>
+                    <w:r>
+                      <w:rPr>
+                        <w:color w:val="FFFFFF" w:themeColor="background1"/>
+                      </w:rPr>
+                      <w:instrText>PAGE   \* MERGEFORMAT</w:instrText>
+                    </w:r>
+                    <w:r>
+                      <w:rPr>
+                        <w:color w:val="FFFFFF" w:themeColor="background1"/>
+                      </w:rPr>
+                      <w:fldChar w:fldCharType="separate"/>
+                    </w:r>
+                    <w:r>
+                      <w:rPr>
+                        <w:noProof/>
+                        <w:color w:val="FFFFFF" w:themeColor="background1"/>
+                      </w:rPr>
+                      <w:t>1</w:t>
+                    </w:r>
+                    <w:r>
+                      <w:rPr>
+                        <w:color w:val="FFFFFF" w:themeColor="background1"/>
+                      </w:rPr>
+                      <w:fldChar w:fldCharType="end"/>
+                    </w:r>
+                    <w:r>
+                      <w:rPr>
+                        <w:color w:val="FFFFFF" w:themeColor="background1"/>
+                      </w:rPr>
+                      <w:t xml:space="preserve">  sur </w:t>
+                    </w:r>
+                    <w:r>
+                      <w:rPr>
+                        <w:color w:val="FFFFFF" w:themeColor="background1"/>
+                      </w:rPr>
+                      <w:fldChar w:fldCharType="begin"/>
+                    </w:r>
+                    <w:r>
+                      <w:rPr>
+                        <w:color w:val="FFFFFF" w:themeColor="background1"/>
+                      </w:rPr>
+                      <w:instrText xml:space="preserve"> NUMPAGES  \* Arabic  \* MERGEFORMAT </w:instrText>
+                    </w:r>
+                    <w:r>
+                      <w:rPr>
+                        <w:color w:val="FFFFFF" w:themeColor="background1"/>
+                      </w:rPr>
+                      <w:fldChar w:fldCharType="separate"/>
+                    </w:r>
+                    <w:r>
+                      <w:rPr>
+                        <w:noProof/>
+                        <w:color w:val="FFFFFF" w:themeColor="background1"/>
+                      </w:rPr>
+                      <w:t>4</w:t>
+                    </w:r>
+                    <w:r>
+                      <w:rPr>
+                        <w:color w:val="FFFFFF" w:themeColor="background1"/>
+                      </w:rPr>
+                      <w:fldChar w:fldCharType="end"/>
+                    </w:r>
+                  </w:p>
+                </w:txbxContent>
+              </v:textbox>
+              <w10:wrap anchorx="page" anchory="margin"/>
+            </v:shape>
+          </w:pict>
+        </mc:Fallback>
+      </mc:AlternateContent>
+    </w:r>
+    <w:r>
+      <w:rPr>
+        <w:noProof/>
+      </w:rPr>
+      <w:drawing>
+        <wp:anchor distT="0" distB="0" distL="114300" distR="114300" simplePos="0" relativeHeight="251661312" behindDoc="1" locked="0" layoutInCell="1" allowOverlap="1">
+          <wp:simplePos x="0" y="0"/>
+          <wp:positionH relativeFrom="leftMargin">
+            <wp:align>right</wp:align>
+          </wp:positionH>
+          <wp:positionV relativeFrom="paragraph">
+            <wp:posOffset>-278130</wp:posOffset>
+          </wp:positionV>
+          <wp:extent cx="561975" cy="571500"/>
+          <wp:effectExtent l="0" t="0" r="9525" b="0"/>
+          <wp:wrapNone/>
+          <wp:docPr id="5" name="Image 5"/>
+          <wp:cNvGraphicFramePr>
+            <a:graphicFrameLocks xmlns:a="http://schemas.openxmlformats.org/drawingml/2006/main" noChangeAspect="1"/>
+          </wp:cNvGraphicFramePr>
+          <a:graphic xmlns:a="http://schemas.openxmlformats.org/drawingml/2006/main">
+            <a:graphicData uri="http://schemas.openxmlformats.org/drawingml/2006/picture">
+              <pic:pic xmlns:pic="http://schemas.openxmlformats.org/drawingml/2006/picture">
+                <pic:nvPicPr>
+                  <pic:cNvPr id="5" name="Small_DCS.png"/>
+                  <pic:cNvPicPr/>
+                </pic:nvPicPr>
+                <pic:blipFill>
+                  <a:blip r:embed="rId1">
+                    <a:extLst>
+                      <a:ext uri="{28A0092B-C50C-407E-A947-70E740481C1C}">
+                        <a14:useLocalDpi xmlns:a14="http://schemas.microsoft.com/office/drawing/2010/main" val="0"/>
+                      </a:ext>
+                    </a:extLst>
+                  </a:blip>
+                  <a:stretch>
+                    <a:fillRect/>
+                  </a:stretch>
+                </pic:blipFill>
+                <pic:spPr>
+                  <a:xfrm>
+                    <a:off x="0" y="0"/>
+                    <a:ext cx="561975" cy="571500"/>
+                  </a:xfrm>
+                  <a:prstGeom prst="rect">
+                    <a:avLst/>
+                  </a:prstGeom>
+                </pic:spPr>
+              </pic:pic>
+            </a:graphicData>
+          </a:graphic>
+        </wp:anchor>
+      </w:drawing>
+    </w:r>
+  </w:p>
+</w:hdr>
+</file>
+
+<file path=word/numbering.xml><?xml version="1.0" encoding="utf-8"?>
+<w:numbering xmlns:wpc="http://schemas.microsoft.com/office/word/2010/wordprocessingCanvas" xmlns:cx="http://schemas.microsoft.com/office/drawing/2014/chartex" xmlns:cx1="http://schemas.microsoft.com/office/drawing/2015/9/8/chartex" xmlns:cx2="http://schemas.microsoft.com/office/drawing/2015/10/21/chartex" xmlns:cx3="http://schemas.microsoft.com/office/drawing/2016/5/9/chartex" xmlns:cx4="http://schemas.microsoft.com/office/drawing/2016/5/10/chartex" xmlns:cx5="http://schemas.microsoft.com/office/drawing/2016/5/11/chartex" xmlns:cx6="http://schemas.microsoft.com/office/drawing/2016/5/12/chartex" xmlns:cx7="http://schemas.microsoft.com/office/drawing/2016/5/13/chartex" xmlns:cx8="http://schemas.microsoft.com/office/drawing/2016/5/14/chartex" xmlns:mc="http://schemas.openxmlformats.org/markup-compatibility/2006" xmlns:aink="http://schemas.microsoft.com/office/drawing/2016/ink" xmlns:am3d="http://schemas.microsoft.com/office/drawing/2017/model3d" xmlns:o="urn:schemas-microsoft-com:office:office" xmlns:r="http://schemas.openxmlformats.org/officeDocument/2006/relationships" xmlns:m="http://schemas.openxmlformats.org/officeDocument/2006/math" xmlns:v="urn:schemas-microsoft-com:vml" xmlns:wp14="http://schemas.microsoft.com/office/word/2010/wordprocessingDrawing" xmlns:wp="http://schemas.openxmlformats.org/drawingml/2006/wordprocessingDrawing" xmlns:w10="urn:schemas-microsoft-com:office:word" xmlns:w="http://schemas.openxmlformats.org/wordprocessingml/2006/main" xmlns:w14="http://schemas.microsoft.com/office/word/2010/wordml" xmlns:w15="http://schemas.microsoft.com/office/word/2012/wordml" xmlns:w16cid="http://schemas.microsoft.com/office/word/2016/wordml/cid" xmlns:w16se="http://schemas.microsoft.com/office/word/2015/wordml/symex" xmlns:wpg="http://schemas.microsoft.com/office/word/2010/wordprocessingGroup" xmlns:wpi="http://schemas.microsoft.com/office/word/2010/wordprocessingInk" xmlns:wne="http://schemas.microsoft.com/office/word/2006/wordml" xmlns:wps="http://schemas.microsoft.com/office/word/2010/wordprocessingShape" mc:Ignorable="w14 w15 w16se w16cid wp14">
+  <w:abstractNum w:abstractNumId="0" w15:restartNumberingAfterBreak="0">
+    <w:nsid w:val="04E90F8E"/>
+    <w:multiLevelType w:val="hybridMultilevel"/>
+    <w:tmpl w:val="BE843E5E"/>
+    <w:lvl w:ilvl="0" w:tplc="8EF4B0B8">
+      <w:start w:val="1"/>
+      <w:numFmt w:val="decimal"/>
+      <w:pStyle w:val="Titre1"/>
+      <w:lvlText w:val="%1."/>
+      <w:lvlJc w:val="left"/>
+      <w:pPr>
+        <w:ind w:left="720" w:hanging="360"/>
+      </w:pPr>
+    </w:lvl>
+    <w:lvl w:ilvl="1" w:tplc="040C0019" w:tentative="1">
+      <w:start w:val="1"/>
+      <w:numFmt w:val="lowerLetter"/>
+      <w:lvlText w:val="%2."/>
+      <w:lvlJc w:val="left"/>
+      <w:pPr>
+        <w:ind w:left="1440" w:hanging="360"/>
+      </w:pPr>
+    </w:lvl>
+    <w:lvl w:ilvl="2" w:tplc="040C001B" w:tentative="1">
+      <w:start w:val="1"/>
+      <w:numFmt w:val="lowerRoman"/>
+      <w:lvlText w:val="%3."/>
+      <w:lvlJc w:val="right"/>
+      <w:pPr>
+        <w:ind w:left="2160" w:hanging="180"/>
+      </w:pPr>
+    </w:lvl>
+    <w:lvl w:ilvl="3" w:tplc="040C000F" w:tentative="1">
+      <w:start w:val="1"/>
+      <w:numFmt w:val="decimal"/>
+      <w:lvlText w:val="%4."/>
+      <w:lvlJc w:val="left"/>
+      <w:pPr>
+        <w:ind w:left="2880" w:hanging="360"/>
+      </w:pPr>
+    </w:lvl>
+    <w:lvl w:ilvl="4" w:tplc="040C0019" w:tentative="1">
+      <w:start w:val="1"/>
+      <w:numFmt w:val="lowerLetter"/>
+      <w:lvlText w:val="%5."/>
+      <w:lvlJc w:val="left"/>
+      <w:pPr>
+        <w:ind w:left="3600" w:hanging="360"/>
+      </w:pPr>
+    </w:lvl>
+    <w:lvl w:ilvl="5" w:tplc="040C001B" w:tentative="1">
+      <w:start w:val="1"/>
+      <w:numFmt w:val="lowerRoman"/>
+      <w:lvlText w:val="%6."/>
+      <w:lvlJc w:val="right"/>
+      <w:pPr>
+        <w:ind w:left="4320" w:hanging="180"/>
+      </w:pPr>
+    </w:lvl>
+    <w:lvl w:ilvl="6" w:tplc="040C000F" w:tentative="1">
+      <w:start w:val="1"/>
+      <w:numFmt w:val="decimal"/>
+      <w:lvlText w:val="%7."/>
+      <w:lvlJc w:val="left"/>
+      <w:pPr>
+        <w:ind w:left="5040" w:hanging="360"/>
+      </w:pPr>
+    </w:lvl>
+    <w:lvl w:ilvl="7" w:tplc="040C0019" w:tentative="1">
+      <w:start w:val="1"/>
+      <w:numFmt w:val="lowerLetter"/>
+      <w:lvlText w:val="%8."/>
+      <w:lvlJc w:val="left"/>
+      <w:pPr>
+        <w:ind w:left="5760" w:hanging="360"/>
+      </w:pPr>
+    </w:lvl>
+    <w:lvl w:ilvl="8" w:tplc="040C001B" w:tentative="1">
+      <w:start w:val="1"/>
+      <w:numFmt w:val="lowerRoman"/>
+      <w:lvlText w:val="%9."/>
+      <w:lvlJc w:val="right"/>
+      <w:pPr>
+        <w:ind w:left="6480" w:hanging="180"/>
+      </w:pPr>
+    </w:lvl>
+  </w:abstractNum>
+  <w:num w:numId="1">
+    <w:abstractNumId w:val="0"/>
+  </w:num>
+</w:numbering>
 </file>
 
 <file path=word/styles.xml><?xml version="1.0" encoding="utf-8"?>
@@ -425,6 +4222,1150 @@
         <w:sz w:val="22"/>
         <w:szCs w:val="22"/>
         <w:lang w:val="fr-FR" w:eastAsia="en-US" w:bidi="ar-SA"/>
+      </w:rPr>
+    </w:rPrDefault>
+    <w:pPrDefault>
+      <w:pPr>
+        <w:spacing w:after="160" w:line="259" w:lineRule="auto"/>
+      </w:pPr>
+    </w:pPrDefault>
+  </w:docDefaults>
+  <w:latentStyles w:defLockedState="0" w:defUIPriority="99" w:defSemiHidden="0" w:defUnhideWhenUsed="0" w:defQFormat="0" w:count="375">
+    <w:lsdException w:name="Normal" w:uiPriority="0" w:qFormat="1"/>
+    <w:lsdException w:name="heading 1" w:uiPriority="9" w:qFormat="1"/>
+    <w:lsdException w:name="heading 2" w:semiHidden="1" w:uiPriority="9" w:unhideWhenUsed="1" w:qFormat="1"/>
+    <w:lsdException w:name="heading 3" w:semiHidden="1" w:uiPriority="9" w:unhideWhenUsed="1" w:qFormat="1"/>
+    <w:lsdException w:name="heading 4" w:semiHidden="1" w:uiPriority="9" w:unhideWhenUsed="1" w:qFormat="1"/>
+    <w:lsdException w:name="heading 5" w:semiHidden="1" w:uiPriority="9" w:unhideWhenUsed="1" w:qFormat="1"/>
+    <w:lsdException w:name="heading 6" w:semiHidden="1" w:uiPriority="9" w:unhideWhenUsed="1" w:qFormat="1"/>
+    <w:lsdException w:name="heading 7" w:semiHidden="1" w:uiPriority="9" w:unhideWhenUsed="1" w:qFormat="1"/>
+    <w:lsdException w:name="heading 8" w:semiHidden="1" w:uiPriority="9" w:unhideWhenUsed="1" w:qFormat="1"/>
+    <w:lsdException w:name="heading 9" w:semiHidden="1" w:uiPriority="9" w:unhideWhenUsed="1" w:qFormat="1"/>
+    <w:lsdException w:name="index 1" w:semiHidden="1" w:unhideWhenUsed="1"/>
+    <w:lsdException w:name="index 2" w:semiHidden="1" w:unhideWhenUsed="1"/>
+    <w:lsdException w:name="index 3" w:semiHidden="1" w:unhideWhenUsed="1"/>
+    <w:lsdException w:name="index 4" w:semiHidden="1" w:unhideWhenUsed="1"/>
+    <w:lsdException w:name="index 5" w:semiHidden="1" w:unhideWhenUsed="1"/>
+    <w:lsdException w:name="index 6" w:semiHidden="1" w:unhideWhenUsed="1"/>
+    <w:lsdException w:name="index 7" w:semiHidden="1" w:unhideWhenUsed="1"/>
+    <w:lsdException w:name="index 8" w:semiHidden="1" w:unhideWhenUsed="1"/>
+    <w:lsdException w:name="index 9" w:semiHidden="1" w:unhideWhenUsed="1"/>
+    <w:lsdException w:name="toc 1" w:semiHidden="1" w:uiPriority="39" w:unhideWhenUsed="1"/>
+    <w:lsdException w:name="toc 2" w:semiHidden="1" w:uiPriority="39" w:unhideWhenUsed="1"/>
+    <w:lsdException w:name="toc 3" w:semiHidden="1" w:uiPriority="39" w:unhideWhenUsed="1"/>
+    <w:lsdException w:name="toc 4" w:semiHidden="1" w:uiPriority="39" w:unhideWhenUsed="1"/>
+    <w:lsdException w:name="toc 5" w:semiHidden="1" w:uiPriority="39" w:unhideWhenUsed="1"/>
+    <w:lsdException w:name="toc 6" w:semiHidden="1" w:uiPriority="39" w:unhideWhenUsed="1"/>
+    <w:lsdException w:name="toc 7" w:semiHidden="1" w:uiPriority="39" w:unhideWhenUsed="1"/>
+    <w:lsdException w:name="toc 8" w:semiHidden="1" w:uiPriority="39" w:unhideWhenUsed="1"/>
+    <w:lsdException w:name="toc 9" w:semiHidden="1" w:uiPriority="39" w:unhideWhenUsed="1"/>
+    <w:lsdException w:name="Normal Indent" w:semiHidden="1" w:unhideWhenUsed="1"/>
+    <w:lsdException w:name="footnote text" w:semiHidden="1" w:unhideWhenUsed="1"/>
+    <w:lsdException w:name="annotation text" w:semiHidden="1" w:unhideWhenUsed="1"/>
+    <w:lsdException w:name="header" w:semiHidden="1" w:unhideWhenUsed="1"/>
+    <w:lsdException w:name="footer" w:semiHidden="1" w:unhideWhenUsed="1"/>
+    <w:lsdException w:name="index heading" w:semiHidden="1" w:unhideWhenUsed="1"/>
+    <w:lsdException w:name="caption" w:semiHidden="1" w:uiPriority="35" w:unhideWhenUsed="1" w:qFormat="1"/>
+    <w:lsdException w:name="table of figures" w:semiHidden="1" w:unhideWhenUsed="1"/>
+    <w:lsdException w:name="envelope address" w:semiHidden="1" w:unhideWhenUsed="1"/>
+    <w:lsdException w:name="envelope return" w:semiHidden="1" w:unhideWhenUsed="1"/>
+    <w:lsdException w:name="footnote reference" w:semiHidden="1" w:unhideWhenUsed="1"/>
+    <w:lsdException w:name="annotation reference" w:semiHidden="1" w:unhideWhenUsed="1"/>
+    <w:lsdException w:name="line number" w:semiHidden="1" w:unhideWhenUsed="1"/>
+    <w:lsdException w:name="page number" w:semiHidden="1" w:unhideWhenUsed="1"/>
+    <w:lsdException w:name="endnote reference" w:semiHidden="1" w:unhideWhenUsed="1"/>
+    <w:lsdException w:name="endnote text" w:semiHidden="1" w:unhideWhenUsed="1"/>
+    <w:lsdException w:name="table of authorities" w:semiHidden="1" w:unhideWhenUsed="1"/>
+    <w:lsdException w:name="macro" w:semiHidden="1" w:unhideWhenUsed="1"/>
+    <w:lsdException w:name="toa heading" w:semiHidden="1" w:unhideWhenUsed="1"/>
+    <w:lsdException w:name="List" w:semiHidden="1" w:unhideWhenUsed="1"/>
+    <w:lsdException w:name="List Bullet" w:semiHidden="1" w:unhideWhenUsed="1"/>
+    <w:lsdException w:name="List Number" w:semiHidden="1" w:unhideWhenUsed="1"/>
+    <w:lsdException w:name="List 2" w:semiHidden="1" w:unhideWhenUsed="1"/>
+    <w:lsdException w:name="List 3" w:semiHidden="1" w:unhideWhenUsed="1"/>
+    <w:lsdException w:name="List 4" w:semiHidden="1" w:unhideWhenUsed="1"/>
+    <w:lsdException w:name="List 5" w:semiHidden="1" w:unhideWhenUsed="1"/>
+    <w:lsdException w:name="List Bullet 2" w:semiHidden="1" w:unhideWhenUsed="1"/>
+    <w:lsdException w:name="List Bullet 3" w:semiHidden="1" w:unhideWhenUsed="1"/>
+    <w:lsdException w:name="List Bullet 4" w:semiHidden="1" w:unhideWhenUsed="1"/>
+    <w:lsdException w:name="List Bullet 5" w:semiHidden="1" w:unhideWhenUsed="1"/>
+    <w:lsdException w:name="List Number 2" w:semiHidden="1" w:unhideWhenUsed="1"/>
+    <w:lsdException w:name="List Number 3" w:semiHidden="1" w:unhideWhenUsed="1"/>
+    <w:lsdException w:name="List Number 4" w:semiHidden="1" w:unhideWhenUsed="1"/>
+    <w:lsdException w:name="List Number 5" w:semiHidden="1" w:unhideWhenUsed="1"/>
+    <w:lsdException w:name="Title" w:uiPriority="10" w:qFormat="1"/>
+    <w:lsdException w:name="Closing" w:semiHidden="1" w:unhideWhenUsed="1"/>
+    <w:lsdException w:name="Signature" w:semiHidden="1" w:unhideWhenUsed="1"/>
+    <w:lsdException w:name="Default Paragraph Font" w:semiHidden="1" w:uiPriority="1" w:unhideWhenUsed="1"/>
+    <w:lsdException w:name="Body Text" w:semiHidden="1" w:unhideWhenUsed="1"/>
+    <w:lsdException w:name="Body Text Indent" w:semiHidden="1" w:unhideWhenUsed="1"/>
+    <w:lsdException w:name="List Continue" w:semiHidden="1" w:unhideWhenUsed="1"/>
+    <w:lsdException w:name="List Continue 2" w:semiHidden="1" w:unhideWhenUsed="1"/>
+    <w:lsdException w:name="List Continue 3" w:semiHidden="1" w:unhideWhenUsed="1"/>
+    <w:lsdException w:name="List Continue 4" w:semiHidden="1" w:unhideWhenUsed="1"/>
+    <w:lsdException w:name="List Continue 5" w:semiHidden="1" w:unhideWhenUsed="1"/>
+    <w:lsdException w:name="Message Header" w:semiHidden="1" w:unhideWhenUsed="1"/>
+    <w:lsdException w:name="Subtitle" w:uiPriority="11" w:qFormat="1"/>
+    <w:lsdException w:name="Salutation" w:semiHidden="1" w:unhideWhenUsed="1"/>
+    <w:lsdException w:name="Date" w:semiHidden="1" w:unhideWhenUsed="1"/>
+    <w:lsdException w:name="Body Text First Indent" w:semiHidden="1" w:unhideWhenUsed="1"/>
+    <w:lsdException w:name="Body Text First Indent 2" w:semiHidden="1" w:unhideWhenUsed="1"/>
+    <w:lsdException w:name="Note Heading" w:semiHidden="1" w:unhideWhenUsed="1"/>
+    <w:lsdException w:name="Body Text 2" w:semiHidden="1" w:unhideWhenUsed="1"/>
+    <w:lsdException w:name="Body Text 3" w:semiHidden="1" w:unhideWhenUsed="1"/>
+    <w:lsdException w:name="Body Text Indent 2" w:semiHidden="1" w:unhideWhenUsed="1"/>
+    <w:lsdException w:name="Body Text Indent 3" w:semiHidden="1" w:unhideWhenUsed="1"/>
+    <w:lsdException w:name="Block Text" w:semiHidden="1" w:unhideWhenUsed="1"/>
+    <w:lsdException w:name="Hyperlink" w:semiHidden="1" w:unhideWhenUsed="1"/>
+    <w:lsdException w:name="FollowedHyperlink" w:semiHidden="1" w:unhideWhenUsed="1"/>
+    <w:lsdException w:name="Strong" w:uiPriority="22" w:qFormat="1"/>
+    <w:lsdException w:name="Emphasis" w:uiPriority="20" w:qFormat="1"/>
+    <w:lsdException w:name="Document Map" w:semiHidden="1" w:unhideWhenUsed="1"/>
+    <w:lsdException w:name="Plain Text" w:semiHidden="1" w:unhideWhenUsed="1"/>
+    <w:lsdException w:name="E-mail Signature" w:semiHidden="1" w:unhideWhenUsed="1"/>
+    <w:lsdException w:name="HTML Top of Form" w:semiHidden="1" w:unhideWhenUsed="1"/>
+    <w:lsdException w:name="HTML Bottom of Form" w:semiHidden="1" w:unhideWhenUsed="1"/>
+    <w:lsdException w:name="Normal (Web)" w:semiHidden="1" w:unhideWhenUsed="1"/>
+    <w:lsdException w:name="HTML Acronym" w:semiHidden="1" w:unhideWhenUsed="1"/>
+    <w:lsdException w:name="HTML Address" w:semiHidden="1" w:unhideWhenUsed="1"/>
+    <w:lsdException w:name="HTML Cite" w:semiHidden="1" w:unhideWhenUsed="1"/>
+    <w:lsdException w:name="HTML Code" w:semiHidden="1" w:unhideWhenUsed="1"/>
+    <w:lsdException w:name="HTML Definition" w:semiHidden="1" w:unhideWhenUsed="1"/>
+    <w:lsdException w:name="HTML Keyboard" w:semiHidden="1" w:unhideWhenUsed="1"/>
+    <w:lsdException w:name="HTML Preformatted" w:semiHidden="1" w:unhideWhenUsed="1"/>
+    <w:lsdException w:name="HTML Sample" w:semiHidden="1" w:unhideWhenUsed="1"/>
+    <w:lsdException w:name="HTML Typewriter" w:semiHidden="1" w:unhideWhenUsed="1"/>
+    <w:lsdException w:name="HTML Variable" w:semiHidden="1" w:unhideWhenUsed="1"/>
+    <w:lsdException w:name="Normal Table" w:semiHidden="1" w:unhideWhenUsed="1"/>
+    <w:lsdException w:name="annotation subject" w:semiHidden="1" w:unhideWhenUsed="1"/>
+    <w:lsdException w:name="No List" w:semiHidden="1" w:unhideWhenUsed="1"/>
+    <w:lsdException w:name="Outline List 1" w:semiHidden="1" w:unhideWhenUsed="1"/>
+    <w:lsdException w:name="Outline List 2" w:semiHidden="1" w:unhideWhenUsed="1"/>
+    <w:lsdException w:name="Outline List 3" w:semiHidden="1" w:unhideWhenUsed="1"/>
+    <w:lsdException w:name="Table Simple 1" w:semiHidden="1" w:unhideWhenUsed="1"/>
+    <w:lsdException w:name="Table Simple 2" w:semiHidden="1" w:unhideWhenUsed="1"/>
+    <w:lsdException w:name="Table Simple 3" w:semiHidden="1" w:unhideWhenUsed="1"/>
+    <w:lsdException w:name="Table Classic 1" w:semiHidden="1" w:unhideWhenUsed="1"/>
+    <w:lsdException w:name="Table Classic 2" w:semiHidden="1" w:unhideWhenUsed="1"/>
+    <w:lsdException w:name="Table Classic 3" w:semiHidden="1" w:unhideWhenUsed="1"/>
+    <w:lsdException w:name="Table Classic 4" w:semiHidden="1" w:unhideWhenUsed="1"/>
+    <w:lsdException w:name="Table Colorful 1" w:semiHidden="1" w:unhideWhenUsed="1"/>
+    <w:lsdException w:name="Table Colorful 2" w:semiHidden="1" w:unhideWhenUsed="1"/>
+    <w:lsdException w:name="Table Colorful 3" w:semiHidden="1" w:unhideWhenUsed="1"/>
+    <w:lsdException w:name="Table Columns 1" w:semiHidden="1" w:unhideWhenUsed="1"/>
+    <w:lsdException w:name="Table Columns 2" w:semiHidden="1" w:unhideWhenUsed="1"/>
+    <w:lsdException w:name="Table Columns 3" w:semiHidden="1" w:unhideWhenUsed="1"/>
+    <w:lsdException w:name="Table Columns 4" w:semiHidden="1" w:unhideWhenUsed="1"/>
+    <w:lsdException w:name="Table Columns 5" w:semiHidden="1" w:unhideWhenUsed="1"/>
+    <w:lsdException w:name="Table Grid 1" w:semiHidden="1" w:unhideWhenUsed="1"/>
+    <w:lsdException w:name="Table Grid 2" w:semiHidden="1" w:unhideWhenUsed="1"/>
+    <w:lsdException w:name="Table Grid 3" w:semiHidden="1" w:unhideWhenUsed="1"/>
+    <w:lsdException w:name="Table Grid 4" w:semiHidden="1" w:unhideWhenUsed="1"/>
+    <w:lsdException w:name="Table Grid 5" w:semiHidden="1" w:unhideWhenUsed="1"/>
+    <w:lsdException w:name="Table Grid 6" w:semiHidden="1" w:unhideWhenUsed="1"/>
+    <w:lsdException w:name="Table Grid 7" w:semiHidden="1" w:unhideWhenUsed="1"/>
+    <w:lsdException w:name="Table Grid 8" w:semiHidden="1" w:unhideWhenUsed="1"/>
+    <w:lsdException w:name="Table List 1" w:semiHidden="1" w:unhideWhenUsed="1"/>
+    <w:lsdException w:name="Table List 2" w:semiHidden="1" w:unhideWhenUsed="1"/>
+    <w:lsdException w:name="Table List 3" w:semiHidden="1" w:unhideWhenUsed="1"/>
+    <w:lsdException w:name="Table List 4" w:semiHidden="1" w:unhideWhenUsed="1"/>
+    <w:lsdException w:name="Table List 5" w:semiHidden="1" w:unhideWhenUsed="1"/>
+    <w:lsdException w:name="Table List 6" w:semiHidden="1" w:unhideWhenUsed="1"/>
+    <w:lsdException w:name="Table List 7" w:semiHidden="1" w:unhideWhenUsed="1"/>
+    <w:lsdException w:name="Table List 8" w:semiHidden="1" w:unhideWhenUsed="1"/>
+    <w:lsdException w:name="Table 3D effects 1" w:semiHidden="1" w:unhideWhenUsed="1"/>
+    <w:lsdException w:name="Table 3D effects 2" w:semiHidden="1" w:unhideWhenUsed="1"/>
+    <w:lsdException w:name="Table 3D effects 3" w:semiHidden="1" w:unhideWhenUsed="1"/>
+    <w:lsdException w:name="Table Contemporary" w:semiHidden="1" w:unhideWhenUsed="1"/>
+    <w:lsdException w:name="Table Elegant" w:semiHidden="1" w:unhideWhenUsed="1"/>
+    <w:lsdException w:name="Table Professional" w:semiHidden="1" w:unhideWhenUsed="1"/>
+    <w:lsdException w:name="Table Subtle 1" w:semiHidden="1" w:unhideWhenUsed="1"/>
+    <w:lsdException w:name="Table Subtle 2" w:semiHidden="1" w:unhideWhenUsed="1"/>
+    <w:lsdException w:name="Table Web 1" w:semiHidden="1" w:unhideWhenUsed="1"/>
+    <w:lsdException w:name="Table Web 2" w:semiHidden="1" w:unhideWhenUsed="1"/>
+    <w:lsdException w:name="Table Web 3" w:semiHidden="1" w:unhideWhenUsed="1"/>
+    <w:lsdException w:name="Balloon Text" w:semiHidden="1" w:unhideWhenUsed="1"/>
+    <w:lsdException w:name="Table Grid" w:uiPriority="39"/>
+    <w:lsdException w:name="Table Theme" w:semiHidden="1" w:unhideWhenUsed="1"/>
+    <w:lsdException w:name="Placeholder Text" w:semiHidden="1"/>
+    <w:lsdException w:name="No Spacing" w:uiPriority="1" w:qFormat="1"/>
+    <w:lsdException w:name="Light Shading" w:uiPriority="60"/>
+    <w:lsdException w:name="Light List" w:uiPriority="61"/>
+    <w:lsdException w:name="Light Grid" w:uiPriority="62"/>
+    <w:lsdException w:name="Medium Shading 1" w:uiPriority="63"/>
+    <w:lsdException w:name="Medium Shading 2" w:uiPriority="64"/>
+    <w:lsdException w:name="Medium List 1" w:uiPriority="65"/>
+    <w:lsdException w:name="Medium List 2" w:uiPriority="66"/>
+    <w:lsdException w:name="Medium Grid 1" w:uiPriority="67"/>
+    <w:lsdException w:name="Medium Grid 2" w:uiPriority="68"/>
+    <w:lsdException w:name="Medium Grid 3" w:uiPriority="69"/>
+    <w:lsdException w:name="Dark List" w:uiPriority="70"/>
+    <w:lsdException w:name="Colorful Shading" w:uiPriority="71"/>
+    <w:lsdException w:name="Colorful List" w:uiPriority="72"/>
+    <w:lsdException w:name="Colorful Grid" w:uiPriority="73"/>
+    <w:lsdException w:name="Light Shading Accent 1" w:uiPriority="60"/>
+    <w:lsdException w:name="Light List Accent 1" w:uiPriority="61"/>
+    <w:lsdException w:name="Light Grid Accent 1" w:uiPriority="62"/>
+    <w:lsdException w:name="Medium Shading 1 Accent 1" w:uiPriority="63"/>
+    <w:lsdException w:name="Medium Shading 2 Accent 1" w:uiPriority="64"/>
+    <w:lsdException w:name="Medium List 1 Accent 1" w:uiPriority="65"/>
+    <w:lsdException w:name="Revision" w:semiHidden="1"/>
+    <w:lsdException w:name="List Paragraph" w:uiPriority="34" w:qFormat="1"/>
+    <w:lsdException w:name="Quote" w:uiPriority="29" w:qFormat="1"/>
+    <w:lsdException w:name="Intense Quote" w:uiPriority="30" w:qFormat="1"/>
+    <w:lsdException w:name="Medium List 2 Accent 1" w:uiPriority="66"/>
+    <w:lsdException w:name="Medium Grid 1 Accent 1" w:uiPriority="67"/>
+    <w:lsdException w:name="Medium Grid 2 Accent 1" w:uiPriority="68"/>
+    <w:lsdException w:name="Medium Grid 3 Accent 1" w:uiPriority="69"/>
+    <w:lsdException w:name="Dark List Accent 1" w:uiPriority="70"/>
+    <w:lsdException w:name="Colorful Shading Accent 1" w:uiPriority="71"/>
+    <w:lsdException w:name="Colorful List Accent 1" w:uiPriority="72"/>
+    <w:lsdException w:name="Colorful Grid Accent 1" w:uiPriority="73"/>
+    <w:lsdException w:name="Light Shading Accent 2" w:uiPriority="60"/>
+    <w:lsdException w:name="Light List Accent 2" w:uiPriority="61"/>
+    <w:lsdException w:name="Light Grid Accent 2" w:uiPriority="62"/>
+    <w:lsdException w:name="Medium Shading 1 Accent 2" w:uiPriority="63"/>
+    <w:lsdException w:name="Medium Shading 2 Accent 2" w:uiPriority="64"/>
+    <w:lsdException w:name="Medium List 1 Accent 2" w:uiPriority="65"/>
+    <w:lsdException w:name="Medium List 2 Accent 2" w:uiPriority="66"/>
+    <w:lsdException w:name="Medium Grid 1 Accent 2" w:uiPriority="67"/>
+    <w:lsdException w:name="Medium Grid 2 Accent 2" w:uiPriority="68"/>
+    <w:lsdException w:name="Medium Grid 3 Accent 2" w:uiPriority="69"/>
+    <w:lsdException w:name="Dark List Accent 2" w:uiPriority="70"/>
+    <w:lsdException w:name="Colorful Shading Accent 2" w:uiPriority="71"/>
+    <w:lsdException w:name="Colorful List Accent 2" w:uiPriority="72"/>
+    <w:lsdException w:name="Colorful Grid Accent 2" w:uiPriority="73"/>
+    <w:lsdException w:name="Light Shading Accent 3" w:uiPriority="60"/>
+    <w:lsdException w:name="Light List Accent 3" w:uiPriority="61"/>
+    <w:lsdException w:name="Light Grid Accent 3" w:uiPriority="62"/>
+    <w:lsdException w:name="Medium Shading 1 Accent 3" w:uiPriority="63"/>
+    <w:lsdException w:name="Medium Shading 2 Accent 3" w:uiPriority="64"/>
+    <w:lsdException w:name="Medium List 1 Accent 3" w:uiPriority="65"/>
+    <w:lsdException w:name="Medium List 2 Accent 3" w:uiPriority="66"/>
+    <w:lsdException w:name="Medium Grid 1 Accent 3" w:uiPriority="67"/>
+    <w:lsdException w:name="Medium Grid 2 Accent 3" w:uiPriority="68"/>
+    <w:lsdException w:name="Medium Grid 3 Accent 3" w:uiPriority="69"/>
+    <w:lsdException w:name="Dark List Accent 3" w:uiPriority="70"/>
+    <w:lsdException w:name="Colorful Shading Accent 3" w:uiPriority="71"/>
+    <w:lsdException w:name="Colorful List Accent 3" w:uiPriority="72"/>
+    <w:lsdException w:name="Colorful Grid Accent 3" w:uiPriority="73"/>
+    <w:lsdException w:name="Light Shading Accent 4" w:uiPriority="60"/>
+    <w:lsdException w:name="Light List Accent 4" w:uiPriority="61"/>
+    <w:lsdException w:name="Light Grid Accent 4" w:uiPriority="62"/>
+    <w:lsdException w:name="Medium Shading 1 Accent 4" w:uiPriority="63"/>
+    <w:lsdException w:name="Medium Shading 2 Accent 4" w:uiPriority="64"/>
+    <w:lsdException w:name="Medium List 1 Accent 4" w:uiPriority="65"/>
+    <w:lsdException w:name="Medium List 2 Accent 4" w:uiPriority="66"/>
+    <w:lsdException w:name="Medium Grid 1 Accent 4" w:uiPriority="67"/>
+    <w:lsdException w:name="Medium Grid 2 Accent 4" w:uiPriority="68"/>
+    <w:lsdException w:name="Medium Grid 3 Accent 4" w:uiPriority="69"/>
+    <w:lsdException w:name="Dark List Accent 4" w:uiPriority="70"/>
+    <w:lsdException w:name="Colorful Shading Accent 4" w:uiPriority="71"/>
+    <w:lsdException w:name="Colorful List Accent 4" w:uiPriority="72"/>
+    <w:lsdException w:name="Colorful Grid Accent 4" w:uiPriority="73"/>
+    <w:lsdException w:name="Light Shading Accent 5" w:uiPriority="60"/>
+    <w:lsdException w:name="Light List Accent 5" w:uiPriority="61"/>
+    <w:lsdException w:name="Light Grid Accent 5" w:uiPriority="62"/>
+    <w:lsdException w:name="Medium Shading 1 Accent 5" w:uiPriority="63"/>
+    <w:lsdException w:name="Medium Shading 2 Accent 5" w:uiPriority="64"/>
+    <w:lsdException w:name="Medium List 1 Accent 5" w:uiPriority="65"/>
+    <w:lsdException w:name="Medium List 2 Accent 5" w:uiPriority="66"/>
+    <w:lsdException w:name="Medium Grid 1 Accent 5" w:uiPriority="67"/>
+    <w:lsdException w:name="Medium Grid 2 Accent 5" w:uiPriority="68"/>
+    <w:lsdException w:name="Medium Grid 3 Accent 5" w:uiPriority="69"/>
+    <w:lsdException w:name="Dark List Accent 5" w:uiPriority="70"/>
+    <w:lsdException w:name="Colorful Shading Accent 5" w:uiPriority="71"/>
+    <w:lsdException w:name="Colorful List Accent 5" w:uiPriority="72"/>
+    <w:lsdException w:name="Colorful Grid Accent 5" w:uiPriority="73"/>
+    <w:lsdException w:name="Light Shading Accent 6" w:uiPriority="60"/>
+    <w:lsdException w:name="Light List Accent 6" w:uiPriority="61"/>
+    <w:lsdException w:name="Light Grid Accent 6" w:uiPriority="62"/>
+    <w:lsdException w:name="Medium Shading 1 Accent 6" w:uiPriority="63"/>
+    <w:lsdException w:name="Medium Shading 2 Accent 6" w:uiPriority="64"/>
+    <w:lsdException w:name="Medium List 1 Accent 6" w:uiPriority="65"/>
+    <w:lsdException w:name="Medium List 2 Accent 6" w:uiPriority="66"/>
+    <w:lsdException w:name="Medium Grid 1 Accent 6" w:uiPriority="67"/>
+    <w:lsdException w:name="Medium Grid 2 Accent 6" w:uiPriority="68"/>
+    <w:lsdException w:name="Medium Grid 3 Accent 6" w:uiPriority="69"/>
+    <w:lsdException w:name="Dark List Accent 6" w:uiPriority="70"/>
+    <w:lsdException w:name="Colorful Shading Accent 6" w:uiPriority="71"/>
+    <w:lsdException w:name="Colorful List Accent 6" w:uiPriority="72"/>
+    <w:lsdException w:name="Colorful Grid Accent 6" w:uiPriority="73"/>
+    <w:lsdException w:name="Subtle Emphasis" w:uiPriority="19" w:qFormat="1"/>
+    <w:lsdException w:name="Intense Emphasis" w:uiPriority="21" w:qFormat="1"/>
+    <w:lsdException w:name="Subtle Reference" w:uiPriority="31" w:qFormat="1"/>
+    <w:lsdException w:name="Intense Reference" w:uiPriority="32" w:qFormat="1"/>
+    <w:lsdException w:name="Book Title" w:uiPriority="33" w:qFormat="1"/>
+    <w:lsdException w:name="Bibliography" w:semiHidden="1" w:uiPriority="37" w:unhideWhenUsed="1"/>
+    <w:lsdException w:name="TOC Heading" w:semiHidden="1" w:uiPriority="39" w:unhideWhenUsed="1" w:qFormat="1"/>
+    <w:lsdException w:name="Plain Table 1" w:uiPriority="41"/>
+    <w:lsdException w:name="Plain Table 2" w:uiPriority="42"/>
+    <w:lsdException w:name="Plain Table 3" w:uiPriority="43"/>
+    <w:lsdException w:name="Plain Table 4" w:uiPriority="44"/>
+    <w:lsdException w:name="Plain Table 5" w:uiPriority="45"/>
+    <w:lsdException w:name="Grid Table Light" w:uiPriority="40"/>
+    <w:lsdException w:name="Grid Table 1 Light" w:uiPriority="46"/>
+    <w:lsdException w:name="Grid Table 2" w:uiPriority="47"/>
+    <w:lsdException w:name="Grid Table 3" w:uiPriority="48"/>
+    <w:lsdException w:name="Grid Table 4" w:uiPriority="49"/>
+    <w:lsdException w:name="Grid Table 5 Dark" w:uiPriority="50"/>
+    <w:lsdException w:name="Grid Table 6 Colorful" w:uiPriority="51"/>
+    <w:lsdException w:name="Grid Table 7 Colorful" w:uiPriority="52"/>
+    <w:lsdException w:name="Grid Table 1 Light Accent 1" w:uiPriority="46"/>
+    <w:lsdException w:name="Grid Table 2 Accent 1" w:uiPriority="47"/>
+    <w:lsdException w:name="Grid Table 3 Accent 1" w:uiPriority="48"/>
+    <w:lsdException w:name="Grid Table 4 Accent 1" w:uiPriority="49"/>
+    <w:lsdException w:name="Grid Table 5 Dark Accent 1" w:uiPriority="50"/>
+    <w:lsdException w:name="Grid Table 6 Colorful Accent 1" w:uiPriority="51"/>
+    <w:lsdException w:name="Grid Table 7 Colorful Accent 1" w:uiPriority="52"/>
+    <w:lsdException w:name="Grid Table 1 Light Accent 2" w:uiPriority="46"/>
+    <w:lsdException w:name="Grid Table 2 Accent 2" w:uiPriority="47"/>
+    <w:lsdException w:name="Grid Table 3 Accent 2" w:uiPriority="48"/>
+    <w:lsdException w:name="Grid Table 4 Accent 2" w:uiPriority="49"/>
+    <w:lsdException w:name="Grid Table 5 Dark Accent 2" w:uiPriority="50"/>
+    <w:lsdException w:name="Grid Table 6 Colorful Accent 2" w:uiPriority="51"/>
+    <w:lsdException w:name="Grid Table 7 Colorful Accent 2" w:uiPriority="52"/>
+    <w:lsdException w:name="Grid Table 1 Light Accent 3" w:uiPriority="46"/>
+    <w:lsdException w:name="Grid Table 2 Accent 3" w:uiPriority="47"/>
+    <w:lsdException w:name="Grid Table 3 Accent 3" w:uiPriority="48"/>
+    <w:lsdException w:name="Grid Table 4 Accent 3" w:uiPriority="49"/>
+    <w:lsdException w:name="Grid Table 5 Dark Accent 3" w:uiPriority="50"/>
+    <w:lsdException w:name="Grid Table 6 Colorful Accent 3" w:uiPriority="51"/>
+    <w:lsdException w:name="Grid Table 7 Colorful Accent 3" w:uiPriority="52"/>
+    <w:lsdException w:name="Grid Table 1 Light Accent 4" w:uiPriority="46"/>
+    <w:lsdException w:name="Grid Table 2 Accent 4" w:uiPriority="47"/>
+    <w:lsdException w:name="Grid Table 3 Accent 4" w:uiPriority="48"/>
+    <w:lsdException w:name="Grid Table 4 Accent 4" w:uiPriority="49"/>
+    <w:lsdException w:name="Grid Table 5 Dark Accent 4" w:uiPriority="50"/>
+    <w:lsdException w:name="Grid Table 6 Colorful Accent 4" w:uiPriority="51"/>
+    <w:lsdException w:name="Grid Table 7 Colorful Accent 4" w:uiPriority="52"/>
+    <w:lsdException w:name="Grid Table 1 Light Accent 5" w:uiPriority="46"/>
+    <w:lsdException w:name="Grid Table 2 Accent 5" w:uiPriority="47"/>
+    <w:lsdException w:name="Grid Table 3 Accent 5" w:uiPriority="48"/>
+    <w:lsdException w:name="Grid Table 4 Accent 5" w:uiPriority="49"/>
+    <w:lsdException w:name="Grid Table 5 Dark Accent 5" w:uiPriority="50"/>
+    <w:lsdException w:name="Grid Table 6 Colorful Accent 5" w:uiPriority="51"/>
+    <w:lsdException w:name="Grid Table 7 Colorful Accent 5" w:uiPriority="52"/>
+    <w:lsdException w:name="Grid Table 1 Light Accent 6" w:uiPriority="46"/>
+    <w:lsdException w:name="Grid Table 2 Accent 6" w:uiPriority="47"/>
+    <w:lsdException w:name="Grid Table 3 Accent 6" w:uiPriority="48"/>
+    <w:lsdException w:name="Grid Table 4 Accent 6" w:uiPriority="49"/>
+    <w:lsdException w:name="Grid Table 5 Dark Accent 6" w:uiPriority="50"/>
+    <w:lsdException w:name="Grid Table 6 Colorful Accent 6" w:uiPriority="51"/>
+    <w:lsdException w:name="Grid Table 7 Colorful Accent 6" w:uiPriority="52"/>
+    <w:lsdException w:name="List Table 1 Light" w:uiPriority="46"/>
+    <w:lsdException w:name="List Table 2" w:uiPriority="47"/>
+    <w:lsdException w:name="List Table 3" w:uiPriority="48"/>
+    <w:lsdException w:name="List Table 4" w:uiPriority="49"/>
+    <w:lsdException w:name="List Table 5 Dark" w:uiPriority="50"/>
+    <w:lsdException w:name="List Table 6 Colorful" w:uiPriority="51"/>
+    <w:lsdException w:name="List Table 7 Colorful" w:uiPriority="52"/>
+    <w:lsdException w:name="List Table 1 Light Accent 1" w:uiPriority="46"/>
+    <w:lsdException w:name="List Table 2 Accent 1" w:uiPriority="47"/>
+    <w:lsdException w:name="List Table 3 Accent 1" w:uiPriority="48"/>
+    <w:lsdException w:name="List Table 4 Accent 1" w:uiPriority="49"/>
+    <w:lsdException w:name="List Table 5 Dark Accent 1" w:uiPriority="50"/>
+    <w:lsdException w:name="List Table 6 Colorful Accent 1" w:uiPriority="51"/>
+    <w:lsdException w:name="List Table 7 Colorful Accent 1" w:uiPriority="52"/>
+    <w:lsdException w:name="List Table 1 Light Accent 2" w:uiPriority="46"/>
+    <w:lsdException w:name="List Table 2 Accent 2" w:uiPriority="47"/>
+    <w:lsdException w:name="List Table 3 Accent 2" w:uiPriority="48"/>
+    <w:lsdException w:name="List Table 4 Accent 2" w:uiPriority="49"/>
+    <w:lsdException w:name="List Table 5 Dark Accent 2" w:uiPriority="50"/>
+    <w:lsdException w:name="List Table 6 Colorful Accent 2" w:uiPriority="51"/>
+    <w:lsdException w:name="List Table 7 Colorful Accent 2" w:uiPriority="52"/>
+    <w:lsdException w:name="List Table 1 Light Accent 3" w:uiPriority="46"/>
+    <w:lsdException w:name="List Table 2 Accent 3" w:uiPriority="47"/>
+    <w:lsdException w:name="List Table 3 Accent 3" w:uiPriority="48"/>
+    <w:lsdException w:name="List Table 4 Accent 3" w:uiPriority="49"/>
+    <w:lsdException w:name="List Table 5 Dark Accent 3" w:uiPriority="50"/>
+    <w:lsdException w:name="List Table 6 Colorful Accent 3" w:uiPriority="51"/>
+    <w:lsdException w:name="List Table 7 Colorful Accent 3" w:uiPriority="52"/>
+    <w:lsdException w:name="List Table 1 Light Accent 4" w:uiPriority="46"/>
+    <w:lsdException w:name="List Table 2 Accent 4" w:uiPriority="47"/>
+    <w:lsdException w:name="List Table 3 Accent 4" w:uiPriority="48"/>
+    <w:lsdException w:name="List Table 4 Accent 4" w:uiPriority="49"/>
+    <w:lsdException w:name="List Table 5 Dark Accent 4" w:uiPriority="50"/>
+    <w:lsdException w:name="List Table 6 Colorful Accent 4" w:uiPriority="51"/>
+    <w:lsdException w:name="List Table 7 Colorful Accent 4" w:uiPriority="52"/>
+    <w:lsdException w:name="List Table 1 Light Accent 5" w:uiPriority="46"/>
+    <w:lsdException w:name="List Table 2 Accent 5" w:uiPriority="47"/>
+    <w:lsdException w:name="List Table 3 Accent 5" w:uiPriority="48"/>
+    <w:lsdException w:name="List Table 4 Accent 5" w:uiPriority="49"/>
+    <w:lsdException w:name="List Table 5 Dark Accent 5" w:uiPriority="50"/>
+    <w:lsdException w:name="List Table 6 Colorful Accent 5" w:uiPriority="51"/>
+    <w:lsdException w:name="List Table 7 Colorful Accent 5" w:uiPriority="52"/>
+    <w:lsdException w:name="List Table 1 Light Accent 6" w:uiPriority="46"/>
+    <w:lsdException w:name="List Table 2 Accent 6" w:uiPriority="47"/>
+    <w:lsdException w:name="List Table 3 Accent 6" w:uiPriority="48"/>
+    <w:lsdException w:name="List Table 4 Accent 6" w:uiPriority="49"/>
+    <w:lsdException w:name="List Table 5 Dark Accent 6" w:uiPriority="50"/>
+    <w:lsdException w:name="List Table 6 Colorful Accent 6" w:uiPriority="51"/>
+    <w:lsdException w:name="List Table 7 Colorful Accent 6" w:uiPriority="52"/>
+    <w:lsdException w:name="Mention" w:semiHidden="1" w:unhideWhenUsed="1"/>
+    <w:lsdException w:name="Smart Hyperlink" w:semiHidden="1" w:unhideWhenUsed="1"/>
+    <w:lsdException w:name="Hashtag" w:semiHidden="1" w:unhideWhenUsed="1"/>
+    <w:lsdException w:name="Unresolved Mention" w:semiHidden="1" w:unhideWhenUsed="1"/>
+  </w:latentStyles>
+  <w:style w:type="paragraph" w:default="1" w:styleId="Normal">
+    <w:name w:val="Normal"/>
+    <w:qFormat/>
+  </w:style>
+  <w:style w:type="paragraph" w:styleId="Titre1">
+    <w:name w:val="heading 1"/>
+    <w:basedOn w:val="Normal"/>
+    <w:next w:val="Normal"/>
+    <w:link w:val="Titre1Car"/>
+    <w:autoRedefine/>
+    <w:uiPriority w:val="9"/>
+    <w:qFormat/>
+    <w:rsid w:val="000A3E00"/>
+    <w:pPr>
+      <w:keepNext/>
+      <w:keepLines/>
+      <w:numPr>
+        <w:numId w:val="1"/>
+      </w:numPr>
+      <w:spacing w:before="240" w:after="0"/>
+      <w:outlineLvl w:val="0"/>
+    </w:pPr>
+    <w:rPr>
+      <w:rFonts w:asciiTheme="majorHAnsi" w:eastAsiaTheme="majorEastAsia" w:hAnsiTheme="majorHAnsi" w:cstheme="majorBidi"/>
+      <w:color w:val="2F5496" w:themeColor="accent1" w:themeShade="BF"/>
+      <w:sz w:val="32"/>
+      <w:szCs w:val="32"/>
+    </w:rPr>
+  </w:style>
+  <w:style w:type="character" w:default="1" w:styleId="Policepardfaut">
+    <w:name w:val="Default Paragraph Font"/>
+    <w:uiPriority w:val="1"/>
+    <w:semiHidden/>
+    <w:unhideWhenUsed/>
+  </w:style>
+  <w:style w:type="table" w:default="1" w:styleId="TableauNormal">
+    <w:name w:val="Normal Table"/>
+    <w:uiPriority w:val="99"/>
+    <w:semiHidden/>
+    <w:unhideWhenUsed/>
+    <w:tblPr>
+      <w:tblInd w:w="0" w:type="dxa"/>
+      <w:tblCellMar>
+        <w:top w:w="0" w:type="dxa"/>
+        <w:left w:w="108" w:type="dxa"/>
+        <w:bottom w:w="0" w:type="dxa"/>
+        <w:right w:w="108" w:type="dxa"/>
+      </w:tblCellMar>
+    </w:tblPr>
+  </w:style>
+  <w:style w:type="numbering" w:default="1" w:styleId="Aucuneliste">
+    <w:name w:val="No List"/>
+    <w:uiPriority w:val="99"/>
+    <w:semiHidden/>
+    <w:unhideWhenUsed/>
+  </w:style>
+  <w:style w:type="paragraph" w:styleId="Textedebulles">
+    <w:name w:val="Balloon Text"/>
+    <w:basedOn w:val="Normal"/>
+    <w:link w:val="TextedebullesCar"/>
+    <w:uiPriority w:val="99"/>
+    <w:semiHidden/>
+    <w:unhideWhenUsed/>
+    <w:rsid w:val="005552C1"/>
+    <w:pPr>
+      <w:spacing w:after="0" w:line="240" w:lineRule="auto"/>
+    </w:pPr>
+    <w:rPr>
+      <w:rFonts w:ascii="Segoe UI" w:hAnsi="Segoe UI" w:cs="Segoe UI"/>
+      <w:sz w:val="18"/>
+      <w:szCs w:val="18"/>
+    </w:rPr>
+  </w:style>
+  <w:style w:type="character" w:customStyle="1" w:styleId="TextedebullesCar">
+    <w:name w:val="Texte de bulles Car"/>
+    <w:basedOn w:val="Policepardfaut"/>
+    <w:link w:val="Textedebulles"/>
+    <w:uiPriority w:val="99"/>
+    <w:semiHidden/>
+    <w:rsid w:val="005552C1"/>
+    <w:rPr>
+      <w:rFonts w:ascii="Segoe UI" w:hAnsi="Segoe UI" w:cs="Segoe UI"/>
+      <w:sz w:val="18"/>
+      <w:szCs w:val="18"/>
+    </w:rPr>
+  </w:style>
+  <w:style w:type="table" w:styleId="TableauGrille4-Accentuation1">
+    <w:name w:val="Grid Table 4 Accent 1"/>
+    <w:basedOn w:val="TableauNormal"/>
+    <w:uiPriority w:val="49"/>
+    <w:rsid w:val="007C0186"/>
+    <w:pPr>
+      <w:spacing w:after="0" w:line="240" w:lineRule="auto"/>
+    </w:pPr>
+    <w:tblPr>
+      <w:tblStyleRowBandSize w:val="1"/>
+      <w:tblStyleColBandSize w:val="1"/>
+      <w:tblBorders>
+        <w:top w:val="single" w:sz="4" w:space="0" w:color="8EAADB" w:themeColor="accent1" w:themeTint="99"/>
+        <w:left w:val="single" w:sz="4" w:space="0" w:color="8EAADB" w:themeColor="accent1" w:themeTint="99"/>
+        <w:bottom w:val="single" w:sz="4" w:space="0" w:color="8EAADB" w:themeColor="accent1" w:themeTint="99"/>
+        <w:right w:val="single" w:sz="4" w:space="0" w:color="8EAADB" w:themeColor="accent1" w:themeTint="99"/>
+        <w:insideH w:val="single" w:sz="4" w:space="0" w:color="8EAADB" w:themeColor="accent1" w:themeTint="99"/>
+        <w:insideV w:val="single" w:sz="4" w:space="0" w:color="8EAADB" w:themeColor="accent1" w:themeTint="99"/>
+      </w:tblBorders>
+    </w:tblPr>
+    <w:tblStylePr w:type="firstRow">
+      <w:rPr>
+        <w:b/>
+        <w:bCs/>
+        <w:color w:val="FFFFFF" w:themeColor="background1"/>
+      </w:rPr>
+      <w:tblPr/>
+      <w:tcPr>
+        <w:tcBorders>
+          <w:top w:val="single" w:sz="4" w:space="0" w:color="4472C4" w:themeColor="accent1"/>
+          <w:left w:val="single" w:sz="4" w:space="0" w:color="4472C4" w:themeColor="accent1"/>
+          <w:bottom w:val="single" w:sz="4" w:space="0" w:color="4472C4" w:themeColor="accent1"/>
+          <w:right w:val="single" w:sz="4" w:space="0" w:color="4472C4" w:themeColor="accent1"/>
+          <w:insideH w:val="nil"/>
+          <w:insideV w:val="nil"/>
+        </w:tcBorders>
+        <w:shd w:val="clear" w:color="auto" w:fill="4472C4" w:themeFill="accent1"/>
+      </w:tcPr>
+    </w:tblStylePr>
+    <w:tblStylePr w:type="lastRow">
+      <w:rPr>
+        <w:b/>
+        <w:bCs/>
+      </w:rPr>
+      <w:tblPr/>
+      <w:tcPr>
+        <w:tcBorders>
+          <w:top w:val="double" w:sz="4" w:space="0" w:color="4472C4" w:themeColor="accent1"/>
+        </w:tcBorders>
+      </w:tcPr>
+    </w:tblStylePr>
+    <w:tblStylePr w:type="firstCol">
+      <w:rPr>
+        <w:b/>
+        <w:bCs/>
+      </w:rPr>
+    </w:tblStylePr>
+    <w:tblStylePr w:type="lastCol">
+      <w:rPr>
+        <w:b/>
+        <w:bCs/>
+      </w:rPr>
+    </w:tblStylePr>
+    <w:tblStylePr w:type="band1Vert">
+      <w:tblPr/>
+      <w:tcPr>
+        <w:shd w:val="clear" w:color="auto" w:fill="D9E2F3" w:themeFill="accent1" w:themeFillTint="33"/>
+      </w:tcPr>
+    </w:tblStylePr>
+    <w:tblStylePr w:type="band1Horz">
+      <w:tblPr/>
+      <w:tcPr>
+        <w:shd w:val="clear" w:color="auto" w:fill="D9E2F3" w:themeFill="accent1" w:themeFillTint="33"/>
+      </w:tcPr>
+    </w:tblStylePr>
+  </w:style>
+  <w:style w:type="table" w:styleId="Grilledutableau">
+    <w:name w:val="Table Grid"/>
+    <w:basedOn w:val="TableauNormal"/>
+    <w:uiPriority w:val="39"/>
+    <w:rsid w:val="0077589B"/>
+    <w:pPr>
+      <w:spacing w:after="0" w:line="240" w:lineRule="auto"/>
+    </w:pPr>
+    <w:tblPr>
+      <w:tblBorders>
+        <w:top w:val="single" w:sz="4" w:space="0" w:color="auto"/>
+        <w:left w:val="single" w:sz="4" w:space="0" w:color="auto"/>
+        <w:bottom w:val="single" w:sz="4" w:space="0" w:color="auto"/>
+        <w:right w:val="single" w:sz="4" w:space="0" w:color="auto"/>
+        <w:insideH w:val="single" w:sz="4" w:space="0" w:color="auto"/>
+        <w:insideV w:val="single" w:sz="4" w:space="0" w:color="auto"/>
+      </w:tblBorders>
+    </w:tblPr>
+  </w:style>
+  <w:style w:type="table" w:styleId="TableauGrille4-Accentuation2">
+    <w:name w:val="Grid Table 4 Accent 2"/>
+    <w:basedOn w:val="TableauNormal"/>
+    <w:uiPriority w:val="49"/>
+    <w:rsid w:val="004235D3"/>
+    <w:pPr>
+      <w:spacing w:after="0" w:line="240" w:lineRule="auto"/>
+    </w:pPr>
+    <w:tblPr>
+      <w:tblStyleRowBandSize w:val="1"/>
+      <w:tblStyleColBandSize w:val="1"/>
+      <w:tblBorders>
+        <w:top w:val="single" w:sz="4" w:space="0" w:color="F4B083" w:themeColor="accent2" w:themeTint="99"/>
+        <w:left w:val="single" w:sz="4" w:space="0" w:color="F4B083" w:themeColor="accent2" w:themeTint="99"/>
+        <w:bottom w:val="single" w:sz="4" w:space="0" w:color="F4B083" w:themeColor="accent2" w:themeTint="99"/>
+        <w:right w:val="single" w:sz="4" w:space="0" w:color="F4B083" w:themeColor="accent2" w:themeTint="99"/>
+        <w:insideH w:val="single" w:sz="4" w:space="0" w:color="F4B083" w:themeColor="accent2" w:themeTint="99"/>
+        <w:insideV w:val="single" w:sz="4" w:space="0" w:color="F4B083" w:themeColor="accent2" w:themeTint="99"/>
+      </w:tblBorders>
+    </w:tblPr>
+    <w:tblStylePr w:type="firstRow">
+      <w:rPr>
+        <w:b/>
+        <w:bCs/>
+        <w:color w:val="FFFFFF" w:themeColor="background1"/>
+      </w:rPr>
+      <w:tblPr/>
+      <w:tcPr>
+        <w:tcBorders>
+          <w:top w:val="single" w:sz="4" w:space="0" w:color="ED7D31" w:themeColor="accent2"/>
+          <w:left w:val="single" w:sz="4" w:space="0" w:color="ED7D31" w:themeColor="accent2"/>
+          <w:bottom w:val="single" w:sz="4" w:space="0" w:color="ED7D31" w:themeColor="accent2"/>
+          <w:right w:val="single" w:sz="4" w:space="0" w:color="ED7D31" w:themeColor="accent2"/>
+          <w:insideH w:val="nil"/>
+          <w:insideV w:val="nil"/>
+        </w:tcBorders>
+        <w:shd w:val="clear" w:color="auto" w:fill="ED7D31" w:themeFill="accent2"/>
+      </w:tcPr>
+    </w:tblStylePr>
+    <w:tblStylePr w:type="lastRow">
+      <w:rPr>
+        <w:b/>
+        <w:bCs/>
+      </w:rPr>
+      <w:tblPr/>
+      <w:tcPr>
+        <w:tcBorders>
+          <w:top w:val="double" w:sz="4" w:space="0" w:color="ED7D31" w:themeColor="accent2"/>
+        </w:tcBorders>
+      </w:tcPr>
+    </w:tblStylePr>
+    <w:tblStylePr w:type="firstCol">
+      <w:rPr>
+        <w:b/>
+        <w:bCs/>
+      </w:rPr>
+    </w:tblStylePr>
+    <w:tblStylePr w:type="lastCol">
+      <w:rPr>
+        <w:b/>
+        <w:bCs/>
+      </w:rPr>
+    </w:tblStylePr>
+    <w:tblStylePr w:type="band1Vert">
+      <w:tblPr/>
+      <w:tcPr>
+        <w:shd w:val="clear" w:color="auto" w:fill="FBE4D5" w:themeFill="accent2" w:themeFillTint="33"/>
+      </w:tcPr>
+    </w:tblStylePr>
+    <w:tblStylePr w:type="band1Horz">
+      <w:tblPr/>
+      <w:tcPr>
+        <w:shd w:val="clear" w:color="auto" w:fill="FBE4D5" w:themeFill="accent2" w:themeFillTint="33"/>
+      </w:tcPr>
+    </w:tblStylePr>
+  </w:style>
+  <w:style w:type="paragraph" w:styleId="Sansinterligne">
+    <w:name w:val="No Spacing"/>
+    <w:link w:val="SansinterligneCar"/>
+    <w:uiPriority w:val="1"/>
+    <w:qFormat/>
+    <w:rsid w:val="00CE6C5E"/>
+    <w:pPr>
+      <w:spacing w:after="0" w:line="240" w:lineRule="auto"/>
+    </w:pPr>
+    <w:rPr>
+      <w:rFonts w:eastAsiaTheme="minorEastAsia"/>
+      <w:lang w:eastAsia="fr-FR"/>
+    </w:rPr>
+  </w:style>
+  <w:style w:type="character" w:customStyle="1" w:styleId="SansinterligneCar">
+    <w:name w:val="Sans interligne Car"/>
+    <w:basedOn w:val="Policepardfaut"/>
+    <w:link w:val="Sansinterligne"/>
+    <w:uiPriority w:val="1"/>
+    <w:rsid w:val="00CE6C5E"/>
+    <w:rPr>
+      <w:rFonts w:eastAsiaTheme="minorEastAsia"/>
+      <w:lang w:eastAsia="fr-FR"/>
+    </w:rPr>
+  </w:style>
+  <w:style w:type="character" w:customStyle="1" w:styleId="Titre1Car">
+    <w:name w:val="Titre 1 Car"/>
+    <w:basedOn w:val="Policepardfaut"/>
+    <w:link w:val="Titre1"/>
+    <w:uiPriority w:val="9"/>
+    <w:rsid w:val="000A3E00"/>
+    <w:rPr>
+      <w:rFonts w:asciiTheme="majorHAnsi" w:eastAsiaTheme="majorEastAsia" w:hAnsiTheme="majorHAnsi" w:cstheme="majorBidi"/>
+      <w:color w:val="2F5496" w:themeColor="accent1" w:themeShade="BF"/>
+      <w:sz w:val="32"/>
+      <w:szCs w:val="32"/>
+    </w:rPr>
+  </w:style>
+  <w:style w:type="paragraph" w:styleId="En-ttedetabledesmatires">
+    <w:name w:val="TOC Heading"/>
+    <w:basedOn w:val="Titre1"/>
+    <w:next w:val="Normal"/>
+    <w:uiPriority w:val="39"/>
+    <w:unhideWhenUsed/>
+    <w:qFormat/>
+    <w:rsid w:val="000A3E00"/>
+    <w:pPr>
+      <w:outlineLvl w:val="9"/>
+    </w:pPr>
+    <w:rPr>
+      <w:lang w:eastAsia="fr-FR"/>
+    </w:rPr>
+  </w:style>
+  <w:style w:type="paragraph" w:styleId="TM1">
+    <w:name w:val="toc 1"/>
+    <w:basedOn w:val="Normal"/>
+    <w:next w:val="Normal"/>
+    <w:autoRedefine/>
+    <w:uiPriority w:val="39"/>
+    <w:unhideWhenUsed/>
+    <w:rsid w:val="000A3E00"/>
+    <w:pPr>
+      <w:spacing w:after="100"/>
+    </w:pPr>
+  </w:style>
+  <w:style w:type="character" w:styleId="Lienhypertexte">
+    <w:name w:val="Hyperlink"/>
+    <w:basedOn w:val="Policepardfaut"/>
+    <w:uiPriority w:val="99"/>
+    <w:unhideWhenUsed/>
+    <w:rsid w:val="000A3E00"/>
+    <w:rPr>
+      <w:color w:val="0563C1" w:themeColor="hyperlink"/>
+      <w:u w:val="single"/>
+    </w:rPr>
+  </w:style>
+  <w:style w:type="paragraph" w:styleId="En-tte">
+    <w:name w:val="header"/>
+    <w:basedOn w:val="Normal"/>
+    <w:link w:val="En-tteCar"/>
+    <w:uiPriority w:val="99"/>
+    <w:unhideWhenUsed/>
+    <w:rsid w:val="005A6366"/>
+    <w:pPr>
+      <w:tabs>
+        <w:tab w:val="center" w:pos="4536"/>
+        <w:tab w:val="right" w:pos="9072"/>
+      </w:tabs>
+      <w:spacing w:after="0" w:line="240" w:lineRule="auto"/>
+    </w:pPr>
+  </w:style>
+  <w:style w:type="character" w:customStyle="1" w:styleId="En-tteCar">
+    <w:name w:val="En-tête Car"/>
+    <w:basedOn w:val="Policepardfaut"/>
+    <w:link w:val="En-tte"/>
+    <w:uiPriority w:val="99"/>
+    <w:rsid w:val="005A6366"/>
+  </w:style>
+  <w:style w:type="paragraph" w:styleId="Pieddepage">
+    <w:name w:val="footer"/>
+    <w:basedOn w:val="Normal"/>
+    <w:link w:val="PieddepageCar"/>
+    <w:uiPriority w:val="99"/>
+    <w:unhideWhenUsed/>
+    <w:rsid w:val="005A6366"/>
+    <w:pPr>
+      <w:tabs>
+        <w:tab w:val="center" w:pos="4536"/>
+        <w:tab w:val="right" w:pos="9072"/>
+      </w:tabs>
+      <w:spacing w:after="0" w:line="240" w:lineRule="auto"/>
+    </w:pPr>
+  </w:style>
+  <w:style w:type="character" w:customStyle="1" w:styleId="PieddepageCar">
+    <w:name w:val="Pied de page Car"/>
+    <w:basedOn w:val="Policepardfaut"/>
+    <w:link w:val="Pieddepage"/>
+    <w:uiPriority w:val="99"/>
+    <w:rsid w:val="005A6366"/>
+  </w:style>
+  <w:style w:type="table" w:styleId="TableauGrille4">
+    <w:name w:val="Grid Table 4"/>
+    <w:basedOn w:val="TableauNormal"/>
+    <w:uiPriority w:val="49"/>
+    <w:rsid w:val="0014690F"/>
+    <w:pPr>
+      <w:spacing w:after="0" w:line="240" w:lineRule="auto"/>
+    </w:pPr>
+    <w:tblPr>
+      <w:tblStyleRowBandSize w:val="1"/>
+      <w:tblStyleColBandSize w:val="1"/>
+      <w:tblBorders>
+        <w:top w:val="single" w:sz="4" w:space="0" w:color="666666" w:themeColor="text1" w:themeTint="99"/>
+        <w:left w:val="single" w:sz="4" w:space="0" w:color="666666" w:themeColor="text1" w:themeTint="99"/>
+        <w:bottom w:val="single" w:sz="4" w:space="0" w:color="666666" w:themeColor="text1" w:themeTint="99"/>
+        <w:right w:val="single" w:sz="4" w:space="0" w:color="666666" w:themeColor="text1" w:themeTint="99"/>
+        <w:insideH w:val="single" w:sz="4" w:space="0" w:color="666666" w:themeColor="text1" w:themeTint="99"/>
+        <w:insideV w:val="single" w:sz="4" w:space="0" w:color="666666" w:themeColor="text1" w:themeTint="99"/>
+      </w:tblBorders>
+    </w:tblPr>
+    <w:tblStylePr w:type="firstRow">
+      <w:rPr>
+        <w:b/>
+        <w:bCs/>
+        <w:color w:val="FFFFFF" w:themeColor="background1"/>
+      </w:rPr>
+      <w:tblPr/>
+      <w:tcPr>
+        <w:tcBorders>
+          <w:top w:val="single" w:sz="4" w:space="0" w:color="000000" w:themeColor="text1"/>
+          <w:left w:val="single" w:sz="4" w:space="0" w:color="000000" w:themeColor="text1"/>
+          <w:bottom w:val="single" w:sz="4" w:space="0" w:color="000000" w:themeColor="text1"/>
+          <w:right w:val="single" w:sz="4" w:space="0" w:color="000000" w:themeColor="text1"/>
+          <w:insideH w:val="nil"/>
+          <w:insideV w:val="nil"/>
+        </w:tcBorders>
+        <w:shd w:val="clear" w:color="auto" w:fill="000000" w:themeFill="text1"/>
+      </w:tcPr>
+    </w:tblStylePr>
+    <w:tblStylePr w:type="lastRow">
+      <w:rPr>
+        <w:b/>
+        <w:bCs/>
+      </w:rPr>
+      <w:tblPr/>
+      <w:tcPr>
+        <w:tcBorders>
+          <w:top w:val="double" w:sz="4" w:space="0" w:color="000000" w:themeColor="text1"/>
+        </w:tcBorders>
+      </w:tcPr>
+    </w:tblStylePr>
+    <w:tblStylePr w:type="firstCol">
+      <w:rPr>
+        <w:b/>
+        <w:bCs/>
+      </w:rPr>
+    </w:tblStylePr>
+    <w:tblStylePr w:type="lastCol">
+      <w:rPr>
+        <w:b/>
+        <w:bCs/>
+      </w:rPr>
+    </w:tblStylePr>
+    <w:tblStylePr w:type="band1Vert">
+      <w:tblPr/>
+      <w:tcPr>
+        <w:shd w:val="clear" w:color="auto" w:fill="CCCCCC" w:themeFill="text1" w:themeFillTint="33"/>
+      </w:tcPr>
+    </w:tblStylePr>
+    <w:tblStylePr w:type="band1Horz">
+      <w:tblPr/>
+      <w:tcPr>
+        <w:shd w:val="clear" w:color="auto" w:fill="CCCCCC" w:themeFill="text1" w:themeFillTint="33"/>
+      </w:tcPr>
+    </w:tblStylePr>
+  </w:style>
+  <w:style w:type="table" w:styleId="TableauListe4-Accentuation3">
+    <w:name w:val="List Table 4 Accent 3"/>
+    <w:basedOn w:val="TableauNormal"/>
+    <w:uiPriority w:val="49"/>
+    <w:rsid w:val="0014690F"/>
+    <w:pPr>
+      <w:spacing w:after="0" w:line="240" w:lineRule="auto"/>
+    </w:pPr>
+    <w:tblPr>
+      <w:tblStyleRowBandSize w:val="1"/>
+      <w:tblStyleColBandSize w:val="1"/>
+      <w:tblBorders>
+        <w:top w:val="single" w:sz="4" w:space="0" w:color="C9C9C9" w:themeColor="accent3" w:themeTint="99"/>
+        <w:left w:val="single" w:sz="4" w:space="0" w:color="C9C9C9" w:themeColor="accent3" w:themeTint="99"/>
+        <w:bottom w:val="single" w:sz="4" w:space="0" w:color="C9C9C9" w:themeColor="accent3" w:themeTint="99"/>
+        <w:right w:val="single" w:sz="4" w:space="0" w:color="C9C9C9" w:themeColor="accent3" w:themeTint="99"/>
+        <w:insideH w:val="single" w:sz="4" w:space="0" w:color="C9C9C9" w:themeColor="accent3" w:themeTint="99"/>
+      </w:tblBorders>
+    </w:tblPr>
+    <w:tblStylePr w:type="firstRow">
+      <w:rPr>
+        <w:b/>
+        <w:bCs/>
+        <w:color w:val="FFFFFF" w:themeColor="background1"/>
+      </w:rPr>
+      <w:tblPr/>
+      <w:tcPr>
+        <w:tcBorders>
+          <w:top w:val="single" w:sz="4" w:space="0" w:color="A5A5A5" w:themeColor="accent3"/>
+          <w:left w:val="single" w:sz="4" w:space="0" w:color="A5A5A5" w:themeColor="accent3"/>
+          <w:bottom w:val="single" w:sz="4" w:space="0" w:color="A5A5A5" w:themeColor="accent3"/>
+          <w:right w:val="single" w:sz="4" w:space="0" w:color="A5A5A5" w:themeColor="accent3"/>
+          <w:insideH w:val="nil"/>
+        </w:tcBorders>
+        <w:shd w:val="clear" w:color="auto" w:fill="A5A5A5" w:themeFill="accent3"/>
+      </w:tcPr>
+    </w:tblStylePr>
+    <w:tblStylePr w:type="lastRow">
+      <w:rPr>
+        <w:b/>
+        <w:bCs/>
+      </w:rPr>
+      <w:tblPr/>
+      <w:tcPr>
+        <w:tcBorders>
+          <w:top w:val="double" w:sz="4" w:space="0" w:color="C9C9C9" w:themeColor="accent3" w:themeTint="99"/>
+        </w:tcBorders>
+      </w:tcPr>
+    </w:tblStylePr>
+    <w:tblStylePr w:type="firstCol">
+      <w:rPr>
+        <w:b/>
+        <w:bCs/>
+      </w:rPr>
+    </w:tblStylePr>
+    <w:tblStylePr w:type="lastCol">
+      <w:rPr>
+        <w:b/>
+        <w:bCs/>
+      </w:rPr>
+    </w:tblStylePr>
+    <w:tblStylePr w:type="band1Vert">
+      <w:tblPr/>
+      <w:tcPr>
+        <w:shd w:val="clear" w:color="auto" w:fill="EDEDED" w:themeFill="accent3" w:themeFillTint="33"/>
+      </w:tcPr>
+    </w:tblStylePr>
+    <w:tblStylePr w:type="band1Horz">
+      <w:tblPr/>
+      <w:tcPr>
+        <w:shd w:val="clear" w:color="auto" w:fill="EDEDED" w:themeFill="accent3" w:themeFillTint="33"/>
+      </w:tcPr>
+    </w:tblStylePr>
+  </w:style>
+  <w:style w:type="table" w:styleId="TableauGrille4-Accentuation3">
+    <w:name w:val="Grid Table 4 Accent 3"/>
+    <w:basedOn w:val="TableauNormal"/>
+    <w:uiPriority w:val="49"/>
+    <w:rsid w:val="0014690F"/>
+    <w:pPr>
+      <w:spacing w:after="0" w:line="240" w:lineRule="auto"/>
+    </w:pPr>
+    <w:tblPr>
+      <w:tblStyleRowBandSize w:val="1"/>
+      <w:tblStyleColBandSize w:val="1"/>
+      <w:tblBorders>
+        <w:top w:val="single" w:sz="4" w:space="0" w:color="C9C9C9" w:themeColor="accent3" w:themeTint="99"/>
+        <w:left w:val="single" w:sz="4" w:space="0" w:color="C9C9C9" w:themeColor="accent3" w:themeTint="99"/>
+        <w:bottom w:val="single" w:sz="4" w:space="0" w:color="C9C9C9" w:themeColor="accent3" w:themeTint="99"/>
+        <w:right w:val="single" w:sz="4" w:space="0" w:color="C9C9C9" w:themeColor="accent3" w:themeTint="99"/>
+        <w:insideH w:val="single" w:sz="4" w:space="0" w:color="C9C9C9" w:themeColor="accent3" w:themeTint="99"/>
+        <w:insideV w:val="single" w:sz="4" w:space="0" w:color="C9C9C9" w:themeColor="accent3" w:themeTint="99"/>
+      </w:tblBorders>
+    </w:tblPr>
+    <w:tblStylePr w:type="firstRow">
+      <w:rPr>
+        <w:b/>
+        <w:bCs/>
+        <w:color w:val="FFFFFF" w:themeColor="background1"/>
+      </w:rPr>
+      <w:tblPr/>
+      <w:tcPr>
+        <w:tcBorders>
+          <w:top w:val="single" w:sz="4" w:space="0" w:color="A5A5A5" w:themeColor="accent3"/>
+          <w:left w:val="single" w:sz="4" w:space="0" w:color="A5A5A5" w:themeColor="accent3"/>
+          <w:bottom w:val="single" w:sz="4" w:space="0" w:color="A5A5A5" w:themeColor="accent3"/>
+          <w:right w:val="single" w:sz="4" w:space="0" w:color="A5A5A5" w:themeColor="accent3"/>
+          <w:insideH w:val="nil"/>
+          <w:insideV w:val="nil"/>
+        </w:tcBorders>
+        <w:shd w:val="clear" w:color="auto" w:fill="A5A5A5" w:themeFill="accent3"/>
+      </w:tcPr>
+    </w:tblStylePr>
+    <w:tblStylePr w:type="lastRow">
+      <w:rPr>
+        <w:b/>
+        <w:bCs/>
+      </w:rPr>
+      <w:tblPr/>
+      <w:tcPr>
+        <w:tcBorders>
+          <w:top w:val="double" w:sz="4" w:space="0" w:color="A5A5A5" w:themeColor="accent3"/>
+        </w:tcBorders>
+      </w:tcPr>
+    </w:tblStylePr>
+    <w:tblStylePr w:type="firstCol">
+      <w:rPr>
+        <w:b/>
+        <w:bCs/>
+      </w:rPr>
+    </w:tblStylePr>
+    <w:tblStylePr w:type="lastCol">
+      <w:rPr>
+        <w:b/>
+        <w:bCs/>
+      </w:rPr>
+    </w:tblStylePr>
+    <w:tblStylePr w:type="band1Vert">
+      <w:tblPr/>
+      <w:tcPr>
+        <w:shd w:val="clear" w:color="auto" w:fill="EDEDED" w:themeFill="accent3" w:themeFillTint="33"/>
+      </w:tcPr>
+    </w:tblStylePr>
+    <w:tblStylePr w:type="band1Horz">
+      <w:tblPr/>
+      <w:tcPr>
+        <w:shd w:val="clear" w:color="auto" w:fill="EDEDED" w:themeFill="accent3" w:themeFillTint="33"/>
+      </w:tcPr>
+    </w:tblStylePr>
+  </w:style>
+</w:styles>
+</file>
+
+<file path=word/glossary/document.xml><?xml version="1.0" encoding="utf-8"?>
+<w:glossaryDocument xmlns:wpc="http://schemas.microsoft.com/office/word/2010/wordprocessingCanvas" xmlns:cx="http://schemas.microsoft.com/office/drawing/2014/chartex" xmlns:cx1="http://schemas.microsoft.com/office/drawing/2015/9/8/chartex" xmlns:cx2="http://schemas.microsoft.com/office/drawing/2015/10/21/chartex" xmlns:cx3="http://schemas.microsoft.com/office/drawing/2016/5/9/chartex" xmlns:cx4="http://schemas.microsoft.com/office/drawing/2016/5/10/chartex" xmlns:cx5="http://schemas.microsoft.com/office/drawing/2016/5/11/chartex" xmlns:cx6="http://schemas.microsoft.com/office/drawing/2016/5/12/chartex" xmlns:cx7="http://schemas.microsoft.com/office/drawing/2016/5/13/chartex" xmlns:cx8="http://schemas.microsoft.com/office/drawing/2016/5/14/chartex" xmlns:mc="http://schemas.openxmlformats.org/markup-compatibility/2006" xmlns:aink="http://schemas.microsoft.com/office/drawing/2016/ink" xmlns:am3d="http://schemas.microsoft.com/office/drawing/2017/model3d" xmlns:o="urn:schemas-microsoft-com:office:office" xmlns:r="http://schemas.openxmlformats.org/officeDocument/2006/relationships" xmlns:m="http://schemas.openxmlformats.org/officeDocument/2006/math" xmlns:v="urn:schemas-microsoft-com:vml" xmlns:wp14="http://schemas.microsoft.com/office/word/2010/wordprocessingDrawing" xmlns:wp="http://schemas.openxmlformats.org/drawingml/2006/wordprocessingDrawing" xmlns:w10="urn:schemas-microsoft-com:office:word" xmlns:w="http://schemas.openxmlformats.org/wordprocessingml/2006/main" xmlns:w14="http://schemas.microsoft.com/office/word/2010/wordml" xmlns:w15="http://schemas.microsoft.com/office/word/2012/wordml" xmlns:w16cid="http://schemas.microsoft.com/office/word/2016/wordml/cid" xmlns:w16se="http://schemas.microsoft.com/office/word/2015/wordml/symex" xmlns:wpg="http://schemas.microsoft.com/office/word/2010/wordprocessingGroup" xmlns:wpi="http://schemas.microsoft.com/office/word/2010/wordprocessingInk" xmlns:wne="http://schemas.microsoft.com/office/word/2006/wordml" xmlns:wps="http://schemas.microsoft.com/office/word/2010/wordprocessingShape" mc:Ignorable="w14 w15 w16se w16cid wp14">
+  <w:docParts>
+    <w:docPart>
+      <w:docPartPr>
+        <w:name w:val="8BD7FB6762444442AA6AD0E1330BDFDC"/>
+        <w:category>
+          <w:name w:val="Général"/>
+          <w:gallery w:val="placeholder"/>
+        </w:category>
+        <w:types>
+          <w:type w:val="bbPlcHdr"/>
+        </w:types>
+        <w:behaviors>
+          <w:behavior w:val="content"/>
+        </w:behaviors>
+        <w:guid w:val="{4C94C804-99A2-4967-8A5B-D0BFEA1BB91C}"/>
+      </w:docPartPr>
+      <w:docPartBody>
+        <w:p>
+          <w:pPr>
+            <w:pStyle w:val="8BD7FB6762444442AA6AD0E1330BDFDC"/>
+          </w:pPr>
+          <w:r>
+            <w:rPr>
+              <w:caps/>
+              <w:color w:val="FFFFFF" w:themeColor="background1"/>
+              <w:sz w:val="18"/>
+              <w:szCs w:val="18"/>
+            </w:rPr>
+            <w:t>[Titre du document]</w:t>
+          </w:r>
+        </w:p>
+      </w:docPartBody>
+    </w:docPart>
+    <w:docPart>
+      <w:docPartPr>
+        <w:name w:val="263BB10D7B1543A099595C8AC6CD9C8E"/>
+        <w:category>
+          <w:name w:val="Général"/>
+          <w:gallery w:val="placeholder"/>
+        </w:category>
+        <w:types>
+          <w:type w:val="bbPlcHdr"/>
+        </w:types>
+        <w:behaviors>
+          <w:behavior w:val="content"/>
+        </w:behaviors>
+        <w:guid w:val="{0F10ECF9-90F6-4A1A-9B23-9E006A02154C}"/>
+      </w:docPartPr>
+      <w:docPartBody>
+        <w:p>
+          <w:pPr>
+            <w:pStyle w:val="263BB10D7B1543A099595C8AC6CD9C8E"/>
+          </w:pPr>
+          <w:r>
+            <w:rPr>
+              <w:caps/>
+              <w:color w:val="FFFFFF" w:themeColor="background1"/>
+              <w:sz w:val="18"/>
+              <w:szCs w:val="18"/>
+            </w:rPr>
+            <w:t>[Nom de l’auteur]</w:t>
+          </w:r>
+        </w:p>
+      </w:docPartBody>
+    </w:docPart>
+  </w:docParts>
+</w:glossaryDocument>
+</file>
+
+<file path=word/glossary/fontTable.xml><?xml version="1.0" encoding="utf-8"?>
+<w:fonts xmlns:mc="http://schemas.openxmlformats.org/markup-compatibility/2006" xmlns:r="http://schemas.openxmlformats.org/officeDocument/2006/relationships" xmlns:w="http://schemas.openxmlformats.org/wordprocessingml/2006/main" xmlns:w14="http://schemas.microsoft.com/office/word/2010/wordml" xmlns:w15="http://schemas.microsoft.com/office/word/2012/wordml" xmlns:w16cid="http://schemas.microsoft.com/office/word/2016/wordml/cid" xmlns:w16se="http://schemas.microsoft.com/office/word/2015/wordml/symex" mc:Ignorable="w14 w15 w16se w16cid">
+  <w:font w:name="Times New Roman">
+    <w:panose1 w:val="02020603050405020304"/>
+    <w:charset w:val="00"/>
+    <w:family w:val="roman"/>
+    <w:pitch w:val="variable"/>
+    <w:sig w:usb0="E0002AFF" w:usb1="C0007843" w:usb2="00000009" w:usb3="00000000" w:csb0="000001FF" w:csb1="00000000"/>
+  </w:font>
+  <w:font w:name="Calibri">
+    <w:panose1 w:val="020F0502020204030204"/>
+    <w:charset w:val="00"/>
+    <w:family w:val="swiss"/>
+    <w:pitch w:val="variable"/>
+    <w:sig w:usb0="E0002AFF" w:usb1="4000ACFF" w:usb2="00000001" w:usb3="00000000" w:csb0="000001FF" w:csb1="00000000"/>
+  </w:font>
+  <w:font w:name="Calibri Light">
+    <w:panose1 w:val="020F0302020204030204"/>
+    <w:charset w:val="00"/>
+    <w:family w:val="swiss"/>
+    <w:pitch w:val="variable"/>
+    <w:sig w:usb0="A0002AEF" w:usb1="4000207B" w:usb2="00000000" w:usb3="00000000" w:csb0="000001FF" w:csb1="00000000"/>
+  </w:font>
+  <w:font w:name="Segoe UI">
+    <w:panose1 w:val="020B0502040204020203"/>
+    <w:charset w:val="00"/>
+    <w:family w:val="swiss"/>
+    <w:pitch w:val="variable"/>
+    <w:sig w:usb0="E4002EFF" w:usb1="C000E47F" w:usb2="00000009" w:usb3="00000000" w:csb0="000001FF" w:csb1="00000000"/>
+  </w:font>
+</w:fonts>
+</file>
+
+<file path=word/glossary/settings.xml><?xml version="1.0" encoding="utf-8"?>
+<w:settings xmlns:mc="http://schemas.openxmlformats.org/markup-compatibility/2006" xmlns:o="urn:schemas-microsoft-com:office:office" xmlns:r="http://schemas.openxmlformats.org/officeDocument/2006/relationships" xmlns:m="http://schemas.openxmlformats.org/officeDocument/2006/math" xmlns:v="urn:schemas-microsoft-com:vml" xmlns:w10="urn:schemas-microsoft-com:office:word" xmlns:w="http://schemas.openxmlformats.org/wordprocessingml/2006/main" xmlns:w14="http://schemas.microsoft.com/office/word/2010/wordml" xmlns:w15="http://schemas.microsoft.com/office/word/2012/wordml" xmlns:w16cid="http://schemas.microsoft.com/office/word/2016/wordml/cid" xmlns:w16se="http://schemas.microsoft.com/office/word/2015/wordml/symex" xmlns:sl="http://schemas.openxmlformats.org/schemaLibrary/2006/main" mc:Ignorable="w14 w15 w16se w16cid">
+  <w:view w:val="normal"/>
+  <w:defaultTabStop w:val="708"/>
+  <w:hyphenationZone w:val="425"/>
+  <w:characterSpacingControl w:val="doNotCompress"/>
+  <w:compat>
+    <w:useFELayout/>
+    <w:compatSetting w:name="compatibilityMode" w:uri="http://schemas.microsoft.com/office/word" w:val="15"/>
+    <w:compatSetting w:name="overrideTableStyleFontSizeAndJustification" w:uri="http://schemas.microsoft.com/office/word" w:val="1"/>
+    <w:compatSetting w:name="enableOpenTypeFeatures" w:uri="http://schemas.microsoft.com/office/word" w:val="1"/>
+    <w:compatSetting w:name="doNotFlipMirrorIndents" w:uri="http://schemas.microsoft.com/office/word" w:val="1"/>
+    <w:compatSetting w:name="differentiateMultirowTableHeaders" w:uri="http://schemas.microsoft.com/office/word" w:val="1"/>
+    <w:compatSetting w:name="useWord2013TrackBottomHyphenation" w:uri="http://schemas.microsoft.com/office/word" w:val="0"/>
+  </w:compat>
+  <w:rsids>
+    <w:rsidRoot w:val="004C52CB"/>
+    <w:rsid w:val="004C52CB"/>
+  </w:rsids>
+  <m:mathPr>
+    <m:mathFont m:val="Cambria Math"/>
+    <m:brkBin m:val="before"/>
+    <m:brkBinSub m:val="--"/>
+    <m:smallFrac m:val="0"/>
+    <m:dispDef/>
+    <m:lMargin m:val="0"/>
+    <m:rMargin m:val="0"/>
+    <m:defJc m:val="centerGroup"/>
+    <m:wrapIndent m:val="1440"/>
+    <m:intLim m:val="subSup"/>
+    <m:naryLim m:val="undOvr"/>
+  </m:mathPr>
+  <w:themeFontLang w:val="fr-FR"/>
+  <w:clrSchemeMapping w:bg1="light1" w:t1="dark1" w:bg2="light2" w:t2="dark2" w:accent1="accent1" w:accent2="accent2" w:accent3="accent3" w:accent4="accent4" w:accent5="accent5" w:accent6="accent6" w:hyperlink="hyperlink" w:followedHyperlink="followedHyperlink"/>
+  <w:decimalSymbol w:val=","/>
+  <w:listSeparator w:val=";"/>
+  <w15:chartTrackingRefBased/>
+</w:settings>
+</file>
+
+<file path=word/glossary/styles.xml><?xml version="1.0" encoding="utf-8"?>
+<w:styles xmlns:mc="http://schemas.openxmlformats.org/markup-compatibility/2006" xmlns:r="http://schemas.openxmlformats.org/officeDocument/2006/relationships" xmlns:w="http://schemas.openxmlformats.org/wordprocessingml/2006/main" xmlns:w14="http://schemas.microsoft.com/office/word/2010/wordml" xmlns:w15="http://schemas.microsoft.com/office/word/2012/wordml" xmlns:w16cid="http://schemas.microsoft.com/office/word/2016/wordml/cid" xmlns:w16se="http://schemas.microsoft.com/office/word/2015/wordml/symex" mc:Ignorable="w14 w15 w16se w16cid">
+  <w:docDefaults>
+    <w:rPrDefault>
+      <w:rPr>
+        <w:rFonts w:asciiTheme="minorHAnsi" w:eastAsiaTheme="minorEastAsia" w:hAnsiTheme="minorHAnsi" w:cstheme="minorBidi"/>
+        <w:sz w:val="22"/>
+        <w:szCs w:val="22"/>
+        <w:lang w:val="fr-FR" w:eastAsia="fr-FR" w:bidi="ar-SA"/>
       </w:rPr>
     </w:rPrDefault>
     <w:pPrDefault>
@@ -841,37 +5782,56 @@
     <w:semiHidden/>
     <w:unhideWhenUsed/>
   </w:style>
-  <w:style w:type="paragraph" w:styleId="Textedebulles">
-    <w:name w:val="Balloon Text"/>
-    <w:basedOn w:val="Normal"/>
-    <w:link w:val="TextedebullesCar"/>
+  <w:style w:type="paragraph" w:customStyle="1" w:styleId="E11E06BB214B4F9D97DD11F7D4242FB1">
+    <w:name w:val="E11E06BB214B4F9D97DD11F7D4242FB1"/>
+    <w:rsid w:val="004C52CB"/>
+  </w:style>
+  <w:style w:type="paragraph" w:customStyle="1" w:styleId="EF031C469CB440728D246B8C1E983FD7">
+    <w:name w:val="EF031C469CB440728D246B8C1E983FD7"/>
+    <w:rsid w:val="004C52CB"/>
+  </w:style>
+  <w:style w:type="paragraph" w:customStyle="1" w:styleId="D4199F5294604BA1921661F0F2FBC723">
+    <w:name w:val="D4199F5294604BA1921661F0F2FBC723"/>
+    <w:rsid w:val="004C52CB"/>
+  </w:style>
+  <w:style w:type="paragraph" w:customStyle="1" w:styleId="334E881E02D3488FA840C21FD3321C35">
+    <w:name w:val="334E881E02D3488FA840C21FD3321C35"/>
+    <w:rsid w:val="004C52CB"/>
+  </w:style>
+  <w:style w:type="paragraph" w:customStyle="1" w:styleId="5AF414D7D8C0417C87EFA4B91FC19971">
+    <w:name w:val="5AF414D7D8C0417C87EFA4B91FC19971"/>
+    <w:rsid w:val="004C52CB"/>
+  </w:style>
+  <w:style w:type="character" w:customStyle="1" w:styleId="Textedelespacerserv">
+    <w:name w:val="Texte de l’espace réservé"/>
+    <w:basedOn w:val="Policepardfaut"/>
     <w:uiPriority w:val="99"/>
     <w:semiHidden/>
-    <w:unhideWhenUsed/>
-    <w:rsid w:val="005552C1"/>
-    <w:pPr>
-      <w:spacing w:after="0" w:line="240" w:lineRule="auto"/>
-    </w:pPr>
+    <w:rsid w:val="004C52CB"/>
     <w:rPr>
-      <w:rFonts w:ascii="Segoe UI" w:hAnsi="Segoe UI" w:cs="Segoe UI"/>
-      <w:sz w:val="18"/>
-      <w:szCs w:val="18"/>
+      <w:color w:val="808080"/>
     </w:rPr>
   </w:style>
-  <w:style w:type="character" w:customStyle="1" w:styleId="TextedebullesCar">
-    <w:name w:val="Texte de bulles Car"/>
-    <w:basedOn w:val="Policepardfaut"/>
-    <w:link w:val="Textedebulles"/>
-    <w:uiPriority w:val="99"/>
-    <w:semiHidden/>
-    <w:rsid w:val="005552C1"/>
-    <w:rPr>
-      <w:rFonts w:ascii="Segoe UI" w:hAnsi="Segoe UI" w:cs="Segoe UI"/>
-      <w:sz w:val="18"/>
-      <w:szCs w:val="18"/>
-    </w:rPr>
+  <w:style w:type="paragraph" w:customStyle="1" w:styleId="00B334715CF94BE8A0D6A40055EFCF9E">
+    <w:name w:val="00B334715CF94BE8A0D6A40055EFCF9E"/>
+    <w:rsid w:val="004C52CB"/>
+  </w:style>
+  <w:style w:type="paragraph" w:customStyle="1" w:styleId="8BD7FB6762444442AA6AD0E1330BDFDC">
+    <w:name w:val="8BD7FB6762444442AA6AD0E1330BDFDC"/>
+    <w:rsid w:val="004C52CB"/>
+  </w:style>
+  <w:style w:type="paragraph" w:customStyle="1" w:styleId="263BB10D7B1543A099595C8AC6CD9C8E">
+    <w:name w:val="263BB10D7B1543A099595C8AC6CD9C8E"/>
+    <w:rsid w:val="004C52CB"/>
   </w:style>
 </w:styles>
+</file>
+
+<file path=word/glossary/webSettings.xml><?xml version="1.0" encoding="utf-8"?>
+<w:webSettings xmlns:mc="http://schemas.openxmlformats.org/markup-compatibility/2006" xmlns:r="http://schemas.openxmlformats.org/officeDocument/2006/relationships" xmlns:w="http://schemas.openxmlformats.org/wordprocessingml/2006/main" xmlns:w14="http://schemas.microsoft.com/office/word/2010/wordml" xmlns:w15="http://schemas.microsoft.com/office/word/2012/wordml" xmlns:w16cid="http://schemas.microsoft.com/office/word/2016/wordml/cid" xmlns:w16se="http://schemas.microsoft.com/office/word/2015/wordml/symex" mc:Ignorable="w14 w15 w16se w16cid">
+  <w:optimizeForBrowser/>
+  <w:allowPNG/>
+</w:webSettings>
 </file>
 
 <file path=word/theme/theme1.xml><?xml version="1.0" encoding="utf-8"?>
@@ -1167,4 +6127,16 @@
     </a:ext>
   </a:extLst>
 </a:theme>
+</file>
+
+<file path=customXml/item1.xml><?xml version="1.0" encoding="utf-8"?>
+<b:Sources xmlns:b="http://schemas.openxmlformats.org/officeDocument/2006/bibliography" xmlns="http://schemas.openxmlformats.org/officeDocument/2006/bibliography" SelectedStyle="\APASixthEditionOfficeOnline.xsl" StyleName="APA" Version="6"/>
+</file>
+
+<file path=customXml/itemProps1.xml><?xml version="1.0" encoding="utf-8"?>
+<ds:datastoreItem xmlns:ds="http://schemas.openxmlformats.org/officeDocument/2006/customXml" ds:itemID="{0B0EEBBF-6BEC-4483-9B2C-3C7A567A1425}">
+  <ds:schemaRefs>
+    <ds:schemaRef ds:uri="http://schemas.openxmlformats.org/officeDocument/2006/bibliography"/>
+  </ds:schemaRefs>
+</ds:datastoreItem>
 </file>
--- a/SQL/Analyse.docx
+++ b/SQL/Analyse.docx
@@ -10,6 +10,7 @@
           <w:docPartUnique/>
         </w:docPartObj>
       </w:sdtPr>
+      <w:sdtEndPr/>
       <w:sdtContent>
         <w:p>
           <w:r>
@@ -134,6 +135,7 @@
                                     <w:dataBinding w:prefixMappings="xmlns:ns0='http://purl.org/dc/elements/1.1/' xmlns:ns1='http://schemas.openxmlformats.org/package/2006/metadata/core-properties' " w:xpath="/ns1:coreProperties[1]/ns0:creator[1]" w:storeItemID="{6C3C8BC8-F283-45AE-878A-BAB7291924A1}"/>
                                     <w:text/>
                                   </w:sdtPr>
+                                  <w:sdtEndPr/>
                                   <w:sdtContent>
                                     <w:p>
                                       <w:pPr>
@@ -236,6 +238,7 @@
                                     <w:dataBinding w:prefixMappings="xmlns:ns0='http://purl.org/dc/elements/1.1/' xmlns:ns1='http://schemas.openxmlformats.org/package/2006/metadata/core-properties' " w:xpath="/ns1:coreProperties[1]/ns0:title[1]" w:storeItemID="{6C3C8BC8-F283-45AE-878A-BAB7291924A1}"/>
                                     <w:text/>
                                   </w:sdtPr>
+                                  <w:sdtEndPr/>
                                   <w:sdtContent>
                                     <w:p>
                                       <w:pPr>
@@ -276,6 +279,7 @@
                                     <w:dataBinding w:prefixMappings="xmlns:ns0='http://purl.org/dc/elements/1.1/' xmlns:ns1='http://schemas.openxmlformats.org/package/2006/metadata/core-properties' " w:xpath="/ns1:coreProperties[1]/ns0:subject[1]" w:storeItemID="{6C3C8BC8-F283-45AE-878A-BAB7291924A1}"/>
                                     <w:text/>
                                   </w:sdtPr>
+                                  <w:sdtEndPr/>
                                   <w:sdtContent>
                                     <w:p>
                                       <w:pPr>
@@ -341,6 +345,7 @@
                               <w:dataBinding w:prefixMappings="xmlns:ns0='http://purl.org/dc/elements/1.1/' xmlns:ns1='http://schemas.openxmlformats.org/package/2006/metadata/core-properties' " w:xpath="/ns1:coreProperties[1]/ns0:creator[1]" w:storeItemID="{6C3C8BC8-F283-45AE-878A-BAB7291924A1}"/>
                               <w:text/>
                             </w:sdtPr>
+                            <w:sdtEndPr/>
                             <w:sdtContent>
                               <w:p>
                                 <w:pPr>
@@ -411,6 +416,7 @@
                               <w:dataBinding w:prefixMappings="xmlns:ns0='http://purl.org/dc/elements/1.1/' xmlns:ns1='http://schemas.openxmlformats.org/package/2006/metadata/core-properties' " w:xpath="/ns1:coreProperties[1]/ns0:title[1]" w:storeItemID="{6C3C8BC8-F283-45AE-878A-BAB7291924A1}"/>
                               <w:text/>
                             </w:sdtPr>
+                            <w:sdtEndPr/>
                             <w:sdtContent>
                               <w:p>
                                 <w:pPr>
@@ -451,6 +457,7 @@
                               <w:dataBinding w:prefixMappings="xmlns:ns0='http://purl.org/dc/elements/1.1/' xmlns:ns1='http://schemas.openxmlformats.org/package/2006/metadata/core-properties' " w:xpath="/ns1:coreProperties[1]/ns0:subject[1]" w:storeItemID="{6C3C8BC8-F283-45AE-878A-BAB7291924A1}"/>
                               <w:text/>
                             </w:sdtPr>
+                            <w:sdtEndPr/>
                             <w:sdtContent>
                               <w:p>
                                 <w:pPr>
@@ -492,6 +499,13 @@
         </w:p>
         <w:sdt>
           <w:sdtPr>
+            <w:rPr>
+              <w:rFonts w:asciiTheme="minorHAnsi" w:eastAsiaTheme="minorHAnsi" w:hAnsiTheme="minorHAnsi" w:cstheme="minorBidi"/>
+              <w:color w:val="auto"/>
+              <w:sz w:val="22"/>
+              <w:szCs w:val="22"/>
+              <w:lang w:eastAsia="en-US"/>
+            </w:rPr>
             <w:id w:val="1698899581"/>
             <w:docPartObj>
               <w:docPartGallery w:val="Table of Contents"/>
@@ -500,13 +514,8 @@
           </w:sdtPr>
           <w:sdtEndPr>
             <w:rPr>
-              <w:rFonts w:asciiTheme="minorHAnsi" w:eastAsiaTheme="minorHAnsi" w:hAnsiTheme="minorHAnsi" w:cstheme="minorBidi"/>
               <w:b/>
               <w:bCs/>
-              <w:color w:val="auto"/>
-              <w:sz w:val="22"/>
-              <w:szCs w:val="22"/>
-              <w:lang w:eastAsia="en-US"/>
             </w:rPr>
           </w:sdtEndPr>
           <w:sdtContent>
@@ -547,7 +556,7 @@
               <w:r>
                 <w:fldChar w:fldCharType="separate"/>
               </w:r>
-              <w:hyperlink w:anchor="_Toc501098078" w:history="1">
+              <w:hyperlink w:anchor="_Toc501116730" w:history="1">
                 <w:r>
                   <w:rPr>
                     <w:rStyle w:val="Lienhypertexte"/>
@@ -589,7 +598,7 @@
                     <w:noProof/>
                     <w:webHidden/>
                   </w:rPr>
-                  <w:instrText xml:space="preserve"> PAGEREF _Toc501098078 \h </w:instrText>
+                  <w:instrText xml:space="preserve"> PAGEREF _Toc501116730 \h </w:instrText>
                 </w:r>
                 <w:r>
                   <w:rPr>
@@ -633,7 +642,7 @@
                   <w:lang w:eastAsia="fr-FR"/>
                 </w:rPr>
               </w:pPr>
-              <w:hyperlink w:anchor="_Toc501098079" w:history="1">
+              <w:hyperlink w:anchor="_Toc501116731" w:history="1">
                 <w:r>
                   <w:rPr>
                     <w:rStyle w:val="Lienhypertexte"/>
@@ -654,7 +663,7 @@
                     <w:rStyle w:val="Lienhypertexte"/>
                     <w:noProof/>
                   </w:rPr>
-                  <w:t>Modèle conceptuel des données</w:t>
+                  <w:t>Dictionnaire de données</w:t>
                 </w:r>
                 <w:r>
                   <w:rPr>
@@ -675,7 +684,7 @@
                     <w:noProof/>
                     <w:webHidden/>
                   </w:rPr>
-                  <w:instrText xml:space="preserve"> PAGEREF _Toc501098079 \h </w:instrText>
+                  <w:instrText xml:space="preserve"> PAGEREF _Toc501116731 \h </w:instrText>
                 </w:r>
                 <w:r>
                   <w:rPr>
@@ -719,7 +728,7 @@
                   <w:lang w:eastAsia="fr-FR"/>
                 </w:rPr>
               </w:pPr>
-              <w:hyperlink w:anchor="_Toc501098080" w:history="1">
+              <w:hyperlink w:anchor="_Toc501116732" w:history="1">
                 <w:r>
                   <w:rPr>
                     <w:rStyle w:val="Lienhypertexte"/>
@@ -740,7 +749,7 @@
                     <w:rStyle w:val="Lienhypertexte"/>
                     <w:noProof/>
                   </w:rPr>
-                  <w:t>Dictionnaire de données</w:t>
+                  <w:t>Modèle conceptuel des données</w:t>
                 </w:r>
                 <w:r>
                   <w:rPr>
@@ -761,7 +770,7 @@
                     <w:noProof/>
                     <w:webHidden/>
                   </w:rPr>
-                  <w:instrText xml:space="preserve"> PAGEREF _Toc501098080 \h </w:instrText>
+                  <w:instrText xml:space="preserve"> PAGEREF _Toc501116732 \h </w:instrText>
                 </w:r>
                 <w:r>
                   <w:rPr>
@@ -805,7 +814,7 @@
                   <w:lang w:eastAsia="fr-FR"/>
                 </w:rPr>
               </w:pPr>
-              <w:hyperlink w:anchor="_Toc501098081" w:history="1">
+              <w:hyperlink w:anchor="_Toc501116733" w:history="1">
                 <w:r>
                   <w:rPr>
                     <w:rStyle w:val="Lienhypertexte"/>
@@ -847,7 +856,7 @@
                     <w:noProof/>
                     <w:webHidden/>
                   </w:rPr>
-                  <w:instrText xml:space="preserve"> PAGEREF _Toc501098081 \h </w:instrText>
+                  <w:instrText xml:space="preserve"> PAGEREF _Toc501116733 \h </w:instrText>
                 </w:r>
                 <w:r>
                   <w:rPr>
@@ -891,7 +900,7 @@
                   <w:lang w:eastAsia="fr-FR"/>
                 </w:rPr>
               </w:pPr>
-              <w:hyperlink w:anchor="_Toc501098082" w:history="1">
+              <w:hyperlink w:anchor="_Toc501116734" w:history="1">
                 <w:r>
                   <w:rPr>
                     <w:rStyle w:val="Lienhypertexte"/>
@@ -933,7 +942,7 @@
                     <w:noProof/>
                     <w:webHidden/>
                   </w:rPr>
-                  <w:instrText xml:space="preserve"> PAGEREF _Toc501098082 \h </w:instrText>
+                  <w:instrText xml:space="preserve"> PAGEREF _Toc501116734 \h </w:instrText>
                 </w:r>
                 <w:r>
                   <w:rPr>
@@ -976,8 +985,6 @@
           </w:sdtContent>
         </w:sdt>
         <w:p>
-          <w:bookmarkStart w:id="0" w:name="_GoBack"/>
-          <w:bookmarkEnd w:id="0"/>
           <w:r>
             <w:br w:type="page"/>
           </w:r>
@@ -989,11 +996,11 @@
       <w:pPr>
         <w:pStyle w:val="Titre1"/>
       </w:pPr>
-      <w:bookmarkStart w:id="1" w:name="_Toc501098078"/>
+      <w:bookmarkStart w:id="0" w:name="_Toc501116730"/>
       <w:r>
         <w:t>Présentation</w:t>
       </w:r>
-      <w:bookmarkEnd w:id="1"/>
+      <w:bookmarkEnd w:id="0"/>
     </w:p>
     <w:p/>
     <w:p>
@@ -1040,8 +1047,1172 @@
       <w:pPr>
         <w:pStyle w:val="Titre1"/>
       </w:pPr>
-      <w:bookmarkStart w:id="2" w:name="_Toc501098079"/>
-      <w:r>
+      <w:bookmarkStart w:id="1" w:name="_Toc501116731"/>
+      <w:r>
+        <w:t>Dictionnaire de données</w:t>
+      </w:r>
+      <w:bookmarkEnd w:id="1"/>
+    </w:p>
+    <w:p/>
+    <w:p>
+      <w:r>
+        <w:t xml:space="preserve">Ci-dessous le dictionnaire de données, il permet de regrouper toutes les données pour concevoir une base de données relationnelle. Nous avons d’écrit le type (Entier, </w:t>
+      </w:r>
+      <w:proofErr w:type="gramStart"/>
+      <w:r>
+        <w:t>texte,  ...</w:t>
+      </w:r>
+      <w:proofErr w:type="gramEnd"/>
+      <w:r>
+        <w:t xml:space="preserve">) </w:t>
+      </w:r>
+      <w:r>
+        <w:t xml:space="preserve">, </w:t>
+      </w:r>
+      <w:r>
+        <w:t>taille (optimisation des données dans la base de donnée)</w:t>
+      </w:r>
+      <w:r>
+        <w:t xml:space="preserve"> et la propriété.</w:t>
+      </w:r>
+    </w:p>
+    <w:p/>
+    <w:tbl>
+      <w:tblPr>
+        <w:tblStyle w:val="TableauGrille4-Accentuation3"/>
+        <w:tblW w:w="9174" w:type="dxa"/>
+        <w:tblLook w:val="04A0" w:firstRow="1" w:lastRow="0" w:firstColumn="1" w:lastColumn="0" w:noHBand="0" w:noVBand="1"/>
+      </w:tblPr>
+      <w:tblGrid>
+        <w:gridCol w:w="1843"/>
+        <w:gridCol w:w="1048"/>
+        <w:gridCol w:w="762"/>
+        <w:gridCol w:w="2862"/>
+        <w:gridCol w:w="2659"/>
+      </w:tblGrid>
+      <w:tr>
+        <w:trPr>
+          <w:cnfStyle w:val="100000000000" w:firstRow="1" w:lastRow="0" w:firstColumn="0" w:lastColumn="0" w:oddVBand="0" w:evenVBand="0" w:oddHBand="0" w:evenHBand="0" w:firstRowFirstColumn="0" w:firstRowLastColumn="0" w:lastRowFirstColumn="0" w:lastRowLastColumn="0"/>
+        </w:trPr>
+        <w:tc>
+          <w:tcPr>
+            <w:cnfStyle w:val="001000000000" w:firstRow="0" w:lastRow="0" w:firstColumn="1" w:lastColumn="0" w:oddVBand="0" w:evenVBand="0" w:oddHBand="0" w:evenHBand="0" w:firstRowFirstColumn="0" w:firstRowLastColumn="0" w:lastRowFirstColumn="0" w:lastRowLastColumn="0"/>
+            <w:tcW w:w="1843" w:type="dxa"/>
+            <w:shd w:val="clear" w:color="auto" w:fill="ED7D31" w:themeFill="accent2"/>
+          </w:tcPr>
+          <w:p>
+            <w:pPr>
+              <w:jc w:val="center"/>
+            </w:pPr>
+            <w:r>
+              <w:t>Nom</w:t>
+            </w:r>
+          </w:p>
+        </w:tc>
+        <w:tc>
+          <w:tcPr>
+            <w:tcW w:w="1048" w:type="dxa"/>
+            <w:shd w:val="clear" w:color="auto" w:fill="ED7D31" w:themeFill="accent2"/>
+          </w:tcPr>
+          <w:p>
+            <w:pPr>
+              <w:jc w:val="center"/>
+              <w:cnfStyle w:val="100000000000" w:firstRow="1" w:lastRow="0" w:firstColumn="0" w:lastColumn="0" w:oddVBand="0" w:evenVBand="0" w:oddHBand="0" w:evenHBand="0" w:firstRowFirstColumn="0" w:firstRowLastColumn="0" w:lastRowFirstColumn="0" w:lastRowLastColumn="0"/>
+            </w:pPr>
+            <w:r>
+              <w:t>Type</w:t>
+            </w:r>
+          </w:p>
+        </w:tc>
+        <w:tc>
+          <w:tcPr>
+            <w:tcW w:w="762" w:type="dxa"/>
+            <w:shd w:val="clear" w:color="auto" w:fill="ED7D31" w:themeFill="accent2"/>
+          </w:tcPr>
+          <w:p>
+            <w:pPr>
+              <w:jc w:val="center"/>
+              <w:cnfStyle w:val="100000000000" w:firstRow="1" w:lastRow="0" w:firstColumn="0" w:lastColumn="0" w:oddVBand="0" w:evenVBand="0" w:oddHBand="0" w:evenHBand="0" w:firstRowFirstColumn="0" w:firstRowLastColumn="0" w:lastRowFirstColumn="0" w:lastRowLastColumn="0"/>
+            </w:pPr>
+            <w:r>
+              <w:t>Taille</w:t>
+            </w:r>
+          </w:p>
+        </w:tc>
+        <w:tc>
+          <w:tcPr>
+            <w:tcW w:w="2862" w:type="dxa"/>
+            <w:shd w:val="clear" w:color="auto" w:fill="ED7D31" w:themeFill="accent2"/>
+          </w:tcPr>
+          <w:p>
+            <w:pPr>
+              <w:jc w:val="center"/>
+              <w:cnfStyle w:val="100000000000" w:firstRow="1" w:lastRow="0" w:firstColumn="0" w:lastColumn="0" w:oddVBand="0" w:evenVBand="0" w:oddHBand="0" w:evenHBand="0" w:firstRowFirstColumn="0" w:firstRowLastColumn="0" w:lastRowFirstColumn="0" w:lastRowLastColumn="0"/>
+            </w:pPr>
+            <w:r>
+              <w:t>Propriété</w:t>
+            </w:r>
+          </w:p>
+        </w:tc>
+        <w:tc>
+          <w:tcPr>
+            <w:tcW w:w="2659" w:type="dxa"/>
+            <w:shd w:val="clear" w:color="auto" w:fill="ED7D31" w:themeFill="accent2"/>
+          </w:tcPr>
+          <w:p>
+            <w:pPr>
+              <w:jc w:val="center"/>
+              <w:cnfStyle w:val="100000000000" w:firstRow="1" w:lastRow="0" w:firstColumn="0" w:lastColumn="0" w:oddVBand="0" w:evenVBand="0" w:oddHBand="0" w:evenHBand="0" w:firstRowFirstColumn="0" w:firstRowLastColumn="0" w:lastRowFirstColumn="0" w:lastRowLastColumn="0"/>
+            </w:pPr>
+            <w:r>
+              <w:t>Commentaire</w:t>
+            </w:r>
+          </w:p>
+        </w:tc>
+      </w:tr>
+      <w:tr>
+        <w:trPr>
+          <w:cnfStyle w:val="000000100000" w:firstRow="0" w:lastRow="0" w:firstColumn="0" w:lastColumn="0" w:oddVBand="0" w:evenVBand="0" w:oddHBand="1" w:evenHBand="0" w:firstRowFirstColumn="0" w:firstRowLastColumn="0" w:lastRowFirstColumn="0" w:lastRowLastColumn="0"/>
+        </w:trPr>
+        <w:tc>
+          <w:tcPr>
+            <w:cnfStyle w:val="001000000000" w:firstRow="0" w:lastRow="0" w:firstColumn="1" w:lastColumn="0" w:oddVBand="0" w:evenVBand="0" w:oddHBand="0" w:evenHBand="0" w:firstRowFirstColumn="0" w:firstRowLastColumn="0" w:lastRowFirstColumn="0" w:lastRowLastColumn="0"/>
+            <w:tcW w:w="1843" w:type="dxa"/>
+            <w:vAlign w:val="center"/>
+          </w:tcPr>
+          <w:p>
+            <w:pPr>
+              <w:jc w:val="center"/>
+              <w:rPr>
+                <w:b w:val="0"/>
+              </w:rPr>
+            </w:pPr>
+            <w:proofErr w:type="spellStart"/>
+            <w:proofErr w:type="gramStart"/>
+            <w:r>
+              <w:rPr>
+                <w:b w:val="0"/>
+              </w:rPr>
+              <w:t>numSondage</w:t>
+            </w:r>
+            <w:proofErr w:type="spellEnd"/>
+            <w:proofErr w:type="gramEnd"/>
+          </w:p>
+        </w:tc>
+        <w:tc>
+          <w:tcPr>
+            <w:tcW w:w="1048" w:type="dxa"/>
+            <w:vAlign w:val="center"/>
+          </w:tcPr>
+          <w:p>
+            <w:pPr>
+              <w:jc w:val="center"/>
+              <w:cnfStyle w:val="000000100000" w:firstRow="0" w:lastRow="0" w:firstColumn="0" w:lastColumn="0" w:oddVBand="0" w:evenVBand="0" w:oddHBand="1" w:evenHBand="0" w:firstRowFirstColumn="0" w:firstRowLastColumn="0" w:lastRowFirstColumn="0" w:lastRowLastColumn="0"/>
+            </w:pPr>
+            <w:r>
+              <w:t>Entier</w:t>
+            </w:r>
+          </w:p>
+        </w:tc>
+        <w:tc>
+          <w:tcPr>
+            <w:tcW w:w="762" w:type="dxa"/>
+            <w:vAlign w:val="center"/>
+          </w:tcPr>
+          <w:p>
+            <w:pPr>
+              <w:jc w:val="center"/>
+              <w:cnfStyle w:val="000000100000" w:firstRow="0" w:lastRow="0" w:firstColumn="0" w:lastColumn="0" w:oddVBand="0" w:evenVBand="0" w:oddHBand="1" w:evenHBand="0" w:firstRowFirstColumn="0" w:firstRowLastColumn="0" w:lastRowFirstColumn="0" w:lastRowLastColumn="0"/>
+            </w:pPr>
+          </w:p>
+        </w:tc>
+        <w:tc>
+          <w:tcPr>
+            <w:tcW w:w="2862" w:type="dxa"/>
+            <w:vAlign w:val="center"/>
+          </w:tcPr>
+          <w:p>
+            <w:pPr>
+              <w:jc w:val="center"/>
+              <w:cnfStyle w:val="000000100000" w:firstRow="0" w:lastRow="0" w:firstColumn="0" w:lastColumn="0" w:oddVBand="0" w:evenVBand="0" w:oddHBand="1" w:evenHBand="0" w:firstRowFirstColumn="0" w:firstRowLastColumn="0" w:lastRowFirstColumn="0" w:lastRowLastColumn="0"/>
+            </w:pPr>
+            <w:r>
+              <w:t>Incrémentation automatique</w:t>
+            </w:r>
+          </w:p>
+          <w:p>
+            <w:pPr>
+              <w:jc w:val="center"/>
+              <w:cnfStyle w:val="000000100000" w:firstRow="0" w:lastRow="0" w:firstColumn="0" w:lastColumn="0" w:oddVBand="0" w:evenVBand="0" w:oddHBand="1" w:evenHBand="0" w:firstRowFirstColumn="0" w:firstRowLastColumn="0" w:lastRowFirstColumn="0" w:lastRowLastColumn="0"/>
+            </w:pPr>
+            <w:r>
+              <w:t>Clé primaire</w:t>
+            </w:r>
+          </w:p>
+        </w:tc>
+        <w:tc>
+          <w:tcPr>
+            <w:tcW w:w="2659" w:type="dxa"/>
+            <w:vAlign w:val="center"/>
+          </w:tcPr>
+          <w:p>
+            <w:pPr>
+              <w:jc w:val="center"/>
+              <w:cnfStyle w:val="000000100000" w:firstRow="0" w:lastRow="0" w:firstColumn="0" w:lastColumn="0" w:oddVBand="0" w:evenVBand="0" w:oddHBand="1" w:evenHBand="0" w:firstRowFirstColumn="0" w:firstRowLastColumn="0" w:lastRowFirstColumn="0" w:lastRowLastColumn="0"/>
+            </w:pPr>
+          </w:p>
+        </w:tc>
+      </w:tr>
+      <w:tr>
+        <w:tc>
+          <w:tcPr>
+            <w:cnfStyle w:val="001000000000" w:firstRow="0" w:lastRow="0" w:firstColumn="1" w:lastColumn="0" w:oddVBand="0" w:evenVBand="0" w:oddHBand="0" w:evenHBand="0" w:firstRowFirstColumn="0" w:firstRowLastColumn="0" w:lastRowFirstColumn="0" w:lastRowLastColumn="0"/>
+            <w:tcW w:w="1843" w:type="dxa"/>
+            <w:vAlign w:val="center"/>
+          </w:tcPr>
+          <w:p>
+            <w:pPr>
+              <w:jc w:val="center"/>
+              <w:rPr>
+                <w:b w:val="0"/>
+              </w:rPr>
+            </w:pPr>
+            <w:proofErr w:type="spellStart"/>
+            <w:proofErr w:type="gramStart"/>
+            <w:r>
+              <w:rPr>
+                <w:b w:val="0"/>
+              </w:rPr>
+              <w:t>questionSondage</w:t>
+            </w:r>
+            <w:proofErr w:type="spellEnd"/>
+            <w:proofErr w:type="gramEnd"/>
+          </w:p>
+        </w:tc>
+        <w:tc>
+          <w:tcPr>
+            <w:tcW w:w="1048" w:type="dxa"/>
+            <w:vAlign w:val="center"/>
+          </w:tcPr>
+          <w:p>
+            <w:pPr>
+              <w:jc w:val="center"/>
+              <w:cnfStyle w:val="000000000000" w:firstRow="0" w:lastRow="0" w:firstColumn="0" w:lastColumn="0" w:oddVBand="0" w:evenVBand="0" w:oddHBand="0" w:evenHBand="0" w:firstRowFirstColumn="0" w:firstRowLastColumn="0" w:lastRowFirstColumn="0" w:lastRowLastColumn="0"/>
+            </w:pPr>
+            <w:proofErr w:type="gramStart"/>
+            <w:r>
+              <w:t>varchar</w:t>
+            </w:r>
+            <w:proofErr w:type="gramEnd"/>
+          </w:p>
+        </w:tc>
+        <w:tc>
+          <w:tcPr>
+            <w:tcW w:w="762" w:type="dxa"/>
+            <w:vAlign w:val="center"/>
+          </w:tcPr>
+          <w:p>
+            <w:pPr>
+              <w:jc w:val="center"/>
+              <w:cnfStyle w:val="000000000000" w:firstRow="0" w:lastRow="0" w:firstColumn="0" w:lastColumn="0" w:oddVBand="0" w:evenVBand="0" w:oddHBand="0" w:evenHBand="0" w:firstRowFirstColumn="0" w:firstRowLastColumn="0" w:lastRowFirstColumn="0" w:lastRowLastColumn="0"/>
+            </w:pPr>
+            <w:r>
+              <w:t>250</w:t>
+            </w:r>
+          </w:p>
+        </w:tc>
+        <w:tc>
+          <w:tcPr>
+            <w:tcW w:w="2862" w:type="dxa"/>
+            <w:vAlign w:val="center"/>
+          </w:tcPr>
+          <w:p>
+            <w:pPr>
+              <w:jc w:val="center"/>
+              <w:cnfStyle w:val="000000000000" w:firstRow="0" w:lastRow="0" w:firstColumn="0" w:lastColumn="0" w:oddVBand="0" w:evenVBand="0" w:oddHBand="0" w:evenHBand="0" w:firstRowFirstColumn="0" w:firstRowLastColumn="0" w:lastRowFirstColumn="0" w:lastRowLastColumn="0"/>
+            </w:pPr>
+          </w:p>
+        </w:tc>
+        <w:tc>
+          <w:tcPr>
+            <w:tcW w:w="2659" w:type="dxa"/>
+            <w:vAlign w:val="center"/>
+          </w:tcPr>
+          <w:p>
+            <w:pPr>
+              <w:jc w:val="center"/>
+              <w:cnfStyle w:val="000000000000" w:firstRow="0" w:lastRow="0" w:firstColumn="0" w:lastColumn="0" w:oddVBand="0" w:evenVBand="0" w:oddHBand="0" w:evenHBand="0" w:firstRowFirstColumn="0" w:firstRowLastColumn="0" w:lastRowFirstColumn="0" w:lastRowLastColumn="0"/>
+            </w:pPr>
+          </w:p>
+        </w:tc>
+      </w:tr>
+      <w:tr>
+        <w:trPr>
+          <w:cnfStyle w:val="000000100000" w:firstRow="0" w:lastRow="0" w:firstColumn="0" w:lastColumn="0" w:oddVBand="0" w:evenVBand="0" w:oddHBand="1" w:evenHBand="0" w:firstRowFirstColumn="0" w:firstRowLastColumn="0" w:lastRowFirstColumn="0" w:lastRowLastColumn="0"/>
+        </w:trPr>
+        <w:tc>
+          <w:tcPr>
+            <w:cnfStyle w:val="001000000000" w:firstRow="0" w:lastRow="0" w:firstColumn="1" w:lastColumn="0" w:oddVBand="0" w:evenVBand="0" w:oddHBand="0" w:evenHBand="0" w:firstRowFirstColumn="0" w:firstRowLastColumn="0" w:lastRowFirstColumn="0" w:lastRowLastColumn="0"/>
+            <w:tcW w:w="1843" w:type="dxa"/>
+            <w:vAlign w:val="center"/>
+          </w:tcPr>
+          <w:p>
+            <w:pPr>
+              <w:jc w:val="center"/>
+              <w:rPr>
+                <w:b w:val="0"/>
+              </w:rPr>
+            </w:pPr>
+            <w:proofErr w:type="spellStart"/>
+            <w:proofErr w:type="gramStart"/>
+            <w:r>
+              <w:rPr>
+                <w:b w:val="0"/>
+              </w:rPr>
+              <w:t>typeSondage</w:t>
+            </w:r>
+            <w:proofErr w:type="spellEnd"/>
+            <w:proofErr w:type="gramEnd"/>
+          </w:p>
+        </w:tc>
+        <w:tc>
+          <w:tcPr>
+            <w:tcW w:w="1048" w:type="dxa"/>
+            <w:vAlign w:val="center"/>
+          </w:tcPr>
+          <w:p>
+            <w:pPr>
+              <w:jc w:val="center"/>
+              <w:cnfStyle w:val="000000100000" w:firstRow="0" w:lastRow="0" w:firstColumn="0" w:lastColumn="0" w:oddVBand="0" w:evenVBand="0" w:oddHBand="1" w:evenHBand="0" w:firstRowFirstColumn="0" w:firstRowLastColumn="0" w:lastRowFirstColumn="0" w:lastRowLastColumn="0"/>
+            </w:pPr>
+            <w:r>
+              <w:t>Booléen</w:t>
+            </w:r>
+          </w:p>
+        </w:tc>
+        <w:tc>
+          <w:tcPr>
+            <w:tcW w:w="762" w:type="dxa"/>
+            <w:vAlign w:val="center"/>
+          </w:tcPr>
+          <w:p>
+            <w:pPr>
+              <w:jc w:val="center"/>
+              <w:cnfStyle w:val="000000100000" w:firstRow="0" w:lastRow="0" w:firstColumn="0" w:lastColumn="0" w:oddVBand="0" w:evenVBand="0" w:oddHBand="1" w:evenHBand="0" w:firstRowFirstColumn="0" w:firstRowLastColumn="0" w:lastRowFirstColumn="0" w:lastRowLastColumn="0"/>
+            </w:pPr>
+          </w:p>
+        </w:tc>
+        <w:tc>
+          <w:tcPr>
+            <w:tcW w:w="2862" w:type="dxa"/>
+            <w:vAlign w:val="center"/>
+          </w:tcPr>
+          <w:p>
+            <w:pPr>
+              <w:jc w:val="center"/>
+              <w:cnfStyle w:val="000000100000" w:firstRow="0" w:lastRow="0" w:firstColumn="0" w:lastColumn="0" w:oddVBand="0" w:evenVBand="0" w:oddHBand="1" w:evenHBand="0" w:firstRowFirstColumn="0" w:firstRowLastColumn="0" w:lastRowFirstColumn="0" w:lastRowLastColumn="0"/>
+            </w:pPr>
+          </w:p>
+        </w:tc>
+        <w:tc>
+          <w:tcPr>
+            <w:tcW w:w="2659" w:type="dxa"/>
+            <w:vAlign w:val="center"/>
+          </w:tcPr>
+          <w:p>
+            <w:pPr>
+              <w:jc w:val="center"/>
+              <w:cnfStyle w:val="000000100000" w:firstRow="0" w:lastRow="0" w:firstColumn="0" w:lastColumn="0" w:oddVBand="0" w:evenVBand="0" w:oddHBand="1" w:evenHBand="0" w:firstRowFirstColumn="0" w:firstRowLastColumn="0" w:lastRowFirstColumn="0" w:lastRowLastColumn="0"/>
+            </w:pPr>
+            <w:r>
+              <w:t>Vrai Multiple / Simple faux</w:t>
+            </w:r>
+          </w:p>
+        </w:tc>
+      </w:tr>
+      <w:tr>
+        <w:tc>
+          <w:tcPr>
+            <w:cnfStyle w:val="001000000000" w:firstRow="0" w:lastRow="0" w:firstColumn="1" w:lastColumn="0" w:oddVBand="0" w:evenVBand="0" w:oddHBand="0" w:evenHBand="0" w:firstRowFirstColumn="0" w:firstRowLastColumn="0" w:lastRowFirstColumn="0" w:lastRowLastColumn="0"/>
+            <w:tcW w:w="1843" w:type="dxa"/>
+            <w:vAlign w:val="center"/>
+          </w:tcPr>
+          <w:p>
+            <w:pPr>
+              <w:jc w:val="center"/>
+              <w:rPr>
+                <w:b w:val="0"/>
+              </w:rPr>
+            </w:pPr>
+            <w:proofErr w:type="gramStart"/>
+            <w:r>
+              <w:rPr>
+                <w:b w:val="0"/>
+              </w:rPr>
+              <w:t>numLien</w:t>
+            </w:r>
+            <w:proofErr w:type="gramEnd"/>
+          </w:p>
+        </w:tc>
+        <w:tc>
+          <w:tcPr>
+            <w:tcW w:w="1048" w:type="dxa"/>
+            <w:vAlign w:val="center"/>
+          </w:tcPr>
+          <w:p>
+            <w:pPr>
+              <w:jc w:val="center"/>
+              <w:cnfStyle w:val="000000000000" w:firstRow="0" w:lastRow="0" w:firstColumn="0" w:lastColumn="0" w:oddVBand="0" w:evenVBand="0" w:oddHBand="0" w:evenHBand="0" w:firstRowFirstColumn="0" w:firstRowLastColumn="0" w:lastRowFirstColumn="0" w:lastRowLastColumn="0"/>
+            </w:pPr>
+            <w:r>
+              <w:t>Entier</w:t>
+            </w:r>
+          </w:p>
+        </w:tc>
+        <w:tc>
+          <w:tcPr>
+            <w:tcW w:w="762" w:type="dxa"/>
+            <w:vAlign w:val="center"/>
+          </w:tcPr>
+          <w:p>
+            <w:pPr>
+              <w:jc w:val="center"/>
+              <w:cnfStyle w:val="000000000000" w:firstRow="0" w:lastRow="0" w:firstColumn="0" w:lastColumn="0" w:oddVBand="0" w:evenVBand="0" w:oddHBand="0" w:evenHBand="0" w:firstRowFirstColumn="0" w:firstRowLastColumn="0" w:lastRowFirstColumn="0" w:lastRowLastColumn="0"/>
+            </w:pPr>
+          </w:p>
+        </w:tc>
+        <w:tc>
+          <w:tcPr>
+            <w:tcW w:w="2862" w:type="dxa"/>
+            <w:vAlign w:val="center"/>
+          </w:tcPr>
+          <w:p>
+            <w:pPr>
+              <w:jc w:val="center"/>
+              <w:cnfStyle w:val="000000000000" w:firstRow="0" w:lastRow="0" w:firstColumn="0" w:lastColumn="0" w:oddVBand="0" w:evenVBand="0" w:oddHBand="0" w:evenHBand="0" w:firstRowFirstColumn="0" w:firstRowLastColumn="0" w:lastRowFirstColumn="0" w:lastRowLastColumn="0"/>
+            </w:pPr>
+            <w:r>
+              <w:t>Incrémentation automatique</w:t>
+            </w:r>
+          </w:p>
+          <w:p>
+            <w:pPr>
+              <w:jc w:val="center"/>
+              <w:cnfStyle w:val="000000000000" w:firstRow="0" w:lastRow="0" w:firstColumn="0" w:lastColumn="0" w:oddVBand="0" w:evenVBand="0" w:oddHBand="0" w:evenHBand="0" w:firstRowFirstColumn="0" w:firstRowLastColumn="0" w:lastRowFirstColumn="0" w:lastRowLastColumn="0"/>
+            </w:pPr>
+            <w:r>
+              <w:t>Clé primaire</w:t>
+            </w:r>
+          </w:p>
+        </w:tc>
+        <w:tc>
+          <w:tcPr>
+            <w:tcW w:w="2659" w:type="dxa"/>
+            <w:vAlign w:val="center"/>
+          </w:tcPr>
+          <w:p>
+            <w:pPr>
+              <w:jc w:val="center"/>
+              <w:cnfStyle w:val="000000000000" w:firstRow="0" w:lastRow="0" w:firstColumn="0" w:lastColumn="0" w:oddVBand="0" w:evenVBand="0" w:oddHBand="0" w:evenHBand="0" w:firstRowFirstColumn="0" w:firstRowLastColumn="0" w:lastRowFirstColumn="0" w:lastRowLastColumn="0"/>
+            </w:pPr>
+          </w:p>
+        </w:tc>
+      </w:tr>
+      <w:tr>
+        <w:trPr>
+          <w:cnfStyle w:val="000000100000" w:firstRow="0" w:lastRow="0" w:firstColumn="0" w:lastColumn="0" w:oddVBand="0" w:evenVBand="0" w:oddHBand="1" w:evenHBand="0" w:firstRowFirstColumn="0" w:firstRowLastColumn="0" w:lastRowFirstColumn="0" w:lastRowLastColumn="0"/>
+        </w:trPr>
+        <w:tc>
+          <w:tcPr>
+            <w:cnfStyle w:val="001000000000" w:firstRow="0" w:lastRow="0" w:firstColumn="1" w:lastColumn="0" w:oddVBand="0" w:evenVBand="0" w:oddHBand="0" w:evenHBand="0" w:firstRowFirstColumn="0" w:firstRowLastColumn="0" w:lastRowFirstColumn="0" w:lastRowLastColumn="0"/>
+            <w:tcW w:w="1843" w:type="dxa"/>
+            <w:vAlign w:val="center"/>
+          </w:tcPr>
+          <w:p>
+            <w:pPr>
+              <w:jc w:val="center"/>
+              <w:rPr>
+                <w:b w:val="0"/>
+              </w:rPr>
+            </w:pPr>
+            <w:proofErr w:type="spellStart"/>
+            <w:proofErr w:type="gramStart"/>
+            <w:r>
+              <w:rPr>
+                <w:b w:val="0"/>
+              </w:rPr>
+              <w:t>adresseLien</w:t>
+            </w:r>
+            <w:proofErr w:type="spellEnd"/>
+            <w:proofErr w:type="gramEnd"/>
+          </w:p>
+        </w:tc>
+        <w:tc>
+          <w:tcPr>
+            <w:tcW w:w="1048" w:type="dxa"/>
+            <w:vAlign w:val="center"/>
+          </w:tcPr>
+          <w:p>
+            <w:pPr>
+              <w:jc w:val="center"/>
+              <w:cnfStyle w:val="000000100000" w:firstRow="0" w:lastRow="0" w:firstColumn="0" w:lastColumn="0" w:oddVBand="0" w:evenVBand="0" w:oddHBand="1" w:evenHBand="0" w:firstRowFirstColumn="0" w:firstRowLastColumn="0" w:lastRowFirstColumn="0" w:lastRowLastColumn="0"/>
+            </w:pPr>
+            <w:r>
+              <w:t>Texte</w:t>
+            </w:r>
+          </w:p>
+        </w:tc>
+        <w:tc>
+          <w:tcPr>
+            <w:tcW w:w="762" w:type="dxa"/>
+            <w:vAlign w:val="center"/>
+          </w:tcPr>
+          <w:p>
+            <w:pPr>
+              <w:jc w:val="center"/>
+              <w:cnfStyle w:val="000000100000" w:firstRow="0" w:lastRow="0" w:firstColumn="0" w:lastColumn="0" w:oddVBand="0" w:evenVBand="0" w:oddHBand="1" w:evenHBand="0" w:firstRowFirstColumn="0" w:firstRowLastColumn="0" w:lastRowFirstColumn="0" w:lastRowLastColumn="0"/>
+            </w:pPr>
+          </w:p>
+        </w:tc>
+        <w:tc>
+          <w:tcPr>
+            <w:tcW w:w="2862" w:type="dxa"/>
+            <w:vAlign w:val="center"/>
+          </w:tcPr>
+          <w:p>
+            <w:pPr>
+              <w:jc w:val="center"/>
+              <w:cnfStyle w:val="000000100000" w:firstRow="0" w:lastRow="0" w:firstColumn="0" w:lastColumn="0" w:oddVBand="0" w:evenVBand="0" w:oddHBand="1" w:evenHBand="0" w:firstRowFirstColumn="0" w:firstRowLastColumn="0" w:lastRowFirstColumn="0" w:lastRowLastColumn="0"/>
+            </w:pPr>
+          </w:p>
+        </w:tc>
+        <w:tc>
+          <w:tcPr>
+            <w:tcW w:w="2659" w:type="dxa"/>
+            <w:vAlign w:val="center"/>
+          </w:tcPr>
+          <w:p>
+            <w:pPr>
+              <w:jc w:val="center"/>
+              <w:cnfStyle w:val="000000100000" w:firstRow="0" w:lastRow="0" w:firstColumn="0" w:lastColumn="0" w:oddVBand="0" w:evenVBand="0" w:oddHBand="1" w:evenHBand="0" w:firstRowFirstColumn="0" w:firstRowLastColumn="0" w:lastRowFirstColumn="0" w:lastRowLastColumn="0"/>
+            </w:pPr>
+          </w:p>
+        </w:tc>
+      </w:tr>
+      <w:tr>
+        <w:tc>
+          <w:tcPr>
+            <w:cnfStyle w:val="001000000000" w:firstRow="0" w:lastRow="0" w:firstColumn="1" w:lastColumn="0" w:oddVBand="0" w:evenVBand="0" w:oddHBand="0" w:evenHBand="0" w:firstRowFirstColumn="0" w:firstRowLastColumn="0" w:lastRowFirstColumn="0" w:lastRowLastColumn="0"/>
+            <w:tcW w:w="1843" w:type="dxa"/>
+            <w:vAlign w:val="center"/>
+          </w:tcPr>
+          <w:p>
+            <w:pPr>
+              <w:jc w:val="center"/>
+              <w:rPr>
+                <w:b w:val="0"/>
+              </w:rPr>
+            </w:pPr>
+            <w:proofErr w:type="spellStart"/>
+            <w:proofErr w:type="gramStart"/>
+            <w:r>
+              <w:rPr>
+                <w:b w:val="0"/>
+              </w:rPr>
+              <w:t>numChoix</w:t>
+            </w:r>
+            <w:proofErr w:type="spellEnd"/>
+            <w:proofErr w:type="gramEnd"/>
+          </w:p>
+        </w:tc>
+        <w:tc>
+          <w:tcPr>
+            <w:tcW w:w="1048" w:type="dxa"/>
+            <w:vAlign w:val="center"/>
+          </w:tcPr>
+          <w:p>
+            <w:pPr>
+              <w:jc w:val="center"/>
+              <w:cnfStyle w:val="000000000000" w:firstRow="0" w:lastRow="0" w:firstColumn="0" w:lastColumn="0" w:oddVBand="0" w:evenVBand="0" w:oddHBand="0" w:evenHBand="0" w:firstRowFirstColumn="0" w:firstRowLastColumn="0" w:lastRowFirstColumn="0" w:lastRowLastColumn="0"/>
+            </w:pPr>
+            <w:r>
+              <w:t>Entier</w:t>
+            </w:r>
+          </w:p>
+        </w:tc>
+        <w:tc>
+          <w:tcPr>
+            <w:tcW w:w="762" w:type="dxa"/>
+            <w:vAlign w:val="center"/>
+          </w:tcPr>
+          <w:p>
+            <w:pPr>
+              <w:jc w:val="center"/>
+              <w:cnfStyle w:val="000000000000" w:firstRow="0" w:lastRow="0" w:firstColumn="0" w:lastColumn="0" w:oddVBand="0" w:evenVBand="0" w:oddHBand="0" w:evenHBand="0" w:firstRowFirstColumn="0" w:firstRowLastColumn="0" w:lastRowFirstColumn="0" w:lastRowLastColumn="0"/>
+            </w:pPr>
+          </w:p>
+        </w:tc>
+        <w:tc>
+          <w:tcPr>
+            <w:tcW w:w="2862" w:type="dxa"/>
+            <w:vAlign w:val="center"/>
+          </w:tcPr>
+          <w:p>
+            <w:pPr>
+              <w:jc w:val="center"/>
+              <w:cnfStyle w:val="000000000000" w:firstRow="0" w:lastRow="0" w:firstColumn="0" w:lastColumn="0" w:oddVBand="0" w:evenVBand="0" w:oddHBand="0" w:evenHBand="0" w:firstRowFirstColumn="0" w:firstRowLastColumn="0" w:lastRowFirstColumn="0" w:lastRowLastColumn="0"/>
+            </w:pPr>
+            <w:r>
+              <w:t>Incrémentation automatique</w:t>
+            </w:r>
+          </w:p>
+          <w:p>
+            <w:pPr>
+              <w:jc w:val="center"/>
+              <w:cnfStyle w:val="000000000000" w:firstRow="0" w:lastRow="0" w:firstColumn="0" w:lastColumn="0" w:oddVBand="0" w:evenVBand="0" w:oddHBand="0" w:evenHBand="0" w:firstRowFirstColumn="0" w:firstRowLastColumn="0" w:lastRowFirstColumn="0" w:lastRowLastColumn="0"/>
+            </w:pPr>
+            <w:r>
+              <w:t>Clé primaire</w:t>
+            </w:r>
+          </w:p>
+        </w:tc>
+        <w:tc>
+          <w:tcPr>
+            <w:tcW w:w="2659" w:type="dxa"/>
+            <w:vAlign w:val="center"/>
+          </w:tcPr>
+          <w:p>
+            <w:pPr>
+              <w:jc w:val="center"/>
+              <w:cnfStyle w:val="000000000000" w:firstRow="0" w:lastRow="0" w:firstColumn="0" w:lastColumn="0" w:oddVBand="0" w:evenVBand="0" w:oddHBand="0" w:evenHBand="0" w:firstRowFirstColumn="0" w:firstRowLastColumn="0" w:lastRowFirstColumn="0" w:lastRowLastColumn="0"/>
+            </w:pPr>
+          </w:p>
+        </w:tc>
+      </w:tr>
+      <w:tr>
+        <w:trPr>
+          <w:cnfStyle w:val="000000100000" w:firstRow="0" w:lastRow="0" w:firstColumn="0" w:lastColumn="0" w:oddVBand="0" w:evenVBand="0" w:oddHBand="1" w:evenHBand="0" w:firstRowFirstColumn="0" w:firstRowLastColumn="0" w:lastRowFirstColumn="0" w:lastRowLastColumn="0"/>
+        </w:trPr>
+        <w:tc>
+          <w:tcPr>
+            <w:cnfStyle w:val="001000000000" w:firstRow="0" w:lastRow="0" w:firstColumn="1" w:lastColumn="0" w:oddVBand="0" w:evenVBand="0" w:oddHBand="0" w:evenHBand="0" w:firstRowFirstColumn="0" w:firstRowLastColumn="0" w:lastRowFirstColumn="0" w:lastRowLastColumn="0"/>
+            <w:tcW w:w="1843" w:type="dxa"/>
+            <w:vAlign w:val="center"/>
+          </w:tcPr>
+          <w:p>
+            <w:pPr>
+              <w:jc w:val="center"/>
+              <w:rPr>
+                <w:b w:val="0"/>
+              </w:rPr>
+            </w:pPr>
+            <w:proofErr w:type="spellStart"/>
+            <w:proofErr w:type="gramStart"/>
+            <w:r>
+              <w:rPr>
+                <w:b w:val="0"/>
+              </w:rPr>
+              <w:t>nomChoix</w:t>
+            </w:r>
+            <w:proofErr w:type="spellEnd"/>
+            <w:proofErr w:type="gramEnd"/>
+          </w:p>
+        </w:tc>
+        <w:tc>
+          <w:tcPr>
+            <w:tcW w:w="1048" w:type="dxa"/>
+            <w:vAlign w:val="center"/>
+          </w:tcPr>
+          <w:p>
+            <w:pPr>
+              <w:jc w:val="center"/>
+              <w:cnfStyle w:val="000000100000" w:firstRow="0" w:lastRow="0" w:firstColumn="0" w:lastColumn="0" w:oddVBand="0" w:evenVBand="0" w:oddHBand="1" w:evenHBand="0" w:firstRowFirstColumn="0" w:firstRowLastColumn="0" w:lastRowFirstColumn="0" w:lastRowLastColumn="0"/>
+            </w:pPr>
+            <w:proofErr w:type="gramStart"/>
+            <w:r>
+              <w:t>varchar</w:t>
+            </w:r>
+            <w:proofErr w:type="gramEnd"/>
+          </w:p>
+        </w:tc>
+        <w:tc>
+          <w:tcPr>
+            <w:tcW w:w="762" w:type="dxa"/>
+            <w:vAlign w:val="center"/>
+          </w:tcPr>
+          <w:p>
+            <w:pPr>
+              <w:jc w:val="center"/>
+              <w:cnfStyle w:val="000000100000" w:firstRow="0" w:lastRow="0" w:firstColumn="0" w:lastColumn="0" w:oddVBand="0" w:evenVBand="0" w:oddHBand="1" w:evenHBand="0" w:firstRowFirstColumn="0" w:firstRowLastColumn="0" w:lastRowFirstColumn="0" w:lastRowLastColumn="0"/>
+            </w:pPr>
+            <w:r>
+              <w:t>250</w:t>
+            </w:r>
+          </w:p>
+        </w:tc>
+        <w:tc>
+          <w:tcPr>
+            <w:tcW w:w="2862" w:type="dxa"/>
+            <w:vAlign w:val="center"/>
+          </w:tcPr>
+          <w:p>
+            <w:pPr>
+              <w:jc w:val="center"/>
+              <w:cnfStyle w:val="000000100000" w:firstRow="0" w:lastRow="0" w:firstColumn="0" w:lastColumn="0" w:oddVBand="0" w:evenVBand="0" w:oddHBand="1" w:evenHBand="0" w:firstRowFirstColumn="0" w:firstRowLastColumn="0" w:lastRowFirstColumn="0" w:lastRowLastColumn="0"/>
+            </w:pPr>
+          </w:p>
+        </w:tc>
+        <w:tc>
+          <w:tcPr>
+            <w:tcW w:w="2659" w:type="dxa"/>
+            <w:vAlign w:val="center"/>
+          </w:tcPr>
+          <w:p>
+            <w:pPr>
+              <w:jc w:val="center"/>
+              <w:cnfStyle w:val="000000100000" w:firstRow="0" w:lastRow="0" w:firstColumn="0" w:lastColumn="0" w:oddVBand="0" w:evenVBand="0" w:oddHBand="1" w:evenHBand="0" w:firstRowFirstColumn="0" w:firstRowLastColumn="0" w:lastRowFirstColumn="0" w:lastRowLastColumn="0"/>
+            </w:pPr>
+          </w:p>
+        </w:tc>
+      </w:tr>
+      <w:tr>
+        <w:tc>
+          <w:tcPr>
+            <w:cnfStyle w:val="001000000000" w:firstRow="0" w:lastRow="0" w:firstColumn="1" w:lastColumn="0" w:oddVBand="0" w:evenVBand="0" w:oddHBand="0" w:evenHBand="0" w:firstRowFirstColumn="0" w:firstRowLastColumn="0" w:lastRowFirstColumn="0" w:lastRowLastColumn="0"/>
+            <w:tcW w:w="1843" w:type="dxa"/>
+            <w:vAlign w:val="center"/>
+          </w:tcPr>
+          <w:p>
+            <w:pPr>
+              <w:jc w:val="center"/>
+              <w:rPr>
+                <w:b w:val="0"/>
+              </w:rPr>
+            </w:pPr>
+            <w:proofErr w:type="gramStart"/>
+            <w:r>
+              <w:rPr>
+                <w:b w:val="0"/>
+              </w:rPr>
+              <w:t>numVotant</w:t>
+            </w:r>
+            <w:proofErr w:type="gramEnd"/>
+          </w:p>
+        </w:tc>
+        <w:tc>
+          <w:tcPr>
+            <w:tcW w:w="1048" w:type="dxa"/>
+            <w:vAlign w:val="center"/>
+          </w:tcPr>
+          <w:p>
+            <w:pPr>
+              <w:jc w:val="center"/>
+              <w:cnfStyle w:val="000000000000" w:firstRow="0" w:lastRow="0" w:firstColumn="0" w:lastColumn="0" w:oddVBand="0" w:evenVBand="0" w:oddHBand="0" w:evenHBand="0" w:firstRowFirstColumn="0" w:firstRowLastColumn="0" w:lastRowFirstColumn="0" w:lastRowLastColumn="0"/>
+            </w:pPr>
+            <w:r>
+              <w:t>Entier</w:t>
+            </w:r>
+          </w:p>
+        </w:tc>
+        <w:tc>
+          <w:tcPr>
+            <w:tcW w:w="762" w:type="dxa"/>
+            <w:vAlign w:val="center"/>
+          </w:tcPr>
+          <w:p>
+            <w:pPr>
+              <w:jc w:val="center"/>
+              <w:cnfStyle w:val="000000000000" w:firstRow="0" w:lastRow="0" w:firstColumn="0" w:lastColumn="0" w:oddVBand="0" w:evenVBand="0" w:oddHBand="0" w:evenHBand="0" w:firstRowFirstColumn="0" w:firstRowLastColumn="0" w:lastRowFirstColumn="0" w:lastRowLastColumn="0"/>
+            </w:pPr>
+          </w:p>
+        </w:tc>
+        <w:tc>
+          <w:tcPr>
+            <w:tcW w:w="2862" w:type="dxa"/>
+            <w:vAlign w:val="center"/>
+          </w:tcPr>
+          <w:p>
+            <w:pPr>
+              <w:jc w:val="center"/>
+              <w:cnfStyle w:val="000000000000" w:firstRow="0" w:lastRow="0" w:firstColumn="0" w:lastColumn="0" w:oddVBand="0" w:evenVBand="0" w:oddHBand="0" w:evenHBand="0" w:firstRowFirstColumn="0" w:firstRowLastColumn="0" w:lastRowFirstColumn="0" w:lastRowLastColumn="0"/>
+            </w:pPr>
+            <w:r>
+              <w:t>Incrémentation automatique</w:t>
+            </w:r>
+          </w:p>
+          <w:p>
+            <w:pPr>
+              <w:jc w:val="center"/>
+              <w:cnfStyle w:val="000000000000" w:firstRow="0" w:lastRow="0" w:firstColumn="0" w:lastColumn="0" w:oddVBand="0" w:evenVBand="0" w:oddHBand="0" w:evenHBand="0" w:firstRowFirstColumn="0" w:firstRowLastColumn="0" w:lastRowFirstColumn="0" w:lastRowLastColumn="0"/>
+            </w:pPr>
+            <w:r>
+              <w:t>Clé primaire</w:t>
+            </w:r>
+          </w:p>
+        </w:tc>
+        <w:tc>
+          <w:tcPr>
+            <w:tcW w:w="2659" w:type="dxa"/>
+            <w:vAlign w:val="center"/>
+          </w:tcPr>
+          <w:p>
+            <w:pPr>
+              <w:jc w:val="center"/>
+              <w:cnfStyle w:val="000000000000" w:firstRow="0" w:lastRow="0" w:firstColumn="0" w:lastColumn="0" w:oddVBand="0" w:evenVBand="0" w:oddHBand="0" w:evenHBand="0" w:firstRowFirstColumn="0" w:firstRowLastColumn="0" w:lastRowFirstColumn="0" w:lastRowLastColumn="0"/>
+            </w:pPr>
+          </w:p>
+        </w:tc>
+      </w:tr>
+      <w:tr>
+        <w:trPr>
+          <w:cnfStyle w:val="000000100000" w:firstRow="0" w:lastRow="0" w:firstColumn="0" w:lastColumn="0" w:oddVBand="0" w:evenVBand="0" w:oddHBand="1" w:evenHBand="0" w:firstRowFirstColumn="0" w:firstRowLastColumn="0" w:lastRowFirstColumn="0" w:lastRowLastColumn="0"/>
+        </w:trPr>
+        <w:tc>
+          <w:tcPr>
+            <w:cnfStyle w:val="001000000000" w:firstRow="0" w:lastRow="0" w:firstColumn="1" w:lastColumn="0" w:oddVBand="0" w:evenVBand="0" w:oddHBand="0" w:evenHBand="0" w:firstRowFirstColumn="0" w:firstRowLastColumn="0" w:lastRowFirstColumn="0" w:lastRowLastColumn="0"/>
+            <w:tcW w:w="1843" w:type="dxa"/>
+            <w:vAlign w:val="center"/>
+          </w:tcPr>
+          <w:p>
+            <w:pPr>
+              <w:jc w:val="center"/>
+              <w:rPr>
+                <w:b w:val="0"/>
+              </w:rPr>
+            </w:pPr>
+            <w:proofErr w:type="spellStart"/>
+            <w:proofErr w:type="gramStart"/>
+            <w:r>
+              <w:rPr>
+                <w:b w:val="0"/>
+              </w:rPr>
+              <w:t>adresseIp</w:t>
+            </w:r>
+            <w:proofErr w:type="spellEnd"/>
+            <w:proofErr w:type="gramEnd"/>
+          </w:p>
+        </w:tc>
+        <w:tc>
+          <w:tcPr>
+            <w:tcW w:w="1048" w:type="dxa"/>
+            <w:vAlign w:val="center"/>
+          </w:tcPr>
+          <w:p>
+            <w:pPr>
+              <w:jc w:val="center"/>
+              <w:cnfStyle w:val="000000100000" w:firstRow="0" w:lastRow="0" w:firstColumn="0" w:lastColumn="0" w:oddVBand="0" w:evenVBand="0" w:oddHBand="1" w:evenHBand="0" w:firstRowFirstColumn="0" w:firstRowLastColumn="0" w:lastRowFirstColumn="0" w:lastRowLastColumn="0"/>
+            </w:pPr>
+            <w:proofErr w:type="gramStart"/>
+            <w:r>
+              <w:t>varchar</w:t>
+            </w:r>
+            <w:proofErr w:type="gramEnd"/>
+          </w:p>
+        </w:tc>
+        <w:tc>
+          <w:tcPr>
+            <w:tcW w:w="762" w:type="dxa"/>
+            <w:vAlign w:val="center"/>
+          </w:tcPr>
+          <w:p>
+            <w:pPr>
+              <w:jc w:val="center"/>
+              <w:cnfStyle w:val="000000100000" w:firstRow="0" w:lastRow="0" w:firstColumn="0" w:lastColumn="0" w:oddVBand="0" w:evenVBand="0" w:oddHBand="1" w:evenHBand="0" w:firstRowFirstColumn="0" w:firstRowLastColumn="0" w:lastRowFirstColumn="0" w:lastRowLastColumn="0"/>
+            </w:pPr>
+            <w:r>
+              <w:t>250</w:t>
+            </w:r>
+          </w:p>
+        </w:tc>
+        <w:tc>
+          <w:tcPr>
+            <w:tcW w:w="2862" w:type="dxa"/>
+            <w:vAlign w:val="center"/>
+          </w:tcPr>
+          <w:p>
+            <w:pPr>
+              <w:jc w:val="center"/>
+              <w:cnfStyle w:val="000000100000" w:firstRow="0" w:lastRow="0" w:firstColumn="0" w:lastColumn="0" w:oddVBand="0" w:evenVBand="0" w:oddHBand="1" w:evenHBand="0" w:firstRowFirstColumn="0" w:firstRowLastColumn="0" w:lastRowFirstColumn="0" w:lastRowLastColumn="0"/>
+              <w:rPr>
+                <w:highlight w:val="yellow"/>
+              </w:rPr>
+            </w:pPr>
+          </w:p>
+        </w:tc>
+        <w:tc>
+          <w:tcPr>
+            <w:tcW w:w="2659" w:type="dxa"/>
+            <w:vAlign w:val="center"/>
+          </w:tcPr>
+          <w:p>
+            <w:pPr>
+              <w:jc w:val="center"/>
+              <w:cnfStyle w:val="000000100000" w:firstRow="0" w:lastRow="0" w:firstColumn="0" w:lastColumn="0" w:oddVBand="0" w:evenVBand="0" w:oddHBand="1" w:evenHBand="0" w:firstRowFirstColumn="0" w:firstRowLastColumn="0" w:lastRowFirstColumn="0" w:lastRowLastColumn="0"/>
+              <w:rPr>
+                <w:highlight w:val="yellow"/>
+              </w:rPr>
+            </w:pPr>
+          </w:p>
+        </w:tc>
+      </w:tr>
+      <w:tr>
+        <w:tc>
+          <w:tcPr>
+            <w:cnfStyle w:val="001000000000" w:firstRow="0" w:lastRow="0" w:firstColumn="1" w:lastColumn="0" w:oddVBand="0" w:evenVBand="0" w:oddHBand="0" w:evenHBand="0" w:firstRowFirstColumn="0" w:firstRowLastColumn="0" w:lastRowFirstColumn="0" w:lastRowLastColumn="0"/>
+            <w:tcW w:w="1843" w:type="dxa"/>
+            <w:vAlign w:val="center"/>
+          </w:tcPr>
+          <w:p>
+            <w:pPr>
+              <w:jc w:val="center"/>
+              <w:rPr>
+                <w:b w:val="0"/>
+              </w:rPr>
+            </w:pPr>
+            <w:proofErr w:type="gramStart"/>
+            <w:r>
+              <w:rPr>
+                <w:b w:val="0"/>
+              </w:rPr>
+              <w:t>numVote</w:t>
+            </w:r>
+            <w:proofErr w:type="gramEnd"/>
+          </w:p>
+        </w:tc>
+        <w:tc>
+          <w:tcPr>
+            <w:tcW w:w="1048" w:type="dxa"/>
+            <w:vAlign w:val="center"/>
+          </w:tcPr>
+          <w:p>
+            <w:pPr>
+              <w:jc w:val="center"/>
+              <w:cnfStyle w:val="000000000000" w:firstRow="0" w:lastRow="0" w:firstColumn="0" w:lastColumn="0" w:oddVBand="0" w:evenVBand="0" w:oddHBand="0" w:evenHBand="0" w:firstRowFirstColumn="0" w:firstRowLastColumn="0" w:lastRowFirstColumn="0" w:lastRowLastColumn="0"/>
+            </w:pPr>
+            <w:r>
+              <w:t>Entier</w:t>
+            </w:r>
+          </w:p>
+        </w:tc>
+        <w:tc>
+          <w:tcPr>
+            <w:tcW w:w="762" w:type="dxa"/>
+            <w:vAlign w:val="center"/>
+          </w:tcPr>
+          <w:p>
+            <w:pPr>
+              <w:jc w:val="center"/>
+              <w:cnfStyle w:val="000000000000" w:firstRow="0" w:lastRow="0" w:firstColumn="0" w:lastColumn="0" w:oddVBand="0" w:evenVBand="0" w:oddHBand="0" w:evenHBand="0" w:firstRowFirstColumn="0" w:firstRowLastColumn="0" w:lastRowFirstColumn="0" w:lastRowLastColumn="0"/>
+            </w:pPr>
+          </w:p>
+        </w:tc>
+        <w:tc>
+          <w:tcPr>
+            <w:tcW w:w="2862" w:type="dxa"/>
+            <w:vAlign w:val="center"/>
+          </w:tcPr>
+          <w:p>
+            <w:pPr>
+              <w:jc w:val="center"/>
+              <w:cnfStyle w:val="000000000000" w:firstRow="0" w:lastRow="0" w:firstColumn="0" w:lastColumn="0" w:oddVBand="0" w:evenVBand="0" w:oddHBand="0" w:evenHBand="0" w:firstRowFirstColumn="0" w:firstRowLastColumn="0" w:lastRowFirstColumn="0" w:lastRowLastColumn="0"/>
+            </w:pPr>
+            <w:r>
+              <w:t>Incrémentation automatique</w:t>
+            </w:r>
+          </w:p>
+          <w:p>
+            <w:pPr>
+              <w:jc w:val="center"/>
+              <w:cnfStyle w:val="000000000000" w:firstRow="0" w:lastRow="0" w:firstColumn="0" w:lastColumn="0" w:oddVBand="0" w:evenVBand="0" w:oddHBand="0" w:evenHBand="0" w:firstRowFirstColumn="0" w:firstRowLastColumn="0" w:lastRowFirstColumn="0" w:lastRowLastColumn="0"/>
+            </w:pPr>
+            <w:r>
+              <w:t>Clé primaire</w:t>
+            </w:r>
+          </w:p>
+        </w:tc>
+        <w:tc>
+          <w:tcPr>
+            <w:tcW w:w="2659" w:type="dxa"/>
+            <w:vAlign w:val="center"/>
+          </w:tcPr>
+          <w:p>
+            <w:pPr>
+              <w:jc w:val="center"/>
+              <w:cnfStyle w:val="000000000000" w:firstRow="0" w:lastRow="0" w:firstColumn="0" w:lastColumn="0" w:oddVBand="0" w:evenVBand="0" w:oddHBand="0" w:evenHBand="0" w:firstRowFirstColumn="0" w:firstRowLastColumn="0" w:lastRowFirstColumn="0" w:lastRowLastColumn="0"/>
+            </w:pPr>
+          </w:p>
+        </w:tc>
+      </w:tr>
+      <w:tr>
+        <w:trPr>
+          <w:cnfStyle w:val="000000100000" w:firstRow="0" w:lastRow="0" w:firstColumn="0" w:lastColumn="0" w:oddVBand="0" w:evenVBand="0" w:oddHBand="1" w:evenHBand="0" w:firstRowFirstColumn="0" w:firstRowLastColumn="0" w:lastRowFirstColumn="0" w:lastRowLastColumn="0"/>
+        </w:trPr>
+        <w:tc>
+          <w:tcPr>
+            <w:cnfStyle w:val="001000000000" w:firstRow="0" w:lastRow="0" w:firstColumn="1" w:lastColumn="0" w:oddVBand="0" w:evenVBand="0" w:oddHBand="0" w:evenHBand="0" w:firstRowFirstColumn="0" w:firstRowLastColumn="0" w:lastRowFirstColumn="0" w:lastRowLastColumn="0"/>
+            <w:tcW w:w="1843" w:type="dxa"/>
+            <w:vAlign w:val="center"/>
+          </w:tcPr>
+          <w:p>
+            <w:pPr>
+              <w:jc w:val="center"/>
+              <w:rPr>
+                <w:b w:val="0"/>
+              </w:rPr>
+            </w:pPr>
+            <w:proofErr w:type="spellStart"/>
+            <w:proofErr w:type="gramStart"/>
+            <w:r>
+              <w:rPr>
+                <w:b w:val="0"/>
+              </w:rPr>
+              <w:t>nbVote</w:t>
+            </w:r>
+            <w:proofErr w:type="spellEnd"/>
+            <w:proofErr w:type="gramEnd"/>
+          </w:p>
+        </w:tc>
+        <w:tc>
+          <w:tcPr>
+            <w:tcW w:w="1048" w:type="dxa"/>
+            <w:vAlign w:val="center"/>
+          </w:tcPr>
+          <w:p>
+            <w:pPr>
+              <w:jc w:val="center"/>
+              <w:cnfStyle w:val="000000100000" w:firstRow="0" w:lastRow="0" w:firstColumn="0" w:lastColumn="0" w:oddVBand="0" w:evenVBand="0" w:oddHBand="1" w:evenHBand="0" w:firstRowFirstColumn="0" w:firstRowLastColumn="0" w:lastRowFirstColumn="0" w:lastRowLastColumn="0"/>
+            </w:pPr>
+            <w:r>
+              <w:t>Entier</w:t>
+            </w:r>
+          </w:p>
+        </w:tc>
+        <w:tc>
+          <w:tcPr>
+            <w:tcW w:w="762" w:type="dxa"/>
+            <w:vAlign w:val="center"/>
+          </w:tcPr>
+          <w:p>
+            <w:pPr>
+              <w:jc w:val="center"/>
+              <w:cnfStyle w:val="000000100000" w:firstRow="0" w:lastRow="0" w:firstColumn="0" w:lastColumn="0" w:oddVBand="0" w:evenVBand="0" w:oddHBand="1" w:evenHBand="0" w:firstRowFirstColumn="0" w:firstRowLastColumn="0" w:lastRowFirstColumn="0" w:lastRowLastColumn="0"/>
+            </w:pPr>
+          </w:p>
+        </w:tc>
+        <w:tc>
+          <w:tcPr>
+            <w:tcW w:w="2862" w:type="dxa"/>
+            <w:vAlign w:val="center"/>
+          </w:tcPr>
+          <w:p>
+            <w:pPr>
+              <w:jc w:val="center"/>
+              <w:cnfStyle w:val="000000100000" w:firstRow="0" w:lastRow="0" w:firstColumn="0" w:lastColumn="0" w:oddVBand="0" w:evenVBand="0" w:oddHBand="1" w:evenHBand="0" w:firstRowFirstColumn="0" w:firstRowLastColumn="0" w:lastRowFirstColumn="0" w:lastRowLastColumn="0"/>
+            </w:pPr>
+          </w:p>
+        </w:tc>
+        <w:tc>
+          <w:tcPr>
+            <w:tcW w:w="2659" w:type="dxa"/>
+            <w:vAlign w:val="center"/>
+          </w:tcPr>
+          <w:p>
+            <w:pPr>
+              <w:jc w:val="center"/>
+              <w:cnfStyle w:val="000000100000" w:firstRow="0" w:lastRow="0" w:firstColumn="0" w:lastColumn="0" w:oddVBand="0" w:evenVBand="0" w:oddHBand="1" w:evenHBand="0" w:firstRowFirstColumn="0" w:firstRowLastColumn="0" w:lastRowFirstColumn="0" w:lastRowLastColumn="0"/>
+            </w:pPr>
+          </w:p>
+        </w:tc>
+      </w:tr>
+      <w:tr>
+        <w:tc>
+          <w:tcPr>
+            <w:cnfStyle w:val="001000000000" w:firstRow="0" w:lastRow="0" w:firstColumn="1" w:lastColumn="0" w:oddVBand="0" w:evenVBand="0" w:oddHBand="0" w:evenHBand="0" w:firstRowFirstColumn="0" w:firstRowLastColumn="0" w:lastRowFirstColumn="0" w:lastRowLastColumn="0"/>
+            <w:tcW w:w="1843" w:type="dxa"/>
+            <w:vAlign w:val="center"/>
+          </w:tcPr>
+          <w:p>
+            <w:pPr>
+              <w:jc w:val="center"/>
+              <w:rPr>
+                <w:b w:val="0"/>
+              </w:rPr>
+            </w:pPr>
+            <w:proofErr w:type="spellStart"/>
+            <w:proofErr w:type="gramStart"/>
+            <w:r>
+              <w:rPr>
+                <w:b w:val="0"/>
+              </w:rPr>
+              <w:t>nbVotant</w:t>
+            </w:r>
+            <w:proofErr w:type="spellEnd"/>
+            <w:proofErr w:type="gramEnd"/>
+          </w:p>
+        </w:tc>
+        <w:tc>
+          <w:tcPr>
+            <w:tcW w:w="1048" w:type="dxa"/>
+            <w:vAlign w:val="center"/>
+          </w:tcPr>
+          <w:p>
+            <w:pPr>
+              <w:jc w:val="center"/>
+              <w:cnfStyle w:val="000000000000" w:firstRow="0" w:lastRow="0" w:firstColumn="0" w:lastColumn="0" w:oddVBand="0" w:evenVBand="0" w:oddHBand="0" w:evenHBand="0" w:firstRowFirstColumn="0" w:firstRowLastColumn="0" w:lastRowFirstColumn="0" w:lastRowLastColumn="0"/>
+            </w:pPr>
+            <w:r>
+              <w:t>Entier</w:t>
+            </w:r>
+          </w:p>
+        </w:tc>
+        <w:tc>
+          <w:tcPr>
+            <w:tcW w:w="762" w:type="dxa"/>
+            <w:vAlign w:val="center"/>
+          </w:tcPr>
+          <w:p>
+            <w:pPr>
+              <w:jc w:val="center"/>
+              <w:cnfStyle w:val="000000000000" w:firstRow="0" w:lastRow="0" w:firstColumn="0" w:lastColumn="0" w:oddVBand="0" w:evenVBand="0" w:oddHBand="0" w:evenHBand="0" w:firstRowFirstColumn="0" w:firstRowLastColumn="0" w:lastRowFirstColumn="0" w:lastRowLastColumn="0"/>
+            </w:pPr>
+          </w:p>
+        </w:tc>
+        <w:tc>
+          <w:tcPr>
+            <w:tcW w:w="2862" w:type="dxa"/>
+            <w:vAlign w:val="center"/>
+          </w:tcPr>
+          <w:p>
+            <w:pPr>
+              <w:jc w:val="center"/>
+              <w:cnfStyle w:val="000000000000" w:firstRow="0" w:lastRow="0" w:firstColumn="0" w:lastColumn="0" w:oddVBand="0" w:evenVBand="0" w:oddHBand="0" w:evenHBand="0" w:firstRowFirstColumn="0" w:firstRowLastColumn="0" w:lastRowFirstColumn="0" w:lastRowLastColumn="0"/>
+            </w:pPr>
+          </w:p>
+        </w:tc>
+        <w:tc>
+          <w:tcPr>
+            <w:tcW w:w="2659" w:type="dxa"/>
+            <w:vAlign w:val="center"/>
+          </w:tcPr>
+          <w:p>
+            <w:pPr>
+              <w:jc w:val="center"/>
+              <w:cnfStyle w:val="000000000000" w:firstRow="0" w:lastRow="0" w:firstColumn="0" w:lastColumn="0" w:oddVBand="0" w:evenVBand="0" w:oddHBand="0" w:evenHBand="0" w:firstRowFirstColumn="0" w:firstRowLastColumn="0" w:lastRowFirstColumn="0" w:lastRowLastColumn="0"/>
+            </w:pPr>
+          </w:p>
+        </w:tc>
+      </w:tr>
+    </w:tbl>
+    <w:p/>
+    <w:p/>
+    <w:p/>
+    <w:p>
+      <w:pPr>
+        <w:pStyle w:val="Titre1"/>
+      </w:pPr>
+      <w:bookmarkStart w:id="2" w:name="_Toc501116732"/>
+      <w:r>
+        <w:lastRenderedPageBreak/>
         <w:t>Modèle conceptuel des données</w:t>
       </w:r>
       <w:bookmarkEnd w:id="2"/>
@@ -1109,1031 +2280,15 @@
       </w:r>
     </w:p>
     <w:p>
-      <w:r>
-        <w:br w:type="page"/>
-      </w:r>
-    </w:p>
-    <w:p>
       <w:pPr>
         <w:pStyle w:val="Titre1"/>
       </w:pPr>
       <w:bookmarkStart w:id="3" w:name="_Hlk501096531"/>
-      <w:bookmarkStart w:id="4" w:name="_Toc501098080"/>
-      <w:r>
-        <w:t>Dictionnaire de données</w:t>
+      <w:bookmarkStart w:id="4" w:name="_Toc501116733"/>
+      <w:r>
+        <w:t>Modèle logique des données</w:t>
       </w:r>
       <w:bookmarkEnd w:id="4"/>
-    </w:p>
-    <w:p/>
-    <w:p>
-      <w:r>
-        <w:t xml:space="preserve">Ci-dessous le dictionnaire de données, il permet de regrouper toutes les données pour concevoir une base de données relationnelle. Nous avons d’écrit le type (Entier, </w:t>
-      </w:r>
-      <w:proofErr w:type="gramStart"/>
-      <w:r>
-        <w:t>texte,  ...</w:t>
-      </w:r>
-      <w:proofErr w:type="gramEnd"/>
-      <w:r>
-        <w:t>) ainsi que la taille (optimisation des données dans la base de donnée).</w:t>
-      </w:r>
-    </w:p>
-    <w:p/>
-    <w:tbl>
-      <w:tblPr>
-        <w:tblStyle w:val="TableauGrille4-Accentuation3"/>
-        <w:tblW w:w="0" w:type="auto"/>
-        <w:tblLook w:val="04A0" w:firstRow="1" w:lastRow="0" w:firstColumn="1" w:lastColumn="0" w:noHBand="0" w:noVBand="1"/>
-      </w:tblPr>
-      <w:tblGrid>
-        <w:gridCol w:w="2265"/>
-        <w:gridCol w:w="2918"/>
-        <w:gridCol w:w="800"/>
-        <w:gridCol w:w="2266"/>
-      </w:tblGrid>
-      <w:tr>
-        <w:trPr>
-          <w:cnfStyle w:val="100000000000" w:firstRow="1" w:lastRow="0" w:firstColumn="0" w:lastColumn="0" w:oddVBand="0" w:evenVBand="0" w:oddHBand="0" w:evenHBand="0" w:firstRowFirstColumn="0" w:firstRowLastColumn="0" w:lastRowFirstColumn="0" w:lastRowLastColumn="0"/>
-        </w:trPr>
-        <w:tc>
-          <w:tcPr>
-            <w:cnfStyle w:val="001000000000" w:firstRow="0" w:lastRow="0" w:firstColumn="1" w:lastColumn="0" w:oddVBand="0" w:evenVBand="0" w:oddHBand="0" w:evenHBand="0" w:firstRowFirstColumn="0" w:firstRowLastColumn="0" w:lastRowFirstColumn="0" w:lastRowLastColumn="0"/>
-            <w:tcW w:w="2265" w:type="dxa"/>
-            <w:shd w:val="clear" w:color="auto" w:fill="ED7D31" w:themeFill="accent2"/>
-          </w:tcPr>
-          <w:p>
-            <w:r>
-              <w:t>Nom</w:t>
-            </w:r>
-          </w:p>
-        </w:tc>
-        <w:tc>
-          <w:tcPr>
-            <w:tcW w:w="2918" w:type="dxa"/>
-            <w:shd w:val="clear" w:color="auto" w:fill="ED7D31" w:themeFill="accent2"/>
-          </w:tcPr>
-          <w:p>
-            <w:pPr>
-              <w:cnfStyle w:val="100000000000" w:firstRow="1" w:lastRow="0" w:firstColumn="0" w:lastColumn="0" w:oddVBand="0" w:evenVBand="0" w:oddHBand="0" w:evenHBand="0" w:firstRowFirstColumn="0" w:firstRowLastColumn="0" w:lastRowFirstColumn="0" w:lastRowLastColumn="0"/>
-            </w:pPr>
-            <w:r>
-              <w:t>Type</w:t>
-            </w:r>
-          </w:p>
-        </w:tc>
-        <w:tc>
-          <w:tcPr>
-            <w:tcW w:w="800" w:type="dxa"/>
-            <w:shd w:val="clear" w:color="auto" w:fill="ED7D31" w:themeFill="accent2"/>
-          </w:tcPr>
-          <w:p>
-            <w:pPr>
-              <w:cnfStyle w:val="100000000000" w:firstRow="1" w:lastRow="0" w:firstColumn="0" w:lastColumn="0" w:oddVBand="0" w:evenVBand="0" w:oddHBand="0" w:evenHBand="0" w:firstRowFirstColumn="0" w:firstRowLastColumn="0" w:lastRowFirstColumn="0" w:lastRowLastColumn="0"/>
-            </w:pPr>
-            <w:r>
-              <w:t>Taille</w:t>
-            </w:r>
-          </w:p>
-        </w:tc>
-        <w:tc>
-          <w:tcPr>
-            <w:tcW w:w="2266" w:type="dxa"/>
-            <w:shd w:val="clear" w:color="auto" w:fill="ED7D31" w:themeFill="accent2"/>
-          </w:tcPr>
-          <w:p>
-            <w:pPr>
-              <w:cnfStyle w:val="100000000000" w:firstRow="1" w:lastRow="0" w:firstColumn="0" w:lastColumn="0" w:oddVBand="0" w:evenVBand="0" w:oddHBand="0" w:evenHBand="0" w:firstRowFirstColumn="0" w:firstRowLastColumn="0" w:lastRowFirstColumn="0" w:lastRowLastColumn="0"/>
-            </w:pPr>
-            <w:r>
-              <w:t>Commentaire</w:t>
-            </w:r>
-          </w:p>
-        </w:tc>
-      </w:tr>
-      <w:tr>
-        <w:trPr>
-          <w:cnfStyle w:val="000000100000" w:firstRow="0" w:lastRow="0" w:firstColumn="0" w:lastColumn="0" w:oddVBand="0" w:evenVBand="0" w:oddHBand="1" w:evenHBand="0" w:firstRowFirstColumn="0" w:firstRowLastColumn="0" w:lastRowFirstColumn="0" w:lastRowLastColumn="0"/>
-        </w:trPr>
-        <w:tc>
-          <w:tcPr>
-            <w:cnfStyle w:val="001000000000" w:firstRow="0" w:lastRow="0" w:firstColumn="1" w:lastColumn="0" w:oddVBand="0" w:evenVBand="0" w:oddHBand="0" w:evenHBand="0" w:firstRowFirstColumn="0" w:firstRowLastColumn="0" w:lastRowFirstColumn="0" w:lastRowLastColumn="0"/>
-            <w:tcW w:w="2265" w:type="dxa"/>
-          </w:tcPr>
-          <w:p>
-            <w:proofErr w:type="spellStart"/>
-            <w:proofErr w:type="gramStart"/>
-            <w:r>
-              <w:t>numSondage</w:t>
-            </w:r>
-            <w:proofErr w:type="spellEnd"/>
-            <w:proofErr w:type="gramEnd"/>
-          </w:p>
-        </w:tc>
-        <w:tc>
-          <w:tcPr>
-            <w:tcW w:w="2918" w:type="dxa"/>
-          </w:tcPr>
-          <w:p>
-            <w:pPr>
-              <w:cnfStyle w:val="000000100000" w:firstRow="0" w:lastRow="0" w:firstColumn="0" w:lastColumn="0" w:oddVBand="0" w:evenVBand="0" w:oddHBand="1" w:evenHBand="0" w:firstRowFirstColumn="0" w:firstRowLastColumn="0" w:lastRowFirstColumn="0" w:lastRowLastColumn="0"/>
-            </w:pPr>
-            <w:r>
-              <w:t>Incrémentation automatique</w:t>
-            </w:r>
-          </w:p>
-        </w:tc>
-        <w:tc>
-          <w:tcPr>
-            <w:tcW w:w="800" w:type="dxa"/>
-          </w:tcPr>
-          <w:p>
-            <w:pPr>
-              <w:cnfStyle w:val="000000100000" w:firstRow="0" w:lastRow="0" w:firstColumn="0" w:lastColumn="0" w:oddVBand="0" w:evenVBand="0" w:oddHBand="1" w:evenHBand="0" w:firstRowFirstColumn="0" w:firstRowLastColumn="0" w:lastRowFirstColumn="0" w:lastRowLastColumn="0"/>
-            </w:pPr>
-            <w:r>
-              <w:t>25</w:t>
-            </w:r>
-          </w:p>
-        </w:tc>
-        <w:tc>
-          <w:tcPr>
-            <w:tcW w:w="2266" w:type="dxa"/>
-          </w:tcPr>
-          <w:p>
-            <w:pPr>
-              <w:cnfStyle w:val="000000100000" w:firstRow="0" w:lastRow="0" w:firstColumn="0" w:lastColumn="0" w:oddVBand="0" w:evenVBand="0" w:oddHBand="1" w:evenHBand="0" w:firstRowFirstColumn="0" w:firstRowLastColumn="0" w:lastRowFirstColumn="0" w:lastRowLastColumn="0"/>
-            </w:pPr>
-          </w:p>
-        </w:tc>
-      </w:tr>
-      <w:tr>
-        <w:tc>
-          <w:tcPr>
-            <w:cnfStyle w:val="001000000000" w:firstRow="0" w:lastRow="0" w:firstColumn="1" w:lastColumn="0" w:oddVBand="0" w:evenVBand="0" w:oddHBand="0" w:evenHBand="0" w:firstRowFirstColumn="0" w:firstRowLastColumn="0" w:lastRowFirstColumn="0" w:lastRowLastColumn="0"/>
-            <w:tcW w:w="2265" w:type="dxa"/>
-          </w:tcPr>
-          <w:p>
-            <w:proofErr w:type="spellStart"/>
-            <w:proofErr w:type="gramStart"/>
-            <w:r>
-              <w:t>questionSondage</w:t>
-            </w:r>
-            <w:proofErr w:type="spellEnd"/>
-            <w:proofErr w:type="gramEnd"/>
-          </w:p>
-        </w:tc>
-        <w:tc>
-          <w:tcPr>
-            <w:tcW w:w="2918" w:type="dxa"/>
-          </w:tcPr>
-          <w:p>
-            <w:pPr>
-              <w:cnfStyle w:val="000000000000" w:firstRow="0" w:lastRow="0" w:firstColumn="0" w:lastColumn="0" w:oddVBand="0" w:evenVBand="0" w:oddHBand="0" w:evenHBand="0" w:firstRowFirstColumn="0" w:firstRowLastColumn="0" w:lastRowFirstColumn="0" w:lastRowLastColumn="0"/>
-            </w:pPr>
-            <w:r>
-              <w:t>Texte</w:t>
-            </w:r>
-          </w:p>
-        </w:tc>
-        <w:tc>
-          <w:tcPr>
-            <w:tcW w:w="800" w:type="dxa"/>
-          </w:tcPr>
-          <w:p>
-            <w:pPr>
-              <w:cnfStyle w:val="000000000000" w:firstRow="0" w:lastRow="0" w:firstColumn="0" w:lastColumn="0" w:oddVBand="0" w:evenVBand="0" w:oddHBand="0" w:evenHBand="0" w:firstRowFirstColumn="0" w:firstRowLastColumn="0" w:lastRowFirstColumn="0" w:lastRowLastColumn="0"/>
-            </w:pPr>
-            <w:r>
-              <w:t>250</w:t>
-            </w:r>
-          </w:p>
-        </w:tc>
-        <w:tc>
-          <w:tcPr>
-            <w:tcW w:w="2266" w:type="dxa"/>
-          </w:tcPr>
-          <w:p>
-            <w:pPr>
-              <w:cnfStyle w:val="000000000000" w:firstRow="0" w:lastRow="0" w:firstColumn="0" w:lastColumn="0" w:oddVBand="0" w:evenVBand="0" w:oddHBand="0" w:evenHBand="0" w:firstRowFirstColumn="0" w:firstRowLastColumn="0" w:lastRowFirstColumn="0" w:lastRowLastColumn="0"/>
-            </w:pPr>
-          </w:p>
-        </w:tc>
-      </w:tr>
-      <w:tr>
-        <w:trPr>
-          <w:cnfStyle w:val="000000100000" w:firstRow="0" w:lastRow="0" w:firstColumn="0" w:lastColumn="0" w:oddVBand="0" w:evenVBand="0" w:oddHBand="1" w:evenHBand="0" w:firstRowFirstColumn="0" w:firstRowLastColumn="0" w:lastRowFirstColumn="0" w:lastRowLastColumn="0"/>
-        </w:trPr>
-        <w:tc>
-          <w:tcPr>
-            <w:cnfStyle w:val="001000000000" w:firstRow="0" w:lastRow="0" w:firstColumn="1" w:lastColumn="0" w:oddVBand="0" w:evenVBand="0" w:oddHBand="0" w:evenHBand="0" w:firstRowFirstColumn="0" w:firstRowLastColumn="0" w:lastRowFirstColumn="0" w:lastRowLastColumn="0"/>
-            <w:tcW w:w="2265" w:type="dxa"/>
-          </w:tcPr>
-          <w:p>
-            <w:proofErr w:type="spellStart"/>
-            <w:proofErr w:type="gramStart"/>
-            <w:r>
-              <w:t>typeSondage</w:t>
-            </w:r>
-            <w:proofErr w:type="spellEnd"/>
-            <w:proofErr w:type="gramEnd"/>
-          </w:p>
-        </w:tc>
-        <w:tc>
-          <w:tcPr>
-            <w:tcW w:w="2918" w:type="dxa"/>
-          </w:tcPr>
-          <w:p>
-            <w:pPr>
-              <w:cnfStyle w:val="000000100000" w:firstRow="0" w:lastRow="0" w:firstColumn="0" w:lastColumn="0" w:oddVBand="0" w:evenVBand="0" w:oddHBand="1" w:evenHBand="0" w:firstRowFirstColumn="0" w:firstRowLastColumn="0" w:lastRowFirstColumn="0" w:lastRowLastColumn="0"/>
-            </w:pPr>
-            <w:r>
-              <w:t>Booléen</w:t>
-            </w:r>
-          </w:p>
-        </w:tc>
-        <w:tc>
-          <w:tcPr>
-            <w:tcW w:w="800" w:type="dxa"/>
-          </w:tcPr>
-          <w:p>
-            <w:pPr>
-              <w:cnfStyle w:val="000000100000" w:firstRow="0" w:lastRow="0" w:firstColumn="0" w:lastColumn="0" w:oddVBand="0" w:evenVBand="0" w:oddHBand="1" w:evenHBand="0" w:firstRowFirstColumn="0" w:firstRowLastColumn="0" w:lastRowFirstColumn="0" w:lastRowLastColumn="0"/>
-            </w:pPr>
-            <w:r>
-              <w:t>1</w:t>
-            </w:r>
-          </w:p>
-        </w:tc>
-        <w:tc>
-          <w:tcPr>
-            <w:tcW w:w="2266" w:type="dxa"/>
-          </w:tcPr>
-          <w:p>
-            <w:pPr>
-              <w:cnfStyle w:val="000000100000" w:firstRow="0" w:lastRow="0" w:firstColumn="0" w:lastColumn="0" w:oddVBand="0" w:evenVBand="0" w:oddHBand="1" w:evenHBand="0" w:firstRowFirstColumn="0" w:firstRowLastColumn="0" w:lastRowFirstColumn="0" w:lastRowLastColumn="0"/>
-            </w:pPr>
-            <w:r>
-              <w:t>Multiple / Simple</w:t>
-            </w:r>
-          </w:p>
-        </w:tc>
-      </w:tr>
-      <w:tr>
-        <w:tc>
-          <w:tcPr>
-            <w:cnfStyle w:val="001000000000" w:firstRow="0" w:lastRow="0" w:firstColumn="1" w:lastColumn="0" w:oddVBand="0" w:evenVBand="0" w:oddHBand="0" w:evenHBand="0" w:firstRowFirstColumn="0" w:firstRowLastColumn="0" w:lastRowFirstColumn="0" w:lastRowLastColumn="0"/>
-            <w:tcW w:w="2265" w:type="dxa"/>
-          </w:tcPr>
-          <w:p>
-            <w:proofErr w:type="spellStart"/>
-            <w:proofErr w:type="gramStart"/>
-            <w:r>
-              <w:t>numLiens</w:t>
-            </w:r>
-            <w:proofErr w:type="spellEnd"/>
-            <w:proofErr w:type="gramEnd"/>
-          </w:p>
-        </w:tc>
-        <w:tc>
-          <w:tcPr>
-            <w:tcW w:w="2918" w:type="dxa"/>
-          </w:tcPr>
-          <w:p>
-            <w:pPr>
-              <w:cnfStyle w:val="000000000000" w:firstRow="0" w:lastRow="0" w:firstColumn="0" w:lastColumn="0" w:oddVBand="0" w:evenVBand="0" w:oddHBand="0" w:evenHBand="0" w:firstRowFirstColumn="0" w:firstRowLastColumn="0" w:lastRowFirstColumn="0" w:lastRowLastColumn="0"/>
-            </w:pPr>
-            <w:r>
-              <w:t>Incrémentation automatique</w:t>
-            </w:r>
-          </w:p>
-        </w:tc>
-        <w:tc>
-          <w:tcPr>
-            <w:tcW w:w="800" w:type="dxa"/>
-          </w:tcPr>
-          <w:p>
-            <w:pPr>
-              <w:cnfStyle w:val="000000000000" w:firstRow="0" w:lastRow="0" w:firstColumn="0" w:lastColumn="0" w:oddVBand="0" w:evenVBand="0" w:oddHBand="0" w:evenHBand="0" w:firstRowFirstColumn="0" w:firstRowLastColumn="0" w:lastRowFirstColumn="0" w:lastRowLastColumn="0"/>
-            </w:pPr>
-            <w:r>
-              <w:t>25</w:t>
-            </w:r>
-          </w:p>
-        </w:tc>
-        <w:tc>
-          <w:tcPr>
-            <w:tcW w:w="2266" w:type="dxa"/>
-          </w:tcPr>
-          <w:p>
-            <w:pPr>
-              <w:cnfStyle w:val="000000000000" w:firstRow="0" w:lastRow="0" w:firstColumn="0" w:lastColumn="0" w:oddVBand="0" w:evenVBand="0" w:oddHBand="0" w:evenHBand="0" w:firstRowFirstColumn="0" w:firstRowLastColumn="0" w:lastRowFirstColumn="0" w:lastRowLastColumn="0"/>
-            </w:pPr>
-          </w:p>
-        </w:tc>
-      </w:tr>
-      <w:tr>
-        <w:trPr>
-          <w:cnfStyle w:val="000000100000" w:firstRow="0" w:lastRow="0" w:firstColumn="0" w:lastColumn="0" w:oddVBand="0" w:evenVBand="0" w:oddHBand="1" w:evenHBand="0" w:firstRowFirstColumn="0" w:firstRowLastColumn="0" w:lastRowFirstColumn="0" w:lastRowLastColumn="0"/>
-        </w:trPr>
-        <w:tc>
-          <w:tcPr>
-            <w:cnfStyle w:val="001000000000" w:firstRow="0" w:lastRow="0" w:firstColumn="1" w:lastColumn="0" w:oddVBand="0" w:evenVBand="0" w:oddHBand="0" w:evenHBand="0" w:firstRowFirstColumn="0" w:firstRowLastColumn="0" w:lastRowFirstColumn="0" w:lastRowLastColumn="0"/>
-            <w:tcW w:w="2265" w:type="dxa"/>
-          </w:tcPr>
-          <w:p>
-            <w:proofErr w:type="gramStart"/>
-            <w:r>
-              <w:t>liens</w:t>
-            </w:r>
-            <w:proofErr w:type="gramEnd"/>
-          </w:p>
-        </w:tc>
-        <w:tc>
-          <w:tcPr>
-            <w:tcW w:w="2918" w:type="dxa"/>
-          </w:tcPr>
-          <w:p>
-            <w:pPr>
-              <w:cnfStyle w:val="000000100000" w:firstRow="0" w:lastRow="0" w:firstColumn="0" w:lastColumn="0" w:oddVBand="0" w:evenVBand="0" w:oddHBand="1" w:evenHBand="0" w:firstRowFirstColumn="0" w:firstRowLastColumn="0" w:lastRowFirstColumn="0" w:lastRowLastColumn="0"/>
-            </w:pPr>
-            <w:r>
-              <w:t>Texte</w:t>
-            </w:r>
-          </w:p>
-        </w:tc>
-        <w:tc>
-          <w:tcPr>
-            <w:tcW w:w="800" w:type="dxa"/>
-          </w:tcPr>
-          <w:p>
-            <w:pPr>
-              <w:cnfStyle w:val="000000100000" w:firstRow="0" w:lastRow="0" w:firstColumn="0" w:lastColumn="0" w:oddVBand="0" w:evenVBand="0" w:oddHBand="1" w:evenHBand="0" w:firstRowFirstColumn="0" w:firstRowLastColumn="0" w:lastRowFirstColumn="0" w:lastRowLastColumn="0"/>
-            </w:pPr>
-            <w:r>
-              <w:t>512</w:t>
-            </w:r>
-          </w:p>
-        </w:tc>
-        <w:tc>
-          <w:tcPr>
-            <w:tcW w:w="2266" w:type="dxa"/>
-          </w:tcPr>
-          <w:p>
-            <w:pPr>
-              <w:cnfStyle w:val="000000100000" w:firstRow="0" w:lastRow="0" w:firstColumn="0" w:lastColumn="0" w:oddVBand="0" w:evenVBand="0" w:oddHBand="1" w:evenHBand="0" w:firstRowFirstColumn="0" w:firstRowLastColumn="0" w:lastRowFirstColumn="0" w:lastRowLastColumn="0"/>
-            </w:pPr>
-          </w:p>
-        </w:tc>
-      </w:tr>
-      <w:tr>
-        <w:tc>
-          <w:tcPr>
-            <w:cnfStyle w:val="001000000000" w:firstRow="0" w:lastRow="0" w:firstColumn="1" w:lastColumn="0" w:oddVBand="0" w:evenVBand="0" w:oddHBand="0" w:evenHBand="0" w:firstRowFirstColumn="0" w:firstRowLastColumn="0" w:lastRowFirstColumn="0" w:lastRowLastColumn="0"/>
-            <w:tcW w:w="2265" w:type="dxa"/>
-          </w:tcPr>
-          <w:p>
-            <w:proofErr w:type="gramStart"/>
-            <w:r>
-              <w:t>numChoix</w:t>
-            </w:r>
-            <w:proofErr w:type="gramEnd"/>
-          </w:p>
-        </w:tc>
-        <w:tc>
-          <w:tcPr>
-            <w:tcW w:w="2918" w:type="dxa"/>
-          </w:tcPr>
-          <w:p>
-            <w:pPr>
-              <w:cnfStyle w:val="000000000000" w:firstRow="0" w:lastRow="0" w:firstColumn="0" w:lastColumn="0" w:oddVBand="0" w:evenVBand="0" w:oddHBand="0" w:evenHBand="0" w:firstRowFirstColumn="0" w:firstRowLastColumn="0" w:lastRowFirstColumn="0" w:lastRowLastColumn="0"/>
-            </w:pPr>
-            <w:r>
-              <w:t>Incrémentation automatique</w:t>
-            </w:r>
-          </w:p>
-        </w:tc>
-        <w:tc>
-          <w:tcPr>
-            <w:tcW w:w="800" w:type="dxa"/>
-          </w:tcPr>
-          <w:p>
-            <w:pPr>
-              <w:cnfStyle w:val="000000000000" w:firstRow="0" w:lastRow="0" w:firstColumn="0" w:lastColumn="0" w:oddVBand="0" w:evenVBand="0" w:oddHBand="0" w:evenHBand="0" w:firstRowFirstColumn="0" w:firstRowLastColumn="0" w:lastRowFirstColumn="0" w:lastRowLastColumn="0"/>
-            </w:pPr>
-            <w:r>
-              <w:t>25</w:t>
-            </w:r>
-          </w:p>
-        </w:tc>
-        <w:tc>
-          <w:tcPr>
-            <w:tcW w:w="2266" w:type="dxa"/>
-          </w:tcPr>
-          <w:p>
-            <w:pPr>
-              <w:cnfStyle w:val="000000000000" w:firstRow="0" w:lastRow="0" w:firstColumn="0" w:lastColumn="0" w:oddVBand="0" w:evenVBand="0" w:oddHBand="0" w:evenHBand="0" w:firstRowFirstColumn="0" w:firstRowLastColumn="0" w:lastRowFirstColumn="0" w:lastRowLastColumn="0"/>
-            </w:pPr>
-          </w:p>
-        </w:tc>
-      </w:tr>
-      <w:tr>
-        <w:trPr>
-          <w:cnfStyle w:val="000000100000" w:firstRow="0" w:lastRow="0" w:firstColumn="0" w:lastColumn="0" w:oddVBand="0" w:evenVBand="0" w:oddHBand="1" w:evenHBand="0" w:firstRowFirstColumn="0" w:firstRowLastColumn="0" w:lastRowFirstColumn="0" w:lastRowLastColumn="0"/>
-        </w:trPr>
-        <w:tc>
-          <w:tcPr>
-            <w:cnfStyle w:val="001000000000" w:firstRow="0" w:lastRow="0" w:firstColumn="1" w:lastColumn="0" w:oddVBand="0" w:evenVBand="0" w:oddHBand="0" w:evenHBand="0" w:firstRowFirstColumn="0" w:firstRowLastColumn="0" w:lastRowFirstColumn="0" w:lastRowLastColumn="0"/>
-            <w:tcW w:w="2265" w:type="dxa"/>
-          </w:tcPr>
-          <w:p>
-            <w:proofErr w:type="gramStart"/>
-            <w:r>
-              <w:t>choix</w:t>
-            </w:r>
-            <w:proofErr w:type="gramEnd"/>
-          </w:p>
-        </w:tc>
-        <w:tc>
-          <w:tcPr>
-            <w:tcW w:w="2918" w:type="dxa"/>
-          </w:tcPr>
-          <w:p>
-            <w:pPr>
-              <w:cnfStyle w:val="000000100000" w:firstRow="0" w:lastRow="0" w:firstColumn="0" w:lastColumn="0" w:oddVBand="0" w:evenVBand="0" w:oddHBand="1" w:evenHBand="0" w:firstRowFirstColumn="0" w:firstRowLastColumn="0" w:lastRowFirstColumn="0" w:lastRowLastColumn="0"/>
-            </w:pPr>
-            <w:r>
-              <w:t>Texte</w:t>
-            </w:r>
-          </w:p>
-        </w:tc>
-        <w:tc>
-          <w:tcPr>
-            <w:tcW w:w="800" w:type="dxa"/>
-          </w:tcPr>
-          <w:p>
-            <w:pPr>
-              <w:cnfStyle w:val="000000100000" w:firstRow="0" w:lastRow="0" w:firstColumn="0" w:lastColumn="0" w:oddVBand="0" w:evenVBand="0" w:oddHBand="1" w:evenHBand="0" w:firstRowFirstColumn="0" w:firstRowLastColumn="0" w:lastRowFirstColumn="0" w:lastRowLastColumn="0"/>
-            </w:pPr>
-            <w:r>
-              <w:t>200</w:t>
-            </w:r>
-          </w:p>
-        </w:tc>
-        <w:tc>
-          <w:tcPr>
-            <w:tcW w:w="2266" w:type="dxa"/>
-          </w:tcPr>
-          <w:p>
-            <w:pPr>
-              <w:cnfStyle w:val="000000100000" w:firstRow="0" w:lastRow="0" w:firstColumn="0" w:lastColumn="0" w:oddVBand="0" w:evenVBand="0" w:oddHBand="1" w:evenHBand="0" w:firstRowFirstColumn="0" w:firstRowLastColumn="0" w:lastRowFirstColumn="0" w:lastRowLastColumn="0"/>
-            </w:pPr>
-          </w:p>
-        </w:tc>
-      </w:tr>
-      <w:tr>
-        <w:tc>
-          <w:tcPr>
-            <w:cnfStyle w:val="001000000000" w:firstRow="0" w:lastRow="0" w:firstColumn="1" w:lastColumn="0" w:oddVBand="0" w:evenVBand="0" w:oddHBand="0" w:evenHBand="0" w:firstRowFirstColumn="0" w:firstRowLastColumn="0" w:lastRowFirstColumn="0" w:lastRowLastColumn="0"/>
-            <w:tcW w:w="2265" w:type="dxa"/>
-          </w:tcPr>
-          <w:p>
-            <w:r>
-              <w:t>Vote</w:t>
-            </w:r>
-          </w:p>
-        </w:tc>
-        <w:tc>
-          <w:tcPr>
-            <w:tcW w:w="2918" w:type="dxa"/>
-          </w:tcPr>
-          <w:p>
-            <w:pPr>
-              <w:cnfStyle w:val="000000000000" w:firstRow="0" w:lastRow="0" w:firstColumn="0" w:lastColumn="0" w:oddVBand="0" w:evenVBand="0" w:oddHBand="0" w:evenHBand="0" w:firstRowFirstColumn="0" w:firstRowLastColumn="0" w:lastRowFirstColumn="0" w:lastRowLastColumn="0"/>
-            </w:pPr>
-            <w:r>
-              <w:t>Entier</w:t>
-            </w:r>
-          </w:p>
-        </w:tc>
-        <w:tc>
-          <w:tcPr>
-            <w:tcW w:w="800" w:type="dxa"/>
-          </w:tcPr>
-          <w:p>
-            <w:pPr>
-              <w:cnfStyle w:val="000000000000" w:firstRow="0" w:lastRow="0" w:firstColumn="0" w:lastColumn="0" w:oddVBand="0" w:evenVBand="0" w:oddHBand="0" w:evenHBand="0" w:firstRowFirstColumn="0" w:firstRowLastColumn="0" w:lastRowFirstColumn="0" w:lastRowLastColumn="0"/>
-            </w:pPr>
-            <w:r>
-              <w:t>128</w:t>
-            </w:r>
-          </w:p>
-        </w:tc>
-        <w:tc>
-          <w:tcPr>
-            <w:tcW w:w="2266" w:type="dxa"/>
-          </w:tcPr>
-          <w:p>
-            <w:pPr>
-              <w:cnfStyle w:val="000000000000" w:firstRow="0" w:lastRow="0" w:firstColumn="0" w:lastColumn="0" w:oddVBand="0" w:evenVBand="0" w:oddHBand="0" w:evenHBand="0" w:firstRowFirstColumn="0" w:firstRowLastColumn="0" w:lastRowFirstColumn="0" w:lastRowLastColumn="0"/>
-            </w:pPr>
-          </w:p>
-        </w:tc>
-      </w:tr>
-      <w:tr>
-        <w:trPr>
-          <w:cnfStyle w:val="000000100000" w:firstRow="0" w:lastRow="0" w:firstColumn="0" w:lastColumn="0" w:oddVBand="0" w:evenVBand="0" w:oddHBand="1" w:evenHBand="0" w:firstRowFirstColumn="0" w:firstRowLastColumn="0" w:lastRowFirstColumn="0" w:lastRowLastColumn="0"/>
-        </w:trPr>
-        <w:tc>
-          <w:tcPr>
-            <w:cnfStyle w:val="001000000000" w:firstRow="0" w:lastRow="0" w:firstColumn="1" w:lastColumn="0" w:oddVBand="0" w:evenVBand="0" w:oddHBand="0" w:evenHBand="0" w:firstRowFirstColumn="0" w:firstRowLastColumn="0" w:lastRowFirstColumn="0" w:lastRowLastColumn="0"/>
-            <w:tcW w:w="2265" w:type="dxa"/>
-          </w:tcPr>
-          <w:p>
-            <w:proofErr w:type="spellStart"/>
-            <w:proofErr w:type="gramStart"/>
-            <w:r>
-              <w:t>nbVotant</w:t>
-            </w:r>
-            <w:proofErr w:type="spellEnd"/>
-            <w:proofErr w:type="gramEnd"/>
-          </w:p>
-        </w:tc>
-        <w:tc>
-          <w:tcPr>
-            <w:tcW w:w="2918" w:type="dxa"/>
-          </w:tcPr>
-          <w:p>
-            <w:pPr>
-              <w:cnfStyle w:val="000000100000" w:firstRow="0" w:lastRow="0" w:firstColumn="0" w:lastColumn="0" w:oddVBand="0" w:evenVBand="0" w:oddHBand="1" w:evenHBand="0" w:firstRowFirstColumn="0" w:firstRowLastColumn="0" w:lastRowFirstColumn="0" w:lastRowLastColumn="0"/>
-            </w:pPr>
-            <w:r>
-              <w:t>Entier</w:t>
-            </w:r>
-          </w:p>
-        </w:tc>
-        <w:tc>
-          <w:tcPr>
-            <w:tcW w:w="800" w:type="dxa"/>
-          </w:tcPr>
-          <w:p>
-            <w:pPr>
-              <w:cnfStyle w:val="000000100000" w:firstRow="0" w:lastRow="0" w:firstColumn="0" w:lastColumn="0" w:oddVBand="0" w:evenVBand="0" w:oddHBand="1" w:evenHBand="0" w:firstRowFirstColumn="0" w:firstRowLastColumn="0" w:lastRowFirstColumn="0" w:lastRowLastColumn="0"/>
-            </w:pPr>
-            <w:r>
-              <w:t>128</w:t>
-            </w:r>
-          </w:p>
-        </w:tc>
-        <w:tc>
-          <w:tcPr>
-            <w:tcW w:w="2266" w:type="dxa"/>
-          </w:tcPr>
-          <w:p>
-            <w:pPr>
-              <w:cnfStyle w:val="000000100000" w:firstRow="0" w:lastRow="0" w:firstColumn="0" w:lastColumn="0" w:oddVBand="0" w:evenVBand="0" w:oddHBand="1" w:evenHBand="0" w:firstRowFirstColumn="0" w:firstRowLastColumn="0" w:lastRowFirstColumn="0" w:lastRowLastColumn="0"/>
-            </w:pPr>
-          </w:p>
-        </w:tc>
-      </w:tr>
-      <w:tr>
-        <w:tc>
-          <w:tcPr>
-            <w:cnfStyle w:val="001000000000" w:firstRow="0" w:lastRow="0" w:firstColumn="1" w:lastColumn="0" w:oddVBand="0" w:evenVBand="0" w:oddHBand="0" w:evenHBand="0" w:firstRowFirstColumn="0" w:firstRowLastColumn="0" w:lastRowFirstColumn="0" w:lastRowLastColumn="0"/>
-            <w:tcW w:w="2265" w:type="dxa"/>
-          </w:tcPr>
-          <w:p>
-            <w:proofErr w:type="gramStart"/>
-            <w:r>
-              <w:t>numVote</w:t>
-            </w:r>
-            <w:proofErr w:type="gramEnd"/>
-          </w:p>
-        </w:tc>
-        <w:tc>
-          <w:tcPr>
-            <w:tcW w:w="2918" w:type="dxa"/>
-          </w:tcPr>
-          <w:p>
-            <w:pPr>
-              <w:cnfStyle w:val="000000000000" w:firstRow="0" w:lastRow="0" w:firstColumn="0" w:lastColumn="0" w:oddVBand="0" w:evenVBand="0" w:oddHBand="0" w:evenHBand="0" w:firstRowFirstColumn="0" w:firstRowLastColumn="0" w:lastRowFirstColumn="0" w:lastRowLastColumn="0"/>
-            </w:pPr>
-            <w:r>
-              <w:t>Incrémentation automatique</w:t>
-            </w:r>
-          </w:p>
-        </w:tc>
-        <w:tc>
-          <w:tcPr>
-            <w:tcW w:w="800" w:type="dxa"/>
-          </w:tcPr>
-          <w:p>
-            <w:pPr>
-              <w:cnfStyle w:val="000000000000" w:firstRow="0" w:lastRow="0" w:firstColumn="0" w:lastColumn="0" w:oddVBand="0" w:evenVBand="0" w:oddHBand="0" w:evenHBand="0" w:firstRowFirstColumn="0" w:firstRowLastColumn="0" w:lastRowFirstColumn="0" w:lastRowLastColumn="0"/>
-            </w:pPr>
-            <w:r>
-              <w:t>25</w:t>
-            </w:r>
-          </w:p>
-        </w:tc>
-        <w:tc>
-          <w:tcPr>
-            <w:tcW w:w="2266" w:type="dxa"/>
-          </w:tcPr>
-          <w:p>
-            <w:pPr>
-              <w:cnfStyle w:val="000000000000" w:firstRow="0" w:lastRow="0" w:firstColumn="0" w:lastColumn="0" w:oddVBand="0" w:evenVBand="0" w:oddHBand="0" w:evenHBand="0" w:firstRowFirstColumn="0" w:firstRowLastColumn="0" w:lastRowFirstColumn="0" w:lastRowLastColumn="0"/>
-            </w:pPr>
-          </w:p>
-        </w:tc>
-      </w:tr>
-      <w:tr>
-        <w:trPr>
-          <w:cnfStyle w:val="000000100000" w:firstRow="0" w:lastRow="0" w:firstColumn="0" w:lastColumn="0" w:oddVBand="0" w:evenVBand="0" w:oddHBand="1" w:evenHBand="0" w:firstRowFirstColumn="0" w:firstRowLastColumn="0" w:lastRowFirstColumn="0" w:lastRowLastColumn="0"/>
-        </w:trPr>
-        <w:tc>
-          <w:tcPr>
-            <w:cnfStyle w:val="001000000000" w:firstRow="0" w:lastRow="0" w:firstColumn="1" w:lastColumn="0" w:oddVBand="0" w:evenVBand="0" w:oddHBand="0" w:evenHBand="0" w:firstRowFirstColumn="0" w:firstRowLastColumn="0" w:lastRowFirstColumn="0" w:lastRowLastColumn="0"/>
-            <w:tcW w:w="2265" w:type="dxa"/>
-          </w:tcPr>
-          <w:p>
-            <w:proofErr w:type="spellStart"/>
-            <w:proofErr w:type="gramStart"/>
-            <w:r>
-              <w:t>nbVote</w:t>
-            </w:r>
-            <w:proofErr w:type="spellEnd"/>
-            <w:proofErr w:type="gramEnd"/>
-          </w:p>
-        </w:tc>
-        <w:tc>
-          <w:tcPr>
-            <w:tcW w:w="2918" w:type="dxa"/>
-          </w:tcPr>
-          <w:p>
-            <w:pPr>
-              <w:cnfStyle w:val="000000100000" w:firstRow="0" w:lastRow="0" w:firstColumn="0" w:lastColumn="0" w:oddVBand="0" w:evenVBand="0" w:oddHBand="1" w:evenHBand="0" w:firstRowFirstColumn="0" w:firstRowLastColumn="0" w:lastRowFirstColumn="0" w:lastRowLastColumn="0"/>
-            </w:pPr>
-            <w:r>
-              <w:t>Entier</w:t>
-            </w:r>
-          </w:p>
-        </w:tc>
-        <w:tc>
-          <w:tcPr>
-            <w:tcW w:w="800" w:type="dxa"/>
-          </w:tcPr>
-          <w:p>
-            <w:pPr>
-              <w:cnfStyle w:val="000000100000" w:firstRow="0" w:lastRow="0" w:firstColumn="0" w:lastColumn="0" w:oddVBand="0" w:evenVBand="0" w:oddHBand="1" w:evenHBand="0" w:firstRowFirstColumn="0" w:firstRowLastColumn="0" w:lastRowFirstColumn="0" w:lastRowLastColumn="0"/>
-            </w:pPr>
-            <w:r>
-              <w:t>128</w:t>
-            </w:r>
-          </w:p>
-        </w:tc>
-        <w:tc>
-          <w:tcPr>
-            <w:tcW w:w="2266" w:type="dxa"/>
-          </w:tcPr>
-          <w:p>
-            <w:pPr>
-              <w:cnfStyle w:val="000000100000" w:firstRow="0" w:lastRow="0" w:firstColumn="0" w:lastColumn="0" w:oddVBand="0" w:evenVBand="0" w:oddHBand="1" w:evenHBand="0" w:firstRowFirstColumn="0" w:firstRowLastColumn="0" w:lastRowFirstColumn="0" w:lastRowLastColumn="0"/>
-            </w:pPr>
-          </w:p>
-        </w:tc>
-      </w:tr>
-      <w:tr>
-        <w:tc>
-          <w:tcPr>
-            <w:cnfStyle w:val="001000000000" w:firstRow="0" w:lastRow="0" w:firstColumn="1" w:lastColumn="0" w:oddVBand="0" w:evenVBand="0" w:oddHBand="0" w:evenHBand="0" w:firstRowFirstColumn="0" w:firstRowLastColumn="0" w:lastRowFirstColumn="0" w:lastRowLastColumn="0"/>
-            <w:tcW w:w="2265" w:type="dxa"/>
-          </w:tcPr>
-          <w:p>
-            <w:proofErr w:type="spellStart"/>
-            <w:r>
-              <w:t>AdresseLiens</w:t>
-            </w:r>
-            <w:proofErr w:type="spellEnd"/>
-          </w:p>
-        </w:tc>
-        <w:tc>
-          <w:tcPr>
-            <w:tcW w:w="2918" w:type="dxa"/>
-          </w:tcPr>
-          <w:p>
-            <w:pPr>
-              <w:cnfStyle w:val="000000000000" w:firstRow="0" w:lastRow="0" w:firstColumn="0" w:lastColumn="0" w:oddVBand="0" w:evenVBand="0" w:oddHBand="0" w:evenHBand="0" w:firstRowFirstColumn="0" w:firstRowLastColumn="0" w:lastRowFirstColumn="0" w:lastRowLastColumn="0"/>
-            </w:pPr>
-            <w:r>
-              <w:t>Texte</w:t>
-            </w:r>
-          </w:p>
-        </w:tc>
-        <w:tc>
-          <w:tcPr>
-            <w:tcW w:w="800" w:type="dxa"/>
-          </w:tcPr>
-          <w:p>
-            <w:pPr>
-              <w:cnfStyle w:val="000000000000" w:firstRow="0" w:lastRow="0" w:firstColumn="0" w:lastColumn="0" w:oddVBand="0" w:evenVBand="0" w:oddHBand="0" w:evenHBand="0" w:firstRowFirstColumn="0" w:firstRowLastColumn="0" w:lastRowFirstColumn="0" w:lastRowLastColumn="0"/>
-            </w:pPr>
-            <w:r>
-              <w:t>512</w:t>
-            </w:r>
-          </w:p>
-        </w:tc>
-        <w:tc>
-          <w:tcPr>
-            <w:tcW w:w="2266" w:type="dxa"/>
-          </w:tcPr>
-          <w:p>
-            <w:pPr>
-              <w:cnfStyle w:val="000000000000" w:firstRow="0" w:lastRow="0" w:firstColumn="0" w:lastColumn="0" w:oddVBand="0" w:evenVBand="0" w:oddHBand="0" w:evenHBand="0" w:firstRowFirstColumn="0" w:firstRowLastColumn="0" w:lastRowFirstColumn="0" w:lastRowLastColumn="0"/>
-            </w:pPr>
-          </w:p>
-        </w:tc>
-      </w:tr>
-      <w:tr>
-        <w:trPr>
-          <w:cnfStyle w:val="000000100000" w:firstRow="0" w:lastRow="0" w:firstColumn="0" w:lastColumn="0" w:oddVBand="0" w:evenVBand="0" w:oddHBand="1" w:evenHBand="0" w:firstRowFirstColumn="0" w:firstRowLastColumn="0" w:lastRowFirstColumn="0" w:lastRowLastColumn="0"/>
-        </w:trPr>
-        <w:tc>
-          <w:tcPr>
-            <w:cnfStyle w:val="001000000000" w:firstRow="0" w:lastRow="0" w:firstColumn="1" w:lastColumn="0" w:oddVBand="0" w:evenVBand="0" w:oddHBand="0" w:evenHBand="0" w:firstRowFirstColumn="0" w:firstRowLastColumn="0" w:lastRowFirstColumn="0" w:lastRowLastColumn="0"/>
-            <w:tcW w:w="2265" w:type="dxa"/>
-          </w:tcPr>
-          <w:p>
-            <w:proofErr w:type="spellStart"/>
-            <w:proofErr w:type="gramStart"/>
-            <w:r>
-              <w:t>adresseIp</w:t>
-            </w:r>
-            <w:proofErr w:type="spellEnd"/>
-            <w:proofErr w:type="gramEnd"/>
-          </w:p>
-        </w:tc>
-        <w:tc>
-          <w:tcPr>
-            <w:tcW w:w="2918" w:type="dxa"/>
-          </w:tcPr>
-          <w:p>
-            <w:pPr>
-              <w:cnfStyle w:val="000000100000" w:firstRow="0" w:lastRow="0" w:firstColumn="0" w:lastColumn="0" w:oddVBand="0" w:evenVBand="0" w:oddHBand="1" w:evenHBand="0" w:firstRowFirstColumn="0" w:firstRowLastColumn="0" w:lastRowFirstColumn="0" w:lastRowLastColumn="0"/>
-            </w:pPr>
-            <w:r>
-              <w:t>Texte</w:t>
-            </w:r>
-          </w:p>
-        </w:tc>
-        <w:tc>
-          <w:tcPr>
-            <w:tcW w:w="800" w:type="dxa"/>
-          </w:tcPr>
-          <w:p>
-            <w:pPr>
-              <w:cnfStyle w:val="000000100000" w:firstRow="0" w:lastRow="0" w:firstColumn="0" w:lastColumn="0" w:oddVBand="0" w:evenVBand="0" w:oddHBand="1" w:evenHBand="0" w:firstRowFirstColumn="0" w:firstRowLastColumn="0" w:lastRowFirstColumn="0" w:lastRowLastColumn="0"/>
-            </w:pPr>
-            <w:r>
-              <w:t>25</w:t>
-            </w:r>
-          </w:p>
-        </w:tc>
-        <w:tc>
-          <w:tcPr>
-            <w:tcW w:w="2266" w:type="dxa"/>
-          </w:tcPr>
-          <w:p>
-            <w:pPr>
-              <w:cnfStyle w:val="000000100000" w:firstRow="0" w:lastRow="0" w:firstColumn="0" w:lastColumn="0" w:oddVBand="0" w:evenVBand="0" w:oddHBand="1" w:evenHBand="0" w:firstRowFirstColumn="0" w:firstRowLastColumn="0" w:lastRowFirstColumn="0" w:lastRowLastColumn="0"/>
-            </w:pPr>
-          </w:p>
-        </w:tc>
-      </w:tr>
-      <w:tr>
-        <w:tc>
-          <w:tcPr>
-            <w:cnfStyle w:val="001000000000" w:firstRow="0" w:lastRow="0" w:firstColumn="1" w:lastColumn="0" w:oddVBand="0" w:evenVBand="0" w:oddHBand="0" w:evenHBand="0" w:firstRowFirstColumn="0" w:firstRowLastColumn="0" w:lastRowFirstColumn="0" w:lastRowLastColumn="0"/>
-            <w:tcW w:w="2265" w:type="dxa"/>
-          </w:tcPr>
-          <w:p>
-            <w:proofErr w:type="gramStart"/>
-            <w:r>
-              <w:t>numLien</w:t>
-            </w:r>
-            <w:proofErr w:type="gramEnd"/>
-          </w:p>
-        </w:tc>
-        <w:tc>
-          <w:tcPr>
-            <w:tcW w:w="2918" w:type="dxa"/>
-          </w:tcPr>
-          <w:p>
-            <w:pPr>
-              <w:cnfStyle w:val="000000000000" w:firstRow="0" w:lastRow="0" w:firstColumn="0" w:lastColumn="0" w:oddVBand="0" w:evenVBand="0" w:oddHBand="0" w:evenHBand="0" w:firstRowFirstColumn="0" w:firstRowLastColumn="0" w:lastRowFirstColumn="0" w:lastRowLastColumn="0"/>
-            </w:pPr>
-            <w:r>
-              <w:t>Incrémentation automatique</w:t>
-            </w:r>
-          </w:p>
-        </w:tc>
-        <w:tc>
-          <w:tcPr>
-            <w:tcW w:w="800" w:type="dxa"/>
-          </w:tcPr>
-          <w:p>
-            <w:pPr>
-              <w:cnfStyle w:val="000000000000" w:firstRow="0" w:lastRow="0" w:firstColumn="0" w:lastColumn="0" w:oddVBand="0" w:evenVBand="0" w:oddHBand="0" w:evenHBand="0" w:firstRowFirstColumn="0" w:firstRowLastColumn="0" w:lastRowFirstColumn="0" w:lastRowLastColumn="0"/>
-            </w:pPr>
-            <w:r>
-              <w:t>25</w:t>
-            </w:r>
-          </w:p>
-        </w:tc>
-        <w:tc>
-          <w:tcPr>
-            <w:tcW w:w="2266" w:type="dxa"/>
-          </w:tcPr>
-          <w:p>
-            <w:pPr>
-              <w:cnfStyle w:val="000000000000" w:firstRow="0" w:lastRow="0" w:firstColumn="0" w:lastColumn="0" w:oddVBand="0" w:evenVBand="0" w:oddHBand="0" w:evenHBand="0" w:firstRowFirstColumn="0" w:firstRowLastColumn="0" w:lastRowFirstColumn="0" w:lastRowLastColumn="0"/>
-            </w:pPr>
-          </w:p>
-        </w:tc>
-      </w:tr>
-      <w:tr>
-        <w:trPr>
-          <w:cnfStyle w:val="000000100000" w:firstRow="0" w:lastRow="0" w:firstColumn="0" w:lastColumn="0" w:oddVBand="0" w:evenVBand="0" w:oddHBand="1" w:evenHBand="0" w:firstRowFirstColumn="0" w:firstRowLastColumn="0" w:lastRowFirstColumn="0" w:lastRowLastColumn="0"/>
-        </w:trPr>
-        <w:tc>
-          <w:tcPr>
-            <w:cnfStyle w:val="001000000000" w:firstRow="0" w:lastRow="0" w:firstColumn="1" w:lastColumn="0" w:oddVBand="0" w:evenVBand="0" w:oddHBand="0" w:evenHBand="0" w:firstRowFirstColumn="0" w:firstRowLastColumn="0" w:lastRowFirstColumn="0" w:lastRowLastColumn="0"/>
-            <w:tcW w:w="2265" w:type="dxa"/>
-          </w:tcPr>
-          <w:p>
-            <w:proofErr w:type="spellStart"/>
-            <w:proofErr w:type="gramStart"/>
-            <w:r>
-              <w:t>adresseLien</w:t>
-            </w:r>
-            <w:proofErr w:type="spellEnd"/>
-            <w:proofErr w:type="gramEnd"/>
-          </w:p>
-        </w:tc>
-        <w:tc>
-          <w:tcPr>
-            <w:tcW w:w="2918" w:type="dxa"/>
-          </w:tcPr>
-          <w:p>
-            <w:pPr>
-              <w:cnfStyle w:val="000000100000" w:firstRow="0" w:lastRow="0" w:firstColumn="0" w:lastColumn="0" w:oddVBand="0" w:evenVBand="0" w:oddHBand="1" w:evenHBand="0" w:firstRowFirstColumn="0" w:firstRowLastColumn="0" w:lastRowFirstColumn="0" w:lastRowLastColumn="0"/>
-            </w:pPr>
-            <w:r>
-              <w:t>Texte</w:t>
-            </w:r>
-          </w:p>
-        </w:tc>
-        <w:tc>
-          <w:tcPr>
-            <w:tcW w:w="800" w:type="dxa"/>
-          </w:tcPr>
-          <w:p>
-            <w:pPr>
-              <w:cnfStyle w:val="000000100000" w:firstRow="0" w:lastRow="0" w:firstColumn="0" w:lastColumn="0" w:oddVBand="0" w:evenVBand="0" w:oddHBand="1" w:evenHBand="0" w:firstRowFirstColumn="0" w:firstRowLastColumn="0" w:lastRowFirstColumn="0" w:lastRowLastColumn="0"/>
-            </w:pPr>
-            <w:r>
-              <w:t>512</w:t>
-            </w:r>
-          </w:p>
-        </w:tc>
-        <w:tc>
-          <w:tcPr>
-            <w:tcW w:w="2266" w:type="dxa"/>
-          </w:tcPr>
-          <w:p>
-            <w:pPr>
-              <w:cnfStyle w:val="000000100000" w:firstRow="0" w:lastRow="0" w:firstColumn="0" w:lastColumn="0" w:oddVBand="0" w:evenVBand="0" w:oddHBand="1" w:evenHBand="0" w:firstRowFirstColumn="0" w:firstRowLastColumn="0" w:lastRowFirstColumn="0" w:lastRowLastColumn="0"/>
-            </w:pPr>
-          </w:p>
-        </w:tc>
-      </w:tr>
-      <w:tr>
-        <w:tc>
-          <w:tcPr>
-            <w:cnfStyle w:val="001000000000" w:firstRow="0" w:lastRow="0" w:firstColumn="1" w:lastColumn="0" w:oddVBand="0" w:evenVBand="0" w:oddHBand="0" w:evenHBand="0" w:firstRowFirstColumn="0" w:firstRowLastColumn="0" w:lastRowFirstColumn="0" w:lastRowLastColumn="0"/>
-            <w:tcW w:w="2265" w:type="dxa"/>
-          </w:tcPr>
-          <w:p>
-            <w:proofErr w:type="spellStart"/>
-            <w:proofErr w:type="gramStart"/>
-            <w:r>
-              <w:t>nomChoix</w:t>
-            </w:r>
-            <w:proofErr w:type="spellEnd"/>
-            <w:proofErr w:type="gramEnd"/>
-          </w:p>
-        </w:tc>
-        <w:tc>
-          <w:tcPr>
-            <w:tcW w:w="2918" w:type="dxa"/>
-          </w:tcPr>
-          <w:p>
-            <w:pPr>
-              <w:cnfStyle w:val="000000000000" w:firstRow="0" w:lastRow="0" w:firstColumn="0" w:lastColumn="0" w:oddVBand="0" w:evenVBand="0" w:oddHBand="0" w:evenHBand="0" w:firstRowFirstColumn="0" w:firstRowLastColumn="0" w:lastRowFirstColumn="0" w:lastRowLastColumn="0"/>
-            </w:pPr>
-            <w:r>
-              <w:t>Texte</w:t>
-            </w:r>
-          </w:p>
-        </w:tc>
-        <w:tc>
-          <w:tcPr>
-            <w:tcW w:w="800" w:type="dxa"/>
-          </w:tcPr>
-          <w:p>
-            <w:pPr>
-              <w:cnfStyle w:val="000000000000" w:firstRow="0" w:lastRow="0" w:firstColumn="0" w:lastColumn="0" w:oddVBand="0" w:evenVBand="0" w:oddHBand="0" w:evenHBand="0" w:firstRowFirstColumn="0" w:firstRowLastColumn="0" w:lastRowFirstColumn="0" w:lastRowLastColumn="0"/>
-            </w:pPr>
-            <w:r>
-              <w:t>200</w:t>
-            </w:r>
-          </w:p>
-        </w:tc>
-        <w:tc>
-          <w:tcPr>
-            <w:tcW w:w="2266" w:type="dxa"/>
-          </w:tcPr>
-          <w:p>
-            <w:pPr>
-              <w:cnfStyle w:val="000000000000" w:firstRow="0" w:lastRow="0" w:firstColumn="0" w:lastColumn="0" w:oddVBand="0" w:evenVBand="0" w:oddHBand="0" w:evenHBand="0" w:firstRowFirstColumn="0" w:firstRowLastColumn="0" w:lastRowFirstColumn="0" w:lastRowLastColumn="0"/>
-            </w:pPr>
-          </w:p>
-        </w:tc>
-      </w:tr>
-      <w:tr>
-        <w:trPr>
-          <w:cnfStyle w:val="000000100000" w:firstRow="0" w:lastRow="0" w:firstColumn="0" w:lastColumn="0" w:oddVBand="0" w:evenVBand="0" w:oddHBand="1" w:evenHBand="0" w:firstRowFirstColumn="0" w:firstRowLastColumn="0" w:lastRowFirstColumn="0" w:lastRowLastColumn="0"/>
-        </w:trPr>
-        <w:tc>
-          <w:tcPr>
-            <w:cnfStyle w:val="001000000000" w:firstRow="0" w:lastRow="0" w:firstColumn="1" w:lastColumn="0" w:oddVBand="0" w:evenVBand="0" w:oddHBand="0" w:evenHBand="0" w:firstRowFirstColumn="0" w:firstRowLastColumn="0" w:lastRowFirstColumn="0" w:lastRowLastColumn="0"/>
-            <w:tcW w:w="2265" w:type="dxa"/>
-          </w:tcPr>
-          <w:p>
-            <w:proofErr w:type="gramStart"/>
-            <w:r>
-              <w:t>numVotant</w:t>
-            </w:r>
-            <w:proofErr w:type="gramEnd"/>
-          </w:p>
-        </w:tc>
-        <w:tc>
-          <w:tcPr>
-            <w:tcW w:w="2918" w:type="dxa"/>
-          </w:tcPr>
-          <w:p>
-            <w:pPr>
-              <w:cnfStyle w:val="000000100000" w:firstRow="0" w:lastRow="0" w:firstColumn="0" w:lastColumn="0" w:oddVBand="0" w:evenVBand="0" w:oddHBand="1" w:evenHBand="0" w:firstRowFirstColumn="0" w:firstRowLastColumn="0" w:lastRowFirstColumn="0" w:lastRowLastColumn="0"/>
-            </w:pPr>
-            <w:r>
-              <w:t>Incrémentation automatique</w:t>
-            </w:r>
-          </w:p>
-        </w:tc>
-        <w:tc>
-          <w:tcPr>
-            <w:tcW w:w="800" w:type="dxa"/>
-          </w:tcPr>
-          <w:p>
-            <w:pPr>
-              <w:cnfStyle w:val="000000100000" w:firstRow="0" w:lastRow="0" w:firstColumn="0" w:lastColumn="0" w:oddVBand="0" w:evenVBand="0" w:oddHBand="1" w:evenHBand="0" w:firstRowFirstColumn="0" w:firstRowLastColumn="0" w:lastRowFirstColumn="0" w:lastRowLastColumn="0"/>
-            </w:pPr>
-            <w:r>
-              <w:t>25</w:t>
-            </w:r>
-          </w:p>
-        </w:tc>
-        <w:tc>
-          <w:tcPr>
-            <w:tcW w:w="2266" w:type="dxa"/>
-          </w:tcPr>
-          <w:p>
-            <w:pPr>
-              <w:cnfStyle w:val="000000100000" w:firstRow="0" w:lastRow="0" w:firstColumn="0" w:lastColumn="0" w:oddVBand="0" w:evenVBand="0" w:oddHBand="1" w:evenHBand="0" w:firstRowFirstColumn="0" w:firstRowLastColumn="0" w:lastRowFirstColumn="0" w:lastRowLastColumn="0"/>
-            </w:pPr>
-          </w:p>
-        </w:tc>
-      </w:tr>
-    </w:tbl>
-    <w:p/>
-    <w:p>
-      <w:pPr>
-        <w:pStyle w:val="Titre1"/>
-      </w:pPr>
-      <w:bookmarkStart w:id="5" w:name="_Toc501098081"/>
-      <w:r>
-        <w:t>Modèle logique des données</w:t>
-      </w:r>
-      <w:bookmarkEnd w:id="5"/>
     </w:p>
     <w:p/>
     <w:p>
@@ -2220,6 +2375,7 @@
       <w:r>
         <w:t>Choix(</w:t>
       </w:r>
+      <w:proofErr w:type="spellStart"/>
       <w:proofErr w:type="gramEnd"/>
       <w:r>
         <w:rPr>
@@ -2228,6 +2384,7 @@
         </w:rPr>
         <w:t>numChoix</w:t>
       </w:r>
+      <w:proofErr w:type="spellEnd"/>
       <w:r>
         <w:t xml:space="preserve">, </w:t>
       </w:r>
@@ -2315,8 +2472,13 @@
         <w:t xml:space="preserve">, </w:t>
       </w:r>
       <w:r>
-        <w:t>#numChoix</w:t>
-      </w:r>
+        <w:t>#</w:t>
+      </w:r>
+      <w:proofErr w:type="spellStart"/>
+      <w:r>
+        <w:t>numChoix</w:t>
+      </w:r>
+      <w:proofErr w:type="spellEnd"/>
       <w:r>
         <w:t xml:space="preserve">, </w:t>
       </w:r>
@@ -2327,17 +2489,7 @@
         <w:t>)</w:t>
       </w:r>
     </w:p>
-    <w:p/>
-    <w:p/>
     <w:p>
-      <w:pPr>
-        <w:rPr>
-          <w:rFonts w:asciiTheme="majorHAnsi" w:eastAsiaTheme="majorEastAsia" w:hAnsiTheme="majorHAnsi" w:cstheme="majorBidi"/>
-          <w:color w:val="2F5496" w:themeColor="accent1" w:themeShade="BF"/>
-          <w:sz w:val="32"/>
-          <w:szCs w:val="32"/>
-        </w:rPr>
-      </w:pPr>
       <w:r>
         <w:br w:type="page"/>
       </w:r>
@@ -2346,11 +2498,11 @@
       <w:pPr>
         <w:pStyle w:val="Titre1"/>
       </w:pPr>
-      <w:bookmarkStart w:id="6" w:name="_Toc501098082"/>
+      <w:bookmarkStart w:id="5" w:name="_Toc501116734"/>
       <w:r>
         <w:t>Fonctionnalités de l’application</w:t>
       </w:r>
-      <w:bookmarkEnd w:id="6"/>
+      <w:bookmarkEnd w:id="5"/>
     </w:p>
     <w:p/>
     <w:p>
@@ -2438,7 +2590,7 @@
           </w:tcPr>
           <w:p>
             <w:r>
-              <w:t>PROFIL UTILISATEUR NON CONNECTER</w:t>
+              <w:t>PROFIL UTILISATEUR NON CONNECTE</w:t>
             </w:r>
           </w:p>
         </w:tc>
@@ -2705,6 +2857,74 @@
           </w:tcPr>
           <w:p>
             <w:pPr>
+              <w:ind w:left="708"/>
+            </w:pPr>
+            <w:r>
+              <w:rPr>
+                <w:b w:val="0"/>
+              </w:rPr>
+              <w:t>Cré</w:t>
+            </w:r>
+            <w:r>
+              <w:rPr>
+                <w:b w:val="0"/>
+              </w:rPr>
+              <w:t>er</w:t>
+            </w:r>
+            <w:r>
+              <w:rPr>
+                <w:b w:val="0"/>
+              </w:rPr>
+              <w:t xml:space="preserve"> </w:t>
+            </w:r>
+            <w:r>
+              <w:rPr>
+                <w:b w:val="0"/>
+              </w:rPr>
+              <w:t>d’un</w:t>
+            </w:r>
+            <w:r>
+              <w:rPr>
+                <w:b w:val="0"/>
+              </w:rPr>
+              <w:t xml:space="preserve"> sondage</w:t>
+            </w:r>
+          </w:p>
+        </w:tc>
+        <w:tc>
+          <w:tcPr>
+            <w:tcW w:w="2593" w:type="dxa"/>
+          </w:tcPr>
+          <w:p>
+            <w:pPr>
+              <w:jc w:val="center"/>
+              <w:cnfStyle w:val="000000100000" w:firstRow="0" w:lastRow="0" w:firstColumn="0" w:lastColumn="0" w:oddVBand="0" w:evenVBand="0" w:oddHBand="1" w:evenHBand="0" w:firstRowFirstColumn="0" w:firstRowLastColumn="0" w:lastRowFirstColumn="0" w:lastRowLastColumn="0"/>
+            </w:pPr>
+            <w:r>
+              <w:t>X</w:t>
+            </w:r>
+          </w:p>
+        </w:tc>
+        <w:tc>
+          <w:tcPr>
+            <w:tcW w:w="1578" w:type="dxa"/>
+          </w:tcPr>
+          <w:p>
+            <w:pPr>
+              <w:jc w:val="center"/>
+              <w:cnfStyle w:val="000000100000" w:firstRow="0" w:lastRow="0" w:firstColumn="0" w:lastColumn="0" w:oddVBand="0" w:evenVBand="0" w:oddHBand="1" w:evenHBand="0" w:firstRowFirstColumn="0" w:firstRowLastColumn="0" w:lastRowFirstColumn="0" w:lastRowLastColumn="0"/>
+            </w:pPr>
+          </w:p>
+        </w:tc>
+      </w:tr>
+      <w:tr>
+        <w:tc>
+          <w:tcPr>
+            <w:cnfStyle w:val="001000000000" w:firstRow="0" w:lastRow="0" w:firstColumn="1" w:lastColumn="0" w:oddVBand="0" w:evenVBand="0" w:oddHBand="0" w:evenHBand="0" w:firstRowFirstColumn="0" w:firstRowLastColumn="0" w:lastRowFirstColumn="0" w:lastRowLastColumn="0"/>
+            <w:tcW w:w="5435" w:type="dxa"/>
+          </w:tcPr>
+          <w:p>
+            <w:pPr>
               <w:rPr>
                 <w:b w:val="0"/>
               </w:rPr>
@@ -2722,53 +2942,6 @@
               </w:rPr>
               <w:tab/>
               <w:t>multiple)</w:t>
-            </w:r>
-          </w:p>
-        </w:tc>
-        <w:tc>
-          <w:tcPr>
-            <w:tcW w:w="2593" w:type="dxa"/>
-          </w:tcPr>
-          <w:p>
-            <w:pPr>
-              <w:jc w:val="center"/>
-              <w:cnfStyle w:val="000000100000" w:firstRow="0" w:lastRow="0" w:firstColumn="0" w:lastColumn="0" w:oddVBand="0" w:evenVBand="0" w:oddHBand="1" w:evenHBand="0" w:firstRowFirstColumn="0" w:firstRowLastColumn="0" w:lastRowFirstColumn="0" w:lastRowLastColumn="0"/>
-            </w:pPr>
-            <w:r>
-              <w:t>X</w:t>
-            </w:r>
-          </w:p>
-        </w:tc>
-        <w:tc>
-          <w:tcPr>
-            <w:tcW w:w="1578" w:type="dxa"/>
-          </w:tcPr>
-          <w:p>
-            <w:pPr>
-              <w:jc w:val="center"/>
-              <w:cnfStyle w:val="000000100000" w:firstRow="0" w:lastRow="0" w:firstColumn="0" w:lastColumn="0" w:oddVBand="0" w:evenVBand="0" w:oddHBand="1" w:evenHBand="0" w:firstRowFirstColumn="0" w:firstRowLastColumn="0" w:lastRowFirstColumn="0" w:lastRowLastColumn="0"/>
-            </w:pPr>
-          </w:p>
-        </w:tc>
-      </w:tr>
-      <w:tr>
-        <w:tc>
-          <w:tcPr>
-            <w:cnfStyle w:val="001000000000" w:firstRow="0" w:lastRow="0" w:firstColumn="1" w:lastColumn="0" w:oddVBand="0" w:evenVBand="0" w:oddHBand="0" w:evenHBand="0" w:firstRowFirstColumn="0" w:firstRowLastColumn="0" w:lastRowFirstColumn="0" w:lastRowLastColumn="0"/>
-            <w:tcW w:w="5435" w:type="dxa"/>
-          </w:tcPr>
-          <w:p>
-            <w:pPr>
-              <w:rPr>
-                <w:b w:val="0"/>
-              </w:rPr>
-            </w:pPr>
-            <w:r>
-              <w:rPr>
-                <w:b w:val="0"/>
-              </w:rPr>
-              <w:tab/>
-              <w:t>Lien de suppression du sondage</w:t>
             </w:r>
           </w:p>
         </w:tc>
@@ -2809,28 +2982,40 @@
           </w:tcPr>
           <w:p>
             <w:pPr>
-              <w:rPr>
-                <w:b w:val="0"/>
-              </w:rPr>
-            </w:pPr>
-            <w:r>
-              <w:rPr>
-                <w:b w:val="0"/>
-              </w:rPr>
-              <w:tab/>
-              <w:t xml:space="preserve">Lien de </w:t>
-            </w:r>
-            <w:r>
-              <w:rPr>
-                <w:b w:val="0"/>
-              </w:rPr>
-              <w:t>vote</w:t>
+              <w:ind w:left="708"/>
+              <w:rPr>
+                <w:b w:val="0"/>
+              </w:rPr>
+            </w:pPr>
+            <w:r>
+              <w:rPr>
+                <w:b w:val="0"/>
+              </w:rPr>
+              <w:t>Abandon</w:t>
             </w:r>
             <w:r>
               <w:rPr>
                 <w:b w:val="0"/>
               </w:rPr>
               <w:t xml:space="preserve"> du sondage</w:t>
+            </w:r>
+            <w:r>
+              <w:rPr>
+                <w:b w:val="0"/>
+              </w:rPr>
+              <w:t xml:space="preserve"> lors </w:t>
+            </w:r>
+            <w:r>
+              <w:rPr>
+                <w:b w:val="0"/>
+              </w:rPr>
+              <w:t xml:space="preserve">de </w:t>
+            </w:r>
+            <w:r>
+              <w:rPr>
+                <w:b w:val="0"/>
+              </w:rPr>
+              <w:t>sa création</w:t>
             </w:r>
           </w:p>
         </w:tc>
@@ -2877,7 +3062,7 @@
                 <w:b w:val="0"/>
               </w:rPr>
               <w:tab/>
-              <w:t>Lien pour accéder aux résultats du sondage</w:t>
+              <w:t>Lien de suppression du sondage</w:t>
             </w:r>
           </w:p>
         </w:tc>
@@ -2918,13 +3103,28 @@
           </w:tcPr>
           <w:p>
             <w:pPr>
-              <w:ind w:left="708"/>
-            </w:pPr>
-            <w:r>
-              <w:rPr>
-                <w:b w:val="0"/>
-              </w:rPr>
-              <w:t>Possibilité de partager directement le lien sondage sur les réseaux sociaux</w:t>
+              <w:rPr>
+                <w:b w:val="0"/>
+              </w:rPr>
+            </w:pPr>
+            <w:r>
+              <w:rPr>
+                <w:b w:val="0"/>
+              </w:rPr>
+              <w:tab/>
+              <w:t xml:space="preserve">Lien de </w:t>
+            </w:r>
+            <w:r>
+              <w:rPr>
+                <w:b w:val="0"/>
+              </w:rPr>
+              <w:t>vote</w:t>
+            </w:r>
+            <w:r>
+              <w:rPr>
+                <w:b w:val="0"/>
+              </w:rPr>
+              <w:t xml:space="preserve"> du sondage</w:t>
             </w:r>
           </w:p>
         </w:tc>
@@ -2937,6 +3137,9 @@
               <w:jc w:val="center"/>
               <w:cnfStyle w:val="000000100000" w:firstRow="0" w:lastRow="0" w:firstColumn="0" w:lastColumn="0" w:oddVBand="0" w:evenVBand="0" w:oddHBand="1" w:evenHBand="0" w:firstRowFirstColumn="0" w:firstRowLastColumn="0" w:lastRowFirstColumn="0" w:lastRowLastColumn="0"/>
             </w:pPr>
+            <w:r>
+              <w:t>X</w:t>
+            </w:r>
           </w:p>
         </w:tc>
         <w:tc>
@@ -2948,9 +3151,6 @@
               <w:jc w:val="center"/>
               <w:cnfStyle w:val="000000100000" w:firstRow="0" w:lastRow="0" w:firstColumn="0" w:lastColumn="0" w:oddVBand="0" w:evenVBand="0" w:oddHBand="1" w:evenHBand="0" w:firstRowFirstColumn="0" w:firstRowLastColumn="0" w:lastRowFirstColumn="0" w:lastRowLastColumn="0"/>
             </w:pPr>
-            <w:r>
-              <w:t>X</w:t>
-            </w:r>
           </w:p>
         </w:tc>
       </w:tr>
@@ -2962,36 +3162,100 @@
           </w:tcPr>
           <w:p>
             <w:pPr>
+              <w:rPr>
+                <w:b w:val="0"/>
+              </w:rPr>
+            </w:pPr>
+            <w:bookmarkStart w:id="6" w:name="_GoBack"/>
+            <w:r>
+              <w:rPr>
+                <w:b w:val="0"/>
+              </w:rPr>
+              <w:tab/>
+              <w:t>Lien pour accéder aux résultats du sondage</w:t>
+            </w:r>
+          </w:p>
+        </w:tc>
+        <w:tc>
+          <w:tcPr>
+            <w:tcW w:w="2593" w:type="dxa"/>
+          </w:tcPr>
+          <w:p>
+            <w:pPr>
+              <w:jc w:val="center"/>
+              <w:cnfStyle w:val="000000000000" w:firstRow="0" w:lastRow="0" w:firstColumn="0" w:lastColumn="0" w:oddVBand="0" w:evenVBand="0" w:oddHBand="0" w:evenHBand="0" w:firstRowFirstColumn="0" w:firstRowLastColumn="0" w:lastRowFirstColumn="0" w:lastRowLastColumn="0"/>
+            </w:pPr>
+            <w:r>
+              <w:t>X</w:t>
+            </w:r>
+          </w:p>
+        </w:tc>
+        <w:tc>
+          <w:tcPr>
+            <w:tcW w:w="1578" w:type="dxa"/>
+          </w:tcPr>
+          <w:p>
+            <w:pPr>
+              <w:jc w:val="center"/>
+              <w:cnfStyle w:val="000000000000" w:firstRow="0" w:lastRow="0" w:firstColumn="0" w:lastColumn="0" w:oddVBand="0" w:evenVBand="0" w:oddHBand="0" w:evenHBand="0" w:firstRowFirstColumn="0" w:firstRowLastColumn="0" w:lastRowFirstColumn="0" w:lastRowLastColumn="0"/>
+            </w:pPr>
+          </w:p>
+        </w:tc>
+      </w:tr>
+      <w:bookmarkEnd w:id="6"/>
+      <w:tr>
+        <w:trPr>
+          <w:cnfStyle w:val="000000100000" w:firstRow="0" w:lastRow="0" w:firstColumn="0" w:lastColumn="0" w:oddVBand="0" w:evenVBand="0" w:oddHBand="1" w:evenHBand="0" w:firstRowFirstColumn="0" w:firstRowLastColumn="0" w:lastRowFirstColumn="0" w:lastRowLastColumn="0"/>
+        </w:trPr>
+        <w:tc>
+          <w:tcPr>
+            <w:cnfStyle w:val="001000000000" w:firstRow="0" w:lastRow="0" w:firstColumn="1" w:lastColumn="0" w:oddVBand="0" w:evenVBand="0" w:oddHBand="0" w:evenHBand="0" w:firstRowFirstColumn="0" w:firstRowLastColumn="0" w:lastRowFirstColumn="0" w:lastRowLastColumn="0"/>
+            <w:tcW w:w="5435" w:type="dxa"/>
+          </w:tcPr>
+          <w:p>
+            <w:pPr>
               <w:ind w:left="708"/>
-              <w:rPr>
-                <w:bCs w:val="0"/>
-              </w:rPr>
-            </w:pPr>
-            <w:r>
-              <w:rPr>
-                <w:b w:val="0"/>
-              </w:rPr>
-              <w:t xml:space="preserve">Affichage dynamique </w:t>
-            </w:r>
-            <w:r>
-              <w:rPr>
-                <w:b w:val="0"/>
-              </w:rPr>
-              <w:t xml:space="preserve">du nombre de possibilité </w:t>
-            </w:r>
-            <w:r>
-              <w:rPr>
-                <w:b w:val="0"/>
-              </w:rPr>
-              <w:t>des choix lors de la création du sondage</w:t>
-            </w:r>
-            <w:r>
-              <w:rPr>
-                <w:b w:val="0"/>
-              </w:rPr>
-              <w:t>.</w:t>
-            </w:r>
-          </w:p>
+            </w:pPr>
+            <w:r>
+              <w:rPr>
+                <w:b w:val="0"/>
+              </w:rPr>
+              <w:t>Possibilité de partager directement le lien sondage sur les réseaux sociaux</w:t>
+            </w:r>
+          </w:p>
+        </w:tc>
+        <w:tc>
+          <w:tcPr>
+            <w:tcW w:w="2593" w:type="dxa"/>
+          </w:tcPr>
+          <w:p>
+            <w:pPr>
+              <w:jc w:val="center"/>
+              <w:cnfStyle w:val="000000100000" w:firstRow="0" w:lastRow="0" w:firstColumn="0" w:lastColumn="0" w:oddVBand="0" w:evenVBand="0" w:oddHBand="1" w:evenHBand="0" w:firstRowFirstColumn="0" w:firstRowLastColumn="0" w:lastRowFirstColumn="0" w:lastRowLastColumn="0"/>
+            </w:pPr>
+          </w:p>
+        </w:tc>
+        <w:tc>
+          <w:tcPr>
+            <w:tcW w:w="1578" w:type="dxa"/>
+          </w:tcPr>
+          <w:p>
+            <w:pPr>
+              <w:jc w:val="center"/>
+              <w:cnfStyle w:val="000000100000" w:firstRow="0" w:lastRow="0" w:firstColumn="0" w:lastColumn="0" w:oddVBand="0" w:evenVBand="0" w:oddHBand="1" w:evenHBand="0" w:firstRowFirstColumn="0" w:firstRowLastColumn="0" w:lastRowFirstColumn="0" w:lastRowLastColumn="0"/>
+            </w:pPr>
+            <w:r>
+              <w:t>X</w:t>
+            </w:r>
+          </w:p>
+        </w:tc>
+      </w:tr>
+      <w:tr>
+        <w:tc>
+          <w:tcPr>
+            <w:cnfStyle w:val="001000000000" w:firstRow="0" w:lastRow="0" w:firstColumn="1" w:lastColumn="0" w:oddVBand="0" w:evenVBand="0" w:oddHBand="0" w:evenHBand="0" w:firstRowFirstColumn="0" w:firstRowLastColumn="0" w:lastRowFirstColumn="0" w:lastRowLastColumn="0"/>
+            <w:tcW w:w="5435" w:type="dxa"/>
+          </w:tcPr>
           <w:p>
             <w:pPr>
               <w:ind w:left="708"/>
@@ -3003,19 +3267,20 @@
               <w:rPr>
                 <w:b w:val="0"/>
               </w:rPr>
-              <w:t>Itération</w:t>
-            </w:r>
-            <w:r>
-              <w:rPr>
-                <w:b w:val="0"/>
-              </w:rPr>
-              <w:t xml:space="preserve"> </w:t>
-            </w:r>
-            <w:r>
-              <w:rPr>
-                <w:b w:val="0"/>
-              </w:rPr>
-              <w:t>dynamique des champs « choix » après le remplissage des trois premiers champs.</w:t>
+              <w:t>Lors de la création des choix, apparition d’un choix supplémentaire quand le 3</w:t>
+            </w:r>
+            <w:r>
+              <w:rPr>
+                <w:b w:val="0"/>
+                <w:vertAlign w:val="superscript"/>
+              </w:rPr>
+              <w:t>ème</w:t>
+            </w:r>
+            <w:r>
+              <w:rPr>
+                <w:b w:val="0"/>
+              </w:rPr>
+              <w:t xml:space="preserve"> est rempli</w:t>
             </w:r>
           </w:p>
         </w:tc>
@@ -3193,7 +3458,7 @@
               </w:rPr>
             </w:pPr>
             <w:r>
-              <w:t>PROFIL UTILISATEUR CONNECTER</w:t>
+              <w:t>PROFIL UTILISATEUR CONNECTE</w:t>
             </w:r>
           </w:p>
         </w:tc>
@@ -3431,13 +3696,7 @@
               <w:rPr>
                 <w:b w:val="0"/>
               </w:rPr>
-              <w:t xml:space="preserve">Possibilité de partager la page vote et résultat sur </w:t>
-            </w:r>
-            <w:r>
-              <w:rPr>
-                <w:b w:val="0"/>
-              </w:rPr>
-              <w:t>TWITTER</w:t>
+              <w:t>Possibilité de partager la page vote et résultat sur TWITTER</w:t>
             </w:r>
           </w:p>
         </w:tc>
@@ -3603,6 +3862,7 @@
               <w:dataBinding w:prefixMappings="xmlns:ns0='http://purl.org/dc/elements/1.1/' xmlns:ns1='http://schemas.openxmlformats.org/package/2006/metadata/core-properties' " w:xpath="/ns1:coreProperties[1]/ns0:title[1]" w:storeItemID="{6C3C8BC8-F283-45AE-878A-BAB7291924A1}"/>
               <w:text/>
             </w:sdtPr>
+            <w:sdtEndPr/>
             <w:sdtContent>
               <w:r>
                 <w:rPr>
@@ -3640,6 +3900,7 @@
             <w:dataBinding w:prefixMappings="xmlns:ns0='http://purl.org/dc/elements/1.1/' xmlns:ns1='http://schemas.openxmlformats.org/package/2006/metadata/core-properties' " w:xpath="/ns1:coreProperties[1]/ns0:creator[1]" w:storeItemID="{6C3C8BC8-F283-45AE-878A-BAB7291924A1}"/>
             <w:text/>
           </w:sdtPr>
+          <w:sdtEndPr/>
           <w:sdtContent>
             <w:p>
               <w:pPr>
@@ -3902,7 +4163,7 @@
                               <w:noProof/>
                               <w:color w:val="FFFFFF" w:themeColor="background1"/>
                             </w:rPr>
-                            <w:t>1</w:t>
+                            <w:t>4</w:t>
                           </w:r>
                           <w:r>
                             <w:rPr>
@@ -4006,7 +4267,7 @@
                         <w:noProof/>
                         <w:color w:val="FFFFFF" w:themeColor="background1"/>
                       </w:rPr>
-                      <w:t>1</w:t>
+                      <w:t>4</w:t>
                     </w:r>
                     <w:r>
                       <w:rPr>
@@ -5286,26 +5547,26 @@
 
 <file path=word/glossary/fontTable.xml><?xml version="1.0" encoding="utf-8"?>
 <w:fonts xmlns:mc="http://schemas.openxmlformats.org/markup-compatibility/2006" xmlns:r="http://schemas.openxmlformats.org/officeDocument/2006/relationships" xmlns:w="http://schemas.openxmlformats.org/wordprocessingml/2006/main" xmlns:w14="http://schemas.microsoft.com/office/word/2010/wordml" xmlns:w15="http://schemas.microsoft.com/office/word/2012/wordml" xmlns:w16cid="http://schemas.microsoft.com/office/word/2016/wordml/cid" xmlns:w16se="http://schemas.microsoft.com/office/word/2015/wordml/symex" mc:Ignorable="w14 w15 w16se w16cid">
+  <w:font w:name="Calibri">
+    <w:panose1 w:val="020F0502020204030204"/>
+    <w:charset w:val="00"/>
+    <w:family w:val="swiss"/>
+    <w:pitch w:val="variable"/>
+    <w:sig w:usb0="E0002AFF" w:usb1="C000247B" w:usb2="00000009" w:usb3="00000000" w:csb0="000001FF" w:csb1="00000000"/>
+  </w:font>
   <w:font w:name="Times New Roman">
     <w:panose1 w:val="02020603050405020304"/>
     <w:charset w:val="00"/>
     <w:family w:val="roman"/>
     <w:pitch w:val="variable"/>
-    <w:sig w:usb0="E0002AFF" w:usb1="C0007843" w:usb2="00000009" w:usb3="00000000" w:csb0="000001FF" w:csb1="00000000"/>
-  </w:font>
-  <w:font w:name="Calibri">
-    <w:panose1 w:val="020F0502020204030204"/>
-    <w:charset w:val="00"/>
-    <w:family w:val="swiss"/>
-    <w:pitch w:val="variable"/>
-    <w:sig w:usb0="E0002AFF" w:usb1="4000ACFF" w:usb2="00000001" w:usb3="00000000" w:csb0="000001FF" w:csb1="00000000"/>
+    <w:sig w:usb0="E0002EFF" w:usb1="C000785B" w:usb2="00000009" w:usb3="00000000" w:csb0="000001FF" w:csb1="00000000"/>
   </w:font>
   <w:font w:name="Calibri Light">
     <w:panose1 w:val="020F0302020204030204"/>
     <w:charset w:val="00"/>
     <w:family w:val="swiss"/>
     <w:pitch w:val="variable"/>
-    <w:sig w:usb0="A0002AEF" w:usb1="4000207B" w:usb2="00000000" w:usb3="00000000" w:csb0="000001FF" w:csb1="00000000"/>
+    <w:sig w:usb0="E0002AFF" w:usb1="C000247B" w:usb2="00000009" w:usb3="00000000" w:csb0="000001FF" w:csb1="00000000"/>
   </w:font>
   <w:font w:name="Segoe UI">
     <w:panose1 w:val="020B0502040204020203"/>
@@ -5335,6 +5596,7 @@
   <w:rsids>
     <w:rsidRoot w:val="004C52CB"/>
     <w:rsid w:val="004C52CB"/>
+    <w:rsid w:val="00A2068D"/>
   </w:rsids>
   <m:mathPr>
     <m:mathFont m:val="Cambria Math"/>
@@ -6134,7 +6396,7 @@
 </file>
 
 <file path=customXml/itemProps1.xml><?xml version="1.0" encoding="utf-8"?>
-<ds:datastoreItem xmlns:ds="http://schemas.openxmlformats.org/officeDocument/2006/customXml" ds:itemID="{0B0EEBBF-6BEC-4483-9B2C-3C7A567A1425}">
+<ds:datastoreItem xmlns:ds="http://schemas.openxmlformats.org/officeDocument/2006/customXml" ds:itemID="{66F947E7-9754-47EF-984F-5271251338C7}">
   <ds:schemaRefs>
     <ds:schemaRef ds:uri="http://schemas.openxmlformats.org/officeDocument/2006/bibliography"/>
   </ds:schemaRefs>

--- a/SQL/Analyse.docx
+++ b/SQL/Analyse.docx
@@ -2228,14 +2228,15 @@
     </w:p>
     <w:p/>
     <w:p>
+      <w:bookmarkStart w:id="3" w:name="_GoBack"/>
       <w:r>
         <w:rPr>
           <w:noProof/>
         </w:rPr>
         <w:drawing>
-          <wp:inline distT="0" distB="0" distL="0" distR="0" wp14:anchorId="6C4AC2FC" wp14:editId="35615D73">
-            <wp:extent cx="5760720" cy="2493645"/>
-            <wp:effectExtent l="152400" t="152400" r="354330" b="363855"/>
+          <wp:inline distT="0" distB="0" distL="0" distR="0" wp14:anchorId="49BCD6DF" wp14:editId="5EADC44F">
+            <wp:extent cx="5760720" cy="2466340"/>
+            <wp:effectExtent l="0" t="0" r="0" b="0"/>
             <wp:docPr id="1" name="Image 1"/>
             <wp:cNvGraphicFramePr>
               <a:graphicFrameLocks xmlns:a="http://schemas.openxmlformats.org/drawingml/2006/main" noChangeAspect="1"/>
@@ -2256,21 +2257,11 @@
                   <pic:spPr>
                     <a:xfrm>
                       <a:off x="0" y="0"/>
-                      <a:ext cx="5760720" cy="2493645"/>
+                      <a:ext cx="5760720" cy="2466340"/>
                     </a:xfrm>
                     <a:prstGeom prst="rect">
                       <a:avLst/>
                     </a:prstGeom>
-                    <a:ln>
-                      <a:noFill/>
-                    </a:ln>
-                    <a:effectLst>
-                      <a:outerShdw blurRad="292100" dist="139700" dir="2700000" algn="tl" rotWithShape="0">
-                        <a:srgbClr val="333333">
-                          <a:alpha val="65000"/>
-                        </a:srgbClr>
-                      </a:outerShdw>
-                    </a:effectLst>
                   </pic:spPr>
                 </pic:pic>
               </a:graphicData>
@@ -2283,8 +2274,9 @@
       <w:pPr>
         <w:pStyle w:val="Titre1"/>
       </w:pPr>
-      <w:bookmarkStart w:id="3" w:name="_Hlk501096531"/>
       <w:bookmarkStart w:id="4" w:name="_Toc501116733"/>
+      <w:bookmarkStart w:id="5" w:name="_Hlk501096531"/>
+      <w:bookmarkEnd w:id="3"/>
       <w:r>
         <w:t>Modèle logique des données</w:t>
       </w:r>
@@ -2296,7 +2288,7 @@
         <w:t>Ci-dessous le modèle logique des données, est une représentation des données qui permet de représenter la structure d’une base de données.</w:t>
       </w:r>
     </w:p>
-    <w:bookmarkEnd w:id="3"/>
+    <w:bookmarkEnd w:id="5"/>
     <w:p>
       <w:pPr>
         <w:spacing w:after="0"/>
@@ -2333,6 +2325,7 @@
       <w:r>
         <w:t>Lien(</w:t>
       </w:r>
+      <w:proofErr w:type="spellStart"/>
       <w:proofErr w:type="gramEnd"/>
       <w:r>
         <w:rPr>
@@ -2341,6 +2334,7 @@
         </w:rPr>
         <w:t>numLien</w:t>
       </w:r>
+      <w:proofErr w:type="spellEnd"/>
       <w:r>
         <w:t>,</w:t>
       </w:r>
@@ -2416,6 +2410,7 @@
       <w:r>
         <w:t>Votant(</w:t>
       </w:r>
+      <w:proofErr w:type="spellStart"/>
       <w:proofErr w:type="gramEnd"/>
       <w:r>
         <w:rPr>
@@ -2424,6 +2419,7 @@
         </w:rPr>
         <w:t>numVotant</w:t>
       </w:r>
+      <w:proofErr w:type="spellEnd"/>
       <w:r>
         <w:t xml:space="preserve">, </w:t>
       </w:r>
@@ -2444,6 +2440,7 @@
       <w:r>
         <w:t>Vote(</w:t>
       </w:r>
+      <w:proofErr w:type="spellStart"/>
       <w:proofErr w:type="gramEnd"/>
       <w:r>
         <w:rPr>
@@ -2452,6 +2449,7 @@
         </w:rPr>
         <w:t>numVote</w:t>
       </w:r>
+      <w:proofErr w:type="spellEnd"/>
       <w:r>
         <w:t xml:space="preserve">, </w:t>
       </w:r>
@@ -2483,8 +2481,13 @@
         <w:t xml:space="preserve">, </w:t>
       </w:r>
       <w:r>
-        <w:t>#numVotant</w:t>
-      </w:r>
+        <w:t>#</w:t>
+      </w:r>
+      <w:proofErr w:type="spellStart"/>
+      <w:r>
+        <w:t>numVotant</w:t>
+      </w:r>
+      <w:proofErr w:type="spellEnd"/>
       <w:r>
         <w:t>)</w:t>
       </w:r>
@@ -2498,11 +2501,12 @@
       <w:pPr>
         <w:pStyle w:val="Titre1"/>
       </w:pPr>
-      <w:bookmarkStart w:id="5" w:name="_Toc501116734"/>
-      <w:r>
+      <w:bookmarkStart w:id="6" w:name="_Toc501116734"/>
+      <w:r>
+        <w:lastRenderedPageBreak/>
         <w:t>Fonctionnalités de l’application</w:t>
       </w:r>
-      <w:bookmarkEnd w:id="5"/>
+      <w:bookmarkEnd w:id="6"/>
     </w:p>
     <w:p/>
     <w:p>
@@ -3166,7 +3170,6 @@
                 <w:b w:val="0"/>
               </w:rPr>
             </w:pPr>
-            <w:bookmarkStart w:id="6" w:name="_GoBack"/>
             <w:r>
               <w:rPr>
                 <w:b w:val="0"/>
@@ -3202,7 +3205,6 @@
           </w:p>
         </w:tc>
       </w:tr>
-      <w:bookmarkEnd w:id="6"/>
       <w:tr>
         <w:trPr>
           <w:cnfStyle w:val="000000100000" w:firstRow="0" w:lastRow="0" w:firstColumn="0" w:lastColumn="0" w:oddVBand="0" w:evenVBand="0" w:oddHBand="1" w:evenHBand="0" w:firstRowFirstColumn="0" w:firstRowLastColumn="0" w:lastRowFirstColumn="0" w:lastRowLastColumn="0"/>
@@ -6396,7 +6398,7 @@
 </file>
 
 <file path=customXml/itemProps1.xml><?xml version="1.0" encoding="utf-8"?>
-<ds:datastoreItem xmlns:ds="http://schemas.openxmlformats.org/officeDocument/2006/customXml" ds:itemID="{66F947E7-9754-47EF-984F-5271251338C7}">
+<ds:datastoreItem xmlns:ds="http://schemas.openxmlformats.org/officeDocument/2006/customXml" ds:itemID="{74D4605E-8428-45DF-B496-B501259C6500}">
   <ds:schemaRefs>
     <ds:schemaRef ds:uri="http://schemas.openxmlformats.org/officeDocument/2006/bibliography"/>
   </ds:schemaRefs>

--- a/SQL/Analyse.docx
+++ b/SQL/Analyse.docx
@@ -1005,13 +1005,19 @@
     <w:p/>
     <w:p>
       <w:r>
-        <w:t>Dans le cadre de notre projet d’une application en ASP.NET, C#...</w:t>
-      </w:r>
-    </w:p>
-    <w:p/>
-    <w:p>
-      <w:r>
-        <w:t>Notre client la CCI nous a confié un projet, nous devons concevoir un site de sondage avec les technologie ASP.NET et C#.</w:t>
+        <w:t xml:space="preserve">Notre client la CCI nous a confié </w:t>
+      </w:r>
+      <w:r>
+        <w:t>le</w:t>
+      </w:r>
+      <w:r>
+        <w:t xml:space="preserve"> projet</w:t>
+      </w:r>
+      <w:r>
+        <w:t xml:space="preserve"> de développer un site web qui permet de créer et diffuser très simplement des sondages.</w:t>
+      </w:r>
+      <w:r>
+        <w:t xml:space="preserve"> </w:t>
       </w:r>
     </w:p>
     <w:p>
@@ -1040,6 +1046,9 @@
       </w:r>
       <w:r>
         <w:t>onctionnalités de l’application</w:t>
+      </w:r>
+      <w:r>
+        <w:t>.</w:t>
       </w:r>
     </w:p>
     <w:p/>
@@ -1058,19 +1067,25 @@
       <w:r>
         <w:t xml:space="preserve">Ci-dessous le dictionnaire de données, il permet de regrouper toutes les données pour concevoir une base de données relationnelle. Nous avons d’écrit le type (Entier, </w:t>
       </w:r>
-      <w:proofErr w:type="gramStart"/>
-      <w:r>
-        <w:t>texte,  ...</w:t>
-      </w:r>
-      <w:proofErr w:type="gramEnd"/>
-      <w:r>
-        <w:t xml:space="preserve">) </w:t>
+      <w:r>
+        <w:t>texte, ...</w:t>
+      </w:r>
+      <w:r>
+        <w:t>)</w:t>
       </w:r>
       <w:r>
         <w:t xml:space="preserve">, </w:t>
       </w:r>
       <w:r>
-        <w:t>taille (optimisation des données dans la base de donnée)</w:t>
+        <w:t xml:space="preserve">taille (optimisation des données dans la base de </w:t>
+      </w:r>
+      <w:r>
+        <w:t>données</w:t>
+      </w:r>
+      <w:bookmarkStart w:id="2" w:name="_GoBack"/>
+      <w:bookmarkEnd w:id="2"/>
+      <w:r>
+        <w:t>)</w:t>
       </w:r>
       <w:r>
         <w:t xml:space="preserve"> et la propriété.</w:t>
@@ -2205,17 +2220,21 @@
     </w:tbl>
     <w:p/>
     <w:p/>
-    <w:p/>
+    <w:p>
+      <w:r>
+        <w:br w:type="page"/>
+      </w:r>
+    </w:p>
     <w:p>
       <w:pPr>
         <w:pStyle w:val="Titre1"/>
       </w:pPr>
-      <w:bookmarkStart w:id="2" w:name="_Toc501116732"/>
+      <w:bookmarkStart w:id="3" w:name="_Toc501116732"/>
       <w:r>
         <w:lastRenderedPageBreak/>
         <w:t>Modèle conceptuel des données</w:t>
       </w:r>
-      <w:bookmarkEnd w:id="2"/>
+      <w:bookmarkEnd w:id="3"/>
     </w:p>
     <w:p/>
     <w:p>
@@ -2228,7 +2247,6 @@
     </w:p>
     <w:p/>
     <w:p>
-      <w:bookmarkStart w:id="3" w:name="_GoBack"/>
       <w:r>
         <w:rPr>
           <w:noProof/>
@@ -2276,7 +2294,6 @@
       </w:pPr>
       <w:bookmarkStart w:id="4" w:name="_Toc501116733"/>
       <w:bookmarkStart w:id="5" w:name="_Hlk501096531"/>
-      <w:bookmarkEnd w:id="3"/>
       <w:r>
         <w:t>Modèle logique des données</w:t>
       </w:r>
@@ -2325,7 +2342,6 @@
       <w:r>
         <w:t>Lien(</w:t>
       </w:r>
-      <w:proofErr w:type="spellStart"/>
       <w:proofErr w:type="gramEnd"/>
       <w:r>
         <w:rPr>
@@ -2334,7 +2350,6 @@
         </w:rPr>
         <w:t>numLien</w:t>
       </w:r>
-      <w:proofErr w:type="spellEnd"/>
       <w:r>
         <w:t>,</w:t>
       </w:r>
@@ -2410,7 +2425,6 @@
       <w:r>
         <w:t>Votant(</w:t>
       </w:r>
-      <w:proofErr w:type="spellStart"/>
       <w:proofErr w:type="gramEnd"/>
       <w:r>
         <w:rPr>
@@ -2419,7 +2433,6 @@
         </w:rPr>
         <w:t>numVotant</w:t>
       </w:r>
-      <w:proofErr w:type="spellEnd"/>
       <w:r>
         <w:t xml:space="preserve">, </w:t>
       </w:r>
@@ -2440,7 +2453,6 @@
       <w:r>
         <w:t>Vote(</w:t>
       </w:r>
-      <w:proofErr w:type="spellStart"/>
       <w:proofErr w:type="gramEnd"/>
       <w:r>
         <w:rPr>
@@ -2449,45 +2461,39 @@
         </w:rPr>
         <w:t>numVote</w:t>
       </w:r>
+      <w:r>
+        <w:t xml:space="preserve">, </w:t>
+      </w:r>
+      <w:proofErr w:type="spellStart"/>
+      <w:r>
+        <w:t>nbVote</w:t>
+      </w:r>
       <w:proofErr w:type="spellEnd"/>
       <w:r>
         <w:t xml:space="preserve">, </w:t>
       </w:r>
       <w:proofErr w:type="spellStart"/>
       <w:r>
-        <w:t>nbVote</w:t>
+        <w:t>nbVotant</w:t>
       </w:r>
       <w:proofErr w:type="spellEnd"/>
       <w:r>
         <w:t xml:space="preserve">, </w:t>
       </w:r>
+      <w:r>
+        <w:t>#</w:t>
+      </w:r>
       <w:proofErr w:type="spellStart"/>
       <w:r>
-        <w:t>nbVotant</w:t>
+        <w:t>numChoix</w:t>
       </w:r>
       <w:proofErr w:type="spellEnd"/>
       <w:r>
         <w:t xml:space="preserve">, </w:t>
       </w:r>
       <w:r>
-        <w:t>#</w:t>
-      </w:r>
-      <w:proofErr w:type="spellStart"/>
-      <w:r>
-        <w:t>numChoix</w:t>
-      </w:r>
-      <w:proofErr w:type="spellEnd"/>
-      <w:r>
-        <w:t xml:space="preserve">, </w:t>
-      </w:r>
-      <w:r>
-        <w:t>#</w:t>
-      </w:r>
-      <w:proofErr w:type="spellStart"/>
-      <w:r>
-        <w:t>numVotant</w:t>
-      </w:r>
-      <w:proofErr w:type="spellEnd"/>
+        <w:t>#numVotant</w:t>
+      </w:r>
       <w:r>
         <w:t>)</w:t>
       </w:r>
@@ -6398,7 +6404,7 @@
 </file>
 
 <file path=customXml/itemProps1.xml><?xml version="1.0" encoding="utf-8"?>
-<ds:datastoreItem xmlns:ds="http://schemas.openxmlformats.org/officeDocument/2006/customXml" ds:itemID="{74D4605E-8428-45DF-B496-B501259C6500}">
+<ds:datastoreItem xmlns:ds="http://schemas.openxmlformats.org/officeDocument/2006/customXml" ds:itemID="{A23DD1FC-5978-43CF-807F-983EB6C75969}">
   <ds:schemaRefs>
     <ds:schemaRef ds:uri="http://schemas.openxmlformats.org/officeDocument/2006/bibliography"/>
   </ds:schemaRefs>

--- a/SQL/Analyse.docx
+++ b/SQL/Analyse.docx
@@ -1082,8 +1082,6 @@
       <w:r>
         <w:t>données</w:t>
       </w:r>
-      <w:bookmarkStart w:id="2" w:name="_GoBack"/>
-      <w:bookmarkEnd w:id="2"/>
       <w:r>
         <w:t>)</w:t>
       </w:r>
@@ -2229,12 +2227,12 @@
       <w:pPr>
         <w:pStyle w:val="Titre1"/>
       </w:pPr>
-      <w:bookmarkStart w:id="3" w:name="_Toc501116732"/>
+      <w:bookmarkStart w:id="2" w:name="_Toc501116732"/>
       <w:r>
         <w:lastRenderedPageBreak/>
         <w:t>Modèle conceptuel des données</w:t>
       </w:r>
-      <w:bookmarkEnd w:id="3"/>
+      <w:bookmarkEnd w:id="2"/>
     </w:p>
     <w:p/>
     <w:p>
@@ -2253,8 +2251,8 @@
         </w:rPr>
         <w:drawing>
           <wp:inline distT="0" distB="0" distL="0" distR="0" wp14:anchorId="49BCD6DF" wp14:editId="5EADC44F">
-            <wp:extent cx="5760720" cy="2466340"/>
-            <wp:effectExtent l="0" t="0" r="0" b="0"/>
+            <wp:extent cx="5458570" cy="2336980"/>
+            <wp:effectExtent l="0" t="0" r="8890" b="6350"/>
             <wp:docPr id="1" name="Image 1"/>
             <wp:cNvGraphicFramePr>
               <a:graphicFrameLocks xmlns:a="http://schemas.openxmlformats.org/drawingml/2006/main" noChangeAspect="1"/>
@@ -2275,7 +2273,7 @@
                   <pic:spPr>
                     <a:xfrm>
                       <a:off x="0" y="0"/>
-                      <a:ext cx="5760720" cy="2466340"/>
+                      <a:ext cx="5475550" cy="2344250"/>
                     </a:xfrm>
                     <a:prstGeom prst="rect">
                       <a:avLst/>
@@ -2292,12 +2290,12 @@
       <w:pPr>
         <w:pStyle w:val="Titre1"/>
       </w:pPr>
-      <w:bookmarkStart w:id="4" w:name="_Toc501116733"/>
-      <w:bookmarkStart w:id="5" w:name="_Hlk501096531"/>
+      <w:bookmarkStart w:id="3" w:name="_Toc501116733"/>
+      <w:bookmarkStart w:id="4" w:name="_Hlk501096531"/>
       <w:r>
         <w:t>Modèle logique des données</w:t>
       </w:r>
-      <w:bookmarkEnd w:id="4"/>
+      <w:bookmarkEnd w:id="3"/>
     </w:p>
     <w:p/>
     <w:p>
@@ -2305,7 +2303,126 @@
         <w:t>Ci-dessous le modèle logique des données, est une représentation des données qui permet de représenter la structure d’une base de données.</w:t>
       </w:r>
     </w:p>
-    <w:bookmarkEnd w:id="5"/>
+    <w:p>
+      <w:pPr>
+        <w:rPr>
+          <w:b/>
+          <w:u w:val="single"/>
+        </w:rPr>
+      </w:pPr>
+      <w:r>
+        <w:rPr>
+          <w:b/>
+          <w:u w:val="single"/>
+        </w:rPr>
+        <w:t>1</w:t>
+      </w:r>
+      <w:r>
+        <w:rPr>
+          <w:b/>
+          <w:u w:val="single"/>
+          <w:vertAlign w:val="superscript"/>
+        </w:rPr>
+        <w:t>ère</w:t>
+      </w:r>
+      <w:r>
+        <w:rPr>
+          <w:b/>
+          <w:u w:val="single"/>
+        </w:rPr>
+        <w:t xml:space="preserve"> </w:t>
+      </w:r>
+      <w:r>
+        <w:rPr>
+          <w:b/>
+          <w:u w:val="single"/>
+        </w:rPr>
+        <w:t>représentation :</w:t>
+      </w:r>
+    </w:p>
+    <w:p>
+      <w:pPr>
+        <w:jc w:val="center"/>
+      </w:pPr>
+      <w:r>
+        <w:rPr>
+          <w:noProof/>
+        </w:rPr>
+        <w:drawing>
+          <wp:inline distT="0" distB="0" distL="0" distR="0" wp14:anchorId="442ED79D" wp14:editId="44DB0AA5">
+            <wp:extent cx="4973540" cy="1768041"/>
+            <wp:effectExtent l="0" t="0" r="0" b="3810"/>
+            <wp:docPr id="2" name="Image 2"/>
+            <wp:cNvGraphicFramePr>
+              <a:graphicFrameLocks xmlns:a="http://schemas.openxmlformats.org/drawingml/2006/main" noChangeAspect="1"/>
+            </wp:cNvGraphicFramePr>
+            <a:graphic xmlns:a="http://schemas.openxmlformats.org/drawingml/2006/main">
+              <a:graphicData uri="http://schemas.openxmlformats.org/drawingml/2006/picture">
+                <pic:pic xmlns:pic="http://schemas.openxmlformats.org/drawingml/2006/picture">
+                  <pic:nvPicPr>
+                    <pic:cNvPr id="1" name=""/>
+                    <pic:cNvPicPr/>
+                  </pic:nvPicPr>
+                  <pic:blipFill>
+                    <a:blip r:embed="rId9"/>
+                    <a:stretch>
+                      <a:fillRect/>
+                    </a:stretch>
+                  </pic:blipFill>
+                  <pic:spPr>
+                    <a:xfrm>
+                      <a:off x="0" y="0"/>
+                      <a:ext cx="4999946" cy="1777428"/>
+                    </a:xfrm>
+                    <a:prstGeom prst="rect">
+                      <a:avLst/>
+                    </a:prstGeom>
+                  </pic:spPr>
+                </pic:pic>
+              </a:graphicData>
+            </a:graphic>
+          </wp:inline>
+        </w:drawing>
+      </w:r>
+    </w:p>
+    <w:bookmarkEnd w:id="4"/>
+    <w:p>
+      <w:pPr>
+        <w:rPr>
+          <w:b/>
+          <w:u w:val="single"/>
+        </w:rPr>
+      </w:pPr>
+      <w:r>
+        <w:rPr>
+          <w:b/>
+          <w:u w:val="single"/>
+        </w:rPr>
+        <w:t>2</w:t>
+      </w:r>
+      <w:r>
+        <w:rPr>
+          <w:b/>
+          <w:u w:val="single"/>
+          <w:vertAlign w:val="superscript"/>
+        </w:rPr>
+        <w:t>ème</w:t>
+      </w:r>
+      <w:r>
+        <w:rPr>
+          <w:b/>
+          <w:u w:val="single"/>
+        </w:rPr>
+        <w:t xml:space="preserve"> </w:t>
+      </w:r>
+      <w:r>
+        <w:rPr>
+          <w:b/>
+          <w:u w:val="single"/>
+        </w:rPr>
+        <w:t>représentation :</w:t>
+      </w:r>
+    </w:p>
     <w:p>
       <w:pPr>
         <w:spacing w:after="0"/>
@@ -2507,12 +2624,12 @@
       <w:pPr>
         <w:pStyle w:val="Titre1"/>
       </w:pPr>
-      <w:bookmarkStart w:id="6" w:name="_Toc501116734"/>
+      <w:bookmarkStart w:id="5" w:name="_Toc501116734"/>
       <w:r>
         <w:lastRenderedPageBreak/>
         <w:t>Fonctionnalités de l’application</w:t>
       </w:r>
-      <w:bookmarkEnd w:id="6"/>
+      <w:bookmarkEnd w:id="5"/>
     </w:p>
     <w:p/>
     <w:p>
@@ -3441,6 +3558,7 @@
         <w:tc>
           <w:tcPr>
             <w:tcW w:w="1578" w:type="dxa"/>
+            <w:vAlign w:val="center"/>
           </w:tcPr>
           <w:p>
             <w:pPr>
@@ -3484,6 +3602,7 @@
         <w:tc>
           <w:tcPr>
             <w:tcW w:w="1578" w:type="dxa"/>
+            <w:vAlign w:val="center"/>
           </w:tcPr>
           <w:p>
             <w:pPr>
@@ -3531,6 +3650,7 @@
         <w:tc>
           <w:tcPr>
             <w:tcW w:w="1578" w:type="dxa"/>
+            <w:vAlign w:val="center"/>
           </w:tcPr>
           <w:p>
             <w:pPr>
@@ -3578,12 +3698,15 @@
         <w:tc>
           <w:tcPr>
             <w:tcW w:w="1578" w:type="dxa"/>
+            <w:vAlign w:val="center"/>
           </w:tcPr>
           <w:p>
             <w:pPr>
               <w:jc w:val="center"/>
               <w:cnfStyle w:val="000000000000" w:firstRow="0" w:lastRow="0" w:firstColumn="0" w:lastColumn="0" w:oddVBand="0" w:evenVBand="0" w:oddHBand="0" w:evenHBand="0" w:firstRowFirstColumn="0" w:firstRowLastColumn="0" w:lastRowFirstColumn="0" w:lastRowLastColumn="0"/>
             </w:pPr>
+            <w:bookmarkStart w:id="6" w:name="_GoBack"/>
+            <w:bookmarkEnd w:id="6"/>
             <w:r>
               <w:t>X</w:t>
             </w:r>
@@ -3627,6 +3750,7 @@
         <w:tc>
           <w:tcPr>
             <w:tcW w:w="1578" w:type="dxa"/>
+            <w:vAlign w:val="center"/>
           </w:tcPr>
           <w:p>
             <w:pPr>
@@ -3671,6 +3795,7 @@
         <w:tc>
           <w:tcPr>
             <w:tcW w:w="1578" w:type="dxa"/>
+            <w:vAlign w:val="center"/>
           </w:tcPr>
           <w:p>
             <w:pPr>
@@ -3722,6 +3847,7 @@
         <w:tc>
           <w:tcPr>
             <w:tcW w:w="1578" w:type="dxa"/>
+            <w:vAlign w:val="center"/>
           </w:tcPr>
           <w:p>
             <w:pPr>
@@ -3780,8 +3906,8 @@
       </w:pPr>
     </w:p>
     <w:sectPr>
-      <w:headerReference w:type="default" r:id="rId9"/>
-      <w:footerReference w:type="default" r:id="rId10"/>
+      <w:headerReference w:type="default" r:id="rId10"/>
+      <w:footerReference w:type="default" r:id="rId11"/>
       <w:pgSz w:w="11906" w:h="16838"/>
       <w:pgMar w:top="1417" w:right="1417" w:bottom="1417" w:left="1417" w:header="708" w:footer="708" w:gutter="0"/>
       <w:pgNumType w:start="0"/>
@@ -4171,7 +4297,7 @@
                               <w:noProof/>
                               <w:color w:val="FFFFFF" w:themeColor="background1"/>
                             </w:rPr>
-                            <w:t>4</w:t>
+                            <w:t>3</w:t>
                           </w:r>
                           <w:r>
                             <w:rPr>
@@ -4275,7 +4401,7 @@
                         <w:noProof/>
                         <w:color w:val="FFFFFF" w:themeColor="background1"/>
                       </w:rPr>
-                      <w:t>4</w:t>
+                      <w:t>3</w:t>
                     </w:r>
                     <w:r>
                       <w:rPr>
@@ -6404,7 +6530,7 @@
 </file>
 
 <file path=customXml/itemProps1.xml><?xml version="1.0" encoding="utf-8"?>
-<ds:datastoreItem xmlns:ds="http://schemas.openxmlformats.org/officeDocument/2006/customXml" ds:itemID="{A23DD1FC-5978-43CF-807F-983EB6C75969}">
+<ds:datastoreItem xmlns:ds="http://schemas.openxmlformats.org/officeDocument/2006/customXml" ds:itemID="{36C50CEF-F0AB-431D-871C-9DDFD083C5C5}">
   <ds:schemaRefs>
     <ds:schemaRef ds:uri="http://schemas.openxmlformats.org/officeDocument/2006/bibliography"/>
   </ds:schemaRefs>

--- a/SQL/Analyse.docx
+++ b/SQL/Analyse.docx
@@ -1438,10 +1438,18 @@
               <w:cnfStyle w:val="000000100000" w:firstRow="0" w:lastRow="0" w:firstColumn="0" w:lastColumn="0" w:oddVBand="0" w:evenVBand="0" w:oddHBand="1" w:evenHBand="0" w:firstRowFirstColumn="0" w:firstRowLastColumn="0" w:lastRowFirstColumn="0" w:lastRowLastColumn="0"/>
             </w:pPr>
             <w:r>
-              <w:t>Vrai Multiple / Simple faux</w:t>
-            </w:r>
-          </w:p>
-        </w:tc>
+              <w:t>Faux</w:t>
+            </w:r>
+            <w:r>
+              <w:t xml:space="preserve"> Multiple / Simple </w:t>
+            </w:r>
+            <w:r>
+              <w:t>Vrai</w:t>
+            </w:r>
+          </w:p>
+        </w:tc>
+        <w:bookmarkStart w:id="2" w:name="_GoBack"/>
+        <w:bookmarkEnd w:id="2"/>
       </w:tr>
       <w:tr>
         <w:tc>
@@ -2227,12 +2235,11 @@
       <w:pPr>
         <w:pStyle w:val="Titre1"/>
       </w:pPr>
-      <w:bookmarkStart w:id="2" w:name="_Toc501116732"/>
-      <w:r>
-        <w:lastRenderedPageBreak/>
+      <w:bookmarkStart w:id="3" w:name="_Toc501116732"/>
+      <w:r>
         <w:t>Modèle conceptuel des données</w:t>
       </w:r>
-      <w:bookmarkEnd w:id="2"/>
+      <w:bookmarkEnd w:id="3"/>
     </w:p>
     <w:p/>
     <w:p>
@@ -2290,12 +2297,12 @@
       <w:pPr>
         <w:pStyle w:val="Titre1"/>
       </w:pPr>
-      <w:bookmarkStart w:id="3" w:name="_Toc501116733"/>
-      <w:bookmarkStart w:id="4" w:name="_Hlk501096531"/>
+      <w:bookmarkStart w:id="4" w:name="_Toc501116733"/>
+      <w:bookmarkStart w:id="5" w:name="_Hlk501096531"/>
       <w:r>
         <w:t>Modèle logique des données</w:t>
       </w:r>
-      <w:bookmarkEnd w:id="3"/>
+      <w:bookmarkEnd w:id="4"/>
     </w:p>
     <w:p/>
     <w:p>
@@ -2385,7 +2392,7 @@
         </w:drawing>
       </w:r>
     </w:p>
-    <w:bookmarkEnd w:id="4"/>
+    <w:bookmarkEnd w:id="5"/>
     <w:p>
       <w:pPr>
         <w:rPr>
@@ -2459,6 +2466,7 @@
       <w:r>
         <w:t>Lien(</w:t>
       </w:r>
+      <w:proofErr w:type="spellStart"/>
       <w:proofErr w:type="gramEnd"/>
       <w:r>
         <w:rPr>
@@ -2467,6 +2475,7 @@
         </w:rPr>
         <w:t>numLien</w:t>
       </w:r>
+      <w:proofErr w:type="spellEnd"/>
       <w:r>
         <w:t>,</w:t>
       </w:r>
@@ -2542,6 +2551,7 @@
       <w:r>
         <w:t>Votant(</w:t>
       </w:r>
+      <w:proofErr w:type="spellStart"/>
       <w:proofErr w:type="gramEnd"/>
       <w:r>
         <w:rPr>
@@ -2550,6 +2560,7 @@
         </w:rPr>
         <w:t>numVotant</w:t>
       </w:r>
+      <w:proofErr w:type="spellEnd"/>
       <w:r>
         <w:t xml:space="preserve">, </w:t>
       </w:r>
@@ -2570,6 +2581,7 @@
       <w:r>
         <w:t>Vote(</w:t>
       </w:r>
+      <w:proofErr w:type="spellStart"/>
       <w:proofErr w:type="gramEnd"/>
       <w:r>
         <w:rPr>
@@ -2578,6 +2590,7 @@
         </w:rPr>
         <w:t>numVote</w:t>
       </w:r>
+      <w:proofErr w:type="spellEnd"/>
       <w:r>
         <w:t xml:space="preserve">, </w:t>
       </w:r>
@@ -2609,8 +2622,13 @@
         <w:t xml:space="preserve">, </w:t>
       </w:r>
       <w:r>
-        <w:t>#numVotant</w:t>
-      </w:r>
+        <w:t>#</w:t>
+      </w:r>
+      <w:proofErr w:type="spellStart"/>
+      <w:r>
+        <w:t>numVotant</w:t>
+      </w:r>
+      <w:proofErr w:type="spellEnd"/>
       <w:r>
         <w:t>)</w:t>
       </w:r>
@@ -2624,12 +2642,11 @@
       <w:pPr>
         <w:pStyle w:val="Titre1"/>
       </w:pPr>
-      <w:bookmarkStart w:id="5" w:name="_Toc501116734"/>
-      <w:r>
-        <w:lastRenderedPageBreak/>
+      <w:bookmarkStart w:id="6" w:name="_Toc501116734"/>
+      <w:r>
         <w:t>Fonctionnalités de l’application</w:t>
       </w:r>
-      <w:bookmarkEnd w:id="5"/>
+      <w:bookmarkEnd w:id="6"/>
     </w:p>
     <w:p/>
     <w:p>
@@ -3705,8 +3722,6 @@
               <w:jc w:val="center"/>
               <w:cnfStyle w:val="000000000000" w:firstRow="0" w:lastRow="0" w:firstColumn="0" w:lastColumn="0" w:oddVBand="0" w:evenVBand="0" w:oddHBand="0" w:evenHBand="0" w:firstRowFirstColumn="0" w:firstRowLastColumn="0" w:lastRowFirstColumn="0" w:lastRowLastColumn="0"/>
             </w:pPr>
-            <w:bookmarkStart w:id="6" w:name="_GoBack"/>
-            <w:bookmarkEnd w:id="6"/>
             <w:r>
               <w:t>X</w:t>
             </w:r>
@@ -6530,7 +6545,7 @@
 </file>
 
 <file path=customXml/itemProps1.xml><?xml version="1.0" encoding="utf-8"?>
-<ds:datastoreItem xmlns:ds="http://schemas.openxmlformats.org/officeDocument/2006/customXml" ds:itemID="{36C50CEF-F0AB-431D-871C-9DDFD083C5C5}">
+<ds:datastoreItem xmlns:ds="http://schemas.openxmlformats.org/officeDocument/2006/customXml" ds:itemID="{55205ABA-0D52-4EE3-A3E4-CC5103CC6628}">
   <ds:schemaRefs>
     <ds:schemaRef ds:uri="http://schemas.openxmlformats.org/officeDocument/2006/bibliography"/>
   </ds:schemaRefs>
